--- a/conception_appli/docs/Macro-Sections/2019-10-07_Anomalies_Macro-Sections_dans_Lot_2019-01-01.docx
+++ b/conception_appli/docs/Macro-Sections/2019-10-07_Anomalies_Macro-Sections_dans_Lot_2019-01-01.docx
@@ -2580,19 +2580,7 @@
               <w:rPr>
                 <w:rStyle w:val="Lienhypertexte"/>
               </w:rPr>
-              <w:t>Carac</w:t>
-            </w:r>
-            <w:r>
-              <w:rPr>
-                <w:rStyle w:val="Lienhypertexte"/>
-              </w:rPr>
-              <w:t>t</w:t>
-            </w:r>
-            <w:r>
-              <w:rPr>
-                <w:rStyle w:val="Lienhypertexte"/>
-              </w:rPr>
-              <w:t>éristiques principales des macro-sections</w:t>
+              <w:t>Caractéristiques principales des macro-sections</w:t>
             </w:r>
             <w:r>
               <w:rPr>
@@ -6037,6 +6025,9 @@
         <w:keepLines/>
         <w:suppressLineNumbers/>
         <w:suppressAutoHyphens/>
+        <w:rPr>
+          <w:bCs/>
+        </w:rPr>
       </w:pPr>
       <w:r>
         <w:t xml:space="preserve">L’ensemble des macro-sections décrites dans cette thématique couvre </w:t>
@@ -6055,7 +6046,22 @@
         <w:t>kilomètres.</w:t>
       </w:r>
     </w:p>
-    <w:p/>
+    <w:p>
+      <w:pPr>
+        <w:widowControl w:val="0"/>
+        <w:rPr>
+          <w:bCs/>
+        </w:rPr>
+      </w:pPr>
+    </w:p>
+    <w:p>
+      <w:pPr>
+        <w:widowControl w:val="0"/>
+        <w:rPr>
+          <w:bCs/>
+        </w:rPr>
+      </w:pPr>
+    </w:p>
     <w:p>
       <w:pPr>
         <w:pStyle w:val="Titre2"/>
@@ -6067,184 +6073,116 @@
           <w:lang w:val="fr-FR"/>
         </w:rPr>
       </w:pPr>
-      <w:bookmarkStart w:id="5" w:name="_Toc21419288"/>
-      <w:bookmarkStart w:id="6" w:name="_Toc21599643"/>
       <w:r>
         <w:rPr>
           <w:lang w:val="fr-FR"/>
         </w:rPr>
         <w:lastRenderedPageBreak/>
-        <w:t xml:space="preserve">Métadonnées de la thématique </w:t>
-      </w:r>
-      <w:r>
-        <w:rPr>
-          <w:lang w:val="fr-FR"/>
-        </w:rPr>
-        <w:t xml:space="preserve">publique </w:t>
-      </w:r>
-      <w:r>
-        <w:rPr>
-          <w:lang w:val="fr-FR"/>
-        </w:rPr>
-        <w:t>macro-sections :</w:t>
-      </w:r>
-      <w:bookmarkEnd w:id="5"/>
-      <w:bookmarkEnd w:id="6"/>
-    </w:p>
-    <w:p>
-      <w:pPr>
-        <w:keepNext/>
-        <w:keepLines/>
-        <w:suppressLineNumbers/>
-        <w:suppressAutoHyphens/>
-      </w:pPr>
-    </w:p>
-    <w:p>
-      <w:pPr>
-        <w:keepNext/>
-        <w:keepLines/>
-        <w:suppressLineNumbers/>
-        <w:suppressAutoHyphens/>
-        <w:rPr>
-          <w:rFonts w:ascii="Courier New" w:hAnsi="Courier New" w:cs="Courier New"/>
-        </w:rPr>
-      </w:pPr>
-      <w:r>
-        <w:rPr>
-          <w:rFonts w:ascii="Courier New" w:hAnsi="Courier New" w:cs="Courier New"/>
-        </w:rPr>
-        <w:t xml:space="preserve">Ce paragraphe est la métadonnée « description » de la thématique </w:t>
-      </w:r>
-      <w:r>
-        <w:rPr>
-          <w:rFonts w:ascii="Courier New" w:hAnsi="Courier New" w:cs="Courier New"/>
-        </w:rPr>
-        <w:t>publique « </w:t>
-      </w:r>
-      <w:r>
-        <w:rPr>
-          <w:rFonts w:ascii="Courier New" w:hAnsi="Courier New" w:cs="Courier New"/>
-        </w:rPr>
-        <w:t>macro-sections</w:t>
-      </w:r>
-      <w:r>
-        <w:rPr>
-          <w:rFonts w:ascii="Courier New" w:hAnsi="Courier New" w:cs="Courier New"/>
-        </w:rPr>
-        <w:t> »</w:t>
-      </w:r>
-      <w:r>
-        <w:rPr>
-          <w:rFonts w:ascii="Courier New" w:hAnsi="Courier New" w:cs="Courier New"/>
-        </w:rPr>
-        <w:t xml:space="preserve"> dans ISIDOR v3 en octobre 2019.</w:t>
-      </w:r>
-    </w:p>
-    <w:p>
-      <w:pPr>
-        <w:keepNext/>
-        <w:keepLines/>
-        <w:suppressLineNumbers/>
-        <w:suppressAutoHyphens/>
-      </w:pPr>
-    </w:p>
-    <w:p>
-      <w:pPr>
-        <w:keepNext/>
-        <w:keepLines/>
-        <w:suppressLineNumbers/>
-        <w:suppressAutoHyphens/>
-      </w:pPr>
-      <w:r>
-        <w:t xml:space="preserve">Le macro-sectionnement correspond à une segmentation du réseau routier national </w:t>
-      </w:r>
-      <w:r>
-        <w:t xml:space="preserve">(RRN) </w:t>
+        <w:t>Sectionnement des macro-sections : mono-gestionnaire, multi-départements</w:t>
+      </w:r>
+    </w:p>
+    <w:p>
+      <w:pPr>
+        <w:keepNext/>
+        <w:keepLines/>
+        <w:suppressLineNumbers/>
+        <w:suppressAutoHyphens/>
+        <w:rPr>
+          <w:bCs/>
+        </w:rPr>
+      </w:pPr>
+    </w:p>
+    <w:p>
+      <w:pPr>
+        <w:keepNext/>
+        <w:keepLines/>
+        <w:suppressLineNumbers/>
+        <w:suppressAutoHyphens/>
+        <w:rPr>
+          <w:bCs/>
+        </w:rPr>
+      </w:pPr>
+      <w:r>
+        <w:rPr>
+          <w:bCs/>
+        </w:rPr>
+        <w:t xml:space="preserve">Les macro-sections définies sont toutes </w:t>
+      </w:r>
+      <w:r>
+        <w:rPr>
+          <w:bCs/>
+          <w:i/>
+        </w:rPr>
+        <w:t>mono-gestionnaire</w:t>
+      </w:r>
+      <w:r>
+        <w:rPr>
+          <w:bCs/>
+        </w:rPr>
+        <w:t xml:space="preserve">, c’est-à-dire qu’elles ne sont gérées que par </w:t>
       </w:r>
       <w:r>
         <w:rPr>
           <w:b/>
-        </w:rPr>
-        <w:t>non concédé</w:t>
-      </w:r>
-      <w:r>
-        <w:t xml:space="preserve"> </w:t>
+          <w:bCs/>
+        </w:rPr>
+        <w:t>un unique gestionnaire</w:t>
+      </w:r>
+      <w:r>
+        <w:rPr>
+          <w:bCs/>
+        </w:rPr>
+        <w:t>. Une même macro-section ne peut être gérée par la DIRA et par la DIRO en même temps</w:t>
+      </w:r>
+      <w:r>
+        <w:rPr>
+          <w:bCs/>
+        </w:rPr>
+        <w:t xml:space="preserve"> (par exemple)</w:t>
+      </w:r>
+      <w:r>
+        <w:rPr>
+          <w:bCs/>
+        </w:rPr>
+        <w:t>.</w:t>
+      </w:r>
+    </w:p>
+    <w:p>
+      <w:pPr>
+        <w:keepNext/>
+        <w:keepLines/>
+        <w:suppressLineNumbers/>
+        <w:suppressAutoHyphens/>
+        <w:rPr>
+          <w:bCs/>
+        </w:rPr>
+      </w:pPr>
+    </w:p>
+    <w:p>
+      <w:pPr>
+        <w:keepNext/>
+        <w:keepLines/>
+        <w:suppressLineNumbers/>
+        <w:suppressAutoHyphens/>
+      </w:pPr>
+      <w:r>
+        <w:rPr>
+          <w:bCs/>
+        </w:rPr>
+        <w:t xml:space="preserve">En revanche, une macro-section peut s’étendre sur </w:t>
       </w:r>
       <w:r>
         <w:rPr>
           <w:b/>
-        </w:rPr>
-        <w:t>interurbain</w:t>
-      </w:r>
-      <w:r>
-        <w:t xml:space="preserve"> en t</w:t>
-      </w:r>
-      <w:r>
-        <w:t>ronçons appelés macro-sections.</w:t>
-      </w:r>
-    </w:p>
-    <w:p>
-      <w:pPr>
-        <w:keepNext/>
-        <w:keepLines/>
-        <w:suppressLineNumbers/>
-        <w:suppressAutoHyphens/>
-      </w:pPr>
-    </w:p>
-    <w:p>
-      <w:pPr>
-        <w:keepNext/>
-        <w:keepLines/>
-        <w:suppressLineNumbers/>
-        <w:suppressAutoHyphens/>
-      </w:pPr>
-      <w:r>
-        <w:t xml:space="preserve">Une macro-section est constituée de sections élémentaires contiguës sur lesquelles les caractéristiques du trafic sont </w:t>
-      </w:r>
-      <w:r>
-        <w:rPr>
+          <w:bCs/>
           <w:i/>
         </w:rPr>
-        <w:t>homogènes</w:t>
-      </w:r>
-      <w:r>
-        <w:t xml:space="preserve">. Le trafic retenu pour la macro-section est celui provenant de la section élémentaire dont le trafic est le plus </w:t>
-      </w:r>
-      <w:r>
-        <w:rPr>
-          <w:i/>
-        </w:rPr>
-        <w:t>représentatif</w:t>
-      </w:r>
-      <w:r>
-        <w:t xml:space="preserve"> de la macro-section.</w:t>
-      </w:r>
-    </w:p>
-    <w:p>
-      <w:pPr>
-        <w:keepNext/>
-        <w:keepLines/>
-        <w:suppressLineNumbers/>
-        <w:suppressAutoHyphens/>
-      </w:pPr>
-    </w:p>
-    <w:p>
-      <w:pPr>
-        <w:keepNext/>
-        <w:keepLines/>
-        <w:suppressLineNumbers/>
-        <w:suppressAutoHyphens/>
-      </w:pPr>
-      <w:r>
-        <w:t xml:space="preserve">Le cas échéant, la station qui détermine le trafic de la macro-section est appelée </w:t>
-      </w:r>
-      <w:r>
-        <w:rPr>
-          <w:i/>
-        </w:rPr>
-        <w:t>station de référence</w:t>
-      </w:r>
-      <w:r>
+        <w:t>plusieurs départements</w:t>
+      </w:r>
+      <w:r>
+        <w:rPr>
+          <w:bCs/>
+        </w:rPr>
         <w:t>.</w:t>
       </w:r>
     </w:p>
@@ -6263,52 +6201,6 @@
         <w:suppressLineNumbers/>
         <w:suppressAutoHyphens/>
       </w:pPr>
-      <w:r>
-        <w:t>Les sections urbaines et péri-urbaines (des DIR) sont donc exclues du champ du macro-sectionnement.</w:t>
-      </w:r>
-    </w:p>
-    <w:p>
-      <w:pPr>
-        <w:keepNext/>
-        <w:keepLines/>
-        <w:suppressLineNumbers/>
-        <w:suppressAutoHyphens/>
-      </w:pPr>
-    </w:p>
-    <w:p>
-      <w:pPr>
-        <w:keepNext/>
-        <w:keepLines/>
-        <w:suppressLineNumbers/>
-        <w:suppressAutoHyphens/>
-      </w:pPr>
-      <w:r>
-        <w:t xml:space="preserve">A titre d’exemple, l’indice national de circulation est calculé sur la base d’un échantillon de macro-sections </w:t>
-      </w:r>
-      <w:proofErr w:type="spellStart"/>
-      <w:r>
-        <w:t>inter-urbaines</w:t>
-      </w:r>
-      <w:proofErr w:type="spellEnd"/>
-      <w:r>
-        <w:t xml:space="preserve"> et de sections urbaines ou péri-urbaines.</w:t>
-      </w:r>
-    </w:p>
-    <w:p>
-      <w:pPr>
-        <w:keepNext/>
-        <w:keepLines/>
-        <w:suppressLineNumbers/>
-        <w:suppressAutoHyphens/>
-      </w:pPr>
-    </w:p>
-    <w:p>
-      <w:pPr>
-        <w:keepNext/>
-        <w:keepLines/>
-        <w:suppressLineNumbers/>
-        <w:suppressAutoHyphens/>
-      </w:pPr>
     </w:p>
     <w:p>
       <w:pPr>
@@ -6319,10 +6211,10 @@
       </w:pPr>
       <w:r>
         <w:drawing>
-          <wp:inline distT="0" distB="0" distL="0" distR="0" wp14:anchorId="25B4E554" wp14:editId="123F480F">
-            <wp:extent cx="5760720" cy="3611245"/>
-            <wp:effectExtent l="0" t="0" r="0" b="8255"/>
-            <wp:docPr id="6" name="Image 6"/>
+          <wp:inline distT="0" distB="0" distL="0" distR="0" wp14:anchorId="44977506" wp14:editId="428FDE52">
+            <wp:extent cx="5760720" cy="3495675"/>
+            <wp:effectExtent l="0" t="0" r="0" b="9525"/>
+            <wp:docPr id="12" name="Image 12"/>
             <wp:cNvGraphicFramePr>
               <a:graphicFrameLocks xmlns:a="http://schemas.openxmlformats.org/drawingml/2006/main" noChangeAspect="1"/>
             </wp:cNvGraphicFramePr>
@@ -6342,6 +6234,390 @@
                   <pic:spPr>
                     <a:xfrm>
                       <a:off x="0" y="0"/>
+                      <a:ext cx="5760720" cy="3495675"/>
+                    </a:xfrm>
+                    <a:prstGeom prst="rect">
+                      <a:avLst/>
+                    </a:prstGeom>
+                  </pic:spPr>
+                </pic:pic>
+              </a:graphicData>
+            </a:graphic>
+          </wp:inline>
+        </w:drawing>
+      </w:r>
+    </w:p>
+    <w:p>
+      <w:pPr>
+        <w:keepNext/>
+        <w:keepLines/>
+        <w:suppressLineNumbers/>
+        <w:suppressAutoHyphens/>
+      </w:pPr>
+    </w:p>
+    <w:p>
+      <w:pPr>
+        <w:keepNext/>
+        <w:keepLines/>
+        <w:suppressLineNumbers/>
+        <w:suppressAutoHyphens/>
+      </w:pPr>
+      <w:r>
+        <w:drawing>
+          <wp:inline distT="0" distB="0" distL="0" distR="0" wp14:anchorId="397EECAB" wp14:editId="40B7D683">
+            <wp:extent cx="5760720" cy="2870200"/>
+            <wp:effectExtent l="0" t="0" r="0" b="6350"/>
+            <wp:docPr id="14" name="Image 14"/>
+            <wp:cNvGraphicFramePr>
+              <a:graphicFrameLocks xmlns:a="http://schemas.openxmlformats.org/drawingml/2006/main" noChangeAspect="1"/>
+            </wp:cNvGraphicFramePr>
+            <a:graphic xmlns:a="http://schemas.openxmlformats.org/drawingml/2006/main">
+              <a:graphicData uri="http://schemas.openxmlformats.org/drawingml/2006/picture">
+                <pic:pic xmlns:pic="http://schemas.openxmlformats.org/drawingml/2006/picture">
+                  <pic:nvPicPr>
+                    <pic:cNvPr id="1" name=""/>
+                    <pic:cNvPicPr/>
+                  </pic:nvPicPr>
+                  <pic:blipFill>
+                    <a:blip r:embed="rId13"/>
+                    <a:stretch>
+                      <a:fillRect/>
+                    </a:stretch>
+                  </pic:blipFill>
+                  <pic:spPr>
+                    <a:xfrm>
+                      <a:off x="0" y="0"/>
+                      <a:ext cx="5760720" cy="2870200"/>
+                    </a:xfrm>
+                    <a:prstGeom prst="rect">
+                      <a:avLst/>
+                    </a:prstGeom>
+                  </pic:spPr>
+                </pic:pic>
+              </a:graphicData>
+            </a:graphic>
+          </wp:inline>
+        </w:drawing>
+      </w:r>
+    </w:p>
+    <w:p/>
+    <w:p>
+      <w:pPr>
+        <w:pStyle w:val="Titre2"/>
+        <w:keepNext/>
+        <w:keepLines/>
+        <w:suppressLineNumbers/>
+        <w:suppressAutoHyphens/>
+        <w:rPr>
+          <w:lang w:val="fr-FR"/>
+        </w:rPr>
+      </w:pPr>
+      <w:bookmarkStart w:id="5" w:name="_Toc21419288"/>
+      <w:bookmarkStart w:id="6" w:name="_Toc21599643"/>
+      <w:r>
+        <w:rPr>
+          <w:lang w:val="fr-FR"/>
+        </w:rPr>
+        <w:lastRenderedPageBreak/>
+        <w:t xml:space="preserve">Métadonnées de la thématique </w:t>
+      </w:r>
+      <w:r>
+        <w:rPr>
+          <w:lang w:val="fr-FR"/>
+        </w:rPr>
+        <w:t xml:space="preserve">publique </w:t>
+      </w:r>
+      <w:r>
+        <w:rPr>
+          <w:lang w:val="fr-FR"/>
+        </w:rPr>
+        <w:t>macro-sections :</w:t>
+      </w:r>
+      <w:bookmarkEnd w:id="5"/>
+      <w:bookmarkEnd w:id="6"/>
+    </w:p>
+    <w:p>
+      <w:pPr>
+        <w:keepNext/>
+        <w:keepLines/>
+        <w:suppressLineNumbers/>
+        <w:suppressAutoHyphens/>
+      </w:pPr>
+    </w:p>
+    <w:p>
+      <w:pPr>
+        <w:keepNext/>
+        <w:keepLines/>
+        <w:suppressLineNumbers/>
+        <w:suppressAutoHyphens/>
+        <w:rPr>
+          <w:rFonts w:ascii="Courier New" w:hAnsi="Courier New" w:cs="Courier New"/>
+        </w:rPr>
+      </w:pPr>
+      <w:r>
+        <w:rPr>
+          <w:rFonts w:ascii="Courier New" w:hAnsi="Courier New" w:cs="Courier New"/>
+        </w:rPr>
+        <w:t xml:space="preserve">Ce paragraphe est la métadonnée « description » de la thématique </w:t>
+      </w:r>
+      <w:r>
+        <w:rPr>
+          <w:rFonts w:ascii="Courier New" w:hAnsi="Courier New" w:cs="Courier New"/>
+        </w:rPr>
+        <w:t>publique « </w:t>
+      </w:r>
+      <w:r>
+        <w:rPr>
+          <w:rFonts w:ascii="Courier New" w:hAnsi="Courier New" w:cs="Courier New"/>
+        </w:rPr>
+        <w:t>macro-sections</w:t>
+      </w:r>
+      <w:r>
+        <w:rPr>
+          <w:rFonts w:ascii="Courier New" w:hAnsi="Courier New" w:cs="Courier New"/>
+        </w:rPr>
+        <w:t> »</w:t>
+      </w:r>
+      <w:r>
+        <w:rPr>
+          <w:rFonts w:ascii="Courier New" w:hAnsi="Courier New" w:cs="Courier New"/>
+        </w:rPr>
+        <w:t xml:space="preserve"> dans ISIDOR v3 en octobre 2019.</w:t>
+      </w:r>
+    </w:p>
+    <w:p>
+      <w:pPr>
+        <w:keepNext/>
+        <w:keepLines/>
+        <w:suppressLineNumbers/>
+        <w:suppressAutoHyphens/>
+      </w:pPr>
+    </w:p>
+    <w:p>
+      <w:pPr>
+        <w:keepNext/>
+        <w:keepLines/>
+        <w:suppressLineNumbers/>
+        <w:suppressAutoHyphens/>
+      </w:pPr>
+      <w:r>
+        <w:t xml:space="preserve">Le macro-sectionnement correspond à une segmentation du réseau routier national </w:t>
+      </w:r>
+      <w:r>
+        <w:t xml:space="preserve">(RRN) </w:t>
+      </w:r>
+      <w:r>
+        <w:rPr>
+          <w:b/>
+        </w:rPr>
+        <w:t>non concédé</w:t>
+      </w:r>
+      <w:r>
+        <w:t xml:space="preserve"> </w:t>
+      </w:r>
+      <w:r>
+        <w:rPr>
+          <w:b/>
+        </w:rPr>
+        <w:t>interurbain</w:t>
+      </w:r>
+      <w:r>
+        <w:t xml:space="preserve"> en t</w:t>
+      </w:r>
+      <w:r>
+        <w:t>ronçons appelés macro-sections.</w:t>
+      </w:r>
+    </w:p>
+    <w:p>
+      <w:pPr>
+        <w:keepNext/>
+        <w:keepLines/>
+        <w:suppressLineNumbers/>
+        <w:suppressAutoHyphens/>
+      </w:pPr>
+    </w:p>
+    <w:p>
+      <w:pPr>
+        <w:keepNext/>
+        <w:keepLines/>
+        <w:suppressLineNumbers/>
+        <w:suppressAutoHyphens/>
+      </w:pPr>
+      <w:r>
+        <w:t xml:space="preserve">Une macro-section est constituée de sections élémentaires contiguës sur lesquelles les caractéristiques du trafic sont </w:t>
+      </w:r>
+      <w:r>
+        <w:rPr>
+          <w:i/>
+        </w:rPr>
+        <w:t>homogènes</w:t>
+      </w:r>
+      <w:r>
+        <w:t xml:space="preserve">. Le trafic retenu pour la macro-section est celui provenant de la section élémentaire dont le trafic est le plus </w:t>
+      </w:r>
+      <w:r>
+        <w:rPr>
+          <w:i/>
+        </w:rPr>
+        <w:t>représentatif</w:t>
+      </w:r>
+      <w:r>
+        <w:t xml:space="preserve"> de la macro-section.</w:t>
+      </w:r>
+    </w:p>
+    <w:p>
+      <w:pPr>
+        <w:keepNext/>
+        <w:keepLines/>
+        <w:suppressLineNumbers/>
+        <w:suppressAutoHyphens/>
+      </w:pPr>
+    </w:p>
+    <w:p>
+      <w:pPr>
+        <w:keepNext/>
+        <w:keepLines/>
+        <w:suppressLineNumbers/>
+        <w:suppressAutoHyphens/>
+      </w:pPr>
+      <w:r>
+        <w:t xml:space="preserve">Le cas échéant, la station qui détermine le trafic de la macro-section est appelée </w:t>
+      </w:r>
+      <w:r>
+        <w:rPr>
+          <w:i/>
+        </w:rPr>
+        <w:t>station de référence</w:t>
+      </w:r>
+      <w:r>
+        <w:t>.</w:t>
+      </w:r>
+    </w:p>
+    <w:p>
+      <w:pPr>
+        <w:keepNext/>
+        <w:keepLines/>
+        <w:suppressLineNumbers/>
+        <w:suppressAutoHyphens/>
+      </w:pPr>
+    </w:p>
+    <w:p>
+      <w:pPr>
+        <w:keepNext/>
+        <w:keepLines/>
+        <w:suppressLineNumbers/>
+        <w:suppressAutoHyphens/>
+      </w:pPr>
+      <w:r>
+        <w:t xml:space="preserve">Les sections </w:t>
+      </w:r>
+      <w:r>
+        <w:rPr>
+          <w:i/>
+        </w:rPr>
+        <w:t>urbaines</w:t>
+      </w:r>
+      <w:r>
+        <w:t xml:space="preserve"> et </w:t>
+      </w:r>
+      <w:r>
+        <w:rPr>
+          <w:i/>
+        </w:rPr>
+        <w:t>péri-urbaines</w:t>
+      </w:r>
+      <w:r>
+        <w:t xml:space="preserve"> (des DIR) sont donc </w:t>
+      </w:r>
+      <w:r>
+        <w:rPr>
+          <w:i/>
+        </w:rPr>
+        <w:t>exclues</w:t>
+      </w:r>
+      <w:r>
+        <w:t xml:space="preserve"> du champ du macro-sectionnement.</w:t>
+      </w:r>
+    </w:p>
+    <w:p>
+      <w:pPr>
+        <w:keepNext/>
+        <w:keepLines/>
+        <w:suppressLineNumbers/>
+        <w:suppressAutoHyphens/>
+      </w:pPr>
+    </w:p>
+    <w:p>
+      <w:pPr>
+        <w:keepNext/>
+        <w:keepLines/>
+        <w:suppressLineNumbers/>
+        <w:suppressAutoHyphens/>
+      </w:pPr>
+      <w:r>
+        <w:t xml:space="preserve">A titre d’exemple, l’indice national de circulation est calculé sur la base d’un échantillon de macro-sections </w:t>
+      </w:r>
+      <w:proofErr w:type="spellStart"/>
+      <w:r>
+        <w:t>inter-urbaines</w:t>
+      </w:r>
+      <w:proofErr w:type="spellEnd"/>
+      <w:r>
+        <w:t xml:space="preserve"> et de sections urbaines ou péri-urbaines.</w:t>
+      </w:r>
+    </w:p>
+    <w:p>
+      <w:pPr>
+        <w:keepNext/>
+        <w:keepLines/>
+        <w:suppressLineNumbers/>
+        <w:suppressAutoHyphens/>
+      </w:pPr>
+    </w:p>
+    <w:p>
+      <w:pPr>
+        <w:keepNext/>
+        <w:keepLines/>
+        <w:suppressLineNumbers/>
+        <w:suppressAutoHyphens/>
+      </w:pPr>
+    </w:p>
+    <w:p>
+      <w:pPr>
+        <w:keepNext/>
+        <w:keepLines/>
+        <w:suppressLineNumbers/>
+        <w:suppressAutoHyphens/>
+      </w:pPr>
+      <w:r>
+        <w:rPr>
+          <w:noProof/>
+          <w:lang w:eastAsia="fr-FR"/>
+        </w:rPr>
+        <w:drawing>
+          <wp:inline distT="0" distB="0" distL="0" distR="0" wp14:anchorId="25B4E554" wp14:editId="123F480F">
+            <wp:extent cx="5760720" cy="3611245"/>
+            <wp:effectExtent l="0" t="0" r="0" b="8255"/>
+            <wp:docPr id="6" name="Image 6"/>
+            <wp:cNvGraphicFramePr>
+              <a:graphicFrameLocks xmlns:a="http://schemas.openxmlformats.org/drawingml/2006/main" noChangeAspect="1"/>
+            </wp:cNvGraphicFramePr>
+            <a:graphic xmlns:a="http://schemas.openxmlformats.org/drawingml/2006/main">
+              <a:graphicData uri="http://schemas.openxmlformats.org/drawingml/2006/picture">
+                <pic:pic xmlns:pic="http://schemas.openxmlformats.org/drawingml/2006/picture">
+                  <pic:nvPicPr>
+                    <pic:cNvPr id="1" name=""/>
+                    <pic:cNvPicPr/>
+                  </pic:nvPicPr>
+                  <pic:blipFill>
+                    <a:blip r:embed="rId14"/>
+                    <a:stretch>
+                      <a:fillRect/>
+                    </a:stretch>
+                  </pic:blipFill>
+                  <pic:spPr>
+                    <a:xfrm>
+                      <a:off x="0" y="0"/>
                       <a:ext cx="5760720" cy="3611245"/>
                     </a:xfrm>
                     <a:prstGeom prst="rect">
@@ -6639,7 +6915,7 @@
                     <pic:cNvPicPr/>
                   </pic:nvPicPr>
                   <pic:blipFill>
-                    <a:blip r:embed="rId13"/>
+                    <a:blip r:embed="rId15"/>
                     <a:stretch>
                       <a:fillRect/>
                     </a:stretch>
@@ -7197,7 +7473,7 @@
               <w:suppressLineNumbers/>
               <w:suppressAutoHyphens/>
             </w:pPr>
-            <w:hyperlink r:id="rId14" w:history="1">
+            <w:hyperlink r:id="rId16" w:history="1">
               <w:r>
                 <w:rPr>
                   <w:rStyle w:val="Lienhypertexte"/>
@@ -7343,16 +7619,20 @@
               <w:keepLines/>
               <w:suppressLineNumbers/>
               <w:suppressAutoHyphens/>
-              <w:rPr>
-                <w:lang w:val="fr-FR"/>
-              </w:rPr>
             </w:pPr>
-            <w:r>
-              <w:rPr>
-                <w:lang w:val="fr-FR"/>
-              </w:rPr>
-              <w:t>Kilométrage de macro-sections au 01/01/2019</w:t>
-            </w:r>
+            <w:proofErr w:type="spellStart"/>
+            <w:r>
+              <w:t>Sectionnement</w:t>
+            </w:r>
+            <w:proofErr w:type="spellEnd"/>
+            <w:r>
+              <w:t xml:space="preserve"> au </w:t>
+            </w:r>
+            <w:proofErr w:type="spellStart"/>
+            <w:r>
+              <w:t>Gestionnaire</w:t>
+            </w:r>
+            <w:proofErr w:type="spellEnd"/>
           </w:p>
         </w:tc>
         <w:tc>
@@ -7367,6 +7647,7 @@
               <w:suppressAutoHyphens/>
               <w:rPr>
                 <w:b/>
+                <w:bCs/>
                 <w:lang w:val="fr-FR"/>
               </w:rPr>
             </w:pPr>
@@ -7374,17 +7655,130 @@
               <w:rPr>
                 <w:b/>
                 <w:bCs/>
+                <w:lang w:val="fr-FR"/>
+              </w:rPr>
+              <w:t xml:space="preserve">OUI. </w:t>
+            </w:r>
+            <w:r>
+              <w:rPr>
+                <w:bCs/>
+                <w:lang w:val="fr-FR"/>
+              </w:rPr>
+              <w:t>Une macro-section est mono-gestionnaire</w:t>
+            </w:r>
+          </w:p>
+        </w:tc>
+      </w:tr>
+      <w:tr>
+        <w:tc>
+          <w:tcPr>
+            <w:tcW w:w="3256" w:type="dxa"/>
+          </w:tcPr>
+          <w:p>
+            <w:pPr>
+              <w:keepNext/>
+              <w:keepLines/>
+              <w:suppressLineNumbers/>
+              <w:suppressAutoHyphens/>
+              <w:rPr>
+                <w:lang w:val="fr-FR"/>
+              </w:rPr>
+            </w:pPr>
+            <w:r>
+              <w:rPr>
+                <w:lang w:val="fr-FR"/>
+              </w:rPr>
+              <w:t>Sectionnement au département</w:t>
+            </w:r>
+          </w:p>
+        </w:tc>
+        <w:tc>
+          <w:tcPr>
+            <w:tcW w:w="5806" w:type="dxa"/>
+          </w:tcPr>
+          <w:p>
+            <w:pPr>
+              <w:keepNext/>
+              <w:keepLines/>
+              <w:suppressLineNumbers/>
+              <w:suppressAutoHyphens/>
+              <w:rPr>
+                <w:b/>
+                <w:bCs/>
+                <w:lang w:val="fr-FR"/>
+              </w:rPr>
+            </w:pPr>
+            <w:r>
+              <w:rPr>
+                <w:b/>
+                <w:bCs/>
+                <w:lang w:val="fr-FR"/>
+              </w:rPr>
+              <w:t xml:space="preserve">NON. </w:t>
+            </w:r>
+            <w:r>
+              <w:rPr>
+                <w:bCs/>
+                <w:lang w:val="fr-FR"/>
+              </w:rPr>
+              <w:t>Une macro-section peut s’étendre sur plusieurs départements</w:t>
+            </w:r>
+          </w:p>
+        </w:tc>
+      </w:tr>
+      <w:tr>
+        <w:tc>
+          <w:tcPr>
+            <w:tcW w:w="3256" w:type="dxa"/>
+          </w:tcPr>
+          <w:p>
+            <w:pPr>
+              <w:keepNext/>
+              <w:keepLines/>
+              <w:suppressLineNumbers/>
+              <w:suppressAutoHyphens/>
+              <w:rPr>
+                <w:lang w:val="fr-FR"/>
+              </w:rPr>
+            </w:pPr>
+            <w:r>
+              <w:rPr>
+                <w:lang w:val="fr-FR"/>
+              </w:rPr>
+              <w:t>Kilométrage de macro-sections au 01/01/2019</w:t>
+            </w:r>
+          </w:p>
+        </w:tc>
+        <w:tc>
+          <w:tcPr>
+            <w:tcW w:w="5806" w:type="dxa"/>
+          </w:tcPr>
+          <w:p>
+            <w:pPr>
+              <w:keepNext/>
+              <w:keepLines/>
+              <w:suppressLineNumbers/>
+              <w:suppressAutoHyphens/>
+              <w:rPr>
+                <w:b/>
+                <w:lang w:val="fr-FR"/>
+              </w:rPr>
+            </w:pPr>
+            <w:r>
+              <w:rPr>
+                <w:b/>
+                <w:bCs/>
+                <w:lang w:val="fr-FR"/>
               </w:rPr>
               <w:t xml:space="preserve">9 877,49 </w:t>
             </w:r>
-            <w:proofErr w:type="spellStart"/>
             <w:r>
               <w:rPr>
                 <w:bCs/>
+                <w:lang w:val="fr-FR"/>
               </w:rPr>
               <w:t>kilomètres</w:t>
             </w:r>
-            <w:proofErr w:type="spellEnd"/>
           </w:p>
         </w:tc>
       </w:tr>
@@ -8117,344 +8511,6 @@
             <wp:extent cx="5760720" cy="1470025"/>
             <wp:effectExtent l="0" t="0" r="0" b="0"/>
             <wp:docPr id="38" name="Image 38"/>
-            <wp:cNvGraphicFramePr>
-              <a:graphicFrameLocks xmlns:a="http://schemas.openxmlformats.org/drawingml/2006/main" noChangeAspect="1"/>
-            </wp:cNvGraphicFramePr>
-            <a:graphic xmlns:a="http://schemas.openxmlformats.org/drawingml/2006/main">
-              <a:graphicData uri="http://schemas.openxmlformats.org/drawingml/2006/picture">
-                <pic:pic xmlns:pic="http://schemas.openxmlformats.org/drawingml/2006/picture">
-                  <pic:nvPicPr>
-                    <pic:cNvPr id="1" name=""/>
-                    <pic:cNvPicPr/>
-                  </pic:nvPicPr>
-                  <pic:blipFill>
-                    <a:blip r:embed="rId15"/>
-                    <a:stretch>
-                      <a:fillRect/>
-                    </a:stretch>
-                  </pic:blipFill>
-                  <pic:spPr>
-                    <a:xfrm>
-                      <a:off x="0" y="0"/>
-                      <a:ext cx="5760720" cy="1470025"/>
-                    </a:xfrm>
-                    <a:prstGeom prst="rect">
-                      <a:avLst/>
-                    </a:prstGeom>
-                  </pic:spPr>
-                </pic:pic>
-              </a:graphicData>
-            </a:graphic>
-          </wp:inline>
-        </w:drawing>
-      </w:r>
-    </w:p>
-    <w:p/>
-    <w:p/>
-    <w:p>
-      <w:pPr>
-        <w:pStyle w:val="Titre2"/>
-        <w:keepNext/>
-        <w:keepLines/>
-        <w:suppressLineNumbers/>
-        <w:suppressAutoHyphens/>
-      </w:pPr>
-      <w:bookmarkStart w:id="25" w:name="_Toc21599654"/>
-      <w:r>
-        <w:t>Exigences issues des spécifications</w:t>
-      </w:r>
-      <w:bookmarkEnd w:id="25"/>
-    </w:p>
-    <w:p>
-      <w:pPr>
-        <w:keepNext/>
-        <w:keepLines/>
-        <w:suppressLineNumbers/>
-        <w:suppressAutoHyphens/>
-      </w:pPr>
-    </w:p>
-    <w:p>
-      <w:pPr>
-        <w:keepNext/>
-        <w:keepLines/>
-        <w:suppressLineNumbers/>
-        <w:suppressAutoHyphens/>
-      </w:pPr>
-      <w:r>
-        <w:t>Cette partie expose les exigences capturées lors de la lecture des métadonnées de la thématique publique « macro-sections » ainsi que les exigences provenant du Format d’Echange des Objets Routiers (FEOR).</w:t>
-      </w:r>
-    </w:p>
-    <w:p>
-      <w:pPr>
-        <w:keepNext/>
-        <w:keepLines/>
-        <w:suppressLineNumbers/>
-        <w:suppressAutoHyphens/>
-      </w:pPr>
-    </w:p>
-    <w:p>
-      <w:pPr>
-        <w:pStyle w:val="Titre3"/>
-        <w:keepNext/>
-        <w:keepLines/>
-        <w:suppressLineNumbers/>
-        <w:suppressAutoHyphens/>
-      </w:pPr>
-      <w:bookmarkStart w:id="26" w:name="_Toc21599655"/>
-      <w:bookmarkStart w:id="27" w:name="EX_MS_NON_CONCEDE_01"/>
-      <w:bookmarkEnd w:id="27"/>
-      <w:r>
-        <w:t xml:space="preserve">EX-MS-NON-CONCEDE-01 : une macro-section doit être </w:t>
-      </w:r>
-      <w:r>
-        <w:t xml:space="preserve">intégralement </w:t>
-      </w:r>
-      <w:r>
-        <w:t xml:space="preserve">située </w:t>
-      </w:r>
-      <w:r>
-        <w:t>dans</w:t>
-      </w:r>
-      <w:r>
-        <w:t xml:space="preserve"> le RRN NON CONCEDE</w:t>
-      </w:r>
-      <w:bookmarkEnd w:id="26"/>
-    </w:p>
-    <w:p>
-      <w:pPr>
-        <w:keepNext/>
-        <w:keepLines/>
-        <w:suppressLineNumbers/>
-        <w:suppressAutoHyphens/>
-      </w:pPr>
-    </w:p>
-    <w:p>
-      <w:pPr>
-        <w:keepNext/>
-        <w:keepLines/>
-        <w:suppressLineNumbers/>
-        <w:suppressAutoHyphens/>
-      </w:pPr>
-      <w:r>
-        <w:drawing>
-          <wp:inline distT="0" distB="0" distL="0" distR="0" wp14:anchorId="06405FFC" wp14:editId="47B24142">
-            <wp:extent cx="4629796" cy="457264"/>
-            <wp:effectExtent l="0" t="0" r="0" b="0"/>
-            <wp:docPr id="5" name="Image 5"/>
-            <wp:cNvGraphicFramePr>
-              <a:graphicFrameLocks xmlns:a="http://schemas.openxmlformats.org/drawingml/2006/main" noChangeAspect="1"/>
-            </wp:cNvGraphicFramePr>
-            <a:graphic xmlns:a="http://schemas.openxmlformats.org/drawingml/2006/main">
-              <a:graphicData uri="http://schemas.openxmlformats.org/drawingml/2006/picture">
-                <pic:pic xmlns:pic="http://schemas.openxmlformats.org/drawingml/2006/picture">
-                  <pic:nvPicPr>
-                    <pic:cNvPr id="1" name=""/>
-                    <pic:cNvPicPr/>
-                  </pic:nvPicPr>
-                  <pic:blipFill>
-                    <a:blip r:embed="rId16"/>
-                    <a:stretch>
-                      <a:fillRect/>
-                    </a:stretch>
-                  </pic:blipFill>
-                  <pic:spPr>
-                    <a:xfrm>
-                      <a:off x="0" y="0"/>
-                      <a:ext cx="4629796" cy="457264"/>
-                    </a:xfrm>
-                    <a:prstGeom prst="rect">
-                      <a:avLst/>
-                    </a:prstGeom>
-                  </pic:spPr>
-                </pic:pic>
-              </a:graphicData>
-            </a:graphic>
-          </wp:inline>
-        </w:drawing>
-      </w:r>
-    </w:p>
-    <w:p>
-      <w:pPr>
-        <w:keepNext/>
-        <w:keepLines/>
-        <w:suppressLineNumbers/>
-        <w:suppressAutoHyphens/>
-      </w:pPr>
-    </w:p>
-    <w:p>
-      <w:pPr>
-        <w:keepNext/>
-        <w:keepLines/>
-        <w:suppressLineNumbers/>
-        <w:suppressAutoHyphens/>
-      </w:pPr>
-      <w:r>
-        <w:t>Les métadonnées de la thématique publique « macro-sections » indiquent que :</w:t>
-      </w:r>
-    </w:p>
-    <w:p>
-      <w:pPr>
-        <w:keepNext/>
-        <w:keepLines/>
-        <w:suppressLineNumbers/>
-        <w:suppressAutoHyphens/>
-      </w:pPr>
-      <w:r>
-        <w:t xml:space="preserve">« Le macro-sectionnement correspond à une segmentation du réseau routier national (RRN) </w:t>
-      </w:r>
-      <w:r>
-        <w:rPr>
-          <w:b/>
-        </w:rPr>
-        <w:t>non concédé</w:t>
-      </w:r>
-      <w:r>
-        <w:t xml:space="preserve"> </w:t>
-      </w:r>
-      <w:r>
-        <w:rPr>
-          <w:b/>
-        </w:rPr>
-        <w:t>interurbain</w:t>
-      </w:r>
-      <w:r>
-        <w:t xml:space="preserve"> en tronçons appelés macro-sections ».</w:t>
-      </w:r>
-    </w:p>
-    <w:p>
-      <w:pPr>
-        <w:keepNext/>
-        <w:keepLines/>
-        <w:suppressLineNumbers/>
-        <w:suppressAutoHyphens/>
-      </w:pPr>
-    </w:p>
-    <w:p>
-      <w:pPr>
-        <w:keepNext/>
-        <w:keepLines/>
-        <w:suppressLineNumbers/>
-        <w:suppressAutoHyphens/>
-      </w:pPr>
-      <w:r>
-        <w:t xml:space="preserve">Les </w:t>
-      </w:r>
-      <w:r>
-        <w:rPr>
-          <w:b/>
-        </w:rPr>
-        <w:t>deux localisations</w:t>
-      </w:r>
-      <w:r>
-        <w:t xml:space="preserve"> (début et fin) d’une macro-section doivent donc être situées dans le </w:t>
-      </w:r>
-      <w:r>
-        <w:rPr>
-          <w:b/>
-        </w:rPr>
-        <w:t>RRN non concédé</w:t>
-      </w:r>
-      <w:r>
-        <w:t>.</w:t>
-      </w:r>
-    </w:p>
-    <w:p>
-      <w:pPr>
-        <w:keepNext/>
-        <w:keepLines/>
-        <w:suppressLineNumbers/>
-        <w:suppressAutoHyphens/>
-      </w:pPr>
-    </w:p>
-    <w:p>
-      <w:pPr>
-        <w:keepNext/>
-        <w:keepLines/>
-        <w:suppressLineNumbers/>
-        <w:suppressAutoHyphens/>
-        <w:rPr>
-          <w:sz w:val="16"/>
-          <w:szCs w:val="16"/>
-        </w:rPr>
-      </w:pPr>
-      <w:hyperlink w:anchor="_TEST-MS-NON-CONCEDE-01_:_localisati" w:history="1">
-        <w:r>
-          <w:rPr>
-            <w:rStyle w:val="Lienhypertexte"/>
-            <w:sz w:val="16"/>
-            <w:szCs w:val="16"/>
-          </w:rPr>
-          <w:t>Vers</w:t>
-        </w:r>
-        <w:r>
-          <w:rPr>
-            <w:rStyle w:val="Lienhypertexte"/>
-            <w:sz w:val="16"/>
-            <w:szCs w:val="16"/>
-          </w:rPr>
-          <w:t xml:space="preserve"> </w:t>
-        </w:r>
-        <w:r>
-          <w:rPr>
-            <w:rStyle w:val="Lienhypertexte"/>
-            <w:sz w:val="16"/>
-            <w:szCs w:val="16"/>
-          </w:rPr>
-          <w:t>te</w:t>
-        </w:r>
-        <w:r>
-          <w:rPr>
-            <w:rStyle w:val="Lienhypertexte"/>
-            <w:sz w:val="16"/>
-            <w:szCs w:val="16"/>
-          </w:rPr>
-          <w:t>s</w:t>
-        </w:r>
-        <w:r>
-          <w:rPr>
-            <w:rStyle w:val="Lienhypertexte"/>
-            <w:sz w:val="16"/>
-            <w:szCs w:val="16"/>
-          </w:rPr>
-          <w:t>t</w:t>
-        </w:r>
-      </w:hyperlink>
-    </w:p>
-    <w:p/>
-    <w:p>
-      <w:pPr>
-        <w:pStyle w:val="Titre3"/>
-        <w:keepNext/>
-        <w:keepLines/>
-        <w:suppressLineNumbers/>
-        <w:suppressAutoHyphens/>
-      </w:pPr>
-      <w:r>
-        <w:lastRenderedPageBreak/>
-        <w:t>EX-MS-INTERURBAIN-02 : une macro-section doit être intégralement située dans le RRN Non Concédé INTER-URBAIN</w:t>
-      </w:r>
-    </w:p>
-    <w:p>
-      <w:pPr>
-        <w:keepNext/>
-        <w:keepLines/>
-        <w:suppressLineNumbers/>
-        <w:suppressAutoHyphens/>
-      </w:pPr>
-    </w:p>
-    <w:p>
-      <w:pPr>
-        <w:keepNext/>
-        <w:keepLines/>
-        <w:suppressLineNumbers/>
-        <w:suppressAutoHyphens/>
-      </w:pPr>
-      <w:r>
-        <w:drawing>
-          <wp:inline distT="0" distB="0" distL="0" distR="0" wp14:anchorId="43F1EF4E" wp14:editId="1FF28900">
-            <wp:extent cx="4629796" cy="466790"/>
-            <wp:effectExtent l="0" t="0" r="0" b="9525"/>
-            <wp:docPr id="9" name="Image 9"/>
             <wp:cNvGraphicFramePr>
               <a:graphicFrameLocks xmlns:a="http://schemas.openxmlformats.org/drawingml/2006/main" noChangeAspect="1"/>
             </wp:cNvGraphicFramePr>
@@ -8474,7 +8530,7 @@
                   <pic:spPr>
                     <a:xfrm>
                       <a:off x="0" y="0"/>
-                      <a:ext cx="4629796" cy="466790"/>
+                      <a:ext cx="5760720" cy="1470025"/>
                     </a:xfrm>
                     <a:prstGeom prst="rect">
                       <a:avLst/>
@@ -8487,178 +8543,76 @@
         </w:drawing>
       </w:r>
     </w:p>
-    <w:p>
-      <w:pPr>
-        <w:keepNext/>
-        <w:keepLines/>
-        <w:suppressLineNumbers/>
-        <w:suppressAutoHyphens/>
-      </w:pPr>
-    </w:p>
-    <w:p>
-      <w:pPr>
-        <w:keepNext/>
-        <w:keepLines/>
-        <w:suppressLineNumbers/>
-        <w:suppressAutoHyphens/>
-      </w:pPr>
-      <w:r>
-        <w:t>Les métadonnées de la thématique publique « macro-sections » indiquent que :</w:t>
-      </w:r>
-    </w:p>
-    <w:p>
-      <w:pPr>
-        <w:keepNext/>
-        <w:keepLines/>
-        <w:suppressLineNumbers/>
-        <w:suppressAutoHyphens/>
-      </w:pPr>
-      <w:r>
-        <w:t xml:space="preserve">« Le macro-sectionnement correspond à une segmentation du réseau routier national (RRN) </w:t>
-      </w:r>
-      <w:r>
-        <w:rPr>
-          <w:b/>
-        </w:rPr>
-        <w:t>non concédé</w:t>
-      </w:r>
-      <w:r>
-        <w:t xml:space="preserve"> </w:t>
-      </w:r>
-      <w:r>
-        <w:rPr>
-          <w:b/>
-        </w:rPr>
-        <w:t>interurbain</w:t>
-      </w:r>
-      <w:r>
-        <w:t xml:space="preserve"> en tronçons appelés macro-sections ».</w:t>
-      </w:r>
-    </w:p>
-    <w:p>
-      <w:pPr>
-        <w:keepNext/>
-        <w:keepLines/>
-        <w:suppressLineNumbers/>
-        <w:suppressAutoHyphens/>
-      </w:pPr>
-    </w:p>
-    <w:p>
-      <w:pPr>
-        <w:keepNext/>
-        <w:keepLines/>
-        <w:suppressLineNumbers/>
-        <w:suppressAutoHyphens/>
-      </w:pPr>
-      <w:r>
-        <w:t xml:space="preserve">Les </w:t>
-      </w:r>
-      <w:r>
-        <w:rPr>
-          <w:b/>
-        </w:rPr>
-        <w:t>deux localisations</w:t>
-      </w:r>
-      <w:r>
-        <w:t xml:space="preserve"> (début et fin) d’une macro-section doivent donc être situées dans le </w:t>
-      </w:r>
-      <w:r>
-        <w:rPr>
-          <w:b/>
-        </w:rPr>
-        <w:t>RRN non concédé</w:t>
-      </w:r>
-      <w:r>
-        <w:rPr>
-          <w:b/>
-        </w:rPr>
-        <w:t xml:space="preserve"> INTER-URBAIN</w:t>
-      </w:r>
-      <w:r>
-        <w:t>.</w:t>
-      </w:r>
-    </w:p>
-    <w:p>
-      <w:pPr>
-        <w:keepNext/>
-        <w:keepLines/>
-        <w:suppressLineNumbers/>
-        <w:suppressAutoHyphens/>
-      </w:pPr>
-    </w:p>
-    <w:p>
-      <w:pPr>
-        <w:keepNext/>
-        <w:keepLines/>
-        <w:suppressLineNumbers/>
-        <w:suppressAutoHyphens/>
-      </w:pPr>
-      <w:r>
-        <w:t xml:space="preserve">Les voies urbaines et </w:t>
-      </w:r>
-      <w:proofErr w:type="spellStart"/>
-      <w:r>
-        <w:t>peri-urbaines</w:t>
-      </w:r>
-      <w:proofErr w:type="spellEnd"/>
-      <w:r>
-        <w:t xml:space="preserve"> sont exclues du périmètre.</w:t>
-      </w:r>
-    </w:p>
     <w:p/>
     <w:p/>
     <w:p>
       <w:pPr>
+        <w:pStyle w:val="Titre2"/>
+        <w:keepNext/>
+        <w:keepLines/>
+        <w:suppressLineNumbers/>
+        <w:suppressAutoHyphens/>
+      </w:pPr>
+      <w:bookmarkStart w:id="25" w:name="_Toc21599654"/>
+      <w:r>
+        <w:t>Exigences issues des spécifications</w:t>
+      </w:r>
+      <w:bookmarkEnd w:id="25"/>
+    </w:p>
+    <w:p>
+      <w:pPr>
+        <w:keepNext/>
+        <w:keepLines/>
+        <w:suppressLineNumbers/>
+        <w:suppressAutoHyphens/>
+      </w:pPr>
+    </w:p>
+    <w:p>
+      <w:pPr>
+        <w:keepNext/>
+        <w:keepLines/>
+        <w:suppressLineNumbers/>
+        <w:suppressAutoHyphens/>
+      </w:pPr>
+      <w:r>
+        <w:t>Cette partie expose les exigences capturées lors de la lecture des métadonnées de la thématique publique « macro-sections » ainsi que les exigences provenant du Format d’Echange des Objets Routiers (FEOR).</w:t>
+      </w:r>
+    </w:p>
+    <w:p>
+      <w:pPr>
+        <w:keepNext/>
+        <w:keepLines/>
+        <w:suppressLineNumbers/>
+        <w:suppressAutoHyphens/>
+      </w:pPr>
+    </w:p>
+    <w:p>
+      <w:pPr>
         <w:pStyle w:val="Titre3"/>
-      </w:pPr>
-      <w:bookmarkStart w:id="28" w:name="_Toc21599656"/>
-      <w:r>
-        <w:t>EX-MS-LINEAIRE-01 : une macro-section est un objet linéaire</w:t>
-      </w:r>
-      <w:bookmarkEnd w:id="28"/>
-    </w:p>
-    <w:p/>
-    <w:p>
-      <w:r>
-        <w:t>Les métadonnées de la thématique publique « macro-sections » indiquent que :</w:t>
-      </w:r>
-    </w:p>
-    <w:p/>
-    <w:p/>
-    <w:p/>
-    <w:p>
-      <w:pPr>
-        <w:pStyle w:val="Titre2"/>
-        <w:rPr>
-          <w:lang w:val="fr-FR"/>
-        </w:rPr>
-      </w:pPr>
-      <w:bookmarkStart w:id="29" w:name="_Toc21599657"/>
-      <w:r>
-        <w:rPr>
-          <w:lang w:val="fr-FR"/>
-        </w:rPr>
-        <w:t>Exigences issues de l’analyse fonctionnelle</w:t>
-      </w:r>
-      <w:bookmarkEnd w:id="29"/>
-    </w:p>
-    <w:p/>
-    <w:p>
-      <w:pPr>
-        <w:pStyle w:val="Titre3"/>
-        <w:keepNext/>
-        <w:keepLines/>
-        <w:suppressLineNumbers/>
-        <w:suppressAutoHyphens/>
-      </w:pPr>
-      <w:bookmarkStart w:id="30" w:name="_Toc21599658"/>
-      <w:r>
-        <w:t>EX-MS-</w:t>
-      </w:r>
-      <w:r>
-        <w:t>01 : une macro-section englobe 1 ou plusieurs SRDT</w:t>
-      </w:r>
-      <w:bookmarkEnd w:id="30"/>
+        <w:keepNext/>
+        <w:keepLines/>
+        <w:suppressLineNumbers/>
+        <w:suppressAutoHyphens/>
+      </w:pPr>
+      <w:bookmarkStart w:id="26" w:name="EX_MS_NON_CONCEDE_01"/>
+      <w:bookmarkStart w:id="27" w:name="_Toc21599655"/>
+      <w:bookmarkEnd w:id="26"/>
+      <w:r>
+        <w:t xml:space="preserve">EX-MS-NON-CONCEDE-01 : une macro-section doit être </w:t>
+      </w:r>
+      <w:r>
+        <w:t xml:space="preserve">intégralement </w:t>
+      </w:r>
+      <w:r>
+        <w:t xml:space="preserve">située </w:t>
+      </w:r>
+      <w:r>
+        <w:t>dans</w:t>
+      </w:r>
+      <w:r>
+        <w:t xml:space="preserve"> le RRN NON CONCEDE</w:t>
+      </w:r>
+      <w:bookmarkEnd w:id="27"/>
     </w:p>
     <w:p>
       <w:pPr>
@@ -8681,10 +8635,10 @@
           <w:lang w:eastAsia="fr-FR"/>
         </w:rPr>
         <w:drawing>
-          <wp:inline distT="0" distB="0" distL="0" distR="0" wp14:anchorId="48667EE0" wp14:editId="5BEDCD3A">
-            <wp:extent cx="4258269" cy="447737"/>
-            <wp:effectExtent l="0" t="0" r="9525" b="9525"/>
-            <wp:docPr id="30" name="Image 30"/>
+          <wp:inline distT="0" distB="0" distL="0" distR="0" wp14:anchorId="06405FFC" wp14:editId="47B24142">
+            <wp:extent cx="4629796" cy="457264"/>
+            <wp:effectExtent l="0" t="0" r="0" b="0"/>
+            <wp:docPr id="5" name="Image 5"/>
             <wp:cNvGraphicFramePr>
               <a:graphicFrameLocks xmlns:a="http://schemas.openxmlformats.org/drawingml/2006/main" noChangeAspect="1"/>
             </wp:cNvGraphicFramePr>
@@ -8704,7 +8658,7 @@
                   <pic:spPr>
                     <a:xfrm>
                       <a:off x="0" y="0"/>
-                      <a:ext cx="4258269" cy="447737"/>
+                      <a:ext cx="4629796" cy="457264"/>
                     </a:xfrm>
                     <a:prstGeom prst="rect">
                       <a:avLst/>
@@ -8733,39 +8687,144 @@
         <w:suppressAutoHyphens/>
       </w:pPr>
       <w:r>
-        <w:t>Toute macro-section doit englober 1 ou plusieurs SRDT</w:t>
-      </w:r>
-      <w:r>
-        <w:t xml:space="preserve"> (Système de Recueil des Données de Trafic)</w:t>
+        <w:t>Les métadonnées de la thématique publique « macro-sections » indiquent que :</w:t>
+      </w:r>
+    </w:p>
+    <w:p>
+      <w:pPr>
+        <w:keepNext/>
+        <w:keepLines/>
+        <w:suppressLineNumbers/>
+        <w:suppressAutoHyphens/>
+      </w:pPr>
+      <w:r>
+        <w:t xml:space="preserve">« Le macro-sectionnement correspond à une segmentation du réseau routier national (RRN) </w:t>
+      </w:r>
+      <w:r>
+        <w:rPr>
+          <w:b/>
+        </w:rPr>
+        <w:t>non concédé</w:t>
+      </w:r>
+      <w:r>
+        <w:t xml:space="preserve"> </w:t>
+      </w:r>
+      <w:r>
+        <w:rPr>
+          <w:b/>
+        </w:rPr>
+        <w:t>interurbain</w:t>
+      </w:r>
+      <w:r>
+        <w:t xml:space="preserve"> en tronçons appelés macro-sections ».</w:t>
+      </w:r>
+    </w:p>
+    <w:p>
+      <w:pPr>
+        <w:keepNext/>
+        <w:keepLines/>
+        <w:suppressLineNumbers/>
+        <w:suppressAutoHyphens/>
+      </w:pPr>
+    </w:p>
+    <w:p>
+      <w:pPr>
+        <w:keepNext/>
+        <w:keepLines/>
+        <w:suppressLineNumbers/>
+        <w:suppressAutoHyphens/>
+      </w:pPr>
+      <w:r>
+        <w:t xml:space="preserve">Les </w:t>
+      </w:r>
+      <w:r>
+        <w:rPr>
+          <w:b/>
+        </w:rPr>
+        <w:t>deux localisations</w:t>
+      </w:r>
+      <w:r>
+        <w:t xml:space="preserve"> (début et fin) d’une macro-section doivent donc être situées dans le </w:t>
+      </w:r>
+      <w:r>
+        <w:rPr>
+          <w:b/>
+        </w:rPr>
+        <w:t>RRN non concédé</w:t>
       </w:r>
       <w:r>
         <w:t>.</w:t>
       </w:r>
-      <w:r>
-        <w:t xml:space="preserve"> Faute de quoi, une macro-section ne disposerait d’aucun dispositif de comptage des trafics routiers.</w:t>
-      </w:r>
-    </w:p>
-    <w:p>
-      <w:pPr>
-        <w:keepNext/>
-        <w:keepLines/>
-        <w:suppressLineNumbers/>
-        <w:suppressAutoHyphens/>
-      </w:pPr>
-    </w:p>
-    <w:p>
-      <w:pPr>
-        <w:keepNext/>
-        <w:keepLines/>
-        <w:suppressLineNumbers/>
-        <w:suppressAutoHyphens/>
-      </w:pPr>
-      <w:r>
+    </w:p>
+    <w:p>
+      <w:pPr>
+        <w:keepNext/>
+        <w:keepLines/>
+        <w:suppressLineNumbers/>
+        <w:suppressAutoHyphens/>
+      </w:pPr>
+    </w:p>
+    <w:p>
+      <w:pPr>
+        <w:keepNext/>
+        <w:keepLines/>
+        <w:suppressLineNumbers/>
+        <w:suppressAutoHyphens/>
+        <w:rPr>
+          <w:sz w:val="16"/>
+          <w:szCs w:val="16"/>
+        </w:rPr>
+      </w:pPr>
+      <w:hyperlink w:anchor="_TEST-MS-NON-CONCEDE-01_:_localisati" w:history="1">
+        <w:r>
+          <w:rPr>
+            <w:rStyle w:val="Lienhypertexte"/>
+            <w:sz w:val="16"/>
+            <w:szCs w:val="16"/>
+          </w:rPr>
+          <w:t>Vers test</w:t>
+        </w:r>
+      </w:hyperlink>
+    </w:p>
+    <w:p/>
+    <w:p>
+      <w:pPr>
+        <w:pStyle w:val="Titre3"/>
+        <w:keepNext/>
+        <w:keepLines/>
+        <w:suppressLineNumbers/>
+        <w:suppressAutoHyphens/>
+      </w:pPr>
+      <w:r>
+        <w:lastRenderedPageBreak/>
+        <w:t>EX-MS-INTERURBAIN-02 : une macro-section doit être intégralement située dans le RRN Non Concédé INTER-URBAIN</w:t>
+      </w:r>
+    </w:p>
+    <w:p>
+      <w:pPr>
+        <w:keepNext/>
+        <w:keepLines/>
+        <w:suppressLineNumbers/>
+        <w:suppressAutoHyphens/>
+      </w:pPr>
+    </w:p>
+    <w:p>
+      <w:pPr>
+        <w:keepNext/>
+        <w:keepLines/>
+        <w:suppressLineNumbers/>
+        <w:suppressAutoHyphens/>
+      </w:pPr>
+      <w:r>
+        <w:rPr>
+          <w:noProof/>
+          <w:lang w:eastAsia="fr-FR"/>
+        </w:rPr>
         <w:drawing>
-          <wp:inline distT="0" distB="0" distL="0" distR="0" wp14:anchorId="09F8E8FC" wp14:editId="115EC5B0">
-            <wp:extent cx="4163006" cy="943107"/>
+          <wp:inline distT="0" distB="0" distL="0" distR="0" wp14:anchorId="43F1EF4E" wp14:editId="1FF28900">
+            <wp:extent cx="4629796" cy="466790"/>
             <wp:effectExtent l="0" t="0" r="0" b="9525"/>
-            <wp:docPr id="2" name="Image 2"/>
+            <wp:docPr id="9" name="Image 9"/>
             <wp:cNvGraphicFramePr>
               <a:graphicFrameLocks xmlns:a="http://schemas.openxmlformats.org/drawingml/2006/main" noChangeAspect="1"/>
             </wp:cNvGraphicFramePr>
@@ -8785,7 +8844,7 @@
                   <pic:spPr>
                     <a:xfrm>
                       <a:off x="0" y="0"/>
-                      <a:ext cx="4163006" cy="943107"/>
+                      <a:ext cx="4629796" cy="466790"/>
                     </a:xfrm>
                     <a:prstGeom prst="rect">
                       <a:avLst/>
@@ -8798,21 +8857,178 @@
         </w:drawing>
       </w:r>
     </w:p>
+    <w:p>
+      <w:pPr>
+        <w:keepNext/>
+        <w:keepLines/>
+        <w:suppressLineNumbers/>
+        <w:suppressAutoHyphens/>
+      </w:pPr>
+    </w:p>
+    <w:p>
+      <w:pPr>
+        <w:keepNext/>
+        <w:keepLines/>
+        <w:suppressLineNumbers/>
+        <w:suppressAutoHyphens/>
+      </w:pPr>
+      <w:r>
+        <w:t>Les métadonnées de la thématique publique « macro-sections » indiquent que :</w:t>
+      </w:r>
+    </w:p>
+    <w:p>
+      <w:pPr>
+        <w:keepNext/>
+        <w:keepLines/>
+        <w:suppressLineNumbers/>
+        <w:suppressAutoHyphens/>
+      </w:pPr>
+      <w:r>
+        <w:t xml:space="preserve">« Le macro-sectionnement correspond à une segmentation du réseau routier national (RRN) </w:t>
+      </w:r>
+      <w:r>
+        <w:rPr>
+          <w:b/>
+        </w:rPr>
+        <w:t>non concédé</w:t>
+      </w:r>
+      <w:r>
+        <w:t xml:space="preserve"> </w:t>
+      </w:r>
+      <w:r>
+        <w:rPr>
+          <w:b/>
+        </w:rPr>
+        <w:t>interurbain</w:t>
+      </w:r>
+      <w:r>
+        <w:t xml:space="preserve"> en tronçons appelés macro-sections ».</w:t>
+      </w:r>
+    </w:p>
+    <w:p>
+      <w:pPr>
+        <w:keepNext/>
+        <w:keepLines/>
+        <w:suppressLineNumbers/>
+        <w:suppressAutoHyphens/>
+      </w:pPr>
+    </w:p>
+    <w:p>
+      <w:pPr>
+        <w:keepNext/>
+        <w:keepLines/>
+        <w:suppressLineNumbers/>
+        <w:suppressAutoHyphens/>
+      </w:pPr>
+      <w:r>
+        <w:t xml:space="preserve">Les </w:t>
+      </w:r>
+      <w:r>
+        <w:rPr>
+          <w:b/>
+        </w:rPr>
+        <w:t>deux localisations</w:t>
+      </w:r>
+      <w:r>
+        <w:t xml:space="preserve"> (début et fin) d’une macro-section doivent donc être situées dans le </w:t>
+      </w:r>
+      <w:r>
+        <w:rPr>
+          <w:b/>
+        </w:rPr>
+        <w:t>RRN non concédé</w:t>
+      </w:r>
+      <w:r>
+        <w:rPr>
+          <w:b/>
+        </w:rPr>
+        <w:t xml:space="preserve"> INTER-URBAIN</w:t>
+      </w:r>
+      <w:r>
+        <w:t>.</w:t>
+      </w:r>
+    </w:p>
+    <w:p>
+      <w:pPr>
+        <w:keepNext/>
+        <w:keepLines/>
+        <w:suppressLineNumbers/>
+        <w:suppressAutoHyphens/>
+      </w:pPr>
+    </w:p>
+    <w:p>
+      <w:pPr>
+        <w:keepNext/>
+        <w:keepLines/>
+        <w:suppressLineNumbers/>
+        <w:suppressAutoHyphens/>
+      </w:pPr>
+      <w:r>
+        <w:t xml:space="preserve">Les voies urbaines et </w:t>
+      </w:r>
+      <w:proofErr w:type="spellStart"/>
+      <w:r>
+        <w:t>peri-urbaines</w:t>
+      </w:r>
+      <w:proofErr w:type="spellEnd"/>
+      <w:r>
+        <w:t xml:space="preserve"> sont exclues du périmètre.</w:t>
+      </w:r>
+    </w:p>
     <w:p/>
+    <w:p/>
     <w:p>
       <w:pPr>
         <w:pStyle w:val="Titre3"/>
-        <w:keepNext/>
-        <w:keepLines/>
-        <w:suppressLineNumbers/>
-        <w:suppressAutoHyphens/>
-      </w:pPr>
-      <w:bookmarkStart w:id="31" w:name="_Toc21599659"/>
-      <w:r>
-        <w:lastRenderedPageBreak/>
-        <w:t>EX-MS-02 : une macro section ne peut englober aucun SRDT</w:t>
-      </w:r>
-      <w:bookmarkEnd w:id="31"/>
+      </w:pPr>
+      <w:bookmarkStart w:id="28" w:name="_Toc21599656"/>
+      <w:r>
+        <w:t>EX-MS-LINEAIRE-01 : une macro-section est un objet linéaire</w:t>
+      </w:r>
+      <w:bookmarkEnd w:id="28"/>
+    </w:p>
+    <w:p/>
+    <w:p>
+      <w:r>
+        <w:t>Les métadonnées de la thématique publique « macro-sections » indiquent que :</w:t>
+      </w:r>
+    </w:p>
+    <w:p/>
+    <w:p/>
+    <w:p/>
+    <w:p>
+      <w:pPr>
+        <w:pStyle w:val="Titre2"/>
+        <w:rPr>
+          <w:lang w:val="fr-FR"/>
+        </w:rPr>
+      </w:pPr>
+      <w:bookmarkStart w:id="29" w:name="_Toc21599657"/>
+      <w:r>
+        <w:rPr>
+          <w:lang w:val="fr-FR"/>
+        </w:rPr>
+        <w:t>Exigences issues de l’analyse fonctionnelle</w:t>
+      </w:r>
+      <w:bookmarkEnd w:id="29"/>
+    </w:p>
+    <w:p/>
+    <w:p>
+      <w:pPr>
+        <w:pStyle w:val="Titre3"/>
+        <w:keepNext/>
+        <w:keepLines/>
+        <w:suppressLineNumbers/>
+        <w:suppressAutoHyphens/>
+      </w:pPr>
+      <w:bookmarkStart w:id="30" w:name="_Toc21599658"/>
+      <w:r>
+        <w:t>EX-MS-</w:t>
+      </w:r>
+      <w:r>
+        <w:t>01 : une macro-section englobe 1 ou plusieurs SRDT</w:t>
+      </w:r>
+      <w:bookmarkEnd w:id="30"/>
     </w:p>
     <w:p>
       <w:pPr>
@@ -8835,10 +9051,10 @@
           <w:lang w:eastAsia="fr-FR"/>
         </w:rPr>
         <w:drawing>
-          <wp:inline distT="0" distB="0" distL="0" distR="0" wp14:anchorId="31FBC223" wp14:editId="02CBDAC0">
-            <wp:extent cx="4258269" cy="495369"/>
-            <wp:effectExtent l="0" t="0" r="9525" b="0"/>
-            <wp:docPr id="31" name="Image 31"/>
+          <wp:inline distT="0" distB="0" distL="0" distR="0" wp14:anchorId="48667EE0" wp14:editId="5BEDCD3A">
+            <wp:extent cx="4258269" cy="447737"/>
+            <wp:effectExtent l="0" t="0" r="9525" b="9525"/>
+            <wp:docPr id="30" name="Image 30"/>
             <wp:cNvGraphicFramePr>
               <a:graphicFrameLocks xmlns:a="http://schemas.openxmlformats.org/drawingml/2006/main" noChangeAspect="1"/>
             </wp:cNvGraphicFramePr>
@@ -8858,7 +9074,7 @@
                   <pic:spPr>
                     <a:xfrm>
                       <a:off x="0" y="0"/>
-                      <a:ext cx="4258269" cy="495369"/>
+                      <a:ext cx="4258269" cy="447737"/>
                     </a:xfrm>
                     <a:prstGeom prst="rect">
                       <a:avLst/>
@@ -8887,52 +9103,32 @@
         <w:suppressAutoHyphens/>
       </w:pPr>
       <w:r>
-        <w:t>Cette exigence découle de EX-MS-01. Elle est signalée pour ne pas omettre le test à réaliser sur la thématique macro-sections.</w:t>
-      </w:r>
-    </w:p>
-    <w:p>
-      <w:pPr>
-        <w:keepNext/>
-        <w:keepLines/>
-        <w:suppressLineNumbers/>
-        <w:suppressAutoHyphens/>
-      </w:pPr>
-      <w:r>
-        <w:t xml:space="preserve">Une macro-section doit englober </w:t>
-      </w:r>
-      <w:r>
-        <w:rPr>
-          <w:i/>
-        </w:rPr>
-        <w:t>au moins un</w:t>
-      </w:r>
-      <w:r>
-        <w:t xml:space="preserve"> SRDT</w:t>
-      </w:r>
-    </w:p>
-    <w:p/>
-    <w:p>
-      <w:pPr>
-        <w:pStyle w:val="Titre3"/>
-        <w:keepNext/>
-        <w:keepLines/>
-      </w:pPr>
-      <w:bookmarkStart w:id="32" w:name="_Toc21599660"/>
-      <w:r>
-        <w:t>EX-SRDT-03 : un SRDT ne peut être englobé que par une seule macro-section au plus</w:t>
-      </w:r>
-      <w:bookmarkEnd w:id="32"/>
-    </w:p>
-    <w:p>
-      <w:pPr>
-        <w:keepNext/>
-        <w:keepLines/>
-      </w:pPr>
-    </w:p>
-    <w:p>
-      <w:pPr>
-        <w:keepNext/>
-        <w:keepLines/>
+        <w:t>Toute macro-section doit englober 1 ou plusieurs SRDT</w:t>
+      </w:r>
+      <w:r>
+        <w:t xml:space="preserve"> (Système de Recueil des Données de Trafic)</w:t>
+      </w:r>
+      <w:r>
+        <w:t>.</w:t>
+      </w:r>
+      <w:r>
+        <w:t xml:space="preserve"> Faute de quoi, une macro-section ne disposerait d’aucun dispositif de comptage des trafics routiers.</w:t>
+      </w:r>
+    </w:p>
+    <w:p>
+      <w:pPr>
+        <w:keepNext/>
+        <w:keepLines/>
+        <w:suppressLineNumbers/>
+        <w:suppressAutoHyphens/>
+      </w:pPr>
+    </w:p>
+    <w:p>
+      <w:pPr>
+        <w:keepNext/>
+        <w:keepLines/>
+        <w:suppressLineNumbers/>
+        <w:suppressAutoHyphens/>
       </w:pPr>
       <w:r>
         <w:rPr>
@@ -8940,10 +9136,10 @@
           <w:lang w:eastAsia="fr-FR"/>
         </w:rPr>
         <w:drawing>
-          <wp:inline distT="0" distB="0" distL="0" distR="0" wp14:anchorId="2F2439B5" wp14:editId="2C509AFE">
-            <wp:extent cx="4286848" cy="476316"/>
-            <wp:effectExtent l="0" t="0" r="0" b="0"/>
-            <wp:docPr id="32" name="Image 32"/>
+          <wp:inline distT="0" distB="0" distL="0" distR="0" wp14:anchorId="09F8E8FC" wp14:editId="115EC5B0">
+            <wp:extent cx="4163006" cy="943107"/>
+            <wp:effectExtent l="0" t="0" r="0" b="9525"/>
+            <wp:docPr id="2" name="Image 2"/>
             <wp:cNvGraphicFramePr>
               <a:graphicFrameLocks xmlns:a="http://schemas.openxmlformats.org/drawingml/2006/main" noChangeAspect="1"/>
             </wp:cNvGraphicFramePr>
@@ -8963,7 +9159,7 @@
                   <pic:spPr>
                     <a:xfrm>
                       <a:off x="0" y="0"/>
-                      <a:ext cx="4286848" cy="476316"/>
+                      <a:ext cx="4163006" cy="943107"/>
                     </a:xfrm>
                     <a:prstGeom prst="rect">
                       <a:avLst/>
@@ -8976,33 +9172,6 @@
         </w:drawing>
       </w:r>
     </w:p>
-    <w:p>
-      <w:pPr>
-        <w:keepNext/>
-        <w:keepLines/>
-      </w:pPr>
-    </w:p>
-    <w:p>
-      <w:pPr>
-        <w:keepNext/>
-        <w:keepLines/>
-      </w:pPr>
-      <w:r>
-        <w:t>U</w:t>
-      </w:r>
-      <w:r>
-        <w:t xml:space="preserve">n SRDT </w:t>
-      </w:r>
-      <w:r>
-        <w:t xml:space="preserve">(Système de Recueil des Données de Trafic) </w:t>
-      </w:r>
-      <w:r>
-        <w:t>ne peut être englobé que par une seule macro-section au plus</w:t>
-      </w:r>
-      <w:r>
-        <w:t>. Sinon, les données de trafic mesurées par un SRDT pourraient s’appliquer à plusieurs macro-sections en même temps.</w:t>
-      </w:r>
-    </w:p>
     <w:p/>
     <w:p>
       <w:pPr>
@@ -9012,11 +9181,12 @@
         <w:suppressLineNumbers/>
         <w:suppressAutoHyphens/>
       </w:pPr>
-      <w:bookmarkStart w:id="33" w:name="_Toc21599661"/>
-      <w:r>
-        <w:t>EX-SRDT-04 : un SRDT peut n'être englobé par aucune macro-section</w:t>
-      </w:r>
-      <w:bookmarkEnd w:id="33"/>
+      <w:bookmarkStart w:id="31" w:name="_Toc21599659"/>
+      <w:r>
+        <w:lastRenderedPageBreak/>
+        <w:t>EX-MS-02 : une macro section ne peut englober aucun SRDT</w:t>
+      </w:r>
+      <w:bookmarkEnd w:id="31"/>
     </w:p>
     <w:p>
       <w:pPr>
@@ -9039,10 +9209,10 @@
           <w:lang w:eastAsia="fr-FR"/>
         </w:rPr>
         <w:drawing>
-          <wp:inline distT="0" distB="0" distL="0" distR="0" wp14:anchorId="3D1A78AA" wp14:editId="5B6C48B2">
+          <wp:inline distT="0" distB="0" distL="0" distR="0" wp14:anchorId="31FBC223" wp14:editId="02CBDAC0">
             <wp:extent cx="4258269" cy="495369"/>
             <wp:effectExtent l="0" t="0" r="9525" b="0"/>
-            <wp:docPr id="33" name="Image 33"/>
+            <wp:docPr id="31" name="Image 31"/>
             <wp:cNvGraphicFramePr>
               <a:graphicFrameLocks xmlns:a="http://schemas.openxmlformats.org/drawingml/2006/main" noChangeAspect="1"/>
             </wp:cNvGraphicFramePr>
@@ -9091,27 +9261,27 @@
         <w:suppressAutoHyphens/>
       </w:pPr>
       <w:r>
-        <w:t>Cette exigence découle de EX-SRDT-03. Elle est signalée pour ne pas omettre les tests à réaliser sur les thématiques SRDT et macro-sections.</w:t>
-      </w:r>
-    </w:p>
-    <w:p>
-      <w:pPr>
-        <w:keepNext/>
-        <w:keepLines/>
-        <w:suppressLineNumbers/>
-        <w:suppressAutoHyphens/>
-      </w:pPr>
-      <w:r>
-        <w:t xml:space="preserve">La thématique macro-section étant </w:t>
+        <w:t>Cette exigence découle de EX-MS-01. Elle est signalée pour ne pas omettre le test à réaliser sur la thématique macro-sections.</w:t>
+      </w:r>
+    </w:p>
+    <w:p>
+      <w:pPr>
+        <w:keepNext/>
+        <w:keepLines/>
+        <w:suppressLineNumbers/>
+        <w:suppressAutoHyphens/>
+      </w:pPr>
+      <w:r>
+        <w:t xml:space="preserve">Une macro-section doit englober </w:t>
       </w:r>
       <w:r>
         <w:rPr>
           <w:i/>
         </w:rPr>
-        <w:t>discontinue</w:t>
-      </w:r>
-      <w:r>
-        <w:t>, elle ne couvre pas certains tronçons du Réseau Routier National (RRN) qui peuvent cependant faire l’objet de mesure des trafics routiers, et donc être dotés de SRDT.</w:t>
+        <w:t>au moins un</w:t>
+      </w:r>
+      <w:r>
+        <w:t xml:space="preserve"> SRDT</w:t>
       </w:r>
     </w:p>
     <w:p/>
@@ -9121,12 +9291,11 @@
         <w:keepNext/>
         <w:keepLines/>
       </w:pPr>
-      <w:bookmarkStart w:id="34" w:name="_Toc21599662"/>
-      <w:r>
-        <w:lastRenderedPageBreak/>
-        <w:t>EX-MS-05 : une macro-section englobe 1 et 1 seul SRDT de référence</w:t>
-      </w:r>
-      <w:bookmarkEnd w:id="34"/>
+      <w:bookmarkStart w:id="32" w:name="_Toc21599660"/>
+      <w:r>
+        <w:t>EX-SRDT-03 : un SRDT ne peut être englobé que par une seule macro-section au plus</w:t>
+      </w:r>
+      <w:bookmarkEnd w:id="32"/>
     </w:p>
     <w:p>
       <w:pPr>
@@ -9145,10 +9314,10 @@
           <w:lang w:eastAsia="fr-FR"/>
         </w:rPr>
         <w:drawing>
-          <wp:inline distT="0" distB="0" distL="0" distR="0" wp14:anchorId="5158579D" wp14:editId="79A293CF">
-            <wp:extent cx="4267796" cy="485843"/>
-            <wp:effectExtent l="0" t="0" r="0" b="9525"/>
-            <wp:docPr id="34" name="Image 34"/>
+          <wp:inline distT="0" distB="0" distL="0" distR="0" wp14:anchorId="2F2439B5" wp14:editId="2C509AFE">
+            <wp:extent cx="4286848" cy="476316"/>
+            <wp:effectExtent l="0" t="0" r="0" b="0"/>
+            <wp:docPr id="32" name="Image 32"/>
             <wp:cNvGraphicFramePr>
               <a:graphicFrameLocks xmlns:a="http://schemas.openxmlformats.org/drawingml/2006/main" noChangeAspect="1"/>
             </wp:cNvGraphicFramePr>
@@ -9168,7 +9337,7 @@
                   <pic:spPr>
                     <a:xfrm>
                       <a:off x="0" y="0"/>
-                      <a:ext cx="4267796" cy="485843"/>
+                      <a:ext cx="4286848" cy="476316"/>
                     </a:xfrm>
                     <a:prstGeom prst="rect">
                       <a:avLst/>
@@ -9193,65 +9362,61 @@
         <w:keepLines/>
       </w:pPr>
       <w:r>
-        <w:t xml:space="preserve">Une macro-section englobe 1 et 1 seul SRDT de référence. </w:t>
-      </w:r>
-    </w:p>
-    <w:p>
-      <w:pPr>
-        <w:keepNext/>
-        <w:keepLines/>
-      </w:pPr>
-      <w:r>
-        <w:t xml:space="preserve">Bien qu’une macro-section puisse englober plusieurs SRDT, un </w:t>
-      </w:r>
-      <w:r>
-        <w:rPr>
-          <w:i/>
-        </w:rPr>
-        <w:t>unique</w:t>
-      </w:r>
-      <w:r>
-        <w:t xml:space="preserve"> SRDT appelé </w:t>
-      </w:r>
-      <w:r>
-        <w:rPr>
-          <w:b/>
-        </w:rPr>
-        <w:t>SRDT de référence</w:t>
-      </w:r>
-      <w:r>
-        <w:t xml:space="preserve"> mesure les trafics à attribuer à la macro-section.</w:t>
+        <w:t>U</w:t>
+      </w:r>
+      <w:r>
+        <w:t xml:space="preserve">n SRDT </w:t>
+      </w:r>
+      <w:r>
+        <w:t xml:space="preserve">(Système de Recueil des Données de Trafic) </w:t>
+      </w:r>
+      <w:r>
+        <w:t>ne peut être englobé que par une seule macro-section au plus</w:t>
+      </w:r>
+      <w:r>
+        <w:t>. Sinon, les données de trafic mesurées par un SRDT pourraient s’appliquer à plusieurs macro-sections en même temps.</w:t>
       </w:r>
     </w:p>
     <w:p/>
     <w:p>
       <w:pPr>
         <w:pStyle w:val="Titre3"/>
-      </w:pPr>
-      <w:bookmarkStart w:id="35" w:name="_Toc21599663"/>
-      <w:r>
-        <w:t xml:space="preserve">EX-MS-06 : une macro-section doit obligatoirement englober un </w:t>
-      </w:r>
-      <w:r>
-        <w:t xml:space="preserve">unique </w:t>
-      </w:r>
-      <w:r>
-        <w:t>SRDT de référence</w:t>
-      </w:r>
-      <w:bookmarkEnd w:id="35"/>
-    </w:p>
-    <w:p/>
-    <w:p>
+        <w:keepNext/>
+        <w:keepLines/>
+        <w:suppressLineNumbers/>
+        <w:suppressAutoHyphens/>
+      </w:pPr>
+      <w:bookmarkStart w:id="33" w:name="_Toc21599661"/>
+      <w:r>
+        <w:t>EX-SRDT-04 : un SRDT peut n'être englobé par aucune macro-section</w:t>
+      </w:r>
+      <w:bookmarkEnd w:id="33"/>
+    </w:p>
+    <w:p>
+      <w:pPr>
+        <w:keepNext/>
+        <w:keepLines/>
+        <w:suppressLineNumbers/>
+        <w:suppressAutoHyphens/>
+      </w:pPr>
+    </w:p>
+    <w:p>
+      <w:pPr>
+        <w:keepNext/>
+        <w:keepLines/>
+        <w:suppressLineNumbers/>
+        <w:suppressAutoHyphens/>
+      </w:pPr>
       <w:r>
         <w:rPr>
           <w:noProof/>
           <w:lang w:eastAsia="fr-FR"/>
         </w:rPr>
         <w:drawing>
-          <wp:inline distT="0" distB="0" distL="0" distR="0" wp14:anchorId="5D0EAC62" wp14:editId="438E1661">
-            <wp:extent cx="4296375" cy="514422"/>
-            <wp:effectExtent l="0" t="0" r="0" b="0"/>
-            <wp:docPr id="36" name="Image 36"/>
+          <wp:inline distT="0" distB="0" distL="0" distR="0" wp14:anchorId="3D1A78AA" wp14:editId="5B6C48B2">
+            <wp:extent cx="4258269" cy="495369"/>
+            <wp:effectExtent l="0" t="0" r="9525" b="0"/>
+            <wp:docPr id="33" name="Image 33"/>
             <wp:cNvGraphicFramePr>
               <a:graphicFrameLocks xmlns:a="http://schemas.openxmlformats.org/drawingml/2006/main" noChangeAspect="1"/>
             </wp:cNvGraphicFramePr>
@@ -9271,7 +9436,7 @@
                   <pic:spPr>
                     <a:xfrm>
                       <a:off x="0" y="0"/>
-                      <a:ext cx="4296375" cy="514422"/>
+                      <a:ext cx="4258269" cy="495369"/>
                     </a:xfrm>
                     <a:prstGeom prst="rect">
                       <a:avLst/>
@@ -9284,87 +9449,69 @@
         </w:drawing>
       </w:r>
     </w:p>
+    <w:p>
+      <w:pPr>
+        <w:keepNext/>
+        <w:keepLines/>
+        <w:suppressLineNumbers/>
+        <w:suppressAutoHyphens/>
+      </w:pPr>
+    </w:p>
+    <w:p>
+      <w:pPr>
+        <w:keepNext/>
+        <w:keepLines/>
+        <w:suppressLineNumbers/>
+        <w:suppressAutoHyphens/>
+      </w:pPr>
+      <w:r>
+        <w:t>Cette exigence découle de EX-SRDT-03. Elle est signalée pour ne pas omettre les tests à réaliser sur les thématiques SRDT et macro-sections.</w:t>
+      </w:r>
+    </w:p>
+    <w:p>
+      <w:pPr>
+        <w:keepNext/>
+        <w:keepLines/>
+        <w:suppressLineNumbers/>
+        <w:suppressAutoHyphens/>
+      </w:pPr>
+      <w:r>
+        <w:t xml:space="preserve">La thématique macro-section étant </w:t>
+      </w:r>
+      <w:r>
+        <w:rPr>
+          <w:i/>
+        </w:rPr>
+        <w:t>discontinue</w:t>
+      </w:r>
+      <w:r>
+        <w:t>, elle ne couvre pas certains tronçons du Réseau Routier National (RRN) qui peuvent cependant faire l’objet de mesure des trafics routiers, et donc être dotés de SRDT.</w:t>
+      </w:r>
+    </w:p>
     <w:p/>
     <w:p>
-      <w:r>
-        <w:t>Cette exigence découle de EX-MS-05. Elle est signalée pour ne pas omettre les tests à réaliser sur les thématiques SRDT et macro-sections.</w:t>
-      </w:r>
-    </w:p>
-    <w:p/>
-    <w:p>
-      <w:r>
-        <w:t xml:space="preserve">Une macro-section qui n’engloberait pas un </w:t>
-      </w:r>
-      <w:r>
-        <w:rPr>
-          <w:i/>
-        </w:rPr>
-        <w:t>unique</w:t>
-      </w:r>
-      <w:r>
-        <w:t xml:space="preserve"> SRDT de référence ne pourrait « connaitre » ses trafics puisque les trafics de la macro-section à prendre en compte sont ceux mesurés par le SRDT de référence.</w:t>
-      </w:r>
-    </w:p>
-    <w:p/>
-    <w:p>
-      <w:r>
-        <w:t>Il faudra donc tester 2 points :</w:t>
-      </w:r>
-    </w:p>
-    <w:p/>
-    <w:p>
-      <w:pPr>
-        <w:pStyle w:val="Paragraphedeliste"/>
-        <w:numPr>
-          <w:ilvl w:val="0"/>
-          <w:numId w:val="26"/>
-        </w:numPr>
-      </w:pPr>
-      <w:r>
-        <w:t>Test d’existence : contrôler pour chaque macro-section que le SRDT de référence existe.</w:t>
-      </w:r>
-    </w:p>
-    <w:p>
-      <w:pPr>
-        <w:pStyle w:val="Paragraphedeliste"/>
-        <w:numPr>
-          <w:ilvl w:val="0"/>
-          <w:numId w:val="26"/>
-        </w:numPr>
-      </w:pPr>
-      <w:r>
-        <w:t>Test d’unicité : contrôler pour chaque macro-section que le SRDT de référence est unique.</w:t>
-      </w:r>
-    </w:p>
-    <w:p/>
-    <w:p>
       <w:pPr>
         <w:pStyle w:val="Titre3"/>
         <w:keepNext/>
         <w:keepLines/>
-        <w:suppressLineNumbers/>
-        <w:suppressAutoHyphens/>
-      </w:pPr>
-      <w:bookmarkStart w:id="36" w:name="_Toc21599664"/>
-      <w:r>
-        <w:t>EX-SRDT-07 : un SRDT de référence mesure les trafics d'1 et 1 seule macro-section</w:t>
-      </w:r>
-      <w:bookmarkEnd w:id="36"/>
-    </w:p>
-    <w:p>
-      <w:pPr>
-        <w:keepNext/>
-        <w:keepLines/>
-        <w:suppressLineNumbers/>
-        <w:suppressAutoHyphens/>
-      </w:pPr>
-    </w:p>
-    <w:p>
-      <w:pPr>
-        <w:keepNext/>
-        <w:keepLines/>
-        <w:suppressLineNumbers/>
-        <w:suppressAutoHyphens/>
+      </w:pPr>
+      <w:bookmarkStart w:id="34" w:name="_Toc21599662"/>
+      <w:r>
+        <w:lastRenderedPageBreak/>
+        <w:t>EX-MS-05 : une macro-section englobe 1 et 1 seul SRDT de référence</w:t>
+      </w:r>
+      <w:bookmarkEnd w:id="34"/>
+    </w:p>
+    <w:p>
+      <w:pPr>
+        <w:keepNext/>
+        <w:keepLines/>
+      </w:pPr>
+    </w:p>
+    <w:p>
+      <w:pPr>
+        <w:keepNext/>
+        <w:keepLines/>
       </w:pPr>
       <w:r>
         <w:rPr>
@@ -9372,10 +9519,10 @@
           <w:lang w:eastAsia="fr-FR"/>
         </w:rPr>
         <w:drawing>
-          <wp:inline distT="0" distB="0" distL="0" distR="0" wp14:anchorId="22ABB808" wp14:editId="4B053896">
-            <wp:extent cx="4296375" cy="514422"/>
-            <wp:effectExtent l="0" t="0" r="0" b="0"/>
-            <wp:docPr id="37" name="Image 37"/>
+          <wp:inline distT="0" distB="0" distL="0" distR="0" wp14:anchorId="5158579D" wp14:editId="79A293CF">
+            <wp:extent cx="4267796" cy="485843"/>
+            <wp:effectExtent l="0" t="0" r="0" b="9525"/>
+            <wp:docPr id="34" name="Image 34"/>
             <wp:cNvGraphicFramePr>
               <a:graphicFrameLocks xmlns:a="http://schemas.openxmlformats.org/drawingml/2006/main" noChangeAspect="1"/>
             </wp:cNvGraphicFramePr>
@@ -9395,7 +9542,7 @@
                   <pic:spPr>
                     <a:xfrm>
                       <a:off x="0" y="0"/>
-                      <a:ext cx="4296375" cy="514422"/>
+                      <a:ext cx="4267796" cy="485843"/>
                     </a:xfrm>
                     <a:prstGeom prst="rect">
                       <a:avLst/>
@@ -9412,230 +9559,73 @@
       <w:pPr>
         <w:keepNext/>
         <w:keepLines/>
-        <w:suppressLineNumbers/>
-        <w:suppressAutoHyphens/>
-      </w:pPr>
-    </w:p>
-    <w:p>
-      <w:pPr>
-        <w:keepNext/>
-        <w:keepLines/>
-        <w:suppressLineNumbers/>
-        <w:suppressAutoHyphens/>
-      </w:pPr>
-      <w:r>
-        <w:t>Un SRDT de référence ne mesure les trafics que d’une seule macro-section.</w:t>
-      </w:r>
-    </w:p>
-    <w:p>
-      <w:pPr>
-        <w:keepNext/>
-        <w:keepLines/>
-        <w:suppressLineNumbers/>
-        <w:suppressAutoHyphens/>
-      </w:pPr>
-      <w:r>
-        <w:t>Sinon, plusieurs macro-sections se verraient attribuer les mêmes trafics.</w:t>
-      </w:r>
-    </w:p>
-    <w:p>
-      <w:pPr>
-        <w:keepNext/>
-        <w:keepLines/>
-        <w:suppressLineNumbers/>
-        <w:suppressAutoHyphens/>
-      </w:pPr>
-    </w:p>
-    <w:p>
-      <w:pPr>
-        <w:keepNext/>
-        <w:keepLines/>
-        <w:suppressLineNumbers/>
-        <w:suppressAutoHyphens/>
-      </w:pPr>
-      <w:r>
-        <w:t>Cette exigence découle de EX-SRDT-03.</w:t>
+      </w:pPr>
+    </w:p>
+    <w:p>
+      <w:pPr>
+        <w:keepNext/>
+        <w:keepLines/>
+      </w:pPr>
+      <w:r>
+        <w:t xml:space="preserve">Une macro-section englobe 1 et 1 seul SRDT de référence. </w:t>
+      </w:r>
+    </w:p>
+    <w:p>
+      <w:pPr>
+        <w:keepNext/>
+        <w:keepLines/>
+      </w:pPr>
+      <w:r>
+        <w:t xml:space="preserve">Bien qu’une macro-section puisse englober plusieurs SRDT, un </w:t>
+      </w:r>
+      <w:r>
+        <w:rPr>
+          <w:i/>
+        </w:rPr>
+        <w:t>unique</w:t>
+      </w:r>
+      <w:r>
+        <w:t xml:space="preserve"> SRDT appelé </w:t>
+      </w:r>
+      <w:r>
+        <w:rPr>
+          <w:b/>
+        </w:rPr>
+        <w:t>SRDT de référence</w:t>
+      </w:r>
+      <w:r>
+        <w:t xml:space="preserve"> mesure les trafics à attribuer à la macro-section.</w:t>
       </w:r>
     </w:p>
     <w:p/>
+    <w:p>
+      <w:pPr>
+        <w:pStyle w:val="Titre3"/>
+      </w:pPr>
+      <w:bookmarkStart w:id="35" w:name="_Toc21599663"/>
+      <w:r>
+        <w:t xml:space="preserve">EX-MS-06 : une macro-section doit obligatoirement englober un </w:t>
+      </w:r>
+      <w:r>
+        <w:t xml:space="preserve">unique </w:t>
+      </w:r>
+      <w:r>
+        <w:t>SRDT de référence</w:t>
+      </w:r>
+      <w:bookmarkEnd w:id="35"/>
+    </w:p>
     <w:p/>
     <w:p>
-      <w:pPr>
-        <w:pStyle w:val="Titre2"/>
-      </w:pPr>
-      <w:bookmarkStart w:id="37" w:name="_Toc21599665"/>
-      <w:r>
-        <w:t>Tableau résumé des exigences</w:t>
-      </w:r>
-      <w:bookmarkEnd w:id="37"/>
-    </w:p>
-    <w:p/>
-    <w:p/>
-    <w:p/>
-    <w:p/>
-    <w:p>
-      <w:pPr>
-        <w:pStyle w:val="Titre1"/>
-      </w:pPr>
-      <w:bookmarkStart w:id="38" w:name="_Toc21599666"/>
-      <w:r>
-        <w:t>Diagramme</w:t>
-      </w:r>
-      <w:r>
-        <w:t>s</w:t>
-      </w:r>
-      <w:r>
-        <w:t xml:space="preserve"> de classe</w:t>
-      </w:r>
-      <w:r>
-        <w:t>s</w:t>
-      </w:r>
-      <w:r>
-        <w:t xml:space="preserve"> des macro-sections</w:t>
-      </w:r>
-      <w:bookmarkEnd w:id="38"/>
-    </w:p>
-    <w:p>
-      <w:pPr>
-        <w:widowControl w:val="0"/>
-      </w:pPr>
-    </w:p>
-    <w:p>
-      <w:pPr>
-        <w:widowControl w:val="0"/>
-      </w:pPr>
-    </w:p>
-    <w:p>
-      <w:pPr>
-        <w:pStyle w:val="Titre2"/>
-      </w:pPr>
-      <w:bookmarkStart w:id="39" w:name="_Toc21599667"/>
-      <w:r>
-        <w:t xml:space="preserve">Partie </w:t>
-      </w:r>
-      <w:proofErr w:type="spellStart"/>
-      <w:r>
-        <w:t>specs</w:t>
-      </w:r>
-      <w:proofErr w:type="spellEnd"/>
-      <w:r>
-        <w:t xml:space="preserve"> (FEOR)</w:t>
-      </w:r>
-      <w:bookmarkEnd w:id="39"/>
-    </w:p>
-    <w:p>
-      <w:pPr>
-        <w:widowControl w:val="0"/>
-      </w:pPr>
-    </w:p>
-    <w:p>
-      <w:pPr>
-        <w:widowControl w:val="0"/>
-      </w:pPr>
-    </w:p>
-    <w:p>
-      <w:pPr>
-        <w:widowControl w:val="0"/>
-      </w:pPr>
-    </w:p>
-    <w:p>
-      <w:pPr>
-        <w:pStyle w:val="Titre2"/>
-      </w:pPr>
-      <w:bookmarkStart w:id="40" w:name="_Toc21599668"/>
-      <w:r>
-        <w:t>Partie fonctionnelle</w:t>
-      </w:r>
-      <w:bookmarkEnd w:id="40"/>
-    </w:p>
-    <w:p>
-      <w:pPr>
-        <w:widowControl w:val="0"/>
-      </w:pPr>
-    </w:p>
-    <w:p>
-      <w:pPr>
-        <w:keepNext/>
-        <w:keepLines/>
-        <w:suppressLineNumbers/>
-        <w:suppressAutoHyphens/>
-      </w:pPr>
-      <w:r>
-        <w:t xml:space="preserve">Cette partie expose la </w:t>
-      </w:r>
-      <w:r>
-        <w:rPr>
-          <w:i/>
-        </w:rPr>
-        <w:t>relation conceptuelle</w:t>
-      </w:r>
-      <w:r>
-        <w:t xml:space="preserve"> entre les </w:t>
-      </w:r>
-      <w:r>
-        <w:rPr>
-          <w:b/>
-        </w:rPr>
-        <w:t>macro-sections</w:t>
-      </w:r>
-      <w:r>
-        <w:t xml:space="preserve"> et les </w:t>
-      </w:r>
-      <w:r>
-        <w:rPr>
-          <w:b/>
-        </w:rPr>
-        <w:t>SRDT</w:t>
-      </w:r>
-      <w:r>
-        <w:t xml:space="preserve"> (Systèmes de Recueil des Données de Trafic).</w:t>
-      </w:r>
-    </w:p>
-    <w:p>
-      <w:pPr>
-        <w:widowControl w:val="0"/>
-      </w:pPr>
-    </w:p>
-    <w:p>
-      <w:pPr>
-        <w:pStyle w:val="Titre3"/>
-        <w:keepNext/>
-        <w:keepLines/>
-        <w:suppressLineNumbers/>
-        <w:suppressAutoHyphens/>
-      </w:pPr>
-      <w:bookmarkStart w:id="41" w:name="_Toc21599669"/>
-      <w:r>
-        <w:lastRenderedPageBreak/>
-        <w:t>Diagramme</w:t>
-      </w:r>
-      <w:bookmarkEnd w:id="41"/>
-    </w:p>
-    <w:p>
-      <w:pPr>
-        <w:keepNext/>
-        <w:keepLines/>
-        <w:suppressLineNumbers/>
-        <w:suppressAutoHyphens/>
-      </w:pPr>
-    </w:p>
-    <w:p>
-      <w:pPr>
-        <w:keepNext/>
-        <w:keepLines/>
-        <w:suppressLineNumbers/>
-        <w:suppressAutoHyphens/>
-      </w:pPr>
       <w:r>
         <w:rPr>
           <w:noProof/>
           <w:lang w:eastAsia="fr-FR"/>
         </w:rPr>
         <w:drawing>
-          <wp:inline distT="0" distB="0" distL="0" distR="0" wp14:anchorId="0F6EF18F" wp14:editId="7B97CAE5">
-            <wp:extent cx="5760720" cy="1991360"/>
-            <wp:effectExtent l="0" t="0" r="0" b="8890"/>
-            <wp:docPr id="4" name="Image 4"/>
+          <wp:inline distT="0" distB="0" distL="0" distR="0" wp14:anchorId="5D0EAC62" wp14:editId="438E1661">
+            <wp:extent cx="4296375" cy="514422"/>
+            <wp:effectExtent l="0" t="0" r="0" b="0"/>
+            <wp:docPr id="36" name="Image 36"/>
             <wp:cNvGraphicFramePr>
               <a:graphicFrameLocks xmlns:a="http://schemas.openxmlformats.org/drawingml/2006/main" noChangeAspect="1"/>
             </wp:cNvGraphicFramePr>
@@ -9655,7 +9645,7 @@
                   <pic:spPr>
                     <a:xfrm>
                       <a:off x="0" y="0"/>
-                      <a:ext cx="5760720" cy="1991360"/>
+                      <a:ext cx="4296375" cy="514422"/>
                     </a:xfrm>
                     <a:prstGeom prst="rect">
                       <a:avLst/>
@@ -9668,6 +9658,73 @@
         </w:drawing>
       </w:r>
     </w:p>
+    <w:p/>
+    <w:p>
+      <w:r>
+        <w:t>Cette exigence découle de EX-MS-05. Elle est signalée pour ne pas omettre les tests à réaliser sur les thématiques SRDT et macro-sections.</w:t>
+      </w:r>
+    </w:p>
+    <w:p/>
+    <w:p>
+      <w:r>
+        <w:t xml:space="preserve">Une macro-section qui n’engloberait pas un </w:t>
+      </w:r>
+      <w:r>
+        <w:rPr>
+          <w:i/>
+        </w:rPr>
+        <w:t>unique</w:t>
+      </w:r>
+      <w:r>
+        <w:t xml:space="preserve"> SRDT de référence ne pourrait « connaitre » ses trafics puisque les trafics de la macro-section à prendre en compte sont ceux mesurés par le SRDT de référence.</w:t>
+      </w:r>
+    </w:p>
+    <w:p/>
+    <w:p>
+      <w:r>
+        <w:t>Il faudra donc tester 2 points :</w:t>
+      </w:r>
+    </w:p>
+    <w:p/>
+    <w:p>
+      <w:pPr>
+        <w:pStyle w:val="Paragraphedeliste"/>
+        <w:numPr>
+          <w:ilvl w:val="0"/>
+          <w:numId w:val="26"/>
+        </w:numPr>
+      </w:pPr>
+      <w:r>
+        <w:t>Test d’existence : contrôler pour chaque macro-section que le SRDT de référence existe.</w:t>
+      </w:r>
+    </w:p>
+    <w:p>
+      <w:pPr>
+        <w:pStyle w:val="Paragraphedeliste"/>
+        <w:numPr>
+          <w:ilvl w:val="0"/>
+          <w:numId w:val="26"/>
+        </w:numPr>
+      </w:pPr>
+      <w:r>
+        <w:t>Test d’unicité : contrôler pour chaque macro-section que le SRDT de référence est unique.</w:t>
+      </w:r>
+    </w:p>
+    <w:p/>
+    <w:p>
+      <w:pPr>
+        <w:pStyle w:val="Titre3"/>
+        <w:keepNext/>
+        <w:keepLines/>
+        <w:suppressLineNumbers/>
+        <w:suppressAutoHyphens/>
+      </w:pPr>
+      <w:bookmarkStart w:id="36" w:name="_Toc21599664"/>
+      <w:r>
+        <w:t>EX-SRDT-07 : un SRDT de référence mesure les trafics d'1 et 1 seule macro-section</w:t>
+      </w:r>
+      <w:bookmarkEnd w:id="36"/>
+    </w:p>
     <w:p>
       <w:pPr>
         <w:keepNext/>
@@ -9689,10 +9746,10 @@
           <w:lang w:eastAsia="fr-FR"/>
         </w:rPr>
         <w:drawing>
-          <wp:inline distT="0" distB="0" distL="0" distR="0" wp14:anchorId="0CFA29E1" wp14:editId="0F2DCDE5">
-            <wp:extent cx="5760720" cy="2188210"/>
-            <wp:effectExtent l="0" t="0" r="0" b="2540"/>
-            <wp:docPr id="7" name="Image 7"/>
+          <wp:inline distT="0" distB="0" distL="0" distR="0" wp14:anchorId="22ABB808" wp14:editId="4B053896">
+            <wp:extent cx="4296375" cy="514422"/>
+            <wp:effectExtent l="0" t="0" r="0" b="0"/>
+            <wp:docPr id="37" name="Image 37"/>
             <wp:cNvGraphicFramePr>
               <a:graphicFrameLocks xmlns:a="http://schemas.openxmlformats.org/drawingml/2006/main" noChangeAspect="1"/>
             </wp:cNvGraphicFramePr>
@@ -9712,7 +9769,7 @@
                   <pic:spPr>
                     <a:xfrm>
                       <a:off x="0" y="0"/>
-                      <a:ext cx="5760720" cy="2188210"/>
+                      <a:ext cx="4296375" cy="514422"/>
                     </a:xfrm>
                     <a:prstGeom prst="rect">
                       <a:avLst/>
@@ -9725,302 +9782,231 @@
         </w:drawing>
       </w:r>
     </w:p>
+    <w:p>
+      <w:pPr>
+        <w:keepNext/>
+        <w:keepLines/>
+        <w:suppressLineNumbers/>
+        <w:suppressAutoHyphens/>
+      </w:pPr>
+    </w:p>
+    <w:p>
+      <w:pPr>
+        <w:keepNext/>
+        <w:keepLines/>
+        <w:suppressLineNumbers/>
+        <w:suppressAutoHyphens/>
+      </w:pPr>
+      <w:r>
+        <w:t>Un SRDT de référence ne mesure les trafics que d’une seule macro-section.</w:t>
+      </w:r>
+    </w:p>
+    <w:p>
+      <w:pPr>
+        <w:keepNext/>
+        <w:keepLines/>
+        <w:suppressLineNumbers/>
+        <w:suppressAutoHyphens/>
+      </w:pPr>
+      <w:r>
+        <w:t>Sinon, plusieurs macro-sections se verraient attribuer les mêmes trafics.</w:t>
+      </w:r>
+    </w:p>
+    <w:p>
+      <w:pPr>
+        <w:keepNext/>
+        <w:keepLines/>
+        <w:suppressLineNumbers/>
+        <w:suppressAutoHyphens/>
+      </w:pPr>
+    </w:p>
+    <w:p>
+      <w:pPr>
+        <w:keepNext/>
+        <w:keepLines/>
+        <w:suppressLineNumbers/>
+        <w:suppressAutoHyphens/>
+      </w:pPr>
+      <w:r>
+        <w:t>Cette exigence découle de EX-SRDT-03.</w:t>
+      </w:r>
+    </w:p>
     <w:p/>
-    <w:p>
-      <w:pPr>
-        <w:pStyle w:val="Titre3"/>
-        <w:keepNext/>
-        <w:keepLines/>
-        <w:suppressLineNumbers/>
-        <w:suppressAutoHyphens/>
-      </w:pPr>
-      <w:bookmarkStart w:id="42" w:name="_Toc21599670"/>
-      <w:r>
-        <w:t>Relation « englobe »</w:t>
-      </w:r>
-      <w:bookmarkEnd w:id="42"/>
-    </w:p>
-    <w:p>
-      <w:pPr>
-        <w:keepNext/>
-        <w:keepLines/>
-        <w:suppressLineNumbers/>
-        <w:suppressAutoHyphens/>
-      </w:pPr>
-    </w:p>
-    <w:p>
-      <w:pPr>
-        <w:pStyle w:val="Paragraphedeliste"/>
-        <w:keepNext/>
-        <w:keepLines/>
-        <w:numPr>
-          <w:ilvl w:val="0"/>
-          <w:numId w:val="25"/>
-        </w:numPr>
-        <w:suppressLineNumbers/>
-        <w:suppressAutoHyphens/>
-      </w:pPr>
-      <w:r>
-        <w:t xml:space="preserve">Une macro-section </w:t>
-      </w:r>
-      <w:r>
-        <w:rPr>
-          <w:b/>
-        </w:rPr>
-        <w:t>englobe</w:t>
-      </w:r>
-      <w:r>
-        <w:t xml:space="preserve"> </w:t>
-      </w:r>
-      <w:r>
-        <w:rPr>
-          <w:i/>
-        </w:rPr>
-        <w:t>1 à plusieurs</w:t>
-      </w:r>
-      <w:r>
-        <w:t xml:space="preserve"> SRDT (cardinalité 1…* côté SRDT)</w:t>
-      </w:r>
-      <w:r>
-        <w:t>. Trace EX-MS-01 et EX-MS-02.</w:t>
-      </w:r>
-    </w:p>
-    <w:p>
-      <w:pPr>
-        <w:pStyle w:val="Paragraphedeliste"/>
-        <w:keepNext/>
-        <w:keepLines/>
-        <w:numPr>
-          <w:ilvl w:val="0"/>
-          <w:numId w:val="25"/>
-        </w:numPr>
-        <w:suppressLineNumbers/>
-        <w:suppressAutoHyphens/>
-      </w:pPr>
-      <w:r>
-        <w:t>Un SRDT n’</w:t>
-      </w:r>
-      <w:r>
-        <w:rPr>
-          <w:b/>
-        </w:rPr>
-        <w:t>est englobé</w:t>
-      </w:r>
-      <w:r>
-        <w:t xml:space="preserve"> que par </w:t>
-      </w:r>
-      <w:r>
-        <w:rPr>
-          <w:i/>
-        </w:rPr>
-        <w:t>au plus une</w:t>
-      </w:r>
-      <w:r>
-        <w:t xml:space="preserve"> macro-section (cardinalité 0…1 côté macro-section</w:t>
-      </w:r>
-      <w:r>
-        <w:t>)</w:t>
-      </w:r>
-      <w:r>
-        <w:t>. Trace EX-SRDT-03 et EX-SRDT-04.</w:t>
-      </w:r>
-    </w:p>
     <w:p/>
     <w:p>
       <w:pPr>
-        <w:pStyle w:val="Titre3"/>
-        <w:keepNext/>
-        <w:keepLines/>
-        <w:suppressLineNumbers/>
-        <w:suppressAutoHyphens/>
-      </w:pPr>
-      <w:bookmarkStart w:id="43" w:name="_Toc21599671"/>
-      <w:r>
-        <w:t>Relation « compte les trafics en »</w:t>
-      </w:r>
-      <w:bookmarkEnd w:id="43"/>
-    </w:p>
-    <w:p>
-      <w:pPr>
-        <w:keepNext/>
-        <w:keepLines/>
-        <w:suppressLineNumbers/>
-        <w:suppressAutoHyphens/>
-      </w:pPr>
-    </w:p>
-    <w:p>
-      <w:pPr>
-        <w:pStyle w:val="Paragraphedeliste"/>
-        <w:keepNext/>
-        <w:keepLines/>
-        <w:numPr>
-          <w:ilvl w:val="0"/>
-          <w:numId w:val="27"/>
-        </w:numPr>
-        <w:suppressLineNumbers/>
-        <w:suppressAutoHyphens/>
-      </w:pPr>
-      <w:r>
-        <w:t xml:space="preserve">Une macro section </w:t>
-      </w:r>
-      <w:r>
-        <w:rPr>
-          <w:b/>
-        </w:rPr>
-        <w:t>compte les trafics en</w:t>
-      </w:r>
-      <w:r>
-        <w:t xml:space="preserve"> </w:t>
-      </w:r>
-      <w:r>
-        <w:rPr>
-          <w:i/>
-        </w:rPr>
-        <w:t>1 unique</w:t>
-      </w:r>
-      <w:r>
-        <w:t xml:space="preserve"> SRDT appelé SRDT de référence (cardinalité 1 côté SRDT). </w:t>
-      </w:r>
-      <w:r>
-        <w:t>Trace EX-MS-05 et EX-MS-06.</w:t>
-      </w:r>
-    </w:p>
-    <w:p>
-      <w:pPr>
-        <w:pStyle w:val="Paragraphedeliste"/>
-        <w:keepNext/>
-        <w:keepLines/>
-        <w:numPr>
-          <w:ilvl w:val="0"/>
-          <w:numId w:val="27"/>
-        </w:numPr>
-        <w:suppressLineNumbers/>
-        <w:suppressAutoHyphens/>
-      </w:pPr>
-      <w:r>
-        <w:t xml:space="preserve">Un SRDT de référence </w:t>
-      </w:r>
-      <w:r>
-        <w:rPr>
-          <w:b/>
-        </w:rPr>
-        <w:t>mesure les trafics pour le compte</w:t>
-      </w:r>
-      <w:r>
-        <w:t xml:space="preserve"> d’</w:t>
-      </w:r>
-      <w:r>
-        <w:rPr>
-          <w:i/>
-        </w:rPr>
-        <w:t>1 unique</w:t>
-      </w:r>
-      <w:r>
-        <w:t xml:space="preserve"> macro-section (cardinalité 1 du côté macro-section).</w:t>
-      </w:r>
-      <w:r>
-        <w:t xml:space="preserve"> Trace EX-SRDT-07.</w:t>
-      </w:r>
+        <w:pStyle w:val="Titre2"/>
+      </w:pPr>
+      <w:bookmarkStart w:id="37" w:name="_Toc21599665"/>
+      <w:r>
+        <w:t>Tableau résumé des exigences</w:t>
+      </w:r>
+      <w:bookmarkEnd w:id="37"/>
     </w:p>
     <w:p/>
     <w:p/>
     <w:p/>
+    <w:p/>
     <w:p>
       <w:pPr>
         <w:pStyle w:val="Titre1"/>
-        <w:keepLines/>
-        <w:suppressLineNumbers/>
-        <w:suppressAutoHyphens/>
-      </w:pPr>
-      <w:bookmarkStart w:id="44" w:name="_Toc21599672"/>
+      </w:pPr>
+      <w:bookmarkStart w:id="38" w:name="_Toc21599666"/>
+      <w:r>
+        <w:t>Diagramme</w:t>
+      </w:r>
+      <w:r>
+        <w:t>s</w:t>
+      </w:r>
+      <w:r>
+        <w:t xml:space="preserve"> de classe</w:t>
+      </w:r>
+      <w:r>
+        <w:t>s</w:t>
+      </w:r>
+      <w:r>
+        <w:t xml:space="preserve"> des macro-sections</w:t>
+      </w:r>
+      <w:bookmarkEnd w:id="38"/>
+    </w:p>
+    <w:p>
+      <w:pPr>
+        <w:widowControl w:val="0"/>
+      </w:pPr>
+    </w:p>
+    <w:p>
+      <w:pPr>
+        <w:widowControl w:val="0"/>
+      </w:pPr>
+    </w:p>
+    <w:p>
+      <w:pPr>
+        <w:pStyle w:val="Titre2"/>
+      </w:pPr>
+      <w:bookmarkStart w:id="39" w:name="_Toc21599667"/>
+      <w:proofErr w:type="spellStart"/>
+      <w:r>
+        <w:t>Partie</w:t>
+      </w:r>
+      <w:proofErr w:type="spellEnd"/>
+      <w:r>
+        <w:t xml:space="preserve"> specs (FEOR)</w:t>
+      </w:r>
+      <w:bookmarkEnd w:id="39"/>
+    </w:p>
+    <w:p>
+      <w:pPr>
+        <w:widowControl w:val="0"/>
+      </w:pPr>
+    </w:p>
+    <w:p>
+      <w:pPr>
+        <w:widowControl w:val="0"/>
+      </w:pPr>
+    </w:p>
+    <w:p>
+      <w:pPr>
+        <w:widowControl w:val="0"/>
+      </w:pPr>
+    </w:p>
+    <w:p>
+      <w:pPr>
+        <w:pStyle w:val="Titre2"/>
+      </w:pPr>
+      <w:bookmarkStart w:id="40" w:name="_Toc21599668"/>
+      <w:r>
+        <w:t>Partie fonctionnelle</w:t>
+      </w:r>
+      <w:bookmarkEnd w:id="40"/>
+    </w:p>
+    <w:p>
+      <w:pPr>
+        <w:widowControl w:val="0"/>
+      </w:pPr>
+    </w:p>
+    <w:p>
+      <w:pPr>
+        <w:keepNext/>
+        <w:keepLines/>
+        <w:suppressLineNumbers/>
+        <w:suppressAutoHyphens/>
+      </w:pPr>
+      <w:r>
+        <w:t xml:space="preserve">Cette partie expose la </w:t>
+      </w:r>
+      <w:r>
+        <w:rPr>
+          <w:i/>
+        </w:rPr>
+        <w:t>relation conceptuelle</w:t>
+      </w:r>
+      <w:r>
+        <w:t xml:space="preserve"> entre les </w:t>
+      </w:r>
+      <w:r>
+        <w:rPr>
+          <w:b/>
+        </w:rPr>
+        <w:t>macro-sections</w:t>
+      </w:r>
+      <w:r>
+        <w:t xml:space="preserve"> et les </w:t>
+      </w:r>
+      <w:r>
+        <w:rPr>
+          <w:b/>
+        </w:rPr>
+        <w:t>SRDT</w:t>
+      </w:r>
+      <w:r>
+        <w:t xml:space="preserve"> (Systèmes de Recueil des Données de Trafic).</w:t>
+      </w:r>
+    </w:p>
+    <w:p>
+      <w:pPr>
+        <w:widowControl w:val="0"/>
+      </w:pPr>
+    </w:p>
+    <w:p>
+      <w:pPr>
+        <w:pStyle w:val="Titre3"/>
+        <w:keepNext/>
+        <w:keepLines/>
+        <w:suppressLineNumbers/>
+        <w:suppressAutoHyphens/>
+      </w:pPr>
+      <w:bookmarkStart w:id="41" w:name="_Toc21599669"/>
       <w:r>
         <w:lastRenderedPageBreak/>
-        <w:t>Processus de détection des anomalies</w:t>
-      </w:r>
-      <w:r>
-        <w:t xml:space="preserve"> des macro-sections</w:t>
-      </w:r>
-      <w:bookmarkEnd w:id="44"/>
-    </w:p>
-    <w:p>
-      <w:pPr>
-        <w:keepNext/>
-        <w:keepLines/>
-        <w:suppressLineNumbers/>
-        <w:suppressAutoHyphens/>
-      </w:pPr>
-    </w:p>
-    <w:p>
-      <w:pPr>
-        <w:keepNext/>
-        <w:keepLines/>
-        <w:suppressLineNumbers/>
-        <w:suppressAutoHyphens/>
-      </w:pPr>
-      <w:r>
-        <w:t>Cette partie décrit le processus de détection des anomalies dans la thématique publique « macro-sections » d’ISIDOR v3 par application de tests.</w:t>
-      </w:r>
-    </w:p>
-    <w:p>
-      <w:pPr>
-        <w:widowControl w:val="0"/>
-      </w:pPr>
-    </w:p>
-    <w:p>
-      <w:pPr>
-        <w:pStyle w:val="Titre2"/>
-        <w:keepNext/>
-        <w:keepLines/>
-        <w:suppressLineNumbers/>
-        <w:suppressAutoHyphens/>
-      </w:pPr>
-      <w:bookmarkStart w:id="45" w:name="_Toc21599673"/>
-      <w:r>
-        <w:t>Tests à effectuer sur la thématique publique macro-sections dans ISIDOR v3</w:t>
-      </w:r>
-      <w:bookmarkEnd w:id="45"/>
-    </w:p>
-    <w:p>
-      <w:pPr>
-        <w:keepNext/>
-        <w:keepLines/>
-        <w:suppressLineNumbers/>
-        <w:suppressAutoHyphens/>
-      </w:pPr>
-    </w:p>
-    <w:p>
-      <w:pPr>
-        <w:keepNext/>
-        <w:keepLines/>
-        <w:suppressLineNumbers/>
-        <w:suppressAutoHyphens/>
-      </w:pPr>
-      <w:r>
-        <w:t>Cette partie décrit l’ensemble des tests à réaliser pour contrôler que la thématique publique « macro-sections » d’ISIDOR v3 satisfait à toutes les exigences précédemment capturées.</w:t>
-      </w:r>
-    </w:p>
-    <w:p/>
-    <w:p>
-      <w:pPr>
-        <w:pStyle w:val="Titre3"/>
-      </w:pPr>
-      <w:bookmarkStart w:id="46" w:name="_TEST-MS-NON-CONCEDE-01_:_localisati"/>
-      <w:bookmarkEnd w:id="46"/>
-      <w:r>
-        <w:t>TEST-MS-NON-CONCEDE-01 : localisations de début et de fin de toute macro-section</w:t>
-      </w:r>
-      <w:r>
-        <w:t xml:space="preserve"> dans le RRN NON CONCEDE</w:t>
-      </w:r>
-    </w:p>
-    <w:p/>
-    <w:p>
-      <w:r>
+        <w:t>Diagramme</w:t>
+      </w:r>
+      <w:bookmarkEnd w:id="41"/>
+    </w:p>
+    <w:p>
+      <w:pPr>
+        <w:keepNext/>
+        <w:keepLines/>
+        <w:suppressLineNumbers/>
+        <w:suppressAutoHyphens/>
+      </w:pPr>
+    </w:p>
+    <w:p>
+      <w:pPr>
+        <w:keepNext/>
+        <w:keepLines/>
+        <w:suppressLineNumbers/>
+        <w:suppressAutoHyphens/>
+      </w:pPr>
+      <w:r>
+        <w:rPr>
+          <w:noProof/>
+          <w:lang w:eastAsia="fr-FR"/>
+        </w:rPr>
         <w:drawing>
-          <wp:inline distT="0" distB="0" distL="0" distR="0" wp14:anchorId="711D27D6" wp14:editId="51178C09">
-            <wp:extent cx="5760720" cy="1416050"/>
-            <wp:effectExtent l="0" t="0" r="0" b="0"/>
-            <wp:docPr id="15" name="Image 15"/>
+          <wp:inline distT="0" distB="0" distL="0" distR="0" wp14:anchorId="0F6EF18F" wp14:editId="7B97CAE5">
+            <wp:extent cx="5760720" cy="1991360"/>
+            <wp:effectExtent l="0" t="0" r="0" b="8890"/>
+            <wp:docPr id="4" name="Image 4"/>
             <wp:cNvGraphicFramePr>
               <a:graphicFrameLocks xmlns:a="http://schemas.openxmlformats.org/drawingml/2006/main" noChangeAspect="1"/>
             </wp:cNvGraphicFramePr>
@@ -10040,6 +10026,424 @@
                   <pic:spPr>
                     <a:xfrm>
                       <a:off x="0" y="0"/>
+                      <a:ext cx="5760720" cy="1991360"/>
+                    </a:xfrm>
+                    <a:prstGeom prst="rect">
+                      <a:avLst/>
+                    </a:prstGeom>
+                  </pic:spPr>
+                </pic:pic>
+              </a:graphicData>
+            </a:graphic>
+          </wp:inline>
+        </w:drawing>
+      </w:r>
+    </w:p>
+    <w:p>
+      <w:pPr>
+        <w:keepNext/>
+        <w:keepLines/>
+        <w:suppressLineNumbers/>
+        <w:suppressAutoHyphens/>
+      </w:pPr>
+    </w:p>
+    <w:p>
+      <w:pPr>
+        <w:keepNext/>
+        <w:keepLines/>
+        <w:suppressLineNumbers/>
+        <w:suppressAutoHyphens/>
+      </w:pPr>
+      <w:r>
+        <w:rPr>
+          <w:noProof/>
+          <w:lang w:eastAsia="fr-FR"/>
+        </w:rPr>
+        <w:drawing>
+          <wp:inline distT="0" distB="0" distL="0" distR="0" wp14:anchorId="0CFA29E1" wp14:editId="0F2DCDE5">
+            <wp:extent cx="5760720" cy="2188210"/>
+            <wp:effectExtent l="0" t="0" r="0" b="2540"/>
+            <wp:docPr id="7" name="Image 7"/>
+            <wp:cNvGraphicFramePr>
+              <a:graphicFrameLocks xmlns:a="http://schemas.openxmlformats.org/drawingml/2006/main" noChangeAspect="1"/>
+            </wp:cNvGraphicFramePr>
+            <a:graphic xmlns:a="http://schemas.openxmlformats.org/drawingml/2006/main">
+              <a:graphicData uri="http://schemas.openxmlformats.org/drawingml/2006/picture">
+                <pic:pic xmlns:pic="http://schemas.openxmlformats.org/drawingml/2006/picture">
+                  <pic:nvPicPr>
+                    <pic:cNvPr id="1" name=""/>
+                    <pic:cNvPicPr/>
+                  </pic:nvPicPr>
+                  <pic:blipFill>
+                    <a:blip r:embed="rId29"/>
+                    <a:stretch>
+                      <a:fillRect/>
+                    </a:stretch>
+                  </pic:blipFill>
+                  <pic:spPr>
+                    <a:xfrm>
+                      <a:off x="0" y="0"/>
+                      <a:ext cx="5760720" cy="2188210"/>
+                    </a:xfrm>
+                    <a:prstGeom prst="rect">
+                      <a:avLst/>
+                    </a:prstGeom>
+                  </pic:spPr>
+                </pic:pic>
+              </a:graphicData>
+            </a:graphic>
+          </wp:inline>
+        </w:drawing>
+      </w:r>
+    </w:p>
+    <w:p/>
+    <w:p>
+      <w:pPr>
+        <w:pStyle w:val="Titre3"/>
+        <w:keepNext/>
+        <w:keepLines/>
+        <w:suppressLineNumbers/>
+        <w:suppressAutoHyphens/>
+      </w:pPr>
+      <w:bookmarkStart w:id="42" w:name="_Toc21599670"/>
+      <w:r>
+        <w:t>Relation « englobe »</w:t>
+      </w:r>
+      <w:bookmarkEnd w:id="42"/>
+    </w:p>
+    <w:p>
+      <w:pPr>
+        <w:keepNext/>
+        <w:keepLines/>
+        <w:suppressLineNumbers/>
+        <w:suppressAutoHyphens/>
+      </w:pPr>
+    </w:p>
+    <w:p>
+      <w:pPr>
+        <w:pStyle w:val="Paragraphedeliste"/>
+        <w:keepNext/>
+        <w:keepLines/>
+        <w:numPr>
+          <w:ilvl w:val="0"/>
+          <w:numId w:val="25"/>
+        </w:numPr>
+        <w:suppressLineNumbers/>
+        <w:suppressAutoHyphens/>
+      </w:pPr>
+      <w:r>
+        <w:t xml:space="preserve">Une macro-section </w:t>
+      </w:r>
+      <w:r>
+        <w:rPr>
+          <w:b/>
+        </w:rPr>
+        <w:t>englobe</w:t>
+      </w:r>
+      <w:r>
+        <w:t xml:space="preserve"> </w:t>
+      </w:r>
+      <w:r>
+        <w:rPr>
+          <w:i/>
+        </w:rPr>
+        <w:t>1 à plusieurs</w:t>
+      </w:r>
+      <w:r>
+        <w:t xml:space="preserve"> SRDT (cardinalité 1…* côté SRDT)</w:t>
+      </w:r>
+      <w:r>
+        <w:t>. Trace EX-MS-01 et EX-MS-02.</w:t>
+      </w:r>
+    </w:p>
+    <w:p>
+      <w:pPr>
+        <w:pStyle w:val="Paragraphedeliste"/>
+        <w:keepNext/>
+        <w:keepLines/>
+        <w:numPr>
+          <w:ilvl w:val="0"/>
+          <w:numId w:val="25"/>
+        </w:numPr>
+        <w:suppressLineNumbers/>
+        <w:suppressAutoHyphens/>
+      </w:pPr>
+      <w:r>
+        <w:t>Un SRDT n’</w:t>
+      </w:r>
+      <w:r>
+        <w:rPr>
+          <w:b/>
+        </w:rPr>
+        <w:t>est englobé</w:t>
+      </w:r>
+      <w:r>
+        <w:t xml:space="preserve"> que par </w:t>
+      </w:r>
+      <w:r>
+        <w:rPr>
+          <w:i/>
+        </w:rPr>
+        <w:t>au plus une</w:t>
+      </w:r>
+      <w:r>
+        <w:t xml:space="preserve"> macro-section (cardinalité 0…1 côté macro-section</w:t>
+      </w:r>
+      <w:r>
+        <w:t>)</w:t>
+      </w:r>
+      <w:r>
+        <w:t>. Trace EX-SRDT-03 et EX-SRDT-04.</w:t>
+      </w:r>
+    </w:p>
+    <w:p/>
+    <w:p>
+      <w:pPr>
+        <w:pStyle w:val="Titre3"/>
+        <w:keepNext/>
+        <w:keepLines/>
+        <w:suppressLineNumbers/>
+        <w:suppressAutoHyphens/>
+      </w:pPr>
+      <w:bookmarkStart w:id="43" w:name="_Toc21599671"/>
+      <w:r>
+        <w:t>Relation « compte les trafics en »</w:t>
+      </w:r>
+      <w:bookmarkEnd w:id="43"/>
+    </w:p>
+    <w:p>
+      <w:pPr>
+        <w:keepNext/>
+        <w:keepLines/>
+        <w:suppressLineNumbers/>
+        <w:suppressAutoHyphens/>
+      </w:pPr>
+    </w:p>
+    <w:p>
+      <w:pPr>
+        <w:pStyle w:val="Paragraphedeliste"/>
+        <w:keepNext/>
+        <w:keepLines/>
+        <w:numPr>
+          <w:ilvl w:val="0"/>
+          <w:numId w:val="27"/>
+        </w:numPr>
+        <w:suppressLineNumbers/>
+        <w:suppressAutoHyphens/>
+      </w:pPr>
+      <w:r>
+        <w:t xml:space="preserve">Une macro section </w:t>
+      </w:r>
+      <w:r>
+        <w:rPr>
+          <w:b/>
+        </w:rPr>
+        <w:t>compte les trafics en</w:t>
+      </w:r>
+      <w:r>
+        <w:t xml:space="preserve"> </w:t>
+      </w:r>
+      <w:r>
+        <w:rPr>
+          <w:i/>
+        </w:rPr>
+        <w:t>1 unique</w:t>
+      </w:r>
+      <w:r>
+        <w:t xml:space="preserve"> SRDT appelé SRDT de référence (cardinalité 1 côté SRDT). </w:t>
+      </w:r>
+      <w:r>
+        <w:t>Trace EX-MS-05 et EX-MS-06.</w:t>
+      </w:r>
+    </w:p>
+    <w:p>
+      <w:pPr>
+        <w:pStyle w:val="Paragraphedeliste"/>
+        <w:keepNext/>
+        <w:keepLines/>
+        <w:numPr>
+          <w:ilvl w:val="0"/>
+          <w:numId w:val="27"/>
+        </w:numPr>
+        <w:suppressLineNumbers/>
+        <w:suppressAutoHyphens/>
+      </w:pPr>
+      <w:r>
+        <w:t xml:space="preserve">Un SRDT de référence </w:t>
+      </w:r>
+      <w:r>
+        <w:rPr>
+          <w:b/>
+        </w:rPr>
+        <w:t>mesure les trafics pour le compte</w:t>
+      </w:r>
+      <w:r>
+        <w:t xml:space="preserve"> d’</w:t>
+      </w:r>
+      <w:r>
+        <w:rPr>
+          <w:i/>
+        </w:rPr>
+        <w:t>1 unique</w:t>
+      </w:r>
+      <w:r>
+        <w:t xml:space="preserve"> macro-section (cardinalité 1 du côté macro-section).</w:t>
+      </w:r>
+      <w:r>
+        <w:t xml:space="preserve"> Trace EX-SRDT-07.</w:t>
+      </w:r>
+    </w:p>
+    <w:p/>
+    <w:p/>
+    <w:p/>
+    <w:p>
+      <w:pPr>
+        <w:pStyle w:val="Titre1"/>
+        <w:keepLines/>
+        <w:suppressLineNumbers/>
+        <w:suppressAutoHyphens/>
+      </w:pPr>
+      <w:bookmarkStart w:id="44" w:name="_Toc21599672"/>
+      <w:r>
+        <w:lastRenderedPageBreak/>
+        <w:t>Processus de détection des anomalies</w:t>
+      </w:r>
+      <w:r>
+        <w:t xml:space="preserve"> des macro-sections</w:t>
+      </w:r>
+      <w:bookmarkEnd w:id="44"/>
+    </w:p>
+    <w:p>
+      <w:pPr>
+        <w:keepNext/>
+        <w:keepLines/>
+        <w:suppressLineNumbers/>
+        <w:suppressAutoHyphens/>
+      </w:pPr>
+    </w:p>
+    <w:p>
+      <w:pPr>
+        <w:keepNext/>
+        <w:keepLines/>
+        <w:suppressLineNumbers/>
+        <w:suppressAutoHyphens/>
+      </w:pPr>
+      <w:r>
+        <w:t>Cette partie décrit le processus de détection des anomalies dans la thématique publique « macro-sections » d’ISIDOR v3 par application de tests.</w:t>
+      </w:r>
+    </w:p>
+    <w:p>
+      <w:pPr>
+        <w:widowControl w:val="0"/>
+      </w:pPr>
+    </w:p>
+    <w:p>
+      <w:pPr>
+        <w:pStyle w:val="Titre2"/>
+        <w:keepNext/>
+        <w:keepLines/>
+        <w:suppressLineNumbers/>
+        <w:suppressAutoHyphens/>
+        <w:rPr>
+          <w:lang w:val="fr-FR"/>
+        </w:rPr>
+      </w:pPr>
+      <w:bookmarkStart w:id="45" w:name="_Toc21599673"/>
+      <w:r>
+        <w:rPr>
+          <w:lang w:val="fr-FR"/>
+        </w:rPr>
+        <w:t>Détermination des t</w:t>
+      </w:r>
+      <w:r>
+        <w:rPr>
+          <w:lang w:val="fr-FR"/>
+        </w:rPr>
+        <w:t>ests à effectuer sur la thématique publique macro-sections dans ISIDOR v3</w:t>
+      </w:r>
+      <w:bookmarkEnd w:id="45"/>
+    </w:p>
+    <w:p>
+      <w:pPr>
+        <w:keepNext/>
+        <w:keepLines/>
+        <w:suppressLineNumbers/>
+        <w:suppressAutoHyphens/>
+      </w:pPr>
+    </w:p>
+    <w:p>
+      <w:pPr>
+        <w:keepNext/>
+        <w:keepLines/>
+        <w:suppressLineNumbers/>
+        <w:suppressAutoHyphens/>
+      </w:pPr>
+      <w:r>
+        <w:t>Cette partie décrit l’ensemble des tests à réaliser pour contrôler que la thématique publique « macro-sections » d’ISIDOR v3 satisfait à toutes les exigences précédemment capturées.</w:t>
+      </w:r>
+    </w:p>
+    <w:p/>
+    <w:p>
+      <w:pPr>
+        <w:pStyle w:val="Titre3"/>
+        <w:keepNext/>
+        <w:keepLines/>
+        <w:suppressLineNumbers/>
+        <w:suppressAutoHyphens/>
+      </w:pPr>
+      <w:bookmarkStart w:id="46" w:name="_TEST-MS-NON-CONCEDE-01_:_localisati"/>
+      <w:bookmarkEnd w:id="46"/>
+      <w:r>
+        <w:t>TEST-MS-NON-CONCEDE-01 : localisations de début et de fin de toute macro-section</w:t>
+      </w:r>
+      <w:r>
+        <w:t xml:space="preserve"> dans le RRN NON CONCEDE</w:t>
+      </w:r>
+    </w:p>
+    <w:p>
+      <w:pPr>
+        <w:keepNext/>
+        <w:keepLines/>
+        <w:suppressLineNumbers/>
+        <w:suppressAutoHyphens/>
+      </w:pPr>
+    </w:p>
+    <w:p>
+      <w:pPr>
+        <w:keepNext/>
+        <w:keepLines/>
+        <w:suppressLineNumbers/>
+        <w:suppressAutoHyphens/>
+      </w:pPr>
+      <w:r>
+        <w:rPr>
+          <w:noProof/>
+          <w:lang w:eastAsia="fr-FR"/>
+        </w:rPr>
+        <w:drawing>
+          <wp:inline distT="0" distB="0" distL="0" distR="0" wp14:anchorId="711D27D6" wp14:editId="51178C09">
+            <wp:extent cx="5760720" cy="1416050"/>
+            <wp:effectExtent l="0" t="0" r="0" b="0"/>
+            <wp:docPr id="15" name="Image 15"/>
+            <wp:cNvGraphicFramePr>
+              <a:graphicFrameLocks xmlns:a="http://schemas.openxmlformats.org/drawingml/2006/main" noChangeAspect="1"/>
+            </wp:cNvGraphicFramePr>
+            <a:graphic xmlns:a="http://schemas.openxmlformats.org/drawingml/2006/main">
+              <a:graphicData uri="http://schemas.openxmlformats.org/drawingml/2006/picture">
+                <pic:pic xmlns:pic="http://schemas.openxmlformats.org/drawingml/2006/picture">
+                  <pic:nvPicPr>
+                    <pic:cNvPr id="1" name=""/>
+                    <pic:cNvPicPr/>
+                  </pic:nvPicPr>
+                  <pic:blipFill>
+                    <a:blip r:embed="rId30"/>
+                    <a:stretch>
+                      <a:fillRect/>
+                    </a:stretch>
+                  </pic:blipFill>
+                  <pic:spPr>
+                    <a:xfrm>
+                      <a:off x="0" y="0"/>
                       <a:ext cx="5760720" cy="1416050"/>
                     </a:xfrm>
                     <a:prstGeom prst="rect">
@@ -10053,8 +10457,21 @@
         </w:drawing>
       </w:r>
     </w:p>
-    <w:p/>
-    <w:p>
+    <w:p>
+      <w:pPr>
+        <w:keepNext/>
+        <w:keepLines/>
+        <w:suppressLineNumbers/>
+        <w:suppressAutoHyphens/>
+      </w:pPr>
+    </w:p>
+    <w:p>
+      <w:pPr>
+        <w:keepNext/>
+        <w:keepLines/>
+        <w:suppressLineNumbers/>
+        <w:suppressAutoHyphens/>
+      </w:pPr>
       <w:r>
         <w:t>Ce test</w:t>
       </w:r>
@@ -10078,19 +10495,7 @@
           <w:rPr>
             <w:rStyle w:val="Lienhypertexte"/>
           </w:rPr>
-          <w:t>N</w:t>
-        </w:r>
-        <w:r>
-          <w:rPr>
-            <w:rStyle w:val="Lienhypertexte"/>
-          </w:rPr>
-          <w:t>O</w:t>
-        </w:r>
-        <w:r>
-          <w:rPr>
-            <w:rStyle w:val="Lienhypertexte"/>
-          </w:rPr>
-          <w:t>N-CONCEDE</w:t>
+          <w:t>NON-CONCEDE</w:t>
         </w:r>
         <w:r>
           <w:rPr>
@@ -10109,11 +10514,329 @@
         <w:t>.</w:t>
       </w:r>
     </w:p>
+    <w:p>
+      <w:pPr>
+        <w:keepNext/>
+        <w:keepLines/>
+        <w:suppressLineNumbers/>
+        <w:suppressAutoHyphens/>
+      </w:pPr>
+    </w:p>
+    <w:p>
+      <w:pPr>
+        <w:keepNext/>
+        <w:keepLines/>
+        <w:suppressLineNumbers/>
+        <w:suppressAutoHyphens/>
+      </w:pPr>
+      <w:r>
+        <w:rPr>
+          <w:u w:val="single"/>
+        </w:rPr>
+        <w:t>Objectif du test</w:t>
+      </w:r>
+      <w:r>
+        <w:t xml:space="preserve"> : </w:t>
+      </w:r>
+      <w:r>
+        <w:t>Vérifier que les localisations de début et de fin des macro-sections sont toutes en N (NON CONCEDE</w:t>
+      </w:r>
+    </w:p>
+    <w:p>
+      <w:pPr>
+        <w:keepNext/>
+        <w:keepLines/>
+        <w:suppressLineNumbers/>
+        <w:suppressAutoHyphens/>
+      </w:pPr>
+    </w:p>
+    <w:p>
+      <w:pPr>
+        <w:keepNext/>
+        <w:keepLines/>
+        <w:suppressLineNumbers/>
+        <w:suppressAutoHyphens/>
+      </w:pPr>
+      <w:r>
+        <w:rPr>
+          <w:u w:val="single"/>
+        </w:rPr>
+        <w:t>Déroulement du test</w:t>
+      </w:r>
+      <w:r>
+        <w:t> :</w:t>
+      </w:r>
+    </w:p>
+    <w:p>
+      <w:pPr>
+        <w:keepNext/>
+        <w:keepLines/>
+        <w:suppressLineNumbers/>
+        <w:suppressAutoHyphens/>
+      </w:pPr>
+    </w:p>
+    <w:p>
+      <w:pPr>
+        <w:keepNext/>
+        <w:keepLines/>
+        <w:suppressLineNumbers/>
+        <w:suppressAutoHyphens/>
+      </w:pPr>
+      <w:r>
+        <w:drawing>
+          <wp:inline distT="0" distB="0" distL="0" distR="0" wp14:anchorId="22CCAFC1" wp14:editId="29716063">
+            <wp:extent cx="5760720" cy="969645"/>
+            <wp:effectExtent l="0" t="0" r="0" b="1905"/>
+            <wp:docPr id="16" name="Image 16"/>
+            <wp:cNvGraphicFramePr>
+              <a:graphicFrameLocks xmlns:a="http://schemas.openxmlformats.org/drawingml/2006/main" noChangeAspect="1"/>
+            </wp:cNvGraphicFramePr>
+            <a:graphic xmlns:a="http://schemas.openxmlformats.org/drawingml/2006/main">
+              <a:graphicData uri="http://schemas.openxmlformats.org/drawingml/2006/picture">
+                <pic:pic xmlns:pic="http://schemas.openxmlformats.org/drawingml/2006/picture">
+                  <pic:nvPicPr>
+                    <pic:cNvPr id="1" name=""/>
+                    <pic:cNvPicPr/>
+                  </pic:nvPicPr>
+                  <pic:blipFill>
+                    <a:blip r:embed="rId31"/>
+                    <a:stretch>
+                      <a:fillRect/>
+                    </a:stretch>
+                  </pic:blipFill>
+                  <pic:spPr>
+                    <a:xfrm>
+                      <a:off x="0" y="0"/>
+                      <a:ext cx="5760720" cy="969645"/>
+                    </a:xfrm>
+                    <a:prstGeom prst="rect">
+                      <a:avLst/>
+                    </a:prstGeom>
+                  </pic:spPr>
+                </pic:pic>
+              </a:graphicData>
+            </a:graphic>
+          </wp:inline>
+        </w:drawing>
+      </w:r>
+    </w:p>
+    <w:p/>
     <w:p/>
     <w:p>
       <w:bookmarkStart w:id="47" w:name="_GoBack"/>
       <w:bookmarkEnd w:id="47"/>
     </w:p>
+    <w:p>
+      <w:pPr>
+        <w:pStyle w:val="Titre2"/>
+        <w:rPr>
+          <w:lang w:val="fr-FR"/>
+        </w:rPr>
+      </w:pPr>
+      <w:r>
+        <w:rPr>
+          <w:lang w:val="fr-FR"/>
+        </w:rPr>
+        <w:lastRenderedPageBreak/>
+        <w:t>Tableau résumé des tests</w:t>
+      </w:r>
+      <w:r>
+        <w:rPr>
+          <w:lang w:val="fr-FR"/>
+        </w:rPr>
+        <w:t xml:space="preserve"> à effectuer</w:t>
+      </w:r>
+    </w:p>
+    <w:p/>
+    <w:tbl>
+      <w:tblPr>
+        <w:tblStyle w:val="Grilledutableau"/>
+        <w:tblW w:w="0" w:type="auto"/>
+        <w:tblLook w:val="04A0" w:firstRow="1" w:lastRow="0" w:firstColumn="1" w:lastColumn="0" w:noHBand="0" w:noVBand="1"/>
+      </w:tblPr>
+      <w:tblGrid>
+        <w:gridCol w:w="3020"/>
+        <w:gridCol w:w="3021"/>
+        <w:gridCol w:w="3021"/>
+      </w:tblGrid>
+      <w:tr>
+        <w:tc>
+          <w:tcPr>
+            <w:tcW w:w="3020" w:type="dxa"/>
+            <w:shd w:val="clear" w:color="auto" w:fill="DBE5F1" w:themeFill="accent1" w:themeFillTint="33"/>
+          </w:tcPr>
+          <w:p>
+            <w:pPr>
+              <w:jc w:val="center"/>
+              <w:rPr>
+                <w:b/>
+              </w:rPr>
+            </w:pPr>
+            <w:proofErr w:type="spellStart"/>
+            <w:r>
+              <w:rPr>
+                <w:b/>
+              </w:rPr>
+              <w:t>Référence</w:t>
+            </w:r>
+            <w:proofErr w:type="spellEnd"/>
+            <w:r>
+              <w:rPr>
+                <w:b/>
+              </w:rPr>
+              <w:t xml:space="preserve"> TEST</w:t>
+            </w:r>
+          </w:p>
+        </w:tc>
+        <w:tc>
+          <w:tcPr>
+            <w:tcW w:w="3021" w:type="dxa"/>
+            <w:shd w:val="clear" w:color="auto" w:fill="DBE5F1" w:themeFill="accent1" w:themeFillTint="33"/>
+          </w:tcPr>
+          <w:p>
+            <w:pPr>
+              <w:jc w:val="center"/>
+              <w:rPr>
+                <w:b/>
+              </w:rPr>
+            </w:pPr>
+            <w:r>
+              <w:rPr>
+                <w:b/>
+              </w:rPr>
+              <w:t xml:space="preserve">Exigence </w:t>
+            </w:r>
+            <w:proofErr w:type="spellStart"/>
+            <w:r>
+              <w:rPr>
+                <w:b/>
+              </w:rPr>
+              <w:t>tracée</w:t>
+            </w:r>
+            <w:proofErr w:type="spellEnd"/>
+          </w:p>
+        </w:tc>
+        <w:tc>
+          <w:tcPr>
+            <w:tcW w:w="3021" w:type="dxa"/>
+            <w:shd w:val="clear" w:color="auto" w:fill="DBE5F1" w:themeFill="accent1" w:themeFillTint="33"/>
+          </w:tcPr>
+          <w:p>
+            <w:pPr>
+              <w:jc w:val="center"/>
+              <w:rPr>
+                <w:b/>
+              </w:rPr>
+            </w:pPr>
+            <w:proofErr w:type="spellStart"/>
+            <w:r>
+              <w:rPr>
+                <w:b/>
+              </w:rPr>
+              <w:t>Objectif</w:t>
+            </w:r>
+            <w:proofErr w:type="spellEnd"/>
+            <w:r>
+              <w:rPr>
+                <w:b/>
+              </w:rPr>
+              <w:t xml:space="preserve"> du test</w:t>
+            </w:r>
+          </w:p>
+        </w:tc>
+      </w:tr>
+      <w:tr>
+        <w:tc>
+          <w:tcPr>
+            <w:tcW w:w="3020" w:type="dxa"/>
+          </w:tcPr>
+          <w:p>
+            <w:r>
+              <w:t>TEST-MS-NON-CONCEDE-01</w:t>
+            </w:r>
+          </w:p>
+        </w:tc>
+        <w:tc>
+          <w:tcPr>
+            <w:tcW w:w="3021" w:type="dxa"/>
+          </w:tcPr>
+          <w:p>
+            <w:hyperlink w:anchor="EX_MS_NON_CONCEDE_01" w:history="1">
+              <w:r>
+                <w:rPr>
+                  <w:rStyle w:val="Lienhypertexte"/>
+                </w:rPr>
+                <w:t>EX-MS-NON-CONCEDE-01</w:t>
+              </w:r>
+            </w:hyperlink>
+          </w:p>
+        </w:tc>
+        <w:tc>
+          <w:tcPr>
+            <w:tcW w:w="3021" w:type="dxa"/>
+          </w:tcPr>
+          <w:p>
+            <w:pPr>
+              <w:rPr>
+                <w:lang w:val="fr-FR"/>
+              </w:rPr>
+            </w:pPr>
+            <w:proofErr w:type="spellStart"/>
+            <w:r>
+              <w:rPr>
+                <w:lang w:val="fr-FR"/>
+              </w:rPr>
+              <w:t>Verifier</w:t>
+            </w:r>
+            <w:proofErr w:type="spellEnd"/>
+            <w:r>
+              <w:rPr>
+                <w:lang w:val="fr-FR"/>
+              </w:rPr>
+              <w:t xml:space="preserve"> que les 2 bornes des macro-sections sont dans le RRN NON CONCEDE</w:t>
+            </w:r>
+          </w:p>
+        </w:tc>
+      </w:tr>
+      <w:tr>
+        <w:tc>
+          <w:tcPr>
+            <w:tcW w:w="3020" w:type="dxa"/>
+          </w:tcPr>
+          <w:p>
+            <w:pPr>
+              <w:rPr>
+                <w:lang w:val="fr-FR"/>
+              </w:rPr>
+            </w:pPr>
+          </w:p>
+        </w:tc>
+        <w:tc>
+          <w:tcPr>
+            <w:tcW w:w="3021" w:type="dxa"/>
+          </w:tcPr>
+          <w:p>
+            <w:pPr>
+              <w:rPr>
+                <w:lang w:val="fr-FR"/>
+              </w:rPr>
+            </w:pPr>
+          </w:p>
+        </w:tc>
+        <w:tc>
+          <w:tcPr>
+            <w:tcW w:w="3021" w:type="dxa"/>
+          </w:tcPr>
+          <w:p>
+            <w:pPr>
+              <w:rPr>
+                <w:lang w:val="fr-FR"/>
+              </w:rPr>
+            </w:pPr>
+          </w:p>
+        </w:tc>
+      </w:tr>
+    </w:tbl>
     <w:p/>
     <w:p/>
     <w:p/>
@@ -10121,15 +10844,607 @@
     <w:p>
       <w:pPr>
         <w:pStyle w:val="Titre2"/>
-      </w:pPr>
-      <w:r>
-        <w:t>Tableau résumé des tests</w:t>
+        <w:rPr>
+          <w:lang w:val="fr-FR"/>
+        </w:rPr>
+      </w:pPr>
+      <w:r>
+        <w:rPr>
+          <w:lang w:val="fr-FR"/>
+        </w:rPr>
+        <w:t>Traçabilité des exigences dans les tests</w:t>
+      </w:r>
+    </w:p>
+    <w:p/>
+    <w:p/>
+    <w:p/>
+    <w:p/>
+    <w:p>
+      <w:pPr>
+        <w:pStyle w:val="Titre1"/>
+      </w:pPr>
+      <w:r>
+        <w:t>Détection des anomalies</w:t>
+      </w:r>
+    </w:p>
+    <w:p/>
+    <w:p/>
+    <w:p/>
+    <w:p>
+      <w:pPr>
+        <w:pStyle w:val="Titre2"/>
+      </w:pPr>
+      <w:r>
+        <w:t>Exécution des tests</w:t>
+      </w:r>
+    </w:p>
+    <w:p/>
+    <w:p>
+      <w:r>
+        <w:t>Cette partie montre l’exécution des tests et leur résultat</w:t>
+      </w:r>
+    </w:p>
+    <w:p/>
+    <w:p>
+      <w:pPr>
+        <w:pStyle w:val="Titre3"/>
+        <w:keepNext/>
+        <w:keepLines/>
+        <w:suppressLineNumbers/>
+        <w:suppressAutoHyphens/>
+      </w:pPr>
+      <w:r>
+        <w:lastRenderedPageBreak/>
+        <w:t>TEST-MS-NON-CONCEDE-01 : localisations de début et de fin de toute macro-section dans le RRN NON CONCEDE</w:t>
+      </w:r>
+    </w:p>
+    <w:p>
+      <w:pPr>
+        <w:keepNext/>
+        <w:keepLines/>
+        <w:suppressLineNumbers/>
+        <w:suppressAutoHyphens/>
+      </w:pPr>
+    </w:p>
+    <w:p>
+      <w:pPr>
+        <w:keepNext/>
+        <w:keepLines/>
+        <w:suppressLineNumbers/>
+        <w:suppressAutoHyphens/>
+      </w:pPr>
+      <w:r>
+        <w:rPr>
+          <w:u w:val="single"/>
+        </w:rPr>
+        <w:t>Filtrage sur concession début</w:t>
+      </w:r>
+      <w:r>
+        <w:t xml:space="preserve"> : </w:t>
+      </w:r>
+      <w:r>
+        <w:rPr>
+          <w:color w:val="FF0000"/>
+        </w:rPr>
+        <w:t>KO</w:t>
+      </w:r>
+    </w:p>
+    <w:p>
+      <w:pPr>
+        <w:keepNext/>
+        <w:keepLines/>
+        <w:suppressLineNumbers/>
+        <w:suppressAutoHyphens/>
+      </w:pPr>
+    </w:p>
+    <w:p>
+      <w:pPr>
+        <w:keepNext/>
+        <w:keepLines/>
+        <w:suppressLineNumbers/>
+        <w:suppressAutoHyphens/>
+      </w:pPr>
+      <w:r>
+        <w:drawing>
+          <wp:inline distT="0" distB="0" distL="0" distR="0" wp14:anchorId="30E031B6" wp14:editId="2A63FB6E">
+            <wp:extent cx="5760720" cy="1214120"/>
+            <wp:effectExtent l="0" t="0" r="0" b="5080"/>
+            <wp:docPr id="20" name="Image 20"/>
+            <wp:cNvGraphicFramePr>
+              <a:graphicFrameLocks xmlns:a="http://schemas.openxmlformats.org/drawingml/2006/main" noChangeAspect="1"/>
+            </wp:cNvGraphicFramePr>
+            <a:graphic xmlns:a="http://schemas.openxmlformats.org/drawingml/2006/main">
+              <a:graphicData uri="http://schemas.openxmlformats.org/drawingml/2006/picture">
+                <pic:pic xmlns:pic="http://schemas.openxmlformats.org/drawingml/2006/picture">
+                  <pic:nvPicPr>
+                    <pic:cNvPr id="1" name=""/>
+                    <pic:cNvPicPr/>
+                  </pic:nvPicPr>
+                  <pic:blipFill>
+                    <a:blip r:embed="rId32"/>
+                    <a:stretch>
+                      <a:fillRect/>
+                    </a:stretch>
+                  </pic:blipFill>
+                  <pic:spPr>
+                    <a:xfrm>
+                      <a:off x="0" y="0"/>
+                      <a:ext cx="5760720" cy="1214120"/>
+                    </a:xfrm>
+                    <a:prstGeom prst="rect">
+                      <a:avLst/>
+                    </a:prstGeom>
+                  </pic:spPr>
+                </pic:pic>
+              </a:graphicData>
+            </a:graphic>
+          </wp:inline>
+        </w:drawing>
+      </w:r>
+    </w:p>
+    <w:p>
+      <w:pPr>
+        <w:keepNext/>
+        <w:keepLines/>
+        <w:suppressLineNumbers/>
+        <w:suppressAutoHyphens/>
+      </w:pPr>
+    </w:p>
+    <w:p>
+      <w:pPr>
+        <w:keepNext/>
+        <w:keepLines/>
+        <w:suppressLineNumbers/>
+        <w:suppressAutoHyphens/>
+      </w:pPr>
+      <w:r>
+        <w:drawing>
+          <wp:inline distT="0" distB="0" distL="0" distR="0" wp14:anchorId="567D74BA" wp14:editId="4DB9C09C">
+            <wp:extent cx="5760720" cy="615315"/>
+            <wp:effectExtent l="0" t="0" r="0" b="0"/>
+            <wp:docPr id="17" name="Image 17"/>
+            <wp:cNvGraphicFramePr>
+              <a:graphicFrameLocks xmlns:a="http://schemas.openxmlformats.org/drawingml/2006/main" noChangeAspect="1"/>
+            </wp:cNvGraphicFramePr>
+            <a:graphic xmlns:a="http://schemas.openxmlformats.org/drawingml/2006/main">
+              <a:graphicData uri="http://schemas.openxmlformats.org/drawingml/2006/picture">
+                <pic:pic xmlns:pic="http://schemas.openxmlformats.org/drawingml/2006/picture">
+                  <pic:nvPicPr>
+                    <pic:cNvPr id="1" name=""/>
+                    <pic:cNvPicPr/>
+                  </pic:nvPicPr>
+                  <pic:blipFill>
+                    <a:blip r:embed="rId33"/>
+                    <a:stretch>
+                      <a:fillRect/>
+                    </a:stretch>
+                  </pic:blipFill>
+                  <pic:spPr>
+                    <a:xfrm>
+                      <a:off x="0" y="0"/>
+                      <a:ext cx="5760720" cy="615315"/>
+                    </a:xfrm>
+                    <a:prstGeom prst="rect">
+                      <a:avLst/>
+                    </a:prstGeom>
+                  </pic:spPr>
+                </pic:pic>
+              </a:graphicData>
+            </a:graphic>
+          </wp:inline>
+        </w:drawing>
+      </w:r>
+    </w:p>
+    <w:p>
+      <w:pPr>
+        <w:keepNext/>
+        <w:keepLines/>
+        <w:suppressLineNumbers/>
+        <w:suppressAutoHyphens/>
+      </w:pPr>
+    </w:p>
+    <w:p>
+      <w:pPr>
+        <w:keepNext/>
+        <w:keepLines/>
+        <w:suppressLineNumbers/>
+        <w:suppressAutoHyphens/>
+      </w:pPr>
+      <w:r>
+        <w:t xml:space="preserve">  7 Macro-sections avec </w:t>
+      </w:r>
+      <w:proofErr w:type="spellStart"/>
+      <w:r>
+        <w:t>ConcessionPrD</w:t>
+      </w:r>
+      <w:proofErr w:type="spellEnd"/>
+      <w:r>
+        <w:t xml:space="preserve"> = « C »</w:t>
+      </w:r>
+    </w:p>
+    <w:p/>
+    <w:p>
+      <w:pPr>
+        <w:keepNext/>
+        <w:keepLines/>
+        <w:suppressLineNumbers/>
+        <w:suppressAutoHyphens/>
+      </w:pPr>
+      <w:r>
+        <w:t xml:space="preserve">Filtrage sur concession fin : </w:t>
+      </w:r>
+      <w:r>
+        <w:rPr>
+          <w:color w:val="FF0000"/>
+        </w:rPr>
+        <w:t>KO</w:t>
+      </w:r>
+    </w:p>
+    <w:p>
+      <w:pPr>
+        <w:keepNext/>
+        <w:keepLines/>
+        <w:suppressLineNumbers/>
+        <w:suppressAutoHyphens/>
+      </w:pPr>
+    </w:p>
+    <w:p>
+      <w:pPr>
+        <w:keepNext/>
+        <w:keepLines/>
+        <w:suppressLineNumbers/>
+        <w:suppressAutoHyphens/>
+      </w:pPr>
+      <w:r>
+        <w:drawing>
+          <wp:inline distT="0" distB="0" distL="0" distR="0" wp14:anchorId="41AF4C8C" wp14:editId="651ACA60">
+            <wp:extent cx="5760720" cy="588010"/>
+            <wp:effectExtent l="0" t="0" r="0" b="2540"/>
+            <wp:docPr id="19" name="Image 19"/>
+            <wp:cNvGraphicFramePr>
+              <a:graphicFrameLocks xmlns:a="http://schemas.openxmlformats.org/drawingml/2006/main" noChangeAspect="1"/>
+            </wp:cNvGraphicFramePr>
+            <a:graphic xmlns:a="http://schemas.openxmlformats.org/drawingml/2006/main">
+              <a:graphicData uri="http://schemas.openxmlformats.org/drawingml/2006/picture">
+                <pic:pic xmlns:pic="http://schemas.openxmlformats.org/drawingml/2006/picture">
+                  <pic:nvPicPr>
+                    <pic:cNvPr id="1" name=""/>
+                    <pic:cNvPicPr/>
+                  </pic:nvPicPr>
+                  <pic:blipFill>
+                    <a:blip r:embed="rId34"/>
+                    <a:stretch>
+                      <a:fillRect/>
+                    </a:stretch>
+                  </pic:blipFill>
+                  <pic:spPr>
+                    <a:xfrm>
+                      <a:off x="0" y="0"/>
+                      <a:ext cx="5760720" cy="588010"/>
+                    </a:xfrm>
+                    <a:prstGeom prst="rect">
+                      <a:avLst/>
+                    </a:prstGeom>
+                  </pic:spPr>
+                </pic:pic>
+              </a:graphicData>
+            </a:graphic>
+          </wp:inline>
+        </w:drawing>
+      </w:r>
+    </w:p>
+    <w:p>
+      <w:pPr>
+        <w:keepNext/>
+        <w:keepLines/>
+        <w:suppressLineNumbers/>
+        <w:suppressAutoHyphens/>
+      </w:pPr>
+    </w:p>
+    <w:p>
+      <w:pPr>
+        <w:keepNext/>
+        <w:keepLines/>
+        <w:suppressLineNumbers/>
+        <w:suppressAutoHyphens/>
+      </w:pPr>
+      <w:r>
+        <w:drawing>
+          <wp:inline distT="0" distB="0" distL="0" distR="0" wp14:anchorId="0A6ED1F8" wp14:editId="74A8AF6F">
+            <wp:extent cx="5760720" cy="204470"/>
+            <wp:effectExtent l="0" t="0" r="0" b="5080"/>
+            <wp:docPr id="18" name="Image 18"/>
+            <wp:cNvGraphicFramePr>
+              <a:graphicFrameLocks xmlns:a="http://schemas.openxmlformats.org/drawingml/2006/main" noChangeAspect="1"/>
+            </wp:cNvGraphicFramePr>
+            <a:graphic xmlns:a="http://schemas.openxmlformats.org/drawingml/2006/main">
+              <a:graphicData uri="http://schemas.openxmlformats.org/drawingml/2006/picture">
+                <pic:pic xmlns:pic="http://schemas.openxmlformats.org/drawingml/2006/picture">
+                  <pic:nvPicPr>
+                    <pic:cNvPr id="1" name=""/>
+                    <pic:cNvPicPr/>
+                  </pic:nvPicPr>
+                  <pic:blipFill>
+                    <a:blip r:embed="rId35"/>
+                    <a:stretch>
+                      <a:fillRect/>
+                    </a:stretch>
+                  </pic:blipFill>
+                  <pic:spPr>
+                    <a:xfrm>
+                      <a:off x="0" y="0"/>
+                      <a:ext cx="5760720" cy="204470"/>
+                    </a:xfrm>
+                    <a:prstGeom prst="rect">
+                      <a:avLst/>
+                    </a:prstGeom>
+                  </pic:spPr>
+                </pic:pic>
+              </a:graphicData>
+            </a:graphic>
+          </wp:inline>
+        </w:drawing>
+      </w:r>
+    </w:p>
+    <w:p>
+      <w:pPr>
+        <w:keepNext/>
+        <w:keepLines/>
+        <w:suppressLineNumbers/>
+        <w:suppressAutoHyphens/>
+      </w:pPr>
+    </w:p>
+    <w:p>
+      <w:pPr>
+        <w:keepNext/>
+        <w:keepLines/>
+        <w:suppressLineNumbers/>
+        <w:suppressAutoHyphens/>
+      </w:pPr>
+      <w:r>
+        <w:t xml:space="preserve"> 2 Macro-sections avec </w:t>
+      </w:r>
+      <w:proofErr w:type="spellStart"/>
+      <w:r>
+        <w:t>ConcessionPrF</w:t>
+      </w:r>
+      <w:proofErr w:type="spellEnd"/>
+      <w:r>
+        <w:t xml:space="preserve"> = « C »</w:t>
+      </w:r>
+    </w:p>
+    <w:p/>
+    <w:p/>
+    <w:p/>
+    <w:p/>
+    <w:p/>
+    <w:p/>
+    <w:p/>
+    <w:p/>
+    <w:p/>
+    <w:p>
+      <w:r>
+        <w:rPr>
+          <w:u w:val="single"/>
+        </w:rPr>
+        <w:t>Objectif du test</w:t>
+      </w:r>
+      <w:r>
+        <w:t xml:space="preserve"> : </w:t>
+      </w:r>
+    </w:p>
+    <w:p/>
+    <w:p/>
+    <w:p>
+      <w:r>
+        <w:rPr>
+          <w:u w:val="single"/>
+        </w:rPr>
+        <w:t>Déroulement du test</w:t>
+      </w:r>
+      <w:r>
+        <w:t> :</w:t>
+      </w:r>
+    </w:p>
+    <w:p/>
+    <w:p/>
+    <w:p>
+      <w:pPr>
+        <w:pStyle w:val="Titre2"/>
+        <w:rPr>
+          <w:lang w:val="fr-FR"/>
+        </w:rPr>
+      </w:pPr>
+      <w:r>
+        <w:rPr>
+          <w:lang w:val="fr-FR"/>
+        </w:rPr>
+        <w:t xml:space="preserve">Tableau </w:t>
+      </w:r>
+      <w:r>
+        <w:rPr>
+          <w:lang w:val="fr-FR"/>
+        </w:rPr>
+        <w:t>Résultats des tests : ANOMALIES</w:t>
+      </w:r>
+    </w:p>
+    <w:p/>
+    <w:tbl>
+      <w:tblPr>
+        <w:tblStyle w:val="Grilledutableau"/>
+        <w:tblW w:w="0" w:type="auto"/>
+        <w:tblLook w:val="04A0" w:firstRow="1" w:lastRow="0" w:firstColumn="1" w:lastColumn="0" w:noHBand="0" w:noVBand="1"/>
+      </w:tblPr>
+      <w:tblGrid>
+        <w:gridCol w:w="3020"/>
+        <w:gridCol w:w="1370"/>
+        <w:gridCol w:w="4672"/>
+      </w:tblGrid>
+      <w:tr>
+        <w:trPr>
+          <w:cantSplit/>
+          <w:tblHeader/>
+        </w:trPr>
+        <w:tc>
+          <w:tcPr>
+            <w:tcW w:w="3020" w:type="dxa"/>
+            <w:shd w:val="clear" w:color="auto" w:fill="DBE5F1" w:themeFill="accent1" w:themeFillTint="33"/>
+          </w:tcPr>
+          <w:p>
+            <w:pPr>
+              <w:jc w:val="center"/>
+              <w:rPr>
+                <w:b/>
+              </w:rPr>
+            </w:pPr>
+            <w:r>
+              <w:rPr>
+                <w:b/>
+              </w:rPr>
+              <w:t>TEST</w:t>
+            </w:r>
+          </w:p>
+        </w:tc>
+        <w:tc>
+          <w:tcPr>
+            <w:tcW w:w="1370" w:type="dxa"/>
+            <w:shd w:val="clear" w:color="auto" w:fill="DBE5F1" w:themeFill="accent1" w:themeFillTint="33"/>
+          </w:tcPr>
+          <w:p>
+            <w:pPr>
+              <w:jc w:val="center"/>
+              <w:rPr>
+                <w:b/>
+              </w:rPr>
+            </w:pPr>
+            <w:r>
+              <w:rPr>
+                <w:b/>
+              </w:rPr>
+              <w:t>RESULTAT</w:t>
+            </w:r>
+          </w:p>
+        </w:tc>
+        <w:tc>
+          <w:tcPr>
+            <w:tcW w:w="4672" w:type="dxa"/>
+            <w:shd w:val="clear" w:color="auto" w:fill="DBE5F1" w:themeFill="accent1" w:themeFillTint="33"/>
+          </w:tcPr>
+          <w:p>
+            <w:pPr>
+              <w:jc w:val="center"/>
+              <w:rPr>
+                <w:b/>
+              </w:rPr>
+            </w:pPr>
+            <w:proofErr w:type="spellStart"/>
+            <w:r>
+              <w:rPr>
+                <w:b/>
+              </w:rPr>
+              <w:t>Nombre</w:t>
+            </w:r>
+            <w:proofErr w:type="spellEnd"/>
+            <w:r>
+              <w:rPr>
+                <w:b/>
+              </w:rPr>
+              <w:t xml:space="preserve"> </w:t>
+            </w:r>
+            <w:proofErr w:type="spellStart"/>
+            <w:r>
+              <w:rPr>
+                <w:b/>
+              </w:rPr>
+              <w:t>d’anomalies</w:t>
+            </w:r>
+            <w:proofErr w:type="spellEnd"/>
+            <w:r>
+              <w:rPr>
+                <w:b/>
+              </w:rPr>
+              <w:t xml:space="preserve"> </w:t>
+            </w:r>
+            <w:proofErr w:type="spellStart"/>
+            <w:r>
+              <w:rPr>
+                <w:b/>
+              </w:rPr>
+              <w:t>détectées</w:t>
+            </w:r>
+            <w:proofErr w:type="spellEnd"/>
+          </w:p>
+        </w:tc>
+      </w:tr>
+      <w:tr>
+        <w:tc>
+          <w:tcPr>
+            <w:tcW w:w="3020" w:type="dxa"/>
+          </w:tcPr>
+          <w:p>
+            <w:r>
+              <w:t>TEST-MS-NON-CONCEDE-01</w:t>
+            </w:r>
+          </w:p>
+        </w:tc>
+        <w:tc>
+          <w:tcPr>
+            <w:tcW w:w="1370" w:type="dxa"/>
+          </w:tcPr>
+          <w:p>
+            <w:r>
+              <w:rPr>
+                <w:color w:val="FF0000"/>
+              </w:rPr>
+              <w:t>KO</w:t>
+            </w:r>
+          </w:p>
+        </w:tc>
+        <w:tc>
+          <w:tcPr>
+            <w:tcW w:w="4672" w:type="dxa"/>
+          </w:tcPr>
+          <w:p>
+            <w:r>
+              <w:t>9 anomalies</w:t>
+            </w:r>
+          </w:p>
+        </w:tc>
+      </w:tr>
+    </w:tbl>
+    <w:p/>
+    <w:p/>
+    <w:p/>
+    <w:p/>
+    <w:p/>
+    <w:p>
+      <w:r>
+        <w:rPr>
+          <w:u w:val="single"/>
+        </w:rPr>
+        <w:t>Objectif du test</w:t>
+      </w:r>
+      <w:r>
+        <w:t xml:space="preserve"> : </w:t>
+      </w:r>
+    </w:p>
+    <w:p/>
+    <w:p/>
+    <w:p>
+      <w:r>
+        <w:rPr>
+          <w:u w:val="single"/>
+        </w:rPr>
+        <w:t>Déroulement du test</w:t>
+      </w:r>
+      <w:r>
+        <w:t> :</w:t>
       </w:r>
     </w:p>
     <w:p/>
     <w:p/>
     <w:sectPr>
-      <w:footerReference w:type="default" r:id="rId29"/>
+      <w:footerReference w:type="default" r:id="rId36"/>
       <w:pgSz w:w="11906" w:h="16838"/>
       <w:pgMar w:top="1417" w:right="1417" w:bottom="1417" w:left="1417" w:header="708" w:footer="708" w:gutter="0"/>
       <w:cols w:space="708"/>
@@ -10319,7 +11634,7 @@
         <w:sz w:val="12"/>
         <w:szCs w:val="12"/>
       </w:rPr>
-      <w:t>16</w:t>
+      <w:t>18</w:t>
     </w:r>
     <w:r>
       <w:rPr>
@@ -10362,7 +11677,7 @@
         <w:sz w:val="12"/>
         <w:szCs w:val="12"/>
       </w:rPr>
-      <w:t>16</w:t>
+      <w:t>20</w:t>
     </w:r>
     <w:r>
       <w:rPr>
@@ -13728,7 +15043,7 @@
 </file>
 
 <file path=customXml/itemProps1.xml><?xml version="1.0" encoding="utf-8"?>
-<ds:datastoreItem xmlns:ds="http://schemas.openxmlformats.org/officeDocument/2006/customXml" ds:itemID="{F40F54DA-39A3-4B94-B985-F59CE9A12F7E}">
+<ds:datastoreItem xmlns:ds="http://schemas.openxmlformats.org/officeDocument/2006/customXml" ds:itemID="{BE2C2BBF-43ED-4FAF-B6AE-53394C594CE9}">
   <ds:schemaRefs>
     <ds:schemaRef ds:uri="http://schemas.openxmlformats.org/officeDocument/2006/bibliography"/>
   </ds:schemaRefs>

--- a/conception_appli/docs/Macro-Sections/2019-10-07_Anomalies_Macro-Sections_dans_Lot_2019-01-01.docx
+++ b/conception_appli/docs/Macro-Sections/2019-10-07_Anomalies_Macro-Sections_dans_Lot_2019-01-01.docx
@@ -1,6 +1,6 @@
 
 <file path=word/document.xml><?xml version="1.0" encoding="utf-8"?>
-<w:document xmlns:wpc="http://schemas.microsoft.com/office/word/2010/wordprocessingCanvas" xmlns:cx="http://schemas.microsoft.com/office/drawing/2014/chartex" xmlns:cx1="http://schemas.microsoft.com/office/drawing/2015/9/8/chartex" xmlns:mc="http://schemas.openxmlformats.org/markup-compatibility/2006" xmlns:o="urn:schemas-microsoft-com:office:office" xmlns:r="http://schemas.openxmlformats.org/officeDocument/2006/relationships" xmlns:m="http://schemas.openxmlformats.org/officeDocument/2006/math" xmlns:v="urn:schemas-microsoft-com:vml" xmlns:wp14="http://schemas.microsoft.com/office/word/2010/wordprocessingDrawing" xmlns:wp="http://schemas.openxmlformats.org/drawingml/2006/wordprocessingDrawing" xmlns:w10="urn:schemas-microsoft-com:office:word" xmlns:w="http://schemas.openxmlformats.org/wordprocessingml/2006/main" xmlns:w14="http://schemas.microsoft.com/office/word/2010/wordml" xmlns:w15="http://schemas.microsoft.com/office/word/2012/wordml" xmlns:w16se="http://schemas.microsoft.com/office/word/2015/wordml/symex" xmlns:wpg="http://schemas.microsoft.com/office/word/2010/wordprocessingGroup" xmlns:wpi="http://schemas.microsoft.com/office/word/2010/wordprocessingInk" xmlns:wne="http://schemas.microsoft.com/office/word/2006/wordml" xmlns:wps="http://schemas.microsoft.com/office/word/2010/wordprocessingShape" mc:Ignorable="w14 w15 w16se wp14">
+<w:document xmlns:wpc="http://schemas.microsoft.com/office/word/2010/wordprocessingCanvas" xmlns:cx="http://schemas.microsoft.com/office/drawing/2014/chartex" xmlns:cx1="http://schemas.microsoft.com/office/drawing/2015/9/8/chartex" xmlns:cx2="http://schemas.microsoft.com/office/drawing/2015/10/21/chartex" xmlns:cx3="http://schemas.microsoft.com/office/drawing/2016/5/9/chartex" xmlns:cx4="http://schemas.microsoft.com/office/drawing/2016/5/10/chartex" xmlns:cx5="http://schemas.microsoft.com/office/drawing/2016/5/11/chartex" xmlns:cx6="http://schemas.microsoft.com/office/drawing/2016/5/12/chartex" xmlns:cx7="http://schemas.microsoft.com/office/drawing/2016/5/13/chartex" xmlns:cx8="http://schemas.microsoft.com/office/drawing/2016/5/14/chartex" xmlns:mc="http://schemas.openxmlformats.org/markup-compatibility/2006" xmlns:aink="http://schemas.microsoft.com/office/drawing/2016/ink" xmlns:am3d="http://schemas.microsoft.com/office/drawing/2017/model3d" xmlns:o="urn:schemas-microsoft-com:office:office" xmlns:r="http://schemas.openxmlformats.org/officeDocument/2006/relationships" xmlns:m="http://schemas.openxmlformats.org/officeDocument/2006/math" xmlns:v="urn:schemas-microsoft-com:vml" xmlns:wp14="http://schemas.microsoft.com/office/word/2010/wordprocessingDrawing" xmlns:wp="http://schemas.openxmlformats.org/drawingml/2006/wordprocessingDrawing" xmlns:w10="urn:schemas-microsoft-com:office:word" xmlns:w="http://schemas.openxmlformats.org/wordprocessingml/2006/main" xmlns:w14="http://schemas.microsoft.com/office/word/2010/wordml" xmlns:w15="http://schemas.microsoft.com/office/word/2012/wordml" xmlns:w16cid="http://schemas.microsoft.com/office/word/2016/wordml/cid" xmlns:w16se="http://schemas.microsoft.com/office/word/2015/wordml/symex" xmlns:wpg="http://schemas.microsoft.com/office/word/2010/wordprocessingGroup" xmlns:wpi="http://schemas.microsoft.com/office/word/2010/wordprocessingInk" xmlns:wne="http://schemas.microsoft.com/office/word/2006/wordml" xmlns:wps="http://schemas.microsoft.com/office/word/2010/wordprocessingShape" mc:Ignorable="w14 w15 w16se w16cid wp14">
   <w:body>
     <w:p>
       <w:r>
@@ -9,7 +9,7 @@
           <w:lang w:eastAsia="fr-FR"/>
         </w:rPr>
         <w:drawing>
-          <wp:anchor distT="0" distB="0" distL="114300" distR="114300" simplePos="0" relativeHeight="251659264" behindDoc="0" locked="0" layoutInCell="1" allowOverlap="1" wp14:anchorId="04C96726" wp14:editId="3D86D706">
+          <wp:anchor distT="0" distB="0" distL="114300" distR="114300" simplePos="0" relativeHeight="251659264" behindDoc="0" locked="0" layoutInCell="1" allowOverlap="1" wp14:anchorId="2E3FDFDD" wp14:editId="637BFFEB">
             <wp:simplePos x="0" y="0"/>
             <wp:positionH relativeFrom="column">
               <wp:posOffset>0</wp:posOffset>
@@ -241,7 +241,7 @@
         <mc:AlternateContent>
           <mc:Choice Requires="wps">
             <w:drawing>
-              <wp:anchor distT="45720" distB="45720" distL="114300" distR="114300" simplePos="0" relativeHeight="251661312" behindDoc="1" locked="0" layoutInCell="1" allowOverlap="1" wp14:anchorId="5F66487D" wp14:editId="71F7C51D">
+              <wp:anchor distT="45720" distB="45720" distL="114300" distR="114300" simplePos="0" relativeHeight="251661312" behindDoc="1" locked="0" layoutInCell="1" allowOverlap="1" wp14:anchorId="2715C406" wp14:editId="090DD201">
                 <wp:simplePos x="0" y="0"/>
                 <wp:positionH relativeFrom="column">
                   <wp:posOffset>-1118235</wp:posOffset>
@@ -337,7 +337,7 @@
           </mc:Choice>
           <mc:Fallback>
             <w:pict>
-              <v:shapetype w14:anchorId="5F66487D" id="_x0000_t202" coordsize="21600,21600" o:spt="202" path="m,l,21600r21600,l21600,xe">
+              <v:shapetype w14:anchorId="2715C406" id="_x0000_t202" coordsize="21600,21600" o:spt="202" path="m,l,21600r21600,l21600,xe">
                 <v:stroke joinstyle="miter"/>
                 <v:path gradientshapeok="t" o:connecttype="rect"/>
               </v:shapetype>
@@ -403,7 +403,7 @@
           <w:lang w:eastAsia="fr-FR"/>
         </w:rPr>
         <w:drawing>
-          <wp:inline distT="0" distB="0" distL="0" distR="0" wp14:anchorId="6B2F0AF3" wp14:editId="450DFF02">
+          <wp:inline distT="0" distB="0" distL="0" distR="0" wp14:anchorId="723E3033" wp14:editId="56CC0B70">
             <wp:extent cx="4477375" cy="4182059"/>
             <wp:effectExtent l="0" t="0" r="0" b="9525"/>
             <wp:docPr id="11" name="Image 11"/>
@@ -5897,7 +5897,7 @@
           <w:lang w:eastAsia="fr-FR"/>
         </w:rPr>
         <w:drawing>
-          <wp:inline distT="0" distB="0" distL="0" distR="0" wp14:anchorId="6A906E5C" wp14:editId="41E6C039">
+          <wp:inline distT="0" distB="0" distL="0" distR="0" wp14:anchorId="6CDFABB7" wp14:editId="5BCB7820">
             <wp:extent cx="5760720" cy="1637030"/>
             <wp:effectExtent l="0" t="0" r="0" b="1270"/>
             <wp:docPr id="3" name="Image 3"/>
@@ -6210,8 +6210,11 @@
         <w:suppressAutoHyphens/>
       </w:pPr>
       <w:r>
+        <w:rPr>
+          <w:noProof/>
+        </w:rPr>
         <w:drawing>
-          <wp:inline distT="0" distB="0" distL="0" distR="0" wp14:anchorId="44977506" wp14:editId="428FDE52">
+          <wp:inline distT="0" distB="0" distL="0" distR="0" wp14:anchorId="27CC4C27" wp14:editId="6392368D">
             <wp:extent cx="5760720" cy="3495675"/>
             <wp:effectExtent l="0" t="0" r="0" b="9525"/>
             <wp:docPr id="12" name="Image 12"/>
@@ -6263,8 +6266,11 @@
         <w:suppressAutoHyphens/>
       </w:pPr>
       <w:r>
+        <w:rPr>
+          <w:noProof/>
+        </w:rPr>
         <w:drawing>
-          <wp:inline distT="0" distB="0" distL="0" distR="0" wp14:anchorId="397EECAB" wp14:editId="40B7D683">
+          <wp:inline distT="0" distB="0" distL="0" distR="0" wp14:anchorId="7B43BCE0" wp14:editId="70B1CEAA">
             <wp:extent cx="5760720" cy="2870200"/>
             <wp:effectExtent l="0" t="0" r="0" b="6350"/>
             <wp:docPr id="14" name="Image 14"/>
@@ -6595,7 +6601,7 @@
           <w:lang w:eastAsia="fr-FR"/>
         </w:rPr>
         <w:drawing>
-          <wp:inline distT="0" distB="0" distL="0" distR="0" wp14:anchorId="25B4E554" wp14:editId="123F480F">
+          <wp:inline distT="0" distB="0" distL="0" distR="0" wp14:anchorId="7052422C" wp14:editId="1EC179EA">
             <wp:extent cx="5760720" cy="3611245"/>
             <wp:effectExtent l="0" t="0" r="0" b="8255"/>
             <wp:docPr id="6" name="Image 6"/>
@@ -6655,15 +6661,7 @@
       </w:pPr>
       <w:r>
         <w:lastRenderedPageBreak/>
-        <w:t>La thématique macro-sections doit donc être (</w:t>
-      </w:r>
-      <w:proofErr w:type="spellStart"/>
-      <w:r>
-        <w:t>Cf</w:t>
-      </w:r>
-      <w:proofErr w:type="spellEnd"/>
-      <w:r>
-        <w:t xml:space="preserve"> métadonnées de la thématique):</w:t>
+        <w:t>La thématique macro-sections doit donc être (Cf métadonnées de la thématique):</w:t>
       </w:r>
     </w:p>
     <w:p>
@@ -6835,7 +6833,13 @@
         <w:suppressAutoHyphens/>
       </w:pPr>
       <w:r>
-        <w:t>Par convention encore, les PR utilisés pour référencer les objets de portée route comme les macro-sections sont uniquement les PR du côté DROIT (</w:t>
+        <w:t>Par convention encore, les PR</w:t>
+      </w:r>
+      <w:r>
+        <w:t xml:space="preserve"> (Points de Repère)</w:t>
+      </w:r>
+      <w:r>
+        <w:t xml:space="preserve"> utilisés pour référencer les objets de portée route comme les macro-sections sont uniquement les PR du côté DROIT (</w:t>
       </w:r>
       <w:r>
         <w:rPr>
@@ -6865,11 +6869,16 @@
         <w:t xml:space="preserve">route à </w:t>
       </w:r>
       <w:r>
-        <w:t>chaussée unique</w:t>
+        <w:t xml:space="preserve">chaussée </w:t>
+      </w:r>
+      <w:proofErr w:type="gramStart"/>
+      <w:r>
+        <w:t>unique</w:t>
       </w:r>
       <w:r>
         <w:t>:</w:t>
       </w:r>
+      <w:proofErr w:type="gramEnd"/>
     </w:p>
     <w:p>
       <w:pPr>
@@ -6900,7 +6909,7 @@
           <w:lang w:eastAsia="fr-FR"/>
         </w:rPr>
         <w:drawing>
-          <wp:inline distT="0" distB="0" distL="0" distR="0" wp14:anchorId="373BB6DE" wp14:editId="08E337D8">
+          <wp:inline distT="0" distB="0" distL="0" distR="0" wp14:anchorId="7F6EB715" wp14:editId="55729FDB">
             <wp:extent cx="5760720" cy="3052445"/>
             <wp:effectExtent l="0" t="0" r="0" b="0"/>
             <wp:docPr id="13" name="Image 13"/>
@@ -7027,7 +7036,13 @@
       <w:bookmarkStart w:id="14" w:name="_Toc21599647"/>
       <w:r>
         <w:lastRenderedPageBreak/>
-        <w:t>Couverture du réseau concédé : Non</w:t>
+        <w:t xml:space="preserve">Couverture du réseau concédé : </w:t>
+      </w:r>
+      <w:r>
+        <w:t>n</w:t>
+      </w:r>
+      <w:r>
+        <w:t>on</w:t>
       </w:r>
       <w:bookmarkEnd w:id="13"/>
       <w:bookmarkEnd w:id="14"/>
@@ -8507,7 +8522,7 @@
           <w:lang w:eastAsia="fr-FR"/>
         </w:rPr>
         <w:drawing>
-          <wp:inline distT="0" distB="0" distL="0" distR="0" wp14:anchorId="00269EC5" wp14:editId="73477962">
+          <wp:inline distT="0" distB="0" distL="0" distR="0" wp14:anchorId="296B7EE2" wp14:editId="1BEF7447">
             <wp:extent cx="5760720" cy="1470025"/>
             <wp:effectExtent l="0" t="0" r="0" b="0"/>
             <wp:docPr id="38" name="Image 38"/>
@@ -8635,7 +8650,7 @@
           <w:lang w:eastAsia="fr-FR"/>
         </w:rPr>
         <w:drawing>
-          <wp:inline distT="0" distB="0" distL="0" distR="0" wp14:anchorId="06405FFC" wp14:editId="47B24142">
+          <wp:inline distT="0" distB="0" distL="0" distR="0" wp14:anchorId="4C4C88E8" wp14:editId="2F2D0034">
             <wp:extent cx="4629796" cy="457264"/>
             <wp:effectExtent l="0" t="0" r="0" b="0"/>
             <wp:docPr id="5" name="Image 5"/>
@@ -8821,7 +8836,7 @@
           <w:lang w:eastAsia="fr-FR"/>
         </w:rPr>
         <w:drawing>
-          <wp:inline distT="0" distB="0" distL="0" distR="0" wp14:anchorId="43F1EF4E" wp14:editId="1FF28900">
+          <wp:inline distT="0" distB="0" distL="0" distR="0" wp14:anchorId="6C6D8F26" wp14:editId="421990DA">
             <wp:extent cx="4629796" cy="466790"/>
             <wp:effectExtent l="0" t="0" r="0" b="9525"/>
             <wp:docPr id="9" name="Image 9"/>
@@ -8976,85 +8991,22 @@
       </w:r>
     </w:p>
     <w:p/>
+    <w:p>
+      <w:pPr>
+        <w:pStyle w:val="Titre3"/>
+      </w:pPr>
+      <w:r>
+        <w:t>EX-MS-MONO-GESTIONNAIRE-03 : une macro-section doit entièrement dépendre d'un gestionnaire unique</w:t>
+      </w:r>
+    </w:p>
     <w:p/>
     <w:p>
-      <w:pPr>
-        <w:pStyle w:val="Titre3"/>
-      </w:pPr>
-      <w:bookmarkStart w:id="28" w:name="_Toc21599656"/>
-      <w:r>
-        <w:t>EX-MS-LINEAIRE-01 : une macro-section est un objet linéaire</w:t>
-      </w:r>
-      <w:bookmarkEnd w:id="28"/>
-    </w:p>
-    <w:p/>
-    <w:p>
-      <w:r>
-        <w:t>Les métadonnées de la thématique publique « macro-sections » indiquent que :</w:t>
-      </w:r>
-    </w:p>
-    <w:p/>
-    <w:p/>
-    <w:p/>
-    <w:p>
-      <w:pPr>
-        <w:pStyle w:val="Titre2"/>
-        <w:rPr>
-          <w:lang w:val="fr-FR"/>
-        </w:rPr>
-      </w:pPr>
-      <w:bookmarkStart w:id="29" w:name="_Toc21599657"/>
-      <w:r>
-        <w:rPr>
-          <w:lang w:val="fr-FR"/>
-        </w:rPr>
-        <w:t>Exigences issues de l’analyse fonctionnelle</w:t>
-      </w:r>
-      <w:bookmarkEnd w:id="29"/>
-    </w:p>
-    <w:p/>
-    <w:p>
-      <w:pPr>
-        <w:pStyle w:val="Titre3"/>
-        <w:keepNext/>
-        <w:keepLines/>
-        <w:suppressLineNumbers/>
-        <w:suppressAutoHyphens/>
-      </w:pPr>
-      <w:bookmarkStart w:id="30" w:name="_Toc21599658"/>
-      <w:r>
-        <w:t>EX-MS-</w:t>
-      </w:r>
-      <w:r>
-        <w:t>01 : une macro-section englobe 1 ou plusieurs SRDT</w:t>
-      </w:r>
-      <w:bookmarkEnd w:id="30"/>
-    </w:p>
-    <w:p>
-      <w:pPr>
-        <w:keepNext/>
-        <w:keepLines/>
-        <w:suppressLineNumbers/>
-        <w:suppressAutoHyphens/>
-      </w:pPr>
-    </w:p>
-    <w:p>
-      <w:pPr>
-        <w:keepNext/>
-        <w:keepLines/>
-        <w:suppressLineNumbers/>
-        <w:suppressAutoHyphens/>
-      </w:pPr>
-      <w:r>
-        <w:rPr>
-          <w:noProof/>
-          <w:lang w:eastAsia="fr-FR"/>
-        </w:rPr>
+      <w:r>
         <w:drawing>
-          <wp:inline distT="0" distB="0" distL="0" distR="0" wp14:anchorId="48667EE0" wp14:editId="5BEDCD3A">
-            <wp:extent cx="4258269" cy="447737"/>
-            <wp:effectExtent l="0" t="0" r="9525" b="9525"/>
-            <wp:docPr id="30" name="Image 30"/>
+          <wp:inline distT="0" distB="0" distL="0" distR="0" wp14:anchorId="299532A9" wp14:editId="5BC53F68">
+            <wp:extent cx="4848902" cy="533474"/>
+            <wp:effectExtent l="0" t="0" r="8890" b="0"/>
+            <wp:docPr id="22" name="Image 22"/>
             <wp:cNvGraphicFramePr>
               <a:graphicFrameLocks xmlns:a="http://schemas.openxmlformats.org/drawingml/2006/main" noChangeAspect="1"/>
             </wp:cNvGraphicFramePr>
@@ -9074,7 +9026,7 @@
                   <pic:spPr>
                     <a:xfrm>
                       <a:off x="0" y="0"/>
-                      <a:ext cx="4258269" cy="447737"/>
+                      <a:ext cx="4848902" cy="533474"/>
                     </a:xfrm>
                     <a:prstGeom prst="rect">
                       <a:avLst/>
@@ -9087,33 +9039,66 @@
         </w:drawing>
       </w:r>
     </w:p>
-    <w:p>
-      <w:pPr>
-        <w:keepNext/>
-        <w:keepLines/>
-        <w:suppressLineNumbers/>
-        <w:suppressAutoHyphens/>
-      </w:pPr>
-    </w:p>
-    <w:p>
-      <w:pPr>
-        <w:keepNext/>
-        <w:keepLines/>
-        <w:suppressLineNumbers/>
-        <w:suppressAutoHyphens/>
-      </w:pPr>
-      <w:r>
-        <w:t>Toute macro-section doit englober 1 ou plusieurs SRDT</w:t>
-      </w:r>
-      <w:r>
-        <w:t xml:space="preserve"> (Système de Recueil des Données de Trafic)</w:t>
-      </w:r>
-      <w:r>
-        <w:t>.</w:t>
-      </w:r>
-      <w:r>
-        <w:t xml:space="preserve"> Faute de quoi, une macro-section ne disposerait d’aucun dispositif de comptage des trafics routiers.</w:t>
-      </w:r>
+    <w:p/>
+    <w:p/>
+    <w:p/>
+    <w:p>
+      <w:bookmarkStart w:id="28" w:name="_GoBack"/>
+      <w:bookmarkEnd w:id="28"/>
+    </w:p>
+    <w:p>
+      <w:pPr>
+        <w:pStyle w:val="Titre3"/>
+      </w:pPr>
+      <w:bookmarkStart w:id="29" w:name="_Toc21599656"/>
+      <w:r>
+        <w:t>EX-MS-LINEAIRE-01 : une macro-section est un objet linéaire</w:t>
+      </w:r>
+      <w:bookmarkEnd w:id="29"/>
+    </w:p>
+    <w:p/>
+    <w:p>
+      <w:r>
+        <w:t>Les métadonnées de la thématique publique « macro-sections » indiquent que :</w:t>
+      </w:r>
+    </w:p>
+    <w:p/>
+    <w:p/>
+    <w:p/>
+    <w:p>
+      <w:pPr>
+        <w:pStyle w:val="Titre2"/>
+        <w:rPr>
+          <w:lang w:val="fr-FR"/>
+        </w:rPr>
+      </w:pPr>
+      <w:bookmarkStart w:id="30" w:name="_Toc21599657"/>
+      <w:r>
+        <w:rPr>
+          <w:lang w:val="fr-FR"/>
+        </w:rPr>
+        <w:t>Exigences issues de l’analyse fonctionnelle</w:t>
+      </w:r>
+      <w:bookmarkEnd w:id="30"/>
+    </w:p>
+    <w:p/>
+    <w:p>
+      <w:pPr>
+        <w:pStyle w:val="Titre3"/>
+        <w:keepNext/>
+        <w:keepLines/>
+        <w:suppressLineNumbers/>
+        <w:suppressAutoHyphens/>
+      </w:pPr>
+      <w:bookmarkStart w:id="31" w:name="_Toc21599658"/>
+      <w:r>
+        <w:lastRenderedPageBreak/>
+        <w:t>EX-MS-</w:t>
+      </w:r>
+      <w:r>
+        <w:t>01 : une macro-section englobe 1 ou plusieurs SRDT</w:t>
+      </w:r>
+      <w:bookmarkEnd w:id="31"/>
     </w:p>
     <w:p>
       <w:pPr>
@@ -9136,10 +9121,10 @@
           <w:lang w:eastAsia="fr-FR"/>
         </w:rPr>
         <w:drawing>
-          <wp:inline distT="0" distB="0" distL="0" distR="0" wp14:anchorId="09F8E8FC" wp14:editId="115EC5B0">
-            <wp:extent cx="4163006" cy="943107"/>
-            <wp:effectExtent l="0" t="0" r="0" b="9525"/>
-            <wp:docPr id="2" name="Image 2"/>
+          <wp:inline distT="0" distB="0" distL="0" distR="0" wp14:anchorId="69D6D256" wp14:editId="71501098">
+            <wp:extent cx="4258269" cy="447737"/>
+            <wp:effectExtent l="0" t="0" r="9525" b="9525"/>
+            <wp:docPr id="30" name="Image 30"/>
             <wp:cNvGraphicFramePr>
               <a:graphicFrameLocks xmlns:a="http://schemas.openxmlformats.org/drawingml/2006/main" noChangeAspect="1"/>
             </wp:cNvGraphicFramePr>
@@ -9159,7 +9144,7 @@
                   <pic:spPr>
                     <a:xfrm>
                       <a:off x="0" y="0"/>
-                      <a:ext cx="4163006" cy="943107"/>
+                      <a:ext cx="4258269" cy="447737"/>
                     </a:xfrm>
                     <a:prstGeom prst="rect">
                       <a:avLst/>
@@ -9172,21 +9157,33 @@
         </w:drawing>
       </w:r>
     </w:p>
-    <w:p/>
-    <w:p>
-      <w:pPr>
-        <w:pStyle w:val="Titre3"/>
-        <w:keepNext/>
-        <w:keepLines/>
-        <w:suppressLineNumbers/>
-        <w:suppressAutoHyphens/>
-      </w:pPr>
-      <w:bookmarkStart w:id="31" w:name="_Toc21599659"/>
-      <w:r>
-        <w:lastRenderedPageBreak/>
-        <w:t>EX-MS-02 : une macro section ne peut englober aucun SRDT</w:t>
-      </w:r>
-      <w:bookmarkEnd w:id="31"/>
+    <w:p>
+      <w:pPr>
+        <w:keepNext/>
+        <w:keepLines/>
+        <w:suppressLineNumbers/>
+        <w:suppressAutoHyphens/>
+      </w:pPr>
+    </w:p>
+    <w:p>
+      <w:pPr>
+        <w:keepNext/>
+        <w:keepLines/>
+        <w:suppressLineNumbers/>
+        <w:suppressAutoHyphens/>
+      </w:pPr>
+      <w:r>
+        <w:t>Toute macro-section doit englober 1 ou plusieurs SRDT</w:t>
+      </w:r>
+      <w:r>
+        <w:t xml:space="preserve"> (Système de Recueil des Données de Trafic)</w:t>
+      </w:r>
+      <w:r>
+        <w:t>.</w:t>
+      </w:r>
+      <w:r>
+        <w:t xml:space="preserve"> Faute de quoi, une macro-section ne disposerait d’aucun dispositif de comptage des trafics routiers.</w:t>
+      </w:r>
     </w:p>
     <w:p>
       <w:pPr>
@@ -9209,10 +9206,10 @@
           <w:lang w:eastAsia="fr-FR"/>
         </w:rPr>
         <w:drawing>
-          <wp:inline distT="0" distB="0" distL="0" distR="0" wp14:anchorId="31FBC223" wp14:editId="02CBDAC0">
-            <wp:extent cx="4258269" cy="495369"/>
-            <wp:effectExtent l="0" t="0" r="9525" b="0"/>
-            <wp:docPr id="31" name="Image 31"/>
+          <wp:inline distT="0" distB="0" distL="0" distR="0" wp14:anchorId="279991E1" wp14:editId="497E258D">
+            <wp:extent cx="4163006" cy="943107"/>
+            <wp:effectExtent l="0" t="0" r="0" b="9525"/>
+            <wp:docPr id="2" name="Image 2"/>
             <wp:cNvGraphicFramePr>
               <a:graphicFrameLocks xmlns:a="http://schemas.openxmlformats.org/drawingml/2006/main" noChangeAspect="1"/>
             </wp:cNvGraphicFramePr>
@@ -9232,7 +9229,7 @@
                   <pic:spPr>
                     <a:xfrm>
                       <a:off x="0" y="0"/>
-                      <a:ext cx="4258269" cy="495369"/>
+                      <a:ext cx="4163006" cy="943107"/>
                     </a:xfrm>
                     <a:prstGeom prst="rect">
                       <a:avLst/>
@@ -9245,55 +9242,18 @@
         </w:drawing>
       </w:r>
     </w:p>
-    <w:p>
-      <w:pPr>
-        <w:keepNext/>
-        <w:keepLines/>
-        <w:suppressLineNumbers/>
-        <w:suppressAutoHyphens/>
-      </w:pPr>
-    </w:p>
-    <w:p>
-      <w:pPr>
-        <w:keepNext/>
-        <w:keepLines/>
-        <w:suppressLineNumbers/>
-        <w:suppressAutoHyphens/>
-      </w:pPr>
-      <w:r>
-        <w:t>Cette exigence découle de EX-MS-01. Elle est signalée pour ne pas omettre le test à réaliser sur la thématique macro-sections.</w:t>
-      </w:r>
-    </w:p>
-    <w:p>
-      <w:pPr>
-        <w:keepNext/>
-        <w:keepLines/>
-        <w:suppressLineNumbers/>
-        <w:suppressAutoHyphens/>
-      </w:pPr>
-      <w:r>
-        <w:t xml:space="preserve">Une macro-section doit englober </w:t>
-      </w:r>
-      <w:r>
-        <w:rPr>
-          <w:i/>
-        </w:rPr>
-        <w:t>au moins un</w:t>
-      </w:r>
-      <w:r>
-        <w:t xml:space="preserve"> SRDT</w:t>
-      </w:r>
-    </w:p>
     <w:p/>
     <w:p>
       <w:pPr>
         <w:pStyle w:val="Titre3"/>
         <w:keepNext/>
         <w:keepLines/>
-      </w:pPr>
-      <w:bookmarkStart w:id="32" w:name="_Toc21599660"/>
-      <w:r>
-        <w:t>EX-SRDT-03 : un SRDT ne peut être englobé que par une seule macro-section au plus</w:t>
+        <w:suppressLineNumbers/>
+        <w:suppressAutoHyphens/>
+      </w:pPr>
+      <w:bookmarkStart w:id="32" w:name="_Toc21599659"/>
+      <w:r>
+        <w:t>EX-MS-02 : une macro section ne peut englober aucun SRDT</w:t>
       </w:r>
       <w:bookmarkEnd w:id="32"/>
     </w:p>
@@ -9301,12 +9261,16 @@
       <w:pPr>
         <w:keepNext/>
         <w:keepLines/>
-      </w:pPr>
-    </w:p>
-    <w:p>
-      <w:pPr>
-        <w:keepNext/>
-        <w:keepLines/>
+        <w:suppressLineNumbers/>
+        <w:suppressAutoHyphens/>
+      </w:pPr>
+    </w:p>
+    <w:p>
+      <w:pPr>
+        <w:keepNext/>
+        <w:keepLines/>
+        <w:suppressLineNumbers/>
+        <w:suppressAutoHyphens/>
       </w:pPr>
       <w:r>
         <w:rPr>
@@ -9314,10 +9278,10 @@
           <w:lang w:eastAsia="fr-FR"/>
         </w:rPr>
         <w:drawing>
-          <wp:inline distT="0" distB="0" distL="0" distR="0" wp14:anchorId="2F2439B5" wp14:editId="2C509AFE">
-            <wp:extent cx="4286848" cy="476316"/>
-            <wp:effectExtent l="0" t="0" r="0" b="0"/>
-            <wp:docPr id="32" name="Image 32"/>
+          <wp:inline distT="0" distB="0" distL="0" distR="0" wp14:anchorId="077370A3" wp14:editId="72B4CB98">
+            <wp:extent cx="4258269" cy="495369"/>
+            <wp:effectExtent l="0" t="0" r="9525" b="0"/>
+            <wp:docPr id="31" name="Image 31"/>
             <wp:cNvGraphicFramePr>
               <a:graphicFrameLocks xmlns:a="http://schemas.openxmlformats.org/drawingml/2006/main" noChangeAspect="1"/>
             </wp:cNvGraphicFramePr>
@@ -9337,7 +9301,7 @@
                   <pic:spPr>
                     <a:xfrm>
                       <a:off x="0" y="0"/>
-                      <a:ext cx="4286848" cy="476316"/>
+                      <a:ext cx="4258269" cy="495369"/>
                     </a:xfrm>
                     <a:prstGeom prst="rect">
                       <a:avLst/>
@@ -9354,27 +9318,39 @@
       <w:pPr>
         <w:keepNext/>
         <w:keepLines/>
-      </w:pPr>
-    </w:p>
-    <w:p>
-      <w:pPr>
-        <w:keepNext/>
-        <w:keepLines/>
-      </w:pPr>
-      <w:r>
-        <w:t>U</w:t>
-      </w:r>
-      <w:r>
-        <w:t xml:space="preserve">n SRDT </w:t>
-      </w:r>
-      <w:r>
-        <w:t xml:space="preserve">(Système de Recueil des Données de Trafic) </w:t>
-      </w:r>
-      <w:r>
-        <w:t>ne peut être englobé que par une seule macro-section au plus</w:t>
-      </w:r>
-      <w:r>
-        <w:t>. Sinon, les données de trafic mesurées par un SRDT pourraient s’appliquer à plusieurs macro-sections en même temps.</w:t>
+        <w:suppressLineNumbers/>
+        <w:suppressAutoHyphens/>
+      </w:pPr>
+    </w:p>
+    <w:p>
+      <w:pPr>
+        <w:keepNext/>
+        <w:keepLines/>
+        <w:suppressLineNumbers/>
+        <w:suppressAutoHyphens/>
+      </w:pPr>
+      <w:r>
+        <w:t>Cette exigence découle de EX-MS-01. Elle est signalée pour ne pas omettre le test à réaliser sur la thématique macro-sections.</w:t>
+      </w:r>
+    </w:p>
+    <w:p>
+      <w:pPr>
+        <w:keepNext/>
+        <w:keepLines/>
+        <w:suppressLineNumbers/>
+        <w:suppressAutoHyphens/>
+      </w:pPr>
+      <w:r>
+        <w:t xml:space="preserve">Une macro-section doit englober </w:t>
+      </w:r>
+      <w:r>
+        <w:rPr>
+          <w:i/>
+        </w:rPr>
+        <w:t>au moins un</w:t>
+      </w:r>
+      <w:r>
+        <w:t xml:space="preserve"> SRDT</w:t>
       </w:r>
     </w:p>
     <w:p/>
@@ -9383,12 +9359,10 @@
         <w:pStyle w:val="Titre3"/>
         <w:keepNext/>
         <w:keepLines/>
-        <w:suppressLineNumbers/>
-        <w:suppressAutoHyphens/>
-      </w:pPr>
-      <w:bookmarkStart w:id="33" w:name="_Toc21599661"/>
-      <w:r>
-        <w:t>EX-SRDT-04 : un SRDT peut n'être englobé par aucune macro-section</w:t>
+      </w:pPr>
+      <w:bookmarkStart w:id="33" w:name="_Toc21599660"/>
+      <w:r>
+        <w:t>EX-SRDT-03 : un SRDT ne peut être englobé que par une seule macro-section au plus</w:t>
       </w:r>
       <w:bookmarkEnd w:id="33"/>
     </w:p>
@@ -9396,16 +9370,12 @@
       <w:pPr>
         <w:keepNext/>
         <w:keepLines/>
-        <w:suppressLineNumbers/>
-        <w:suppressAutoHyphens/>
-      </w:pPr>
-    </w:p>
-    <w:p>
-      <w:pPr>
-        <w:keepNext/>
-        <w:keepLines/>
-        <w:suppressLineNumbers/>
-        <w:suppressAutoHyphens/>
+      </w:pPr>
+    </w:p>
+    <w:p>
+      <w:pPr>
+        <w:keepNext/>
+        <w:keepLines/>
       </w:pPr>
       <w:r>
         <w:rPr>
@@ -9413,10 +9383,10 @@
           <w:lang w:eastAsia="fr-FR"/>
         </w:rPr>
         <w:drawing>
-          <wp:inline distT="0" distB="0" distL="0" distR="0" wp14:anchorId="3D1A78AA" wp14:editId="5B6C48B2">
-            <wp:extent cx="4258269" cy="495369"/>
-            <wp:effectExtent l="0" t="0" r="9525" b="0"/>
-            <wp:docPr id="33" name="Image 33"/>
+          <wp:inline distT="0" distB="0" distL="0" distR="0" wp14:anchorId="1CF370C5" wp14:editId="4239F46E">
+            <wp:extent cx="4286848" cy="476316"/>
+            <wp:effectExtent l="0" t="0" r="0" b="0"/>
+            <wp:docPr id="32" name="Image 32"/>
             <wp:cNvGraphicFramePr>
               <a:graphicFrameLocks xmlns:a="http://schemas.openxmlformats.org/drawingml/2006/main" noChangeAspect="1"/>
             </wp:cNvGraphicFramePr>
@@ -9436,7 +9406,7 @@
                   <pic:spPr>
                     <a:xfrm>
                       <a:off x="0" y="0"/>
-                      <a:ext cx="4258269" cy="495369"/>
+                      <a:ext cx="4286848" cy="476316"/>
                     </a:xfrm>
                     <a:prstGeom prst="rect">
                       <a:avLst/>
@@ -9453,39 +9423,27 @@
       <w:pPr>
         <w:keepNext/>
         <w:keepLines/>
-        <w:suppressLineNumbers/>
-        <w:suppressAutoHyphens/>
-      </w:pPr>
-    </w:p>
-    <w:p>
-      <w:pPr>
-        <w:keepNext/>
-        <w:keepLines/>
-        <w:suppressLineNumbers/>
-        <w:suppressAutoHyphens/>
-      </w:pPr>
-      <w:r>
-        <w:t>Cette exigence découle de EX-SRDT-03. Elle est signalée pour ne pas omettre les tests à réaliser sur les thématiques SRDT et macro-sections.</w:t>
-      </w:r>
-    </w:p>
-    <w:p>
-      <w:pPr>
-        <w:keepNext/>
-        <w:keepLines/>
-        <w:suppressLineNumbers/>
-        <w:suppressAutoHyphens/>
-      </w:pPr>
-      <w:r>
-        <w:t xml:space="preserve">La thématique macro-section étant </w:t>
-      </w:r>
-      <w:r>
-        <w:rPr>
-          <w:i/>
-        </w:rPr>
-        <w:t>discontinue</w:t>
-      </w:r>
-      <w:r>
-        <w:t>, elle ne couvre pas certains tronçons du Réseau Routier National (RRN) qui peuvent cependant faire l’objet de mesure des trafics routiers, et donc être dotés de SRDT.</w:t>
+      </w:pPr>
+    </w:p>
+    <w:p>
+      <w:pPr>
+        <w:keepNext/>
+        <w:keepLines/>
+      </w:pPr>
+      <w:r>
+        <w:t>U</w:t>
+      </w:r>
+      <w:r>
+        <w:t xml:space="preserve">n SRDT </w:t>
+      </w:r>
+      <w:r>
+        <w:t xml:space="preserve">(Système de Recueil des Données de Trafic) </w:t>
+      </w:r>
+      <w:r>
+        <w:t>ne peut être englobé que par une seule macro-section au plus</w:t>
+      </w:r>
+      <w:r>
+        <w:t>. Sinon, les données de trafic mesurées par un SRDT pourraient s’appliquer à plusieurs macro-sections en même temps.</w:t>
       </w:r>
     </w:p>
     <w:p/>
@@ -9494,11 +9452,13 @@
         <w:pStyle w:val="Titre3"/>
         <w:keepNext/>
         <w:keepLines/>
-      </w:pPr>
-      <w:bookmarkStart w:id="34" w:name="_Toc21599662"/>
+        <w:suppressLineNumbers/>
+        <w:suppressAutoHyphens/>
+      </w:pPr>
+      <w:bookmarkStart w:id="34" w:name="_Toc21599661"/>
       <w:r>
         <w:lastRenderedPageBreak/>
-        <w:t>EX-MS-05 : une macro-section englobe 1 et 1 seul SRDT de référence</w:t>
+        <w:t>EX-SRDT-04 : un SRDT peut n'être englobé par aucune macro-section</w:t>
       </w:r>
       <w:bookmarkEnd w:id="34"/>
     </w:p>
@@ -9506,12 +9466,16 @@
       <w:pPr>
         <w:keepNext/>
         <w:keepLines/>
-      </w:pPr>
-    </w:p>
-    <w:p>
-      <w:pPr>
-        <w:keepNext/>
-        <w:keepLines/>
+        <w:suppressLineNumbers/>
+        <w:suppressAutoHyphens/>
+      </w:pPr>
+    </w:p>
+    <w:p>
+      <w:pPr>
+        <w:keepNext/>
+        <w:keepLines/>
+        <w:suppressLineNumbers/>
+        <w:suppressAutoHyphens/>
       </w:pPr>
       <w:r>
         <w:rPr>
@@ -9519,10 +9483,10 @@
           <w:lang w:eastAsia="fr-FR"/>
         </w:rPr>
         <w:drawing>
-          <wp:inline distT="0" distB="0" distL="0" distR="0" wp14:anchorId="5158579D" wp14:editId="79A293CF">
-            <wp:extent cx="4267796" cy="485843"/>
-            <wp:effectExtent l="0" t="0" r="0" b="9525"/>
-            <wp:docPr id="34" name="Image 34"/>
+          <wp:inline distT="0" distB="0" distL="0" distR="0" wp14:anchorId="44630903" wp14:editId="265D84E5">
+            <wp:extent cx="4258269" cy="495369"/>
+            <wp:effectExtent l="0" t="0" r="9525" b="0"/>
+            <wp:docPr id="33" name="Image 33"/>
             <wp:cNvGraphicFramePr>
               <a:graphicFrameLocks xmlns:a="http://schemas.openxmlformats.org/drawingml/2006/main" noChangeAspect="1"/>
             </wp:cNvGraphicFramePr>
@@ -9542,7 +9506,7 @@
                   <pic:spPr>
                     <a:xfrm>
                       <a:off x="0" y="0"/>
-                      <a:ext cx="4267796" cy="485843"/>
+                      <a:ext cx="4258269" cy="495369"/>
                     </a:xfrm>
                     <a:prstGeom prst="rect">
                       <a:avLst/>
@@ -9559,73 +9523,75 @@
       <w:pPr>
         <w:keepNext/>
         <w:keepLines/>
-      </w:pPr>
-    </w:p>
-    <w:p>
-      <w:pPr>
-        <w:keepNext/>
-        <w:keepLines/>
-      </w:pPr>
-      <w:r>
-        <w:t xml:space="preserve">Une macro-section englobe 1 et 1 seul SRDT de référence. </w:t>
-      </w:r>
-    </w:p>
-    <w:p>
-      <w:pPr>
-        <w:keepNext/>
-        <w:keepLines/>
-      </w:pPr>
-      <w:r>
-        <w:t xml:space="preserve">Bien qu’une macro-section puisse englober plusieurs SRDT, un </w:t>
+        <w:suppressLineNumbers/>
+        <w:suppressAutoHyphens/>
+      </w:pPr>
+    </w:p>
+    <w:p>
+      <w:pPr>
+        <w:keepNext/>
+        <w:keepLines/>
+        <w:suppressLineNumbers/>
+        <w:suppressAutoHyphens/>
+      </w:pPr>
+      <w:r>
+        <w:t>Cette exigence découle de EX-SRDT-03. Elle est signalée pour ne pas omettre les tests à réaliser sur les thématiques SRDT et macro-sections.</w:t>
+      </w:r>
+    </w:p>
+    <w:p>
+      <w:pPr>
+        <w:keepNext/>
+        <w:keepLines/>
+        <w:suppressLineNumbers/>
+        <w:suppressAutoHyphens/>
+      </w:pPr>
+      <w:r>
+        <w:t xml:space="preserve">La thématique macro-section étant </w:t>
       </w:r>
       <w:r>
         <w:rPr>
           <w:i/>
         </w:rPr>
-        <w:t>unique</w:t>
-      </w:r>
-      <w:r>
-        <w:t xml:space="preserve"> SRDT appelé </w:t>
-      </w:r>
-      <w:r>
-        <w:rPr>
-          <w:b/>
-        </w:rPr>
-        <w:t>SRDT de référence</w:t>
-      </w:r>
-      <w:r>
-        <w:t xml:space="preserve"> mesure les trafics à attribuer à la macro-section.</w:t>
+        <w:t>discontinue</w:t>
+      </w:r>
+      <w:r>
+        <w:t>, elle ne couvre pas certains tronçons du Réseau Routier National (RRN) qui peuvent cependant faire l’objet de mesure des trafics routiers, et donc être dotés de SRDT.</w:t>
       </w:r>
     </w:p>
     <w:p/>
     <w:p>
       <w:pPr>
         <w:pStyle w:val="Titre3"/>
-      </w:pPr>
-      <w:bookmarkStart w:id="35" w:name="_Toc21599663"/>
-      <w:r>
-        <w:t xml:space="preserve">EX-MS-06 : une macro-section doit obligatoirement englober un </w:t>
-      </w:r>
-      <w:r>
-        <w:t xml:space="preserve">unique </w:t>
-      </w:r>
-      <w:r>
-        <w:t>SRDT de référence</w:t>
+        <w:keepNext/>
+        <w:keepLines/>
+      </w:pPr>
+      <w:bookmarkStart w:id="35" w:name="_Toc21599662"/>
+      <w:r>
+        <w:t>EX-MS-05 : une macro-section englobe 1 et 1 seul SRDT de référence</w:t>
       </w:r>
       <w:bookmarkEnd w:id="35"/>
     </w:p>
-    <w:p/>
-    <w:p>
+    <w:p>
+      <w:pPr>
+        <w:keepNext/>
+        <w:keepLines/>
+      </w:pPr>
+    </w:p>
+    <w:p>
+      <w:pPr>
+        <w:keepNext/>
+        <w:keepLines/>
+      </w:pPr>
       <w:r>
         <w:rPr>
           <w:noProof/>
           <w:lang w:eastAsia="fr-FR"/>
         </w:rPr>
         <w:drawing>
-          <wp:inline distT="0" distB="0" distL="0" distR="0" wp14:anchorId="5D0EAC62" wp14:editId="438E1661">
-            <wp:extent cx="4296375" cy="514422"/>
-            <wp:effectExtent l="0" t="0" r="0" b="0"/>
-            <wp:docPr id="36" name="Image 36"/>
+          <wp:inline distT="0" distB="0" distL="0" distR="0" wp14:anchorId="6CBFFFA2" wp14:editId="1CBEDDC5">
+            <wp:extent cx="4267796" cy="485843"/>
+            <wp:effectExtent l="0" t="0" r="0" b="9525"/>
+            <wp:docPr id="34" name="Image 34"/>
             <wp:cNvGraphicFramePr>
               <a:graphicFrameLocks xmlns:a="http://schemas.openxmlformats.org/drawingml/2006/main" noChangeAspect="1"/>
             </wp:cNvGraphicFramePr>
@@ -9645,7 +9611,7 @@
                   <pic:spPr>
                     <a:xfrm>
                       <a:off x="0" y="0"/>
-                      <a:ext cx="4296375" cy="514422"/>
+                      <a:ext cx="4267796" cy="485843"/>
                     </a:xfrm>
                     <a:prstGeom prst="rect">
                       <a:avLst/>
@@ -9658,98 +9624,77 @@
         </w:drawing>
       </w:r>
     </w:p>
+    <w:p>
+      <w:pPr>
+        <w:keepNext/>
+        <w:keepLines/>
+      </w:pPr>
+    </w:p>
+    <w:p>
+      <w:pPr>
+        <w:keepNext/>
+        <w:keepLines/>
+      </w:pPr>
+      <w:r>
+        <w:t xml:space="preserve">Une macro-section englobe 1 et 1 seul SRDT de référence. </w:t>
+      </w:r>
+    </w:p>
+    <w:p>
+      <w:pPr>
+        <w:keepNext/>
+        <w:keepLines/>
+      </w:pPr>
+      <w:r>
+        <w:t xml:space="preserve">Bien qu’une macro-section puisse englober plusieurs SRDT, un </w:t>
+      </w:r>
+      <w:r>
+        <w:rPr>
+          <w:i/>
+        </w:rPr>
+        <w:t>unique</w:t>
+      </w:r>
+      <w:r>
+        <w:t xml:space="preserve"> SRDT appelé </w:t>
+      </w:r>
+      <w:r>
+        <w:rPr>
+          <w:b/>
+        </w:rPr>
+        <w:t>SRDT de référence</w:t>
+      </w:r>
+      <w:r>
+        <w:t xml:space="preserve"> mesure les trafics à attribuer à la macro-section.</w:t>
+      </w:r>
+    </w:p>
     <w:p/>
     <w:p>
-      <w:r>
-        <w:t>Cette exigence découle de EX-MS-05. Elle est signalée pour ne pas omettre les tests à réaliser sur les thématiques SRDT et macro-sections.</w:t>
-      </w:r>
+      <w:pPr>
+        <w:pStyle w:val="Titre3"/>
+      </w:pPr>
+      <w:bookmarkStart w:id="36" w:name="_Toc21599663"/>
+      <w:r>
+        <w:t xml:space="preserve">EX-MS-06 : une macro-section doit obligatoirement englober un </w:t>
+      </w:r>
+      <w:r>
+        <w:t xml:space="preserve">unique </w:t>
+      </w:r>
+      <w:r>
+        <w:t>SRDT de référence</w:t>
+      </w:r>
+      <w:bookmarkEnd w:id="36"/>
     </w:p>
     <w:p/>
     <w:p>
-      <w:r>
-        <w:t xml:space="preserve">Une macro-section qui n’engloberait pas un </w:t>
-      </w:r>
-      <w:r>
-        <w:rPr>
-          <w:i/>
-        </w:rPr>
-        <w:t>unique</w:t>
-      </w:r>
-      <w:r>
-        <w:t xml:space="preserve"> SRDT de référence ne pourrait « connaitre » ses trafics puisque les trafics de la macro-section à prendre en compte sont ceux mesurés par le SRDT de référence.</w:t>
-      </w:r>
-    </w:p>
-    <w:p/>
-    <w:p>
-      <w:r>
-        <w:t>Il faudra donc tester 2 points :</w:t>
-      </w:r>
-    </w:p>
-    <w:p/>
-    <w:p>
-      <w:pPr>
-        <w:pStyle w:val="Paragraphedeliste"/>
-        <w:numPr>
-          <w:ilvl w:val="0"/>
-          <w:numId w:val="26"/>
-        </w:numPr>
-      </w:pPr>
-      <w:r>
-        <w:t>Test d’existence : contrôler pour chaque macro-section que le SRDT de référence existe.</w:t>
-      </w:r>
-    </w:p>
-    <w:p>
-      <w:pPr>
-        <w:pStyle w:val="Paragraphedeliste"/>
-        <w:numPr>
-          <w:ilvl w:val="0"/>
-          <w:numId w:val="26"/>
-        </w:numPr>
-      </w:pPr>
-      <w:r>
-        <w:t>Test d’unicité : contrôler pour chaque macro-section que le SRDT de référence est unique.</w:t>
-      </w:r>
-    </w:p>
-    <w:p/>
-    <w:p>
-      <w:pPr>
-        <w:pStyle w:val="Titre3"/>
-        <w:keepNext/>
-        <w:keepLines/>
-        <w:suppressLineNumbers/>
-        <w:suppressAutoHyphens/>
-      </w:pPr>
-      <w:bookmarkStart w:id="36" w:name="_Toc21599664"/>
-      <w:r>
-        <w:t>EX-SRDT-07 : un SRDT de référence mesure les trafics d'1 et 1 seule macro-section</w:t>
-      </w:r>
-      <w:bookmarkEnd w:id="36"/>
-    </w:p>
-    <w:p>
-      <w:pPr>
-        <w:keepNext/>
-        <w:keepLines/>
-        <w:suppressLineNumbers/>
-        <w:suppressAutoHyphens/>
-      </w:pPr>
-    </w:p>
-    <w:p>
-      <w:pPr>
-        <w:keepNext/>
-        <w:keepLines/>
-        <w:suppressLineNumbers/>
-        <w:suppressAutoHyphens/>
-      </w:pPr>
       <w:r>
         <w:rPr>
           <w:noProof/>
           <w:lang w:eastAsia="fr-FR"/>
         </w:rPr>
         <w:drawing>
-          <wp:inline distT="0" distB="0" distL="0" distR="0" wp14:anchorId="22ABB808" wp14:editId="4B053896">
+          <wp:inline distT="0" distB="0" distL="0" distR="0" wp14:anchorId="614E820A" wp14:editId="1BDFB1AC">
             <wp:extent cx="4296375" cy="514422"/>
             <wp:effectExtent l="0" t="0" r="0" b="0"/>
-            <wp:docPr id="37" name="Image 37"/>
+            <wp:docPr id="36" name="Image 36"/>
             <wp:cNvGraphicFramePr>
               <a:graphicFrameLocks xmlns:a="http://schemas.openxmlformats.org/drawingml/2006/main" noChangeAspect="1"/>
             </wp:cNvGraphicFramePr>
@@ -9782,205 +9727,73 @@
         </w:drawing>
       </w:r>
     </w:p>
-    <w:p>
-      <w:pPr>
-        <w:keepNext/>
-        <w:keepLines/>
-        <w:suppressLineNumbers/>
-        <w:suppressAutoHyphens/>
-      </w:pPr>
-    </w:p>
-    <w:p>
-      <w:pPr>
-        <w:keepNext/>
-        <w:keepLines/>
-        <w:suppressLineNumbers/>
-        <w:suppressAutoHyphens/>
-      </w:pPr>
-      <w:r>
-        <w:t>Un SRDT de référence ne mesure les trafics que d’une seule macro-section.</w:t>
-      </w:r>
-    </w:p>
-    <w:p>
-      <w:pPr>
-        <w:keepNext/>
-        <w:keepLines/>
-        <w:suppressLineNumbers/>
-        <w:suppressAutoHyphens/>
-      </w:pPr>
-      <w:r>
-        <w:t>Sinon, plusieurs macro-sections se verraient attribuer les mêmes trafics.</w:t>
-      </w:r>
-    </w:p>
-    <w:p>
-      <w:pPr>
-        <w:keepNext/>
-        <w:keepLines/>
-        <w:suppressLineNumbers/>
-        <w:suppressAutoHyphens/>
-      </w:pPr>
-    </w:p>
-    <w:p>
-      <w:pPr>
-        <w:keepNext/>
-        <w:keepLines/>
-        <w:suppressLineNumbers/>
-        <w:suppressAutoHyphens/>
-      </w:pPr>
-      <w:r>
-        <w:t>Cette exigence découle de EX-SRDT-03.</w:t>
-      </w:r>
-    </w:p>
     <w:p/>
+    <w:p>
+      <w:r>
+        <w:t>Cette exigence découle de EX-MS-05. Elle est signalée pour ne pas omettre les tests à réaliser sur les thématiques SRDT et macro-sections.</w:t>
+      </w:r>
+    </w:p>
     <w:p/>
     <w:p>
-      <w:pPr>
-        <w:pStyle w:val="Titre2"/>
-      </w:pPr>
-      <w:bookmarkStart w:id="37" w:name="_Toc21599665"/>
-      <w:r>
-        <w:t>Tableau résumé des exigences</w:t>
+      <w:r>
+        <w:t xml:space="preserve">Une macro-section qui n’engloberait pas un </w:t>
+      </w:r>
+      <w:r>
+        <w:rPr>
+          <w:i/>
+        </w:rPr>
+        <w:t>unique</w:t>
+      </w:r>
+      <w:r>
+        <w:t xml:space="preserve"> SRDT de référence ne pourrait « connaitre » ses trafics puisque les trafics de la macro-section à prendre en compte sont ceux mesurés par le SRDT de référence.</w:t>
+      </w:r>
+    </w:p>
+    <w:p/>
+    <w:p>
+      <w:r>
+        <w:t>Il faudra donc tester 2 points :</w:t>
+      </w:r>
+    </w:p>
+    <w:p/>
+    <w:p>
+      <w:pPr>
+        <w:pStyle w:val="Paragraphedeliste"/>
+        <w:numPr>
+          <w:ilvl w:val="0"/>
+          <w:numId w:val="26"/>
+        </w:numPr>
+      </w:pPr>
+      <w:r>
+        <w:t>Test d’existence : contrôler pour chaque macro-section que le SRDT de référence existe.</w:t>
+      </w:r>
+    </w:p>
+    <w:p>
+      <w:pPr>
+        <w:pStyle w:val="Paragraphedeliste"/>
+        <w:numPr>
+          <w:ilvl w:val="0"/>
+          <w:numId w:val="26"/>
+        </w:numPr>
+      </w:pPr>
+      <w:r>
+        <w:t>Test d’unicité : contrôler pour chaque macro-section que le SRDT de référence est unique.</w:t>
+      </w:r>
+    </w:p>
+    <w:p/>
+    <w:p>
+      <w:pPr>
+        <w:pStyle w:val="Titre3"/>
+        <w:keepNext/>
+        <w:keepLines/>
+        <w:suppressLineNumbers/>
+        <w:suppressAutoHyphens/>
+      </w:pPr>
+      <w:bookmarkStart w:id="37" w:name="_Toc21599664"/>
+      <w:r>
+        <w:lastRenderedPageBreak/>
+        <w:t>EX-SRDT-07 : un SRDT de référence mesure les trafics d'1 et 1 seule macro-section</w:t>
       </w:r>
       <w:bookmarkEnd w:id="37"/>
-    </w:p>
-    <w:p/>
-    <w:p/>
-    <w:p/>
-    <w:p/>
-    <w:p>
-      <w:pPr>
-        <w:pStyle w:val="Titre1"/>
-      </w:pPr>
-      <w:bookmarkStart w:id="38" w:name="_Toc21599666"/>
-      <w:r>
-        <w:t>Diagramme</w:t>
-      </w:r>
-      <w:r>
-        <w:t>s</w:t>
-      </w:r>
-      <w:r>
-        <w:t xml:space="preserve"> de classe</w:t>
-      </w:r>
-      <w:r>
-        <w:t>s</w:t>
-      </w:r>
-      <w:r>
-        <w:t xml:space="preserve"> des macro-sections</w:t>
-      </w:r>
-      <w:bookmarkEnd w:id="38"/>
-    </w:p>
-    <w:p>
-      <w:pPr>
-        <w:widowControl w:val="0"/>
-      </w:pPr>
-    </w:p>
-    <w:p>
-      <w:pPr>
-        <w:widowControl w:val="0"/>
-      </w:pPr>
-    </w:p>
-    <w:p>
-      <w:pPr>
-        <w:pStyle w:val="Titre2"/>
-      </w:pPr>
-      <w:bookmarkStart w:id="39" w:name="_Toc21599667"/>
-      <w:proofErr w:type="spellStart"/>
-      <w:r>
-        <w:t>Partie</w:t>
-      </w:r>
-      <w:proofErr w:type="spellEnd"/>
-      <w:r>
-        <w:t xml:space="preserve"> specs (FEOR)</w:t>
-      </w:r>
-      <w:bookmarkEnd w:id="39"/>
-    </w:p>
-    <w:p>
-      <w:pPr>
-        <w:widowControl w:val="0"/>
-      </w:pPr>
-    </w:p>
-    <w:p>
-      <w:pPr>
-        <w:widowControl w:val="0"/>
-      </w:pPr>
-    </w:p>
-    <w:p>
-      <w:pPr>
-        <w:widowControl w:val="0"/>
-      </w:pPr>
-    </w:p>
-    <w:p>
-      <w:pPr>
-        <w:pStyle w:val="Titre2"/>
-      </w:pPr>
-      <w:bookmarkStart w:id="40" w:name="_Toc21599668"/>
-      <w:r>
-        <w:t>Partie fonctionnelle</w:t>
-      </w:r>
-      <w:bookmarkEnd w:id="40"/>
-    </w:p>
-    <w:p>
-      <w:pPr>
-        <w:widowControl w:val="0"/>
-      </w:pPr>
-    </w:p>
-    <w:p>
-      <w:pPr>
-        <w:keepNext/>
-        <w:keepLines/>
-        <w:suppressLineNumbers/>
-        <w:suppressAutoHyphens/>
-      </w:pPr>
-      <w:r>
-        <w:t xml:space="preserve">Cette partie expose la </w:t>
-      </w:r>
-      <w:r>
-        <w:rPr>
-          <w:i/>
-        </w:rPr>
-        <w:t>relation conceptuelle</w:t>
-      </w:r>
-      <w:r>
-        <w:t xml:space="preserve"> entre les </w:t>
-      </w:r>
-      <w:r>
-        <w:rPr>
-          <w:b/>
-        </w:rPr>
-        <w:t>macro-sections</w:t>
-      </w:r>
-      <w:r>
-        <w:t xml:space="preserve"> et les </w:t>
-      </w:r>
-      <w:r>
-        <w:rPr>
-          <w:b/>
-        </w:rPr>
-        <w:t>SRDT</w:t>
-      </w:r>
-      <w:r>
-        <w:t xml:space="preserve"> (Systèmes de Recueil des Données de Trafic).</w:t>
-      </w:r>
-    </w:p>
-    <w:p>
-      <w:pPr>
-        <w:widowControl w:val="0"/>
-      </w:pPr>
-    </w:p>
-    <w:p>
-      <w:pPr>
-        <w:pStyle w:val="Titre3"/>
-        <w:keepNext/>
-        <w:keepLines/>
-        <w:suppressLineNumbers/>
-        <w:suppressAutoHyphens/>
-      </w:pPr>
-      <w:bookmarkStart w:id="41" w:name="_Toc21599669"/>
-      <w:r>
-        <w:lastRenderedPageBreak/>
-        <w:t>Diagramme</w:t>
-      </w:r>
-      <w:bookmarkEnd w:id="41"/>
     </w:p>
     <w:p>
       <w:pPr>
@@ -10003,10 +9816,10 @@
           <w:lang w:eastAsia="fr-FR"/>
         </w:rPr>
         <w:drawing>
-          <wp:inline distT="0" distB="0" distL="0" distR="0" wp14:anchorId="0F6EF18F" wp14:editId="7B97CAE5">
-            <wp:extent cx="5760720" cy="1991360"/>
-            <wp:effectExtent l="0" t="0" r="0" b="8890"/>
-            <wp:docPr id="4" name="Image 4"/>
+          <wp:inline distT="0" distB="0" distL="0" distR="0" wp14:anchorId="6FAFC682" wp14:editId="455F5DD1">
+            <wp:extent cx="4296375" cy="514422"/>
+            <wp:effectExtent l="0" t="0" r="0" b="0"/>
+            <wp:docPr id="37" name="Image 37"/>
             <wp:cNvGraphicFramePr>
               <a:graphicFrameLocks xmlns:a="http://schemas.openxmlformats.org/drawingml/2006/main" noChangeAspect="1"/>
             </wp:cNvGraphicFramePr>
@@ -10026,7 +9839,7 @@
                   <pic:spPr>
                     <a:xfrm>
                       <a:off x="0" y="0"/>
-                      <a:ext cx="5760720" cy="1991360"/>
+                      <a:ext cx="4296375" cy="514422"/>
                     </a:xfrm>
                     <a:prstGeom prst="rect">
                       <a:avLst/>
@@ -10055,15 +9868,215 @@
         <w:suppressAutoHyphens/>
       </w:pPr>
       <w:r>
+        <w:t>Un SRDT de référence ne mesure les trafics que d’une seule macro-section.</w:t>
+      </w:r>
+    </w:p>
+    <w:p>
+      <w:pPr>
+        <w:keepNext/>
+        <w:keepLines/>
+        <w:suppressLineNumbers/>
+        <w:suppressAutoHyphens/>
+      </w:pPr>
+      <w:r>
+        <w:t>Sinon, plusieurs macro-sections se verraient attribuer les mêmes trafics.</w:t>
+      </w:r>
+    </w:p>
+    <w:p>
+      <w:pPr>
+        <w:keepNext/>
+        <w:keepLines/>
+        <w:suppressLineNumbers/>
+        <w:suppressAutoHyphens/>
+      </w:pPr>
+    </w:p>
+    <w:p>
+      <w:pPr>
+        <w:keepNext/>
+        <w:keepLines/>
+        <w:suppressLineNumbers/>
+        <w:suppressAutoHyphens/>
+      </w:pPr>
+      <w:r>
+        <w:t>Cette exigence découle de EX-SRDT-03.</w:t>
+      </w:r>
+    </w:p>
+    <w:p/>
+    <w:p/>
+    <w:p>
+      <w:pPr>
+        <w:pStyle w:val="Titre2"/>
+      </w:pPr>
+      <w:bookmarkStart w:id="38" w:name="_Toc21599665"/>
+      <w:r>
+        <w:t>Tableau résumé des exigences</w:t>
+      </w:r>
+      <w:bookmarkEnd w:id="38"/>
+    </w:p>
+    <w:p/>
+    <w:p/>
+    <w:p/>
+    <w:p/>
+    <w:p>
+      <w:pPr>
+        <w:pStyle w:val="Titre1"/>
+      </w:pPr>
+      <w:bookmarkStart w:id="39" w:name="_Toc21599666"/>
+      <w:r>
+        <w:t>Diagramme</w:t>
+      </w:r>
+      <w:r>
+        <w:t>s</w:t>
+      </w:r>
+      <w:r>
+        <w:t xml:space="preserve"> de classe</w:t>
+      </w:r>
+      <w:r>
+        <w:t>s</w:t>
+      </w:r>
+      <w:r>
+        <w:t xml:space="preserve"> des macro-sections</w:t>
+      </w:r>
+      <w:bookmarkEnd w:id="39"/>
+    </w:p>
+    <w:p>
+      <w:pPr>
+        <w:widowControl w:val="0"/>
+      </w:pPr>
+    </w:p>
+    <w:p>
+      <w:pPr>
+        <w:widowControl w:val="0"/>
+      </w:pPr>
+    </w:p>
+    <w:p>
+      <w:pPr>
+        <w:pStyle w:val="Titre2"/>
+      </w:pPr>
+      <w:bookmarkStart w:id="40" w:name="_Toc21599667"/>
+      <w:proofErr w:type="spellStart"/>
+      <w:r>
+        <w:t>Partie</w:t>
+      </w:r>
+      <w:proofErr w:type="spellEnd"/>
+      <w:r>
+        <w:t xml:space="preserve"> specs (FEOR)</w:t>
+      </w:r>
+      <w:bookmarkEnd w:id="40"/>
+    </w:p>
+    <w:p>
+      <w:pPr>
+        <w:widowControl w:val="0"/>
+      </w:pPr>
+    </w:p>
+    <w:p>
+      <w:pPr>
+        <w:widowControl w:val="0"/>
+      </w:pPr>
+    </w:p>
+    <w:p>
+      <w:pPr>
+        <w:widowControl w:val="0"/>
+      </w:pPr>
+    </w:p>
+    <w:p>
+      <w:pPr>
+        <w:pStyle w:val="Titre2"/>
+      </w:pPr>
+      <w:bookmarkStart w:id="41" w:name="_Toc21599668"/>
+      <w:r>
+        <w:t>Partie fonctionnelle</w:t>
+      </w:r>
+      <w:bookmarkEnd w:id="41"/>
+    </w:p>
+    <w:p>
+      <w:pPr>
+        <w:widowControl w:val="0"/>
+      </w:pPr>
+    </w:p>
+    <w:p>
+      <w:pPr>
+        <w:keepNext/>
+        <w:keepLines/>
+        <w:suppressLineNumbers/>
+        <w:suppressAutoHyphens/>
+      </w:pPr>
+      <w:r>
+        <w:t xml:space="preserve">Cette partie expose la </w:t>
+      </w:r>
+      <w:r>
+        <w:rPr>
+          <w:i/>
+        </w:rPr>
+        <w:t>relation conceptuelle</w:t>
+      </w:r>
+      <w:r>
+        <w:t xml:space="preserve"> entre les </w:t>
+      </w:r>
+      <w:r>
+        <w:rPr>
+          <w:b/>
+        </w:rPr>
+        <w:t>macro-sections</w:t>
+      </w:r>
+      <w:r>
+        <w:t xml:space="preserve"> et les </w:t>
+      </w:r>
+      <w:r>
+        <w:rPr>
+          <w:b/>
+        </w:rPr>
+        <w:t>SRDT</w:t>
+      </w:r>
+      <w:r>
+        <w:t xml:space="preserve"> (Systèmes de Recueil des Données de Trafic).</w:t>
+      </w:r>
+    </w:p>
+    <w:p>
+      <w:pPr>
+        <w:widowControl w:val="0"/>
+      </w:pPr>
+    </w:p>
+    <w:p>
+      <w:pPr>
+        <w:pStyle w:val="Titre3"/>
+        <w:keepNext/>
+        <w:keepLines/>
+        <w:suppressLineNumbers/>
+        <w:suppressAutoHyphens/>
+      </w:pPr>
+      <w:bookmarkStart w:id="42" w:name="_Toc21599669"/>
+      <w:r>
+        <w:lastRenderedPageBreak/>
+        <w:t>Diagramme</w:t>
+      </w:r>
+      <w:bookmarkEnd w:id="42"/>
+    </w:p>
+    <w:p>
+      <w:pPr>
+        <w:keepNext/>
+        <w:keepLines/>
+        <w:suppressLineNumbers/>
+        <w:suppressAutoHyphens/>
+      </w:pPr>
+    </w:p>
+    <w:p>
+      <w:pPr>
+        <w:keepNext/>
+        <w:keepLines/>
+        <w:suppressLineNumbers/>
+        <w:suppressAutoHyphens/>
+      </w:pPr>
+      <w:r>
         <w:rPr>
           <w:noProof/>
           <w:lang w:eastAsia="fr-FR"/>
         </w:rPr>
         <w:drawing>
-          <wp:inline distT="0" distB="0" distL="0" distR="0" wp14:anchorId="0CFA29E1" wp14:editId="0F2DCDE5">
-            <wp:extent cx="5760720" cy="2188210"/>
-            <wp:effectExtent l="0" t="0" r="0" b="2540"/>
-            <wp:docPr id="7" name="Image 7"/>
+          <wp:inline distT="0" distB="0" distL="0" distR="0" wp14:anchorId="769EE6AD" wp14:editId="49046D30">
+            <wp:extent cx="5760720" cy="1991360"/>
+            <wp:effectExtent l="0" t="0" r="0" b="8890"/>
+            <wp:docPr id="4" name="Image 4"/>
             <wp:cNvGraphicFramePr>
               <a:graphicFrameLocks xmlns:a="http://schemas.openxmlformats.org/drawingml/2006/main" noChangeAspect="1"/>
             </wp:cNvGraphicFramePr>
@@ -10083,6 +10096,63 @@
                   <pic:spPr>
                     <a:xfrm>
                       <a:off x="0" y="0"/>
+                      <a:ext cx="5760720" cy="1991360"/>
+                    </a:xfrm>
+                    <a:prstGeom prst="rect">
+                      <a:avLst/>
+                    </a:prstGeom>
+                  </pic:spPr>
+                </pic:pic>
+              </a:graphicData>
+            </a:graphic>
+          </wp:inline>
+        </w:drawing>
+      </w:r>
+    </w:p>
+    <w:p>
+      <w:pPr>
+        <w:keepNext/>
+        <w:keepLines/>
+        <w:suppressLineNumbers/>
+        <w:suppressAutoHyphens/>
+      </w:pPr>
+    </w:p>
+    <w:p>
+      <w:pPr>
+        <w:keepNext/>
+        <w:keepLines/>
+        <w:suppressLineNumbers/>
+        <w:suppressAutoHyphens/>
+      </w:pPr>
+      <w:r>
+        <w:rPr>
+          <w:noProof/>
+          <w:lang w:eastAsia="fr-FR"/>
+        </w:rPr>
+        <w:drawing>
+          <wp:inline distT="0" distB="0" distL="0" distR="0" wp14:anchorId="49DDAB78" wp14:editId="5807FD0C">
+            <wp:extent cx="5760720" cy="2188210"/>
+            <wp:effectExtent l="0" t="0" r="0" b="2540"/>
+            <wp:docPr id="7" name="Image 7"/>
+            <wp:cNvGraphicFramePr>
+              <a:graphicFrameLocks xmlns:a="http://schemas.openxmlformats.org/drawingml/2006/main" noChangeAspect="1"/>
+            </wp:cNvGraphicFramePr>
+            <a:graphic xmlns:a="http://schemas.openxmlformats.org/drawingml/2006/main">
+              <a:graphicData uri="http://schemas.openxmlformats.org/drawingml/2006/picture">
+                <pic:pic xmlns:pic="http://schemas.openxmlformats.org/drawingml/2006/picture">
+                  <pic:nvPicPr>
+                    <pic:cNvPr id="1" name=""/>
+                    <pic:cNvPicPr/>
+                  </pic:nvPicPr>
+                  <pic:blipFill>
+                    <a:blip r:embed="rId30"/>
+                    <a:stretch>
+                      <a:fillRect/>
+                    </a:stretch>
+                  </pic:blipFill>
+                  <pic:spPr>
+                    <a:xfrm>
+                      <a:off x="0" y="0"/>
                       <a:ext cx="5760720" cy="2188210"/>
                     </a:xfrm>
                     <a:prstGeom prst="rect">
@@ -10105,11 +10175,11 @@
         <w:suppressLineNumbers/>
         <w:suppressAutoHyphens/>
       </w:pPr>
-      <w:bookmarkStart w:id="42" w:name="_Toc21599670"/>
+      <w:bookmarkStart w:id="43" w:name="_Toc21599670"/>
       <w:r>
         <w:t>Relation « englobe »</w:t>
       </w:r>
-      <w:bookmarkEnd w:id="42"/>
+      <w:bookmarkEnd w:id="43"/>
     </w:p>
     <w:p>
       <w:pPr>
@@ -10205,11 +10275,11 @@
         <w:suppressLineNumbers/>
         <w:suppressAutoHyphens/>
       </w:pPr>
-      <w:bookmarkStart w:id="43" w:name="_Toc21599671"/>
+      <w:bookmarkStart w:id="44" w:name="_Toc21599671"/>
       <w:r>
         <w:t>Relation « compte les trafics en »</w:t>
       </w:r>
-      <w:bookmarkEnd w:id="43"/>
+      <w:bookmarkEnd w:id="44"/>
     </w:p>
     <w:p>
       <w:pPr>
@@ -10303,7 +10373,7 @@
         <w:suppressLineNumbers/>
         <w:suppressAutoHyphens/>
       </w:pPr>
-      <w:bookmarkStart w:id="44" w:name="_Toc21599672"/>
+      <w:bookmarkStart w:id="45" w:name="_Toc21599672"/>
       <w:r>
         <w:lastRenderedPageBreak/>
         <w:t>Processus de détection des anomalies</w:t>
@@ -10311,7 +10381,7 @@
       <w:r>
         <w:t xml:space="preserve"> des macro-sections</w:t>
       </w:r>
-      <w:bookmarkEnd w:id="44"/>
+      <w:bookmarkEnd w:id="45"/>
     </w:p>
     <w:p>
       <w:pPr>
@@ -10348,7 +10418,7 @@
           <w:lang w:val="fr-FR"/>
         </w:rPr>
       </w:pPr>
-      <w:bookmarkStart w:id="45" w:name="_Toc21599673"/>
+      <w:bookmarkStart w:id="46" w:name="_Toc21599673"/>
       <w:r>
         <w:rPr>
           <w:lang w:val="fr-FR"/>
@@ -10361,7 +10431,7 @@
         </w:rPr>
         <w:t>ests à effectuer sur la thématique publique macro-sections dans ISIDOR v3</w:t>
       </w:r>
-      <w:bookmarkEnd w:id="45"/>
+      <w:bookmarkEnd w:id="46"/>
     </w:p>
     <w:p>
       <w:pPr>
@@ -10391,8 +10461,8 @@
         <w:suppressLineNumbers/>
         <w:suppressAutoHyphens/>
       </w:pPr>
-      <w:bookmarkStart w:id="46" w:name="_TEST-MS-NON-CONCEDE-01_:_localisati"/>
-      <w:bookmarkEnd w:id="46"/>
+      <w:bookmarkStart w:id="47" w:name="_TEST-MS-NON-CONCEDE-01_:_localisati"/>
+      <w:bookmarkEnd w:id="47"/>
       <w:r>
         <w:t>TEST-MS-NON-CONCEDE-01 : localisations de début et de fin de toute macro-section</w:t>
       </w:r>
@@ -10421,7 +10491,7 @@
           <w:lang w:eastAsia="fr-FR"/>
         </w:rPr>
         <w:drawing>
-          <wp:inline distT="0" distB="0" distL="0" distR="0" wp14:anchorId="711D27D6" wp14:editId="51178C09">
+          <wp:inline distT="0" distB="0" distL="0" distR="0" wp14:anchorId="4583A920" wp14:editId="66FBFC73">
             <wp:extent cx="5760720" cy="1416050"/>
             <wp:effectExtent l="0" t="0" r="0" b="0"/>
             <wp:docPr id="15" name="Image 15"/>
@@ -10436,7 +10506,7 @@
                     <pic:cNvPicPr/>
                   </pic:nvPicPr>
                   <pic:blipFill>
-                    <a:blip r:embed="rId30"/>
+                    <a:blip r:embed="rId31"/>
                     <a:stretch>
                       <a:fillRect/>
                     </a:stretch>
@@ -10539,7 +10609,29 @@
         <w:t xml:space="preserve"> : </w:t>
       </w:r>
       <w:r>
-        <w:t>Vérifier que les localisations de début et de fin des macro-sections sont toutes en N (NON CONCEDE</w:t>
+        <w:t xml:space="preserve">Vérifier que les localisations de début et de fin des macro-sections sont toutes </w:t>
+      </w:r>
+      <w:r>
+        <w:t xml:space="preserve">deux </w:t>
+      </w:r>
+      <w:r>
+        <w:t>en N (NON CONCEDE</w:t>
+      </w:r>
+      <w:r>
+        <w:t>)</w:t>
+      </w:r>
+      <w:r>
+        <w:t xml:space="preserve">. </w:t>
+      </w:r>
+      <w:r>
+        <w:rPr>
+          <w:sz w:val="16"/>
+          <w:szCs w:val="16"/>
+        </w:rPr>
+        <w:t>Remarque : il faudrait plus rigoureusement s'assurer que l'ensemble de la macro-section est située dans le RRN non concédé</w:t>
+      </w:r>
+      <w:r>
+        <w:t>.</w:t>
       </w:r>
     </w:p>
     <w:p>
@@ -10583,8 +10675,11 @@
         <w:suppressAutoHyphens/>
       </w:pPr>
       <w:r>
+        <w:rPr>
+          <w:noProof/>
+        </w:rPr>
         <w:drawing>
-          <wp:inline distT="0" distB="0" distL="0" distR="0" wp14:anchorId="22CCAFC1" wp14:editId="29716063">
+          <wp:inline distT="0" distB="0" distL="0" distR="0" wp14:anchorId="6C10C115" wp14:editId="59CC45C1">
             <wp:extent cx="5760720" cy="969645"/>
             <wp:effectExtent l="0" t="0" r="0" b="1905"/>
             <wp:docPr id="16" name="Image 16"/>
@@ -10599,7 +10694,7 @@
                     <pic:cNvPicPr/>
                   </pic:nvPicPr>
                   <pic:blipFill>
-                    <a:blip r:embed="rId31"/>
+                    <a:blip r:embed="rId32"/>
                     <a:stretch>
                       <a:fillRect/>
                     </a:stretch>
@@ -10621,11 +10716,123 @@
       </w:r>
     </w:p>
     <w:p/>
+    <w:p>
+      <w:pPr>
+        <w:pStyle w:val="Titre3"/>
+      </w:pPr>
+      <w:r>
+        <w:lastRenderedPageBreak/>
+        <w:t>TEST-MS-INTERURBAIN-02 : localisations de début et de fin de toute macro-section dans l'</w:t>
+      </w:r>
+      <w:proofErr w:type="spellStart"/>
+      <w:r>
+        <w:t>inter-urbain</w:t>
+      </w:r>
+      <w:proofErr w:type="spellEnd"/>
+    </w:p>
     <w:p/>
-    <w:p>
-      <w:bookmarkStart w:id="47" w:name="_GoBack"/>
-      <w:bookmarkEnd w:id="47"/>
-    </w:p>
+    <w:p/>
+    <w:p>
+      <w:r>
+        <w:t>Ce test contrôle la bonne application de EX-MS-INTERURBAIN-02.</w:t>
+      </w:r>
+    </w:p>
+    <w:p/>
+    <w:p>
+      <w:pPr>
+        <w:keepNext/>
+        <w:keepLines/>
+        <w:suppressLineNumbers/>
+        <w:suppressAutoHyphens/>
+      </w:pPr>
+      <w:r>
+        <w:rPr>
+          <w:u w:val="single"/>
+        </w:rPr>
+        <w:t>Objectif du test</w:t>
+      </w:r>
+      <w:r>
+        <w:t xml:space="preserve"> : Vérifier que les localisations de début et de fin des macro-sections sont toutes </w:t>
+      </w:r>
+      <w:r>
+        <w:t xml:space="preserve">deux situées dans le RRN </w:t>
+      </w:r>
+      <w:proofErr w:type="spellStart"/>
+      <w:r>
+        <w:t>inter-urbain</w:t>
+      </w:r>
+      <w:proofErr w:type="spellEnd"/>
+      <w:r>
+        <w:t xml:space="preserve">. </w:t>
+      </w:r>
+      <w:r>
+        <w:rPr>
+          <w:sz w:val="16"/>
+          <w:szCs w:val="16"/>
+        </w:rPr>
+        <w:t xml:space="preserve">Remarque : il faudrait plus rigoureusement s'assurer que l'ensemble de la macro-section est située dans le RRN </w:t>
+      </w:r>
+      <w:proofErr w:type="spellStart"/>
+      <w:r>
+        <w:rPr>
+          <w:sz w:val="16"/>
+          <w:szCs w:val="16"/>
+        </w:rPr>
+        <w:t>inter-urbain</w:t>
+      </w:r>
+      <w:proofErr w:type="spellEnd"/>
+      <w:r>
+        <w:rPr>
+          <w:sz w:val="16"/>
+          <w:szCs w:val="16"/>
+        </w:rPr>
+        <w:t>.</w:t>
+      </w:r>
+    </w:p>
+    <w:p/>
+    <w:p>
+      <w:r>
+        <w:rPr>
+          <w:u w:val="single"/>
+        </w:rPr>
+        <w:t>Déroulement du test</w:t>
+      </w:r>
+      <w:r>
+        <w:t> :</w:t>
+      </w:r>
+    </w:p>
+    <w:p/>
+    <w:p/>
+    <w:p/>
+    <w:p/>
+    <w:p/>
+    <w:p/>
+    <w:p>
+      <w:r>
+        <w:rPr>
+          <w:u w:val="single"/>
+        </w:rPr>
+        <w:t>Objectif du test</w:t>
+      </w:r>
+      <w:r>
+        <w:t xml:space="preserve"> : </w:t>
+      </w:r>
+    </w:p>
+    <w:p/>
+    <w:p/>
+    <w:p>
+      <w:r>
+        <w:rPr>
+          <w:u w:val="single"/>
+        </w:rPr>
+        <w:t>Déroulement du test</w:t>
+      </w:r>
+      <w:r>
+        <w:t> :</w:t>
+      </w:r>
+    </w:p>
+    <w:p/>
+    <w:p/>
     <w:p>
       <w:pPr>
         <w:pStyle w:val="Titre2"/>
@@ -10637,7 +10844,6 @@
         <w:rPr>
           <w:lang w:val="fr-FR"/>
         </w:rPr>
-        <w:lastRenderedPageBreak/>
         <w:t>Tableau résumé des tests</w:t>
       </w:r>
       <w:r>
@@ -10728,19 +10934,11 @@
                 <w:b/>
               </w:rPr>
             </w:pPr>
-            <w:proofErr w:type="spellStart"/>
             <w:r>
               <w:rPr>
                 <w:b/>
               </w:rPr>
-              <w:t>Objectif</w:t>
-            </w:r>
-            <w:proofErr w:type="spellEnd"/>
-            <w:r>
-              <w:rPr>
-                <w:b/>
-              </w:rPr>
-              <w:t xml:space="preserve"> du test</w:t>
+              <w:t>Objectif du test</w:t>
             </w:r>
           </w:p>
         </w:tc>
@@ -10875,6 +11073,7 @@
         <w:pStyle w:val="Titre2"/>
       </w:pPr>
       <w:r>
+        <w:lastRenderedPageBreak/>
         <w:t>Exécution des tests</w:t>
       </w:r>
     </w:p>
@@ -10894,7 +11093,6 @@
         <w:suppressAutoHyphens/>
       </w:pPr>
       <w:r>
-        <w:lastRenderedPageBreak/>
         <w:t>TEST-MS-NON-CONCEDE-01 : localisations de début et de fin de toute macro-section dans le RRN NON CONCEDE</w:t>
       </w:r>
     </w:p>
@@ -10945,64 +11143,14 @@
         <w:suppressAutoHyphens/>
       </w:pPr>
       <w:r>
+        <w:rPr>
+          <w:noProof/>
+        </w:rPr>
         <w:drawing>
-          <wp:inline distT="0" distB="0" distL="0" distR="0" wp14:anchorId="30E031B6" wp14:editId="2A63FB6E">
+          <wp:inline distT="0" distB="0" distL="0" distR="0" wp14:anchorId="0C9CD229" wp14:editId="77372896">
             <wp:extent cx="5760720" cy="1214120"/>
             <wp:effectExtent l="0" t="0" r="0" b="5080"/>
             <wp:docPr id="20" name="Image 20"/>
-            <wp:cNvGraphicFramePr>
-              <a:graphicFrameLocks xmlns:a="http://schemas.openxmlformats.org/drawingml/2006/main" noChangeAspect="1"/>
-            </wp:cNvGraphicFramePr>
-            <a:graphic xmlns:a="http://schemas.openxmlformats.org/drawingml/2006/main">
-              <a:graphicData uri="http://schemas.openxmlformats.org/drawingml/2006/picture">
-                <pic:pic xmlns:pic="http://schemas.openxmlformats.org/drawingml/2006/picture">
-                  <pic:nvPicPr>
-                    <pic:cNvPr id="1" name=""/>
-                    <pic:cNvPicPr/>
-                  </pic:nvPicPr>
-                  <pic:blipFill>
-                    <a:blip r:embed="rId32"/>
-                    <a:stretch>
-                      <a:fillRect/>
-                    </a:stretch>
-                  </pic:blipFill>
-                  <pic:spPr>
-                    <a:xfrm>
-                      <a:off x="0" y="0"/>
-                      <a:ext cx="5760720" cy="1214120"/>
-                    </a:xfrm>
-                    <a:prstGeom prst="rect">
-                      <a:avLst/>
-                    </a:prstGeom>
-                  </pic:spPr>
-                </pic:pic>
-              </a:graphicData>
-            </a:graphic>
-          </wp:inline>
-        </w:drawing>
-      </w:r>
-    </w:p>
-    <w:p>
-      <w:pPr>
-        <w:keepNext/>
-        <w:keepLines/>
-        <w:suppressLineNumbers/>
-        <w:suppressAutoHyphens/>
-      </w:pPr>
-    </w:p>
-    <w:p>
-      <w:pPr>
-        <w:keepNext/>
-        <w:keepLines/>
-        <w:suppressLineNumbers/>
-        <w:suppressAutoHyphens/>
-      </w:pPr>
-      <w:r>
-        <w:drawing>
-          <wp:inline distT="0" distB="0" distL="0" distR="0" wp14:anchorId="567D74BA" wp14:editId="4DB9C09C">
-            <wp:extent cx="5760720" cy="615315"/>
-            <wp:effectExtent l="0" t="0" r="0" b="0"/>
-            <wp:docPr id="17" name="Image 17"/>
             <wp:cNvGraphicFramePr>
               <a:graphicFrameLocks xmlns:a="http://schemas.openxmlformats.org/drawingml/2006/main" noChangeAspect="1"/>
             </wp:cNvGraphicFramePr>
@@ -11022,7 +11170,7 @@
                   <pic:spPr>
                     <a:xfrm>
                       <a:off x="0" y="0"/>
-                      <a:ext cx="5760720" cy="615315"/>
+                      <a:ext cx="5760720" cy="1214120"/>
                     </a:xfrm>
                     <a:prstGeom prst="rect">
                       <a:avLst/>
@@ -11051,56 +11199,14 @@
         <w:suppressAutoHyphens/>
       </w:pPr>
       <w:r>
-        <w:t xml:space="preserve">  7 Macro-sections avec </w:t>
-      </w:r>
-      <w:proofErr w:type="spellStart"/>
-      <w:r>
-        <w:t>ConcessionPrD</w:t>
-      </w:r>
-      <w:proofErr w:type="spellEnd"/>
-      <w:r>
-        <w:t xml:space="preserve"> = « C »</w:t>
-      </w:r>
-    </w:p>
-    <w:p/>
-    <w:p>
-      <w:pPr>
-        <w:keepNext/>
-        <w:keepLines/>
-        <w:suppressLineNumbers/>
-        <w:suppressAutoHyphens/>
-      </w:pPr>
-      <w:r>
-        <w:t xml:space="preserve">Filtrage sur concession fin : </w:t>
-      </w:r>
-      <w:r>
-        <w:rPr>
-          <w:color w:val="FF0000"/>
-        </w:rPr>
-        <w:t>KO</w:t>
-      </w:r>
-    </w:p>
-    <w:p>
-      <w:pPr>
-        <w:keepNext/>
-        <w:keepLines/>
-        <w:suppressLineNumbers/>
-        <w:suppressAutoHyphens/>
-      </w:pPr>
-    </w:p>
-    <w:p>
-      <w:pPr>
-        <w:keepNext/>
-        <w:keepLines/>
-        <w:suppressLineNumbers/>
-        <w:suppressAutoHyphens/>
-      </w:pPr>
-      <w:r>
+        <w:rPr>
+          <w:noProof/>
+        </w:rPr>
         <w:drawing>
-          <wp:inline distT="0" distB="0" distL="0" distR="0" wp14:anchorId="41AF4C8C" wp14:editId="651ACA60">
-            <wp:extent cx="5760720" cy="588010"/>
-            <wp:effectExtent l="0" t="0" r="0" b="2540"/>
-            <wp:docPr id="19" name="Image 19"/>
+          <wp:inline distT="0" distB="0" distL="0" distR="0" wp14:anchorId="1A1CFD74" wp14:editId="65340176">
+            <wp:extent cx="5760720" cy="615315"/>
+            <wp:effectExtent l="0" t="0" r="0" b="0"/>
+            <wp:docPr id="17" name="Image 17"/>
             <wp:cNvGraphicFramePr>
               <a:graphicFrameLocks xmlns:a="http://schemas.openxmlformats.org/drawingml/2006/main" noChangeAspect="1"/>
             </wp:cNvGraphicFramePr>
@@ -11120,7 +11226,7 @@
                   <pic:spPr>
                     <a:xfrm>
                       <a:off x="0" y="0"/>
-                      <a:ext cx="5760720" cy="588010"/>
+                      <a:ext cx="5760720" cy="615315"/>
                     </a:xfrm>
                     <a:prstGeom prst="rect">
                       <a:avLst/>
@@ -11149,11 +11255,59 @@
         <w:suppressAutoHyphens/>
       </w:pPr>
       <w:r>
+        <w:t xml:space="preserve">  7 Macro-sections avec </w:t>
+      </w:r>
+      <w:proofErr w:type="spellStart"/>
+      <w:r>
+        <w:t>ConcessionPrD</w:t>
+      </w:r>
+      <w:proofErr w:type="spellEnd"/>
+      <w:r>
+        <w:t xml:space="preserve"> = « C »</w:t>
+      </w:r>
+    </w:p>
+    <w:p/>
+    <w:p>
+      <w:pPr>
+        <w:keepNext/>
+        <w:keepLines/>
+        <w:suppressLineNumbers/>
+        <w:suppressAutoHyphens/>
+      </w:pPr>
+      <w:r>
+        <w:t xml:space="preserve">Filtrage sur concession fin : </w:t>
+      </w:r>
+      <w:r>
+        <w:rPr>
+          <w:color w:val="FF0000"/>
+        </w:rPr>
+        <w:t>KO</w:t>
+      </w:r>
+    </w:p>
+    <w:p>
+      <w:pPr>
+        <w:keepNext/>
+        <w:keepLines/>
+        <w:suppressLineNumbers/>
+        <w:suppressAutoHyphens/>
+      </w:pPr>
+    </w:p>
+    <w:p>
+      <w:pPr>
+        <w:keepNext/>
+        <w:keepLines/>
+        <w:suppressLineNumbers/>
+        <w:suppressAutoHyphens/>
+      </w:pPr>
+      <w:r>
+        <w:rPr>
+          <w:noProof/>
+        </w:rPr>
         <w:drawing>
-          <wp:inline distT="0" distB="0" distL="0" distR="0" wp14:anchorId="0A6ED1F8" wp14:editId="74A8AF6F">
-            <wp:extent cx="5760720" cy="204470"/>
-            <wp:effectExtent l="0" t="0" r="0" b="5080"/>
-            <wp:docPr id="18" name="Image 18"/>
+          <wp:inline distT="0" distB="0" distL="0" distR="0" wp14:anchorId="17290029" wp14:editId="1AF7D4C7">
+            <wp:extent cx="5760720" cy="588010"/>
+            <wp:effectExtent l="0" t="0" r="0" b="2540"/>
+            <wp:docPr id="19" name="Image 19"/>
             <wp:cNvGraphicFramePr>
               <a:graphicFrameLocks xmlns:a="http://schemas.openxmlformats.org/drawingml/2006/main" noChangeAspect="1"/>
             </wp:cNvGraphicFramePr>
@@ -11173,6 +11327,62 @@
                   <pic:spPr>
                     <a:xfrm>
                       <a:off x="0" y="0"/>
+                      <a:ext cx="5760720" cy="588010"/>
+                    </a:xfrm>
+                    <a:prstGeom prst="rect">
+                      <a:avLst/>
+                    </a:prstGeom>
+                  </pic:spPr>
+                </pic:pic>
+              </a:graphicData>
+            </a:graphic>
+          </wp:inline>
+        </w:drawing>
+      </w:r>
+    </w:p>
+    <w:p>
+      <w:pPr>
+        <w:keepNext/>
+        <w:keepLines/>
+        <w:suppressLineNumbers/>
+        <w:suppressAutoHyphens/>
+      </w:pPr>
+    </w:p>
+    <w:p>
+      <w:pPr>
+        <w:keepNext/>
+        <w:keepLines/>
+        <w:suppressLineNumbers/>
+        <w:suppressAutoHyphens/>
+      </w:pPr>
+      <w:r>
+        <w:rPr>
+          <w:noProof/>
+        </w:rPr>
+        <w:drawing>
+          <wp:inline distT="0" distB="0" distL="0" distR="0" wp14:anchorId="30AA8C64" wp14:editId="19D8B7B7">
+            <wp:extent cx="5760720" cy="204470"/>
+            <wp:effectExtent l="0" t="0" r="0" b="5080"/>
+            <wp:docPr id="18" name="Image 18"/>
+            <wp:cNvGraphicFramePr>
+              <a:graphicFrameLocks xmlns:a="http://schemas.openxmlformats.org/drawingml/2006/main" noChangeAspect="1"/>
+            </wp:cNvGraphicFramePr>
+            <a:graphic xmlns:a="http://schemas.openxmlformats.org/drawingml/2006/main">
+              <a:graphicData uri="http://schemas.openxmlformats.org/drawingml/2006/picture">
+                <pic:pic xmlns:pic="http://schemas.openxmlformats.org/drawingml/2006/picture">
+                  <pic:nvPicPr>
+                    <pic:cNvPr id="1" name=""/>
+                    <pic:cNvPicPr/>
+                  </pic:nvPicPr>
+                  <pic:blipFill>
+                    <a:blip r:embed="rId36"/>
+                    <a:stretch>
+                      <a:fillRect/>
+                    </a:stretch>
+                  </pic:blipFill>
+                  <pic:spPr>
+                    <a:xfrm>
+                      <a:off x="0" y="0"/>
                       <a:ext cx="5760720" cy="204470"/>
                     </a:xfrm>
                     <a:prstGeom prst="rect">
@@ -11222,30 +11432,6 @@
     <w:p/>
     <w:p/>
     <w:p/>
-    <w:p>
-      <w:r>
-        <w:rPr>
-          <w:u w:val="single"/>
-        </w:rPr>
-        <w:t>Objectif du test</w:t>
-      </w:r>
-      <w:r>
-        <w:t xml:space="preserve"> : </w:t>
-      </w:r>
-    </w:p>
-    <w:p/>
-    <w:p/>
-    <w:p>
-      <w:r>
-        <w:rPr>
-          <w:u w:val="single"/>
-        </w:rPr>
-        <w:t>Déroulement du test</w:t>
-      </w:r>
-      <w:r>
-        <w:t> :</w:t>
-      </w:r>
-    </w:p>
     <w:p/>
     <w:p/>
     <w:p>
@@ -11444,7 +11630,7 @@
     <w:p/>
     <w:p/>
     <w:sectPr>
-      <w:footerReference w:type="default" r:id="rId36"/>
+      <w:footerReference w:type="default" r:id="rId37"/>
       <w:pgSz w:w="11906" w:h="16838"/>
       <w:pgMar w:top="1417" w:right="1417" w:bottom="1417" w:left="1417" w:header="708" w:footer="708" w:gutter="0"/>
       <w:cols w:space="708"/>
@@ -11455,7 +11641,7 @@
 </file>
 
 <file path=word/endnotes.xml><?xml version="1.0" encoding="utf-8"?>
-<w:endnotes xmlns:wpc="http://schemas.microsoft.com/office/word/2010/wordprocessingCanvas" xmlns:cx="http://schemas.microsoft.com/office/drawing/2014/chartex" xmlns:cx1="http://schemas.microsoft.com/office/drawing/2015/9/8/chartex" xmlns:mc="http://schemas.openxmlformats.org/markup-compatibility/2006" xmlns:o="urn:schemas-microsoft-com:office:office" xmlns:r="http://schemas.openxmlformats.org/officeDocument/2006/relationships" xmlns:m="http://schemas.openxmlformats.org/officeDocument/2006/math" xmlns:v="urn:schemas-microsoft-com:vml" xmlns:wp14="http://schemas.microsoft.com/office/word/2010/wordprocessingDrawing" xmlns:wp="http://schemas.openxmlformats.org/drawingml/2006/wordprocessingDrawing" xmlns:w10="urn:schemas-microsoft-com:office:word" xmlns:w="http://schemas.openxmlformats.org/wordprocessingml/2006/main" xmlns:w14="http://schemas.microsoft.com/office/word/2010/wordml" xmlns:w15="http://schemas.microsoft.com/office/word/2012/wordml" xmlns:w16se="http://schemas.microsoft.com/office/word/2015/wordml/symex" xmlns:wpg="http://schemas.microsoft.com/office/word/2010/wordprocessingGroup" xmlns:wpi="http://schemas.microsoft.com/office/word/2010/wordprocessingInk" xmlns:wne="http://schemas.microsoft.com/office/word/2006/wordml" xmlns:wps="http://schemas.microsoft.com/office/word/2010/wordprocessingShape" mc:Ignorable="w14 w15 w16se wp14">
+<w:endnotes xmlns:wpc="http://schemas.microsoft.com/office/word/2010/wordprocessingCanvas" xmlns:cx="http://schemas.microsoft.com/office/drawing/2014/chartex" xmlns:cx1="http://schemas.microsoft.com/office/drawing/2015/9/8/chartex" xmlns:cx2="http://schemas.microsoft.com/office/drawing/2015/10/21/chartex" xmlns:cx3="http://schemas.microsoft.com/office/drawing/2016/5/9/chartex" xmlns:cx4="http://schemas.microsoft.com/office/drawing/2016/5/10/chartex" xmlns:cx5="http://schemas.microsoft.com/office/drawing/2016/5/11/chartex" xmlns:cx6="http://schemas.microsoft.com/office/drawing/2016/5/12/chartex" xmlns:cx7="http://schemas.microsoft.com/office/drawing/2016/5/13/chartex" xmlns:cx8="http://schemas.microsoft.com/office/drawing/2016/5/14/chartex" xmlns:mc="http://schemas.openxmlformats.org/markup-compatibility/2006" xmlns:aink="http://schemas.microsoft.com/office/drawing/2016/ink" xmlns:am3d="http://schemas.microsoft.com/office/drawing/2017/model3d" xmlns:o="urn:schemas-microsoft-com:office:office" xmlns:r="http://schemas.openxmlformats.org/officeDocument/2006/relationships" xmlns:m="http://schemas.openxmlformats.org/officeDocument/2006/math" xmlns:v="urn:schemas-microsoft-com:vml" xmlns:wp14="http://schemas.microsoft.com/office/word/2010/wordprocessingDrawing" xmlns:wp="http://schemas.openxmlformats.org/drawingml/2006/wordprocessingDrawing" xmlns:w10="urn:schemas-microsoft-com:office:word" xmlns:w="http://schemas.openxmlformats.org/wordprocessingml/2006/main" xmlns:w14="http://schemas.microsoft.com/office/word/2010/wordml" xmlns:w15="http://schemas.microsoft.com/office/word/2012/wordml" xmlns:w16cid="http://schemas.microsoft.com/office/word/2016/wordml/cid" xmlns:w16se="http://schemas.microsoft.com/office/word/2015/wordml/symex" xmlns:wpg="http://schemas.microsoft.com/office/word/2010/wordprocessingGroup" xmlns:wpi="http://schemas.microsoft.com/office/word/2010/wordprocessingInk" xmlns:wne="http://schemas.microsoft.com/office/word/2006/wordml" xmlns:wps="http://schemas.microsoft.com/office/word/2010/wordprocessingShape" mc:Ignorable="w14 w15 w16se w16cid wp14">
   <w:endnote w:type="separator" w:id="-1">
     <w:p>
       <w:r>
@@ -11474,7 +11660,7 @@
 </file>
 
 <file path=word/footer1.xml><?xml version="1.0" encoding="utf-8"?>
-<w:ftr xmlns:wpc="http://schemas.microsoft.com/office/word/2010/wordprocessingCanvas" xmlns:cx="http://schemas.microsoft.com/office/drawing/2014/chartex" xmlns:cx1="http://schemas.microsoft.com/office/drawing/2015/9/8/chartex" xmlns:mc="http://schemas.openxmlformats.org/markup-compatibility/2006" xmlns:o="urn:schemas-microsoft-com:office:office" xmlns:r="http://schemas.openxmlformats.org/officeDocument/2006/relationships" xmlns:m="http://schemas.openxmlformats.org/officeDocument/2006/math" xmlns:v="urn:schemas-microsoft-com:vml" xmlns:wp14="http://schemas.microsoft.com/office/word/2010/wordprocessingDrawing" xmlns:wp="http://schemas.openxmlformats.org/drawingml/2006/wordprocessingDrawing" xmlns:w10="urn:schemas-microsoft-com:office:word" xmlns:w="http://schemas.openxmlformats.org/wordprocessingml/2006/main" xmlns:w14="http://schemas.microsoft.com/office/word/2010/wordml" xmlns:w15="http://schemas.microsoft.com/office/word/2012/wordml" xmlns:w16se="http://schemas.microsoft.com/office/word/2015/wordml/symex" xmlns:wpg="http://schemas.microsoft.com/office/word/2010/wordprocessingGroup" xmlns:wpi="http://schemas.microsoft.com/office/word/2010/wordprocessingInk" xmlns:wne="http://schemas.microsoft.com/office/word/2006/wordml" xmlns:wps="http://schemas.microsoft.com/office/word/2010/wordprocessingShape" mc:Ignorable="w14 w15 w16se wp14">
+<w:ftr xmlns:wpc="http://schemas.microsoft.com/office/word/2010/wordprocessingCanvas" xmlns:cx="http://schemas.microsoft.com/office/drawing/2014/chartex" xmlns:cx1="http://schemas.microsoft.com/office/drawing/2015/9/8/chartex" xmlns:cx2="http://schemas.microsoft.com/office/drawing/2015/10/21/chartex" xmlns:cx3="http://schemas.microsoft.com/office/drawing/2016/5/9/chartex" xmlns:cx4="http://schemas.microsoft.com/office/drawing/2016/5/10/chartex" xmlns:cx5="http://schemas.microsoft.com/office/drawing/2016/5/11/chartex" xmlns:cx6="http://schemas.microsoft.com/office/drawing/2016/5/12/chartex" xmlns:cx7="http://schemas.microsoft.com/office/drawing/2016/5/13/chartex" xmlns:cx8="http://schemas.microsoft.com/office/drawing/2016/5/14/chartex" xmlns:mc="http://schemas.openxmlformats.org/markup-compatibility/2006" xmlns:aink="http://schemas.microsoft.com/office/drawing/2016/ink" xmlns:am3d="http://schemas.microsoft.com/office/drawing/2017/model3d" xmlns:o="urn:schemas-microsoft-com:office:office" xmlns:r="http://schemas.openxmlformats.org/officeDocument/2006/relationships" xmlns:m="http://schemas.openxmlformats.org/officeDocument/2006/math" xmlns:v="urn:schemas-microsoft-com:vml" xmlns:wp14="http://schemas.microsoft.com/office/word/2010/wordprocessingDrawing" xmlns:wp="http://schemas.openxmlformats.org/drawingml/2006/wordprocessingDrawing" xmlns:w10="urn:schemas-microsoft-com:office:word" xmlns:w="http://schemas.openxmlformats.org/wordprocessingml/2006/main" xmlns:w14="http://schemas.microsoft.com/office/word/2010/wordml" xmlns:w15="http://schemas.microsoft.com/office/word/2012/wordml" xmlns:w16cid="http://schemas.microsoft.com/office/word/2016/wordml/cid" xmlns:w16se="http://schemas.microsoft.com/office/word/2015/wordml/symex" xmlns:wpg="http://schemas.microsoft.com/office/word/2010/wordprocessingGroup" xmlns:wpi="http://schemas.microsoft.com/office/word/2010/wordprocessingInk" xmlns:wne="http://schemas.microsoft.com/office/word/2006/wordml" xmlns:wps="http://schemas.microsoft.com/office/word/2010/wordprocessingShape" mc:Ignorable="w14 w15 w16se w16cid wp14">
   <w:p>
     <w:pPr>
       <w:pStyle w:val="Pieddepage"/>
@@ -11493,7 +11679,7 @@
       <mc:AlternateContent>
         <mc:Choice Requires="wps">
           <w:drawing>
-            <wp:anchor distT="0" distB="0" distL="114300" distR="114300" simplePos="0" relativeHeight="251659264" behindDoc="0" locked="0" layoutInCell="1" allowOverlap="1" wp14:anchorId="1454A373" wp14:editId="0E0F2C53">
+            <wp:anchor distT="0" distB="0" distL="114300" distR="114300" simplePos="0" relativeHeight="251659264" behindDoc="0" locked="0" layoutInCell="1" allowOverlap="1" wp14:anchorId="081119F8" wp14:editId="131E0049">
               <wp:simplePos x="0" y="0"/>
               <wp:positionH relativeFrom="column">
                 <wp:posOffset>14605</wp:posOffset>
@@ -11691,7 +11877,7 @@
 </file>
 
 <file path=word/footnotes.xml><?xml version="1.0" encoding="utf-8"?>
-<w:footnotes xmlns:wpc="http://schemas.microsoft.com/office/word/2010/wordprocessingCanvas" xmlns:cx="http://schemas.microsoft.com/office/drawing/2014/chartex" xmlns:cx1="http://schemas.microsoft.com/office/drawing/2015/9/8/chartex" xmlns:mc="http://schemas.openxmlformats.org/markup-compatibility/2006" xmlns:o="urn:schemas-microsoft-com:office:office" xmlns:r="http://schemas.openxmlformats.org/officeDocument/2006/relationships" xmlns:m="http://schemas.openxmlformats.org/officeDocument/2006/math" xmlns:v="urn:schemas-microsoft-com:vml" xmlns:wp14="http://schemas.microsoft.com/office/word/2010/wordprocessingDrawing" xmlns:wp="http://schemas.openxmlformats.org/drawingml/2006/wordprocessingDrawing" xmlns:w10="urn:schemas-microsoft-com:office:word" xmlns:w="http://schemas.openxmlformats.org/wordprocessingml/2006/main" xmlns:w14="http://schemas.microsoft.com/office/word/2010/wordml" xmlns:w15="http://schemas.microsoft.com/office/word/2012/wordml" xmlns:w16se="http://schemas.microsoft.com/office/word/2015/wordml/symex" xmlns:wpg="http://schemas.microsoft.com/office/word/2010/wordprocessingGroup" xmlns:wpi="http://schemas.microsoft.com/office/word/2010/wordprocessingInk" xmlns:wne="http://schemas.microsoft.com/office/word/2006/wordml" xmlns:wps="http://schemas.microsoft.com/office/word/2010/wordprocessingShape" mc:Ignorable="w14 w15 w16se wp14">
+<w:footnotes xmlns:wpc="http://schemas.microsoft.com/office/word/2010/wordprocessingCanvas" xmlns:cx="http://schemas.microsoft.com/office/drawing/2014/chartex" xmlns:cx1="http://schemas.microsoft.com/office/drawing/2015/9/8/chartex" xmlns:cx2="http://schemas.microsoft.com/office/drawing/2015/10/21/chartex" xmlns:cx3="http://schemas.microsoft.com/office/drawing/2016/5/9/chartex" xmlns:cx4="http://schemas.microsoft.com/office/drawing/2016/5/10/chartex" xmlns:cx5="http://schemas.microsoft.com/office/drawing/2016/5/11/chartex" xmlns:cx6="http://schemas.microsoft.com/office/drawing/2016/5/12/chartex" xmlns:cx7="http://schemas.microsoft.com/office/drawing/2016/5/13/chartex" xmlns:cx8="http://schemas.microsoft.com/office/drawing/2016/5/14/chartex" xmlns:mc="http://schemas.openxmlformats.org/markup-compatibility/2006" xmlns:aink="http://schemas.microsoft.com/office/drawing/2016/ink" xmlns:am3d="http://schemas.microsoft.com/office/drawing/2017/model3d" xmlns:o="urn:schemas-microsoft-com:office:office" xmlns:r="http://schemas.openxmlformats.org/officeDocument/2006/relationships" xmlns:m="http://schemas.openxmlformats.org/officeDocument/2006/math" xmlns:v="urn:schemas-microsoft-com:vml" xmlns:wp14="http://schemas.microsoft.com/office/word/2010/wordprocessingDrawing" xmlns:wp="http://schemas.openxmlformats.org/drawingml/2006/wordprocessingDrawing" xmlns:w10="urn:schemas-microsoft-com:office:word" xmlns:w="http://schemas.openxmlformats.org/wordprocessingml/2006/main" xmlns:w14="http://schemas.microsoft.com/office/word/2010/wordml" xmlns:w15="http://schemas.microsoft.com/office/word/2012/wordml" xmlns:w16cid="http://schemas.microsoft.com/office/word/2016/wordml/cid" xmlns:w16se="http://schemas.microsoft.com/office/word/2015/wordml/symex" xmlns:wpg="http://schemas.microsoft.com/office/word/2010/wordprocessingGroup" xmlns:wpi="http://schemas.microsoft.com/office/word/2010/wordprocessingInk" xmlns:wne="http://schemas.microsoft.com/office/word/2006/wordml" xmlns:wps="http://schemas.microsoft.com/office/word/2010/wordprocessingShape" mc:Ignorable="w14 w15 w16se w16cid wp14">
   <w:footnote w:type="separator" w:id="-1">
     <w:p>
       <w:r>
@@ -11710,7 +11896,7 @@
 </file>
 
 <file path=word/numbering.xml><?xml version="1.0" encoding="utf-8"?>
-<w:numbering xmlns:wpc="http://schemas.microsoft.com/office/word/2010/wordprocessingCanvas" xmlns:cx="http://schemas.microsoft.com/office/drawing/2014/chartex" xmlns:cx1="http://schemas.microsoft.com/office/drawing/2015/9/8/chartex" xmlns:mc="http://schemas.openxmlformats.org/markup-compatibility/2006" xmlns:o="urn:schemas-microsoft-com:office:office" xmlns:r="http://schemas.openxmlformats.org/officeDocument/2006/relationships" xmlns:m="http://schemas.openxmlformats.org/officeDocument/2006/math" xmlns:v="urn:schemas-microsoft-com:vml" xmlns:wp14="http://schemas.microsoft.com/office/word/2010/wordprocessingDrawing" xmlns:wp="http://schemas.openxmlformats.org/drawingml/2006/wordprocessingDrawing" xmlns:w10="urn:schemas-microsoft-com:office:word" xmlns:w="http://schemas.openxmlformats.org/wordprocessingml/2006/main" xmlns:w14="http://schemas.microsoft.com/office/word/2010/wordml" xmlns:w15="http://schemas.microsoft.com/office/word/2012/wordml" xmlns:w16se="http://schemas.microsoft.com/office/word/2015/wordml/symex" xmlns:wpg="http://schemas.microsoft.com/office/word/2010/wordprocessingGroup" xmlns:wpi="http://schemas.microsoft.com/office/word/2010/wordprocessingInk" xmlns:wne="http://schemas.microsoft.com/office/word/2006/wordml" xmlns:wps="http://schemas.microsoft.com/office/word/2010/wordprocessingShape" mc:Ignorable="w14 w15 w16se wp14">
+<w:numbering xmlns:wpc="http://schemas.microsoft.com/office/word/2010/wordprocessingCanvas" xmlns:cx="http://schemas.microsoft.com/office/drawing/2014/chartex" xmlns:cx1="http://schemas.microsoft.com/office/drawing/2015/9/8/chartex" xmlns:cx2="http://schemas.microsoft.com/office/drawing/2015/10/21/chartex" xmlns:cx3="http://schemas.microsoft.com/office/drawing/2016/5/9/chartex" xmlns:cx4="http://schemas.microsoft.com/office/drawing/2016/5/10/chartex" xmlns:cx5="http://schemas.microsoft.com/office/drawing/2016/5/11/chartex" xmlns:cx6="http://schemas.microsoft.com/office/drawing/2016/5/12/chartex" xmlns:cx7="http://schemas.microsoft.com/office/drawing/2016/5/13/chartex" xmlns:cx8="http://schemas.microsoft.com/office/drawing/2016/5/14/chartex" xmlns:mc="http://schemas.openxmlformats.org/markup-compatibility/2006" xmlns:aink="http://schemas.microsoft.com/office/drawing/2016/ink" xmlns:am3d="http://schemas.microsoft.com/office/drawing/2017/model3d" xmlns:o="urn:schemas-microsoft-com:office:office" xmlns:r="http://schemas.openxmlformats.org/officeDocument/2006/relationships" xmlns:m="http://schemas.openxmlformats.org/officeDocument/2006/math" xmlns:v="urn:schemas-microsoft-com:vml" xmlns:wp14="http://schemas.microsoft.com/office/word/2010/wordprocessingDrawing" xmlns:wp="http://schemas.openxmlformats.org/drawingml/2006/wordprocessingDrawing" xmlns:w10="urn:schemas-microsoft-com:office:word" xmlns:w="http://schemas.openxmlformats.org/wordprocessingml/2006/main" xmlns:w14="http://schemas.microsoft.com/office/word/2010/wordml" xmlns:w15="http://schemas.microsoft.com/office/word/2012/wordml" xmlns:w16cid="http://schemas.microsoft.com/office/word/2016/wordml/cid" xmlns:w16se="http://schemas.microsoft.com/office/word/2015/wordml/symex" xmlns:wpg="http://schemas.microsoft.com/office/word/2010/wordprocessingGroup" xmlns:wpi="http://schemas.microsoft.com/office/word/2010/wordprocessingInk" xmlns:wne="http://schemas.microsoft.com/office/word/2006/wordml" xmlns:wps="http://schemas.microsoft.com/office/word/2010/wordprocessingShape" mc:Ignorable="w14 w15 w16se w16cid wp14">
   <w:abstractNum w:abstractNumId="0" w15:restartNumberingAfterBreak="0">
     <w:nsid w:val="047653D6"/>
     <w:multiLevelType w:val="hybridMultilevel"/>
@@ -13425,7 +13611,7 @@
 </file>
 
 <file path=word/styles.xml><?xml version="1.0" encoding="utf-8"?>
-<w:styles xmlns:mc="http://schemas.openxmlformats.org/markup-compatibility/2006" xmlns:r="http://schemas.openxmlformats.org/officeDocument/2006/relationships" xmlns:w="http://schemas.openxmlformats.org/wordprocessingml/2006/main" xmlns:w14="http://schemas.microsoft.com/office/word/2010/wordml" xmlns:w15="http://schemas.microsoft.com/office/word/2012/wordml" xmlns:w16se="http://schemas.microsoft.com/office/word/2015/wordml/symex" mc:Ignorable="w14 w15 w16se">
+<w:styles xmlns:mc="http://schemas.openxmlformats.org/markup-compatibility/2006" xmlns:r="http://schemas.openxmlformats.org/officeDocument/2006/relationships" xmlns:w="http://schemas.openxmlformats.org/wordprocessingml/2006/main" xmlns:w14="http://schemas.microsoft.com/office/word/2010/wordml" xmlns:w15="http://schemas.microsoft.com/office/word/2012/wordml" xmlns:w16cid="http://schemas.microsoft.com/office/word/2016/wordml/cid" xmlns:w16se="http://schemas.microsoft.com/office/word/2015/wordml/symex" mc:Ignorable="w14 w15 w16se w16cid">
   <w:docDefaults>
     <w:rPrDefault>
       <w:rPr>
@@ -13443,7 +13629,7 @@
       </w:pPr>
     </w:pPrDefault>
   </w:docDefaults>
-  <w:latentStyles w:defLockedState="0" w:defUIPriority="99" w:defSemiHidden="0" w:defUnhideWhenUsed="0" w:defQFormat="0" w:count="371">
+  <w:latentStyles w:defLockedState="0" w:defUIPriority="99" w:defSemiHidden="0" w:defUnhideWhenUsed="0" w:defQFormat="0" w:count="377">
     <w:lsdException w:name="Normal" w:uiPriority="0" w:qFormat="1"/>
     <w:lsdException w:name="heading 1" w:uiPriority="0" w:qFormat="1"/>
     <w:lsdException w:name="heading 2" w:semiHidden="1" w:uiPriority="0" w:unhideWhenUsed="1" w:qFormat="1"/>
@@ -13591,11 +13777,8 @@
     <w:lsdException w:name="Table 3D effects 3" w:semiHidden="1" w:unhideWhenUsed="1"/>
     <w:lsdException w:name="Table Contemporary" w:semiHidden="1" w:unhideWhenUsed="1"/>
     <w:lsdException w:name="Table Elegant" w:semiHidden="1" w:unhideWhenUsed="1"/>
-    <w:lsdException w:name="Table Professional" w:semiHidden="1" w:unhideWhenUsed="1"/>
     <w:lsdException w:name="Table Subtle 1" w:semiHidden="1" w:unhideWhenUsed="1"/>
     <w:lsdException w:name="Table Subtle 2" w:semiHidden="1" w:unhideWhenUsed="1"/>
-    <w:lsdException w:name="Table Web 1" w:semiHidden="1" w:unhideWhenUsed="1"/>
-    <w:lsdException w:name="Table Web 2" w:semiHidden="1" w:unhideWhenUsed="1"/>
     <w:lsdException w:name="Table Web 3" w:semiHidden="1" w:unhideWhenUsed="1"/>
     <w:lsdException w:name="Balloon Text" w:semiHidden="1" w:unhideWhenUsed="1"/>
     <w:lsdException w:name="Table Grid" w:uiPriority="59"/>
@@ -13815,6 +13998,12 @@
     <w:lsdException w:name="List Table 5 Dark Accent 6" w:uiPriority="50"/>
     <w:lsdException w:name="List Table 6 Colorful Accent 6" w:uiPriority="51"/>
     <w:lsdException w:name="List Table 7 Colorful Accent 6" w:uiPriority="52"/>
+    <w:lsdException w:name="Mention" w:semiHidden="1" w:unhideWhenUsed="1"/>
+    <w:lsdException w:name="Smart Hyperlink" w:semiHidden="1" w:unhideWhenUsed="1"/>
+    <w:lsdException w:name="Hashtag" w:semiHidden="1" w:unhideWhenUsed="1"/>
+    <w:lsdException w:name="Unresolved Mention" w:semiHidden="1" w:unhideWhenUsed="1"/>
+    <w:lsdException w:name="Smart Link" w:semiHidden="1" w:unhideWhenUsed="1"/>
+    <w:lsdException w:name="Smart Link Error" w:semiHidden="1" w:unhideWhenUsed="1"/>
   </w:latentStyles>
   <w:style w:type="paragraph" w:default="1" w:styleId="Normal">
     <w:name w:val="Normal"/>
@@ -15043,7 +15232,7 @@
 </file>
 
 <file path=customXml/itemProps1.xml><?xml version="1.0" encoding="utf-8"?>
-<ds:datastoreItem xmlns:ds="http://schemas.openxmlformats.org/officeDocument/2006/customXml" ds:itemID="{BE2C2BBF-43ED-4FAF-B6AE-53394C594CE9}">
+<ds:datastoreItem xmlns:ds="http://schemas.openxmlformats.org/officeDocument/2006/customXml" ds:itemID="{9C46047C-89BA-4748-B3EA-98F67E7A8847}">
   <ds:schemaRefs>
     <ds:schemaRef ds:uri="http://schemas.openxmlformats.org/officeDocument/2006/bibliography"/>
   </ds:schemaRefs>

--- a/conception_appli/docs/Macro-Sections/2019-10-07_Anomalies_Macro-Sections_dans_Lot_2019-01-01.docx
+++ b/conception_appli/docs/Macro-Sections/2019-10-07_Anomalies_Macro-Sections_dans_Lot_2019-01-01.docx
@@ -1,6 +1,6 @@
 
 <file path=word/document.xml><?xml version="1.0" encoding="utf-8"?>
-<w:document xmlns:wpc="http://schemas.microsoft.com/office/word/2010/wordprocessingCanvas" xmlns:cx="http://schemas.microsoft.com/office/drawing/2014/chartex" xmlns:cx1="http://schemas.microsoft.com/office/drawing/2015/9/8/chartex" xmlns:cx2="http://schemas.microsoft.com/office/drawing/2015/10/21/chartex" xmlns:cx3="http://schemas.microsoft.com/office/drawing/2016/5/9/chartex" xmlns:cx4="http://schemas.microsoft.com/office/drawing/2016/5/10/chartex" xmlns:cx5="http://schemas.microsoft.com/office/drawing/2016/5/11/chartex" xmlns:cx6="http://schemas.microsoft.com/office/drawing/2016/5/12/chartex" xmlns:cx7="http://schemas.microsoft.com/office/drawing/2016/5/13/chartex" xmlns:cx8="http://schemas.microsoft.com/office/drawing/2016/5/14/chartex" xmlns:mc="http://schemas.openxmlformats.org/markup-compatibility/2006" xmlns:aink="http://schemas.microsoft.com/office/drawing/2016/ink" xmlns:am3d="http://schemas.microsoft.com/office/drawing/2017/model3d" xmlns:o="urn:schemas-microsoft-com:office:office" xmlns:r="http://schemas.openxmlformats.org/officeDocument/2006/relationships" xmlns:m="http://schemas.openxmlformats.org/officeDocument/2006/math" xmlns:v="urn:schemas-microsoft-com:vml" xmlns:wp14="http://schemas.microsoft.com/office/word/2010/wordprocessingDrawing" xmlns:wp="http://schemas.openxmlformats.org/drawingml/2006/wordprocessingDrawing" xmlns:w10="urn:schemas-microsoft-com:office:word" xmlns:w="http://schemas.openxmlformats.org/wordprocessingml/2006/main" xmlns:w14="http://schemas.microsoft.com/office/word/2010/wordml" xmlns:w15="http://schemas.microsoft.com/office/word/2012/wordml" xmlns:w16cid="http://schemas.microsoft.com/office/word/2016/wordml/cid" xmlns:w16se="http://schemas.microsoft.com/office/word/2015/wordml/symex" xmlns:wpg="http://schemas.microsoft.com/office/word/2010/wordprocessingGroup" xmlns:wpi="http://schemas.microsoft.com/office/word/2010/wordprocessingInk" xmlns:wne="http://schemas.microsoft.com/office/word/2006/wordml" xmlns:wps="http://schemas.microsoft.com/office/word/2010/wordprocessingShape" mc:Ignorable="w14 w15 w16se w16cid wp14">
+<w:document xmlns:wpc="http://schemas.microsoft.com/office/word/2010/wordprocessingCanvas" xmlns:cx="http://schemas.microsoft.com/office/drawing/2014/chartex" xmlns:cx1="http://schemas.microsoft.com/office/drawing/2015/9/8/chartex" xmlns:mc="http://schemas.openxmlformats.org/markup-compatibility/2006" xmlns:o="urn:schemas-microsoft-com:office:office" xmlns:r="http://schemas.openxmlformats.org/officeDocument/2006/relationships" xmlns:m="http://schemas.openxmlformats.org/officeDocument/2006/math" xmlns:v="urn:schemas-microsoft-com:vml" xmlns:wp14="http://schemas.microsoft.com/office/word/2010/wordprocessingDrawing" xmlns:wp="http://schemas.openxmlformats.org/drawingml/2006/wordprocessingDrawing" xmlns:w10="urn:schemas-microsoft-com:office:word" xmlns:w="http://schemas.openxmlformats.org/wordprocessingml/2006/main" xmlns:w14="http://schemas.microsoft.com/office/word/2010/wordml" xmlns:w15="http://schemas.microsoft.com/office/word/2012/wordml" xmlns:w16se="http://schemas.microsoft.com/office/word/2015/wordml/symex" xmlns:wpg="http://schemas.microsoft.com/office/word/2010/wordprocessingGroup" xmlns:wpi="http://schemas.microsoft.com/office/word/2010/wordprocessingInk" xmlns:wne="http://schemas.microsoft.com/office/word/2006/wordml" xmlns:wps="http://schemas.microsoft.com/office/word/2010/wordprocessingShape" mc:Ignorable="w14 w15 w16se wp14">
   <w:body>
     <w:p>
       <w:r>
@@ -2556,7 +2556,7 @@
             </w:rPr>
             <w:fldChar w:fldCharType="separate"/>
           </w:r>
-          <w:hyperlink w:anchor="_Toc21599640" w:history="1">
+          <w:hyperlink w:anchor="_Toc21677860" w:history="1">
             <w:r>
               <w:rPr>
                 <w:rStyle w:val="Lienhypertexte"/>
@@ -2598,7 +2598,7 @@
               <w:rPr>
                 <w:webHidden/>
               </w:rPr>
-              <w:instrText xml:space="preserve"> PAGEREF _Toc21599640 \h </w:instrText>
+              <w:instrText xml:space="preserve"> PAGEREF _Toc21677860 \h </w:instrText>
             </w:r>
             <w:r>
               <w:rPr>
@@ -2642,7 +2642,7 @@
               <w:lang w:eastAsia="fr-FR"/>
             </w:rPr>
           </w:pPr>
-          <w:hyperlink w:anchor="_Toc21599641" w:history="1">
+          <w:hyperlink w:anchor="_Toc21677861" w:history="1">
             <w:r>
               <w:rPr>
                 <w:rStyle w:val="Lienhypertexte"/>
@@ -2688,7 +2688,7 @@
                 <w:noProof/>
                 <w:webHidden/>
               </w:rPr>
-              <w:instrText xml:space="preserve"> PAGEREF _Toc21599641 \h </w:instrText>
+              <w:instrText xml:space="preserve"> PAGEREF _Toc21677861 \h </w:instrText>
             </w:r>
             <w:r>
               <w:rPr>
@@ -2736,7 +2736,7 @@
               <w:lang w:eastAsia="fr-FR"/>
             </w:rPr>
           </w:pPr>
-          <w:hyperlink w:anchor="_Toc21599642" w:history="1">
+          <w:hyperlink w:anchor="_Toc21677862" w:history="1">
             <w:r>
               <w:rPr>
                 <w:rStyle w:val="Lienhypertexte"/>
@@ -2782,7 +2782,7 @@
                 <w:noProof/>
                 <w:webHidden/>
               </w:rPr>
-              <w:instrText xml:space="preserve"> PAGEREF _Toc21599642 \h </w:instrText>
+              <w:instrText xml:space="preserve"> PAGEREF _Toc21677862 \h </w:instrText>
             </w:r>
             <w:r>
               <w:rPr>
@@ -2830,7 +2830,7 @@
               <w:lang w:eastAsia="fr-FR"/>
             </w:rPr>
           </w:pPr>
-          <w:hyperlink w:anchor="_Toc21599643" w:history="1">
+          <w:hyperlink w:anchor="_Toc21677863" w:history="1">
             <w:r>
               <w:rPr>
                 <w:rStyle w:val="Lienhypertexte"/>
@@ -2855,6 +2855,100 @@
                 <w:rStyle w:val="Lienhypertexte"/>
                 <w:noProof/>
               </w:rPr>
+              <w:t>Sectionnement des macro-sections : mono-gestionnaire, multi-départements</w:t>
+            </w:r>
+            <w:r>
+              <w:rPr>
+                <w:noProof/>
+                <w:webHidden/>
+              </w:rPr>
+              <w:tab/>
+            </w:r>
+            <w:r>
+              <w:rPr>
+                <w:noProof/>
+                <w:webHidden/>
+              </w:rPr>
+              <w:fldChar w:fldCharType="begin"/>
+            </w:r>
+            <w:r>
+              <w:rPr>
+                <w:noProof/>
+                <w:webHidden/>
+              </w:rPr>
+              <w:instrText xml:space="preserve"> PAGEREF _Toc21677863 \h </w:instrText>
+            </w:r>
+            <w:r>
+              <w:rPr>
+                <w:noProof/>
+                <w:webHidden/>
+              </w:rPr>
+            </w:r>
+            <w:r>
+              <w:rPr>
+                <w:noProof/>
+                <w:webHidden/>
+              </w:rPr>
+              <w:fldChar w:fldCharType="separate"/>
+            </w:r>
+            <w:r>
+              <w:rPr>
+                <w:noProof/>
+                <w:webHidden/>
+              </w:rPr>
+              <w:t>6</w:t>
+            </w:r>
+            <w:r>
+              <w:rPr>
+                <w:noProof/>
+                <w:webHidden/>
+              </w:rPr>
+              <w:fldChar w:fldCharType="end"/>
+            </w:r>
+          </w:hyperlink>
+        </w:p>
+        <w:p>
+          <w:pPr>
+            <w:pStyle w:val="TM2"/>
+            <w:tabs>
+              <w:tab w:val="left" w:pos="800"/>
+              <w:tab w:val="right" w:leader="dot" w:pos="9062"/>
+            </w:tabs>
+            <w:rPr>
+              <w:rFonts w:asciiTheme="minorHAnsi" w:eastAsiaTheme="minorEastAsia" w:hAnsiTheme="minorHAnsi"/>
+              <w:b w:val="0"/>
+              <w:smallCaps w:val="0"/>
+              <w:noProof/>
+              <w:color w:val="auto"/>
+              <w:sz w:val="22"/>
+              <w:lang w:eastAsia="fr-FR"/>
+            </w:rPr>
+          </w:pPr>
+          <w:hyperlink w:anchor="_Toc21677864" w:history="1">
+            <w:r>
+              <w:rPr>
+                <w:rStyle w:val="Lienhypertexte"/>
+                <w:noProof/>
+              </w:rPr>
+              <w:t>1.4</w:t>
+            </w:r>
+            <w:r>
+              <w:rPr>
+                <w:rFonts w:asciiTheme="minorHAnsi" w:eastAsiaTheme="minorEastAsia" w:hAnsiTheme="minorHAnsi"/>
+                <w:b w:val="0"/>
+                <w:smallCaps w:val="0"/>
+                <w:noProof/>
+                <w:color w:val="auto"/>
+                <w:sz w:val="22"/>
+                <w:lang w:eastAsia="fr-FR"/>
+              </w:rPr>
+              <w:tab/>
+            </w:r>
+            <w:r>
+              <w:rPr>
+                <w:rStyle w:val="Lienhypertexte"/>
+                <w:noProof/>
+              </w:rPr>
               <w:t>Métadonnées de la thématique publique macro-sections :</w:t>
             </w:r>
             <w:r>
@@ -2876,7 +2970,7 @@
                 <w:noProof/>
                 <w:webHidden/>
               </w:rPr>
-              <w:instrText xml:space="preserve"> PAGEREF _Toc21599643 \h </w:instrText>
+              <w:instrText xml:space="preserve"> PAGEREF _Toc21677864 \h </w:instrText>
             </w:r>
             <w:r>
               <w:rPr>
@@ -2896,7 +2990,7 @@
                 <w:noProof/>
                 <w:webHidden/>
               </w:rPr>
-              <w:t>6</w:t>
+              <w:t>7</w:t>
             </w:r>
             <w:r>
               <w:rPr>
@@ -2924,13 +3018,13 @@
               <w:lang w:eastAsia="fr-FR"/>
             </w:rPr>
           </w:pPr>
-          <w:hyperlink w:anchor="_Toc21599644" w:history="1">
+          <w:hyperlink w:anchor="_Toc21677865" w:history="1">
             <w:r>
               <w:rPr>
                 <w:rStyle w:val="Lienhypertexte"/>
                 <w:noProof/>
               </w:rPr>
-              <w:t>1.3.1</w:t>
+              <w:t>1.4.1</w:t>
             </w:r>
             <w:r>
               <w:rPr>
@@ -2970,7 +3064,7 @@
                 <w:noProof/>
                 <w:webHidden/>
               </w:rPr>
-              <w:instrText xml:space="preserve"> PAGEREF _Toc21599644 \h </w:instrText>
+              <w:instrText xml:space="preserve"> PAGEREF _Toc21677865 \h </w:instrText>
             </w:r>
             <w:r>
               <w:rPr>
@@ -2990,7 +3084,7 @@
                 <w:noProof/>
                 <w:webHidden/>
               </w:rPr>
-              <w:t>7</w:t>
+              <w:t>8</w:t>
             </w:r>
             <w:r>
               <w:rPr>
@@ -3018,13 +3112,13 @@
               <w:lang w:eastAsia="fr-FR"/>
             </w:rPr>
           </w:pPr>
-          <w:hyperlink w:anchor="_Toc21599645" w:history="1">
+          <w:hyperlink w:anchor="_Toc21677866" w:history="1">
             <w:r>
               <w:rPr>
                 <w:rStyle w:val="Lienhypertexte"/>
                 <w:noProof/>
               </w:rPr>
-              <w:t>1.3.2</w:t>
+              <w:t>1.4.2</w:t>
             </w:r>
             <w:r>
               <w:rPr>
@@ -3064,7 +3158,7 @@
                 <w:noProof/>
                 <w:webHidden/>
               </w:rPr>
-              <w:instrText xml:space="preserve"> PAGEREF _Toc21599645 \h </w:instrText>
+              <w:instrText xml:space="preserve"> PAGEREF _Toc21677866 \h </w:instrText>
             </w:r>
             <w:r>
               <w:rPr>
@@ -3084,7 +3178,7 @@
                 <w:noProof/>
                 <w:webHidden/>
               </w:rPr>
-              <w:t>7</w:t>
+              <w:t>8</w:t>
             </w:r>
             <w:r>
               <w:rPr>
@@ -3112,13 +3206,13 @@
               <w:lang w:eastAsia="fr-FR"/>
             </w:rPr>
           </w:pPr>
-          <w:hyperlink w:anchor="_Toc21599646" w:history="1">
+          <w:hyperlink w:anchor="_Toc21677867" w:history="1">
             <w:r>
               <w:rPr>
                 <w:rStyle w:val="Lienhypertexte"/>
                 <w:noProof/>
               </w:rPr>
-              <w:t>1.3.3</w:t>
+              <w:t>1.4.3</w:t>
             </w:r>
             <w:r>
               <w:rPr>
@@ -3158,7 +3252,7 @@
                 <w:noProof/>
                 <w:webHidden/>
               </w:rPr>
-              <w:instrText xml:space="preserve"> PAGEREF _Toc21599646 \h </w:instrText>
+              <w:instrText xml:space="preserve"> PAGEREF _Toc21677867 \h </w:instrText>
             </w:r>
             <w:r>
               <w:rPr>
@@ -3178,7 +3272,7 @@
                 <w:noProof/>
                 <w:webHidden/>
               </w:rPr>
-              <w:t>7</w:t>
+              <w:t>8</w:t>
             </w:r>
             <w:r>
               <w:rPr>
@@ -3206,13 +3300,13 @@
               <w:lang w:eastAsia="fr-FR"/>
             </w:rPr>
           </w:pPr>
-          <w:hyperlink w:anchor="_Toc21599647" w:history="1">
+          <w:hyperlink w:anchor="_Toc21677868" w:history="1">
             <w:r>
               <w:rPr>
                 <w:rStyle w:val="Lienhypertexte"/>
                 <w:noProof/>
               </w:rPr>
-              <w:t>1.3.4</w:t>
+              <w:t>1.4.4</w:t>
             </w:r>
             <w:r>
               <w:rPr>
@@ -3231,7 +3325,7 @@
                 <w:rStyle w:val="Lienhypertexte"/>
                 <w:noProof/>
               </w:rPr>
-              <w:t>Couverture du réseau concédé : Non</w:t>
+              <w:t>Couverture du réseau concédé : non</w:t>
             </w:r>
             <w:r>
               <w:rPr>
@@ -3252,7 +3346,7 @@
                 <w:noProof/>
                 <w:webHidden/>
               </w:rPr>
-              <w:instrText xml:space="preserve"> PAGEREF _Toc21599647 \h </w:instrText>
+              <w:instrText xml:space="preserve"> PAGEREF _Toc21677868 \h </w:instrText>
             </w:r>
             <w:r>
               <w:rPr>
@@ -3272,7 +3366,7 @@
                 <w:noProof/>
                 <w:webHidden/>
               </w:rPr>
-              <w:t>8</w:t>
+              <w:t>9</w:t>
             </w:r>
             <w:r>
               <w:rPr>
@@ -3300,13 +3394,13 @@
               <w:lang w:eastAsia="fr-FR"/>
             </w:rPr>
           </w:pPr>
-          <w:hyperlink w:anchor="_Toc21599648" w:history="1">
+          <w:hyperlink w:anchor="_Toc21677869" w:history="1">
             <w:r>
               <w:rPr>
                 <w:rStyle w:val="Lienhypertexte"/>
                 <w:noProof/>
               </w:rPr>
-              <w:t>1.3.5</w:t>
+              <w:t>1.4.5</w:t>
             </w:r>
             <w:r>
               <w:rPr>
@@ -3346,7 +3440,7 @@
                 <w:noProof/>
                 <w:webHidden/>
               </w:rPr>
-              <w:instrText xml:space="preserve"> PAGEREF _Toc21599648 \h </w:instrText>
+              <w:instrText xml:space="preserve"> PAGEREF _Toc21677869 \h </w:instrText>
             </w:r>
             <w:r>
               <w:rPr>
@@ -3366,7 +3460,7 @@
                 <w:noProof/>
                 <w:webHidden/>
               </w:rPr>
-              <w:t>8</w:t>
+              <w:t>9</w:t>
             </w:r>
             <w:r>
               <w:rPr>
@@ -3394,13 +3488,13 @@
               <w:lang w:eastAsia="fr-FR"/>
             </w:rPr>
           </w:pPr>
-          <w:hyperlink w:anchor="_Toc21599649" w:history="1">
+          <w:hyperlink w:anchor="_Toc21677870" w:history="1">
             <w:r>
               <w:rPr>
                 <w:rStyle w:val="Lienhypertexte"/>
                 <w:noProof/>
               </w:rPr>
-              <w:t>1.3.6</w:t>
+              <w:t>1.4.6</w:t>
             </w:r>
             <w:r>
               <w:rPr>
@@ -3440,7 +3534,7 @@
                 <w:noProof/>
                 <w:webHidden/>
               </w:rPr>
-              <w:instrText xml:space="preserve"> PAGEREF _Toc21599649 \h </w:instrText>
+              <w:instrText xml:space="preserve"> PAGEREF _Toc21677870 \h </w:instrText>
             </w:r>
             <w:r>
               <w:rPr>
@@ -3460,7 +3554,7 @@
                 <w:noProof/>
                 <w:webHidden/>
               </w:rPr>
-              <w:t>8</w:t>
+              <w:t>9</w:t>
             </w:r>
             <w:r>
               <w:rPr>
@@ -3488,13 +3582,13 @@
               <w:lang w:eastAsia="fr-FR"/>
             </w:rPr>
           </w:pPr>
-          <w:hyperlink w:anchor="_Toc21599650" w:history="1">
+          <w:hyperlink w:anchor="_Toc21677871" w:history="1">
             <w:r>
               <w:rPr>
                 <w:rStyle w:val="Lienhypertexte"/>
                 <w:noProof/>
               </w:rPr>
-              <w:t>1.3.7</w:t>
+              <w:t>1.4.7</w:t>
             </w:r>
             <w:r>
               <w:rPr>
@@ -3534,7 +3628,7 @@
                 <w:noProof/>
                 <w:webHidden/>
               </w:rPr>
-              <w:instrText xml:space="preserve"> PAGEREF _Toc21599650 \h </w:instrText>
+              <w:instrText xml:space="preserve"> PAGEREF _Toc21677871 \h </w:instrText>
             </w:r>
             <w:r>
               <w:rPr>
@@ -3554,7 +3648,7 @@
                 <w:noProof/>
                 <w:webHidden/>
               </w:rPr>
-              <w:t>8</w:t>
+              <w:t>9</w:t>
             </w:r>
             <w:r>
               <w:rPr>
@@ -3582,13 +3676,13 @@
               <w:lang w:eastAsia="fr-FR"/>
             </w:rPr>
           </w:pPr>
-          <w:hyperlink w:anchor="_Toc21599651" w:history="1">
+          <w:hyperlink w:anchor="_Toc21677872" w:history="1">
             <w:r>
               <w:rPr>
                 <w:rStyle w:val="Lienhypertexte"/>
                 <w:noProof/>
               </w:rPr>
-              <w:t>1.3.8</w:t>
+              <w:t>1.4.8</w:t>
             </w:r>
             <w:r>
               <w:rPr>
@@ -3628,7 +3722,7 @@
                 <w:noProof/>
                 <w:webHidden/>
               </w:rPr>
-              <w:instrText xml:space="preserve"> PAGEREF _Toc21599651 \h </w:instrText>
+              <w:instrText xml:space="preserve"> PAGEREF _Toc21677872 \h </w:instrText>
             </w:r>
             <w:r>
               <w:rPr>
@@ -3648,7 +3742,7 @@
                 <w:noProof/>
                 <w:webHidden/>
               </w:rPr>
-              <w:t>8</w:t>
+              <w:t>9</w:t>
             </w:r>
             <w:r>
               <w:rPr>
@@ -3676,13 +3770,13 @@
               <w:lang w:eastAsia="fr-FR"/>
             </w:rPr>
           </w:pPr>
-          <w:hyperlink w:anchor="_Toc21599652" w:history="1">
+          <w:hyperlink w:anchor="_Toc21677873" w:history="1">
             <w:r>
               <w:rPr>
                 <w:rStyle w:val="Lienhypertexte"/>
                 <w:noProof/>
               </w:rPr>
-              <w:t>1.4</w:t>
+              <w:t>1.5</w:t>
             </w:r>
             <w:r>
               <w:rPr>
@@ -3722,7 +3816,7 @@
                 <w:noProof/>
                 <w:webHidden/>
               </w:rPr>
-              <w:instrText xml:space="preserve"> PAGEREF _Toc21599652 \h </w:instrText>
+              <w:instrText xml:space="preserve"> PAGEREF _Toc21677873 \h </w:instrText>
             </w:r>
             <w:r>
               <w:rPr>
@@ -3742,7 +3836,7 @@
                 <w:noProof/>
                 <w:webHidden/>
               </w:rPr>
-              <w:t>9</w:t>
+              <w:t>10</w:t>
             </w:r>
             <w:r>
               <w:rPr>
@@ -3767,7 +3861,7 @@
               <w:lang w:eastAsia="fr-FR"/>
             </w:rPr>
           </w:pPr>
-          <w:hyperlink w:anchor="_Toc21599653" w:history="1">
+          <w:hyperlink w:anchor="_Toc21677874" w:history="1">
             <w:r>
               <w:rPr>
                 <w:rStyle w:val="Lienhypertexte"/>
@@ -3809,7 +3903,7 @@
               <w:rPr>
                 <w:webHidden/>
               </w:rPr>
-              <w:instrText xml:space="preserve"> PAGEREF _Toc21599653 \h </w:instrText>
+              <w:instrText xml:space="preserve"> PAGEREF _Toc21677874 \h </w:instrText>
             </w:r>
             <w:r>
               <w:rPr>
@@ -3826,7 +3920,7 @@
               <w:rPr>
                 <w:webHidden/>
               </w:rPr>
-              <w:t>10</w:t>
+              <w:t>11</w:t>
             </w:r>
             <w:r>
               <w:rPr>
@@ -3853,7 +3947,7 @@
               <w:lang w:eastAsia="fr-FR"/>
             </w:rPr>
           </w:pPr>
-          <w:hyperlink w:anchor="_Toc21599654" w:history="1">
+          <w:hyperlink w:anchor="_Toc21677875" w:history="1">
             <w:r>
               <w:rPr>
                 <w:rStyle w:val="Lienhypertexte"/>
@@ -3899,7 +3993,7 @@
                 <w:noProof/>
                 <w:webHidden/>
               </w:rPr>
-              <w:instrText xml:space="preserve"> PAGEREF _Toc21599654 \h </w:instrText>
+              <w:instrText xml:space="preserve"> PAGEREF _Toc21677875 \h </w:instrText>
             </w:r>
             <w:r>
               <w:rPr>
@@ -3919,7 +4013,7 @@
                 <w:noProof/>
                 <w:webHidden/>
               </w:rPr>
-              <w:t>10</w:t>
+              <w:t>11</w:t>
             </w:r>
             <w:r>
               <w:rPr>
@@ -3947,7 +4041,7 @@
               <w:lang w:eastAsia="fr-FR"/>
             </w:rPr>
           </w:pPr>
-          <w:hyperlink w:anchor="_Toc21599655" w:history="1">
+          <w:hyperlink w:anchor="_Toc21677876" w:history="1">
             <w:r>
               <w:rPr>
                 <w:rStyle w:val="Lienhypertexte"/>
@@ -3993,7 +4087,7 @@
                 <w:noProof/>
                 <w:webHidden/>
               </w:rPr>
-              <w:instrText xml:space="preserve"> PAGEREF _Toc21599655 \h </w:instrText>
+              <w:instrText xml:space="preserve"> PAGEREF _Toc21677876 \h </w:instrText>
             </w:r>
             <w:r>
               <w:rPr>
@@ -4013,7 +4107,7 @@
                 <w:noProof/>
                 <w:webHidden/>
               </w:rPr>
-              <w:t>10</w:t>
+              <w:t>11</w:t>
             </w:r>
             <w:r>
               <w:rPr>
@@ -4041,7 +4135,7 @@
               <w:lang w:eastAsia="fr-FR"/>
             </w:rPr>
           </w:pPr>
-          <w:hyperlink w:anchor="_Toc21599656" w:history="1">
+          <w:hyperlink w:anchor="_Toc21677877" w:history="1">
             <w:r>
               <w:rPr>
                 <w:rStyle w:val="Lienhypertexte"/>
@@ -4066,6 +4160,194 @@
                 <w:rStyle w:val="Lienhypertexte"/>
                 <w:noProof/>
               </w:rPr>
+              <w:t>EX-MS-INTERURBAIN-02 : une macro-section doit être intégralement située dans le RRN Non Concédé INTER-URBAIN</w:t>
+            </w:r>
+            <w:r>
+              <w:rPr>
+                <w:noProof/>
+                <w:webHidden/>
+              </w:rPr>
+              <w:tab/>
+            </w:r>
+            <w:r>
+              <w:rPr>
+                <w:noProof/>
+                <w:webHidden/>
+              </w:rPr>
+              <w:fldChar w:fldCharType="begin"/>
+            </w:r>
+            <w:r>
+              <w:rPr>
+                <w:noProof/>
+                <w:webHidden/>
+              </w:rPr>
+              <w:instrText xml:space="preserve"> PAGEREF _Toc21677877 \h </w:instrText>
+            </w:r>
+            <w:r>
+              <w:rPr>
+                <w:noProof/>
+                <w:webHidden/>
+              </w:rPr>
+            </w:r>
+            <w:r>
+              <w:rPr>
+                <w:noProof/>
+                <w:webHidden/>
+              </w:rPr>
+              <w:fldChar w:fldCharType="separate"/>
+            </w:r>
+            <w:r>
+              <w:rPr>
+                <w:noProof/>
+                <w:webHidden/>
+              </w:rPr>
+              <w:t>12</w:t>
+            </w:r>
+            <w:r>
+              <w:rPr>
+                <w:noProof/>
+                <w:webHidden/>
+              </w:rPr>
+              <w:fldChar w:fldCharType="end"/>
+            </w:r>
+          </w:hyperlink>
+        </w:p>
+        <w:p>
+          <w:pPr>
+            <w:pStyle w:val="TM3"/>
+            <w:tabs>
+              <w:tab w:val="left" w:pos="1320"/>
+              <w:tab w:val="right" w:leader="dot" w:pos="9062"/>
+            </w:tabs>
+            <w:rPr>
+              <w:rFonts w:asciiTheme="minorHAnsi" w:eastAsiaTheme="minorEastAsia" w:hAnsiTheme="minorHAnsi"/>
+              <w:b w:val="0"/>
+              <w:iCs w:val="0"/>
+              <w:noProof/>
+              <w:color w:val="auto"/>
+              <w:sz w:val="22"/>
+              <w:lang w:eastAsia="fr-FR"/>
+            </w:rPr>
+          </w:pPr>
+          <w:hyperlink w:anchor="_Toc21677878" w:history="1">
+            <w:r>
+              <w:rPr>
+                <w:rStyle w:val="Lienhypertexte"/>
+                <w:noProof/>
+              </w:rPr>
+              <w:t>2.1.3</w:t>
+            </w:r>
+            <w:r>
+              <w:rPr>
+                <w:rFonts w:asciiTheme="minorHAnsi" w:eastAsiaTheme="minorEastAsia" w:hAnsiTheme="minorHAnsi"/>
+                <w:b w:val="0"/>
+                <w:iCs w:val="0"/>
+                <w:noProof/>
+                <w:color w:val="auto"/>
+                <w:sz w:val="22"/>
+                <w:lang w:eastAsia="fr-FR"/>
+              </w:rPr>
+              <w:tab/>
+            </w:r>
+            <w:r>
+              <w:rPr>
+                <w:rStyle w:val="Lienhypertexte"/>
+                <w:noProof/>
+              </w:rPr>
+              <w:t>EX-MS-MONO-GESTIONNAIRE-03 : une macro-section doit entièrement dépendre d'un gestionnaire unique</w:t>
+            </w:r>
+            <w:r>
+              <w:rPr>
+                <w:noProof/>
+                <w:webHidden/>
+              </w:rPr>
+              <w:tab/>
+            </w:r>
+            <w:r>
+              <w:rPr>
+                <w:noProof/>
+                <w:webHidden/>
+              </w:rPr>
+              <w:fldChar w:fldCharType="begin"/>
+            </w:r>
+            <w:r>
+              <w:rPr>
+                <w:noProof/>
+                <w:webHidden/>
+              </w:rPr>
+              <w:instrText xml:space="preserve"> PAGEREF _Toc21677878 \h </w:instrText>
+            </w:r>
+            <w:r>
+              <w:rPr>
+                <w:noProof/>
+                <w:webHidden/>
+              </w:rPr>
+            </w:r>
+            <w:r>
+              <w:rPr>
+                <w:noProof/>
+                <w:webHidden/>
+              </w:rPr>
+              <w:fldChar w:fldCharType="separate"/>
+            </w:r>
+            <w:r>
+              <w:rPr>
+                <w:noProof/>
+                <w:webHidden/>
+              </w:rPr>
+              <w:t>12</w:t>
+            </w:r>
+            <w:r>
+              <w:rPr>
+                <w:noProof/>
+                <w:webHidden/>
+              </w:rPr>
+              <w:fldChar w:fldCharType="end"/>
+            </w:r>
+          </w:hyperlink>
+        </w:p>
+        <w:p>
+          <w:pPr>
+            <w:pStyle w:val="TM3"/>
+            <w:tabs>
+              <w:tab w:val="left" w:pos="1320"/>
+              <w:tab w:val="right" w:leader="dot" w:pos="9062"/>
+            </w:tabs>
+            <w:rPr>
+              <w:rFonts w:asciiTheme="minorHAnsi" w:eastAsiaTheme="minorEastAsia" w:hAnsiTheme="minorHAnsi"/>
+              <w:b w:val="0"/>
+              <w:iCs w:val="0"/>
+              <w:noProof/>
+              <w:color w:val="auto"/>
+              <w:sz w:val="22"/>
+              <w:lang w:eastAsia="fr-FR"/>
+            </w:rPr>
+          </w:pPr>
+          <w:hyperlink w:anchor="_Toc21677879" w:history="1">
+            <w:r>
+              <w:rPr>
+                <w:rStyle w:val="Lienhypertexte"/>
+                <w:noProof/>
+              </w:rPr>
+              <w:t>2.1.4</w:t>
+            </w:r>
+            <w:r>
+              <w:rPr>
+                <w:rFonts w:asciiTheme="minorHAnsi" w:eastAsiaTheme="minorEastAsia" w:hAnsiTheme="minorHAnsi"/>
+                <w:b w:val="0"/>
+                <w:iCs w:val="0"/>
+                <w:noProof/>
+                <w:color w:val="auto"/>
+                <w:sz w:val="22"/>
+                <w:lang w:eastAsia="fr-FR"/>
+              </w:rPr>
+              <w:tab/>
+            </w:r>
+            <w:r>
+              <w:rPr>
+                <w:rStyle w:val="Lienhypertexte"/>
+                <w:noProof/>
+              </w:rPr>
               <w:t>EX-MS-LINEAIRE-01 : une macro-section est un objet linéaire</w:t>
             </w:r>
             <w:r>
@@ -4087,7 +4369,7 @@
                 <w:noProof/>
                 <w:webHidden/>
               </w:rPr>
-              <w:instrText xml:space="preserve"> PAGEREF _Toc21599656 \h </w:instrText>
+              <w:instrText xml:space="preserve"> PAGEREF _Toc21677879 \h </w:instrText>
             </w:r>
             <w:r>
               <w:rPr>
@@ -4107,7 +4389,7 @@
                 <w:noProof/>
                 <w:webHidden/>
               </w:rPr>
-              <w:t>10</w:t>
+              <w:t>12</w:t>
             </w:r>
             <w:r>
               <w:rPr>
@@ -4135,7 +4417,7 @@
               <w:lang w:eastAsia="fr-FR"/>
             </w:rPr>
           </w:pPr>
-          <w:hyperlink w:anchor="_Toc21599657" w:history="1">
+          <w:hyperlink w:anchor="_Toc21677880" w:history="1">
             <w:r>
               <w:rPr>
                 <w:rStyle w:val="Lienhypertexte"/>
@@ -4181,7 +4463,7 @@
                 <w:noProof/>
                 <w:webHidden/>
               </w:rPr>
-              <w:instrText xml:space="preserve"> PAGEREF _Toc21599657 \h </w:instrText>
+              <w:instrText xml:space="preserve"> PAGEREF _Toc21677880 \h </w:instrText>
             </w:r>
             <w:r>
               <w:rPr>
@@ -4201,7 +4483,7 @@
                 <w:noProof/>
                 <w:webHidden/>
               </w:rPr>
-              <w:t>11</w:t>
+              <w:t>12</w:t>
             </w:r>
             <w:r>
               <w:rPr>
@@ -4229,7 +4511,7 @@
               <w:lang w:eastAsia="fr-FR"/>
             </w:rPr>
           </w:pPr>
-          <w:hyperlink w:anchor="_Toc21599658" w:history="1">
+          <w:hyperlink w:anchor="_Toc21677881" w:history="1">
             <w:r>
               <w:rPr>
                 <w:rStyle w:val="Lienhypertexte"/>
@@ -4275,7 +4557,7 @@
                 <w:noProof/>
                 <w:webHidden/>
               </w:rPr>
-              <w:instrText xml:space="preserve"> PAGEREF _Toc21599658 \h </w:instrText>
+              <w:instrText xml:space="preserve"> PAGEREF _Toc21677881 \h </w:instrText>
             </w:r>
             <w:r>
               <w:rPr>
@@ -4295,7 +4577,7 @@
                 <w:noProof/>
                 <w:webHidden/>
               </w:rPr>
-              <w:t>11</w:t>
+              <w:t>13</w:t>
             </w:r>
             <w:r>
               <w:rPr>
@@ -4323,7 +4605,7 @@
               <w:lang w:eastAsia="fr-FR"/>
             </w:rPr>
           </w:pPr>
-          <w:hyperlink w:anchor="_Toc21599659" w:history="1">
+          <w:hyperlink w:anchor="_Toc21677882" w:history="1">
             <w:r>
               <w:rPr>
                 <w:rStyle w:val="Lienhypertexte"/>
@@ -4369,7 +4651,7 @@
                 <w:noProof/>
                 <w:webHidden/>
               </w:rPr>
-              <w:instrText xml:space="preserve"> PAGEREF _Toc21599659 \h </w:instrText>
+              <w:instrText xml:space="preserve"> PAGEREF _Toc21677882 \h </w:instrText>
             </w:r>
             <w:r>
               <w:rPr>
@@ -4389,7 +4671,7 @@
                 <w:noProof/>
                 <w:webHidden/>
               </w:rPr>
-              <w:t>11</w:t>
+              <w:t>13</w:t>
             </w:r>
             <w:r>
               <w:rPr>
@@ -4417,7 +4699,7 @@
               <w:lang w:eastAsia="fr-FR"/>
             </w:rPr>
           </w:pPr>
-          <w:hyperlink w:anchor="_Toc21599660" w:history="1">
+          <w:hyperlink w:anchor="_Toc21677883" w:history="1">
             <w:r>
               <w:rPr>
                 <w:rStyle w:val="Lienhypertexte"/>
@@ -4463,7 +4745,7 @@
                 <w:noProof/>
                 <w:webHidden/>
               </w:rPr>
-              <w:instrText xml:space="preserve"> PAGEREF _Toc21599660 \h </w:instrText>
+              <w:instrText xml:space="preserve"> PAGEREF _Toc21677883 \h </w:instrText>
             </w:r>
             <w:r>
               <w:rPr>
@@ -4483,7 +4765,7 @@
                 <w:noProof/>
                 <w:webHidden/>
               </w:rPr>
-              <w:t>11</w:t>
+              <w:t>13</w:t>
             </w:r>
             <w:r>
               <w:rPr>
@@ -4511,7 +4793,7 @@
               <w:lang w:eastAsia="fr-FR"/>
             </w:rPr>
           </w:pPr>
-          <w:hyperlink w:anchor="_Toc21599661" w:history="1">
+          <w:hyperlink w:anchor="_Toc21677884" w:history="1">
             <w:r>
               <w:rPr>
                 <w:rStyle w:val="Lienhypertexte"/>
@@ -4557,7 +4839,7 @@
                 <w:noProof/>
                 <w:webHidden/>
               </w:rPr>
-              <w:instrText xml:space="preserve"> PAGEREF _Toc21599661 \h </w:instrText>
+              <w:instrText xml:space="preserve"> PAGEREF _Toc21677884 \h </w:instrText>
             </w:r>
             <w:r>
               <w:rPr>
@@ -4577,7 +4859,7 @@
                 <w:noProof/>
                 <w:webHidden/>
               </w:rPr>
-              <w:t>12</w:t>
+              <w:t>14</w:t>
             </w:r>
             <w:r>
               <w:rPr>
@@ -4605,7 +4887,7 @@
               <w:lang w:eastAsia="fr-FR"/>
             </w:rPr>
           </w:pPr>
-          <w:hyperlink w:anchor="_Toc21599662" w:history="1">
+          <w:hyperlink w:anchor="_Toc21677885" w:history="1">
             <w:r>
               <w:rPr>
                 <w:rStyle w:val="Lienhypertexte"/>
@@ -4651,7 +4933,7 @@
                 <w:noProof/>
                 <w:webHidden/>
               </w:rPr>
-              <w:instrText xml:space="preserve"> PAGEREF _Toc21599662 \h </w:instrText>
+              <w:instrText xml:space="preserve"> PAGEREF _Toc21677885 \h </w:instrText>
             </w:r>
             <w:r>
               <w:rPr>
@@ -4671,7 +4953,7 @@
                 <w:noProof/>
                 <w:webHidden/>
               </w:rPr>
-              <w:t>12</w:t>
+              <w:t>14</w:t>
             </w:r>
             <w:r>
               <w:rPr>
@@ -4699,7 +4981,7 @@
               <w:lang w:eastAsia="fr-FR"/>
             </w:rPr>
           </w:pPr>
-          <w:hyperlink w:anchor="_Toc21599663" w:history="1">
+          <w:hyperlink w:anchor="_Toc21677886" w:history="1">
             <w:r>
               <w:rPr>
                 <w:rStyle w:val="Lienhypertexte"/>
@@ -4745,7 +5027,7 @@
                 <w:noProof/>
                 <w:webHidden/>
               </w:rPr>
-              <w:instrText xml:space="preserve"> PAGEREF _Toc21599663 \h </w:instrText>
+              <w:instrText xml:space="preserve"> PAGEREF _Toc21677886 \h </w:instrText>
             </w:r>
             <w:r>
               <w:rPr>
@@ -4765,7 +5047,7 @@
                 <w:noProof/>
                 <w:webHidden/>
               </w:rPr>
-              <w:t>12</w:t>
+              <w:t>14</w:t>
             </w:r>
             <w:r>
               <w:rPr>
@@ -4793,7 +5075,7 @@
               <w:lang w:eastAsia="fr-FR"/>
             </w:rPr>
           </w:pPr>
-          <w:hyperlink w:anchor="_Toc21599664" w:history="1">
+          <w:hyperlink w:anchor="_Toc21677887" w:history="1">
             <w:r>
               <w:rPr>
                 <w:rStyle w:val="Lienhypertexte"/>
@@ -4839,7 +5121,7 @@
                 <w:noProof/>
                 <w:webHidden/>
               </w:rPr>
-              <w:instrText xml:space="preserve"> PAGEREF _Toc21599664 \h </w:instrText>
+              <w:instrText xml:space="preserve"> PAGEREF _Toc21677887 \h </w:instrText>
             </w:r>
             <w:r>
               <w:rPr>
@@ -4859,7 +5141,7 @@
                 <w:noProof/>
                 <w:webHidden/>
               </w:rPr>
-              <w:t>13</w:t>
+              <w:t>15</w:t>
             </w:r>
             <w:r>
               <w:rPr>
@@ -4887,7 +5169,7 @@
               <w:lang w:eastAsia="fr-FR"/>
             </w:rPr>
           </w:pPr>
-          <w:hyperlink w:anchor="_Toc21599665" w:history="1">
+          <w:hyperlink w:anchor="_Toc21677888" w:history="1">
             <w:r>
               <w:rPr>
                 <w:rStyle w:val="Lienhypertexte"/>
@@ -4933,7 +5215,7 @@
                 <w:noProof/>
                 <w:webHidden/>
               </w:rPr>
-              <w:instrText xml:space="preserve"> PAGEREF _Toc21599665 \h </w:instrText>
+              <w:instrText xml:space="preserve"> PAGEREF _Toc21677888 \h </w:instrText>
             </w:r>
             <w:r>
               <w:rPr>
@@ -4953,7 +5235,7 @@
                 <w:noProof/>
                 <w:webHidden/>
               </w:rPr>
-              <w:t>13</w:t>
+              <w:t>15</w:t>
             </w:r>
             <w:r>
               <w:rPr>
@@ -4978,7 +5260,7 @@
               <w:lang w:eastAsia="fr-FR"/>
             </w:rPr>
           </w:pPr>
-          <w:hyperlink w:anchor="_Toc21599666" w:history="1">
+          <w:hyperlink w:anchor="_Toc21677889" w:history="1">
             <w:r>
               <w:rPr>
                 <w:rStyle w:val="Lienhypertexte"/>
@@ -5020,7 +5302,7 @@
               <w:rPr>
                 <w:webHidden/>
               </w:rPr>
-              <w:instrText xml:space="preserve"> PAGEREF _Toc21599666 \h </w:instrText>
+              <w:instrText xml:space="preserve"> PAGEREF _Toc21677889 \h </w:instrText>
             </w:r>
             <w:r>
               <w:rPr>
@@ -5037,7 +5319,7 @@
               <w:rPr>
                 <w:webHidden/>
               </w:rPr>
-              <w:t>13</w:t>
+              <w:t>15</w:t>
             </w:r>
             <w:r>
               <w:rPr>
@@ -5064,7 +5346,7 @@
               <w:lang w:eastAsia="fr-FR"/>
             </w:rPr>
           </w:pPr>
-          <w:hyperlink w:anchor="_Toc21599667" w:history="1">
+          <w:hyperlink w:anchor="_Toc21677890" w:history="1">
             <w:r>
               <w:rPr>
                 <w:rStyle w:val="Lienhypertexte"/>
@@ -5110,7 +5392,7 @@
                 <w:noProof/>
                 <w:webHidden/>
               </w:rPr>
-              <w:instrText xml:space="preserve"> PAGEREF _Toc21599667 \h </w:instrText>
+              <w:instrText xml:space="preserve"> PAGEREF _Toc21677890 \h </w:instrText>
             </w:r>
             <w:r>
               <w:rPr>
@@ -5130,7 +5412,7 @@
                 <w:noProof/>
                 <w:webHidden/>
               </w:rPr>
-              <w:t>13</w:t>
+              <w:t>15</w:t>
             </w:r>
             <w:r>
               <w:rPr>
@@ -5158,7 +5440,7 @@
               <w:lang w:eastAsia="fr-FR"/>
             </w:rPr>
           </w:pPr>
-          <w:hyperlink w:anchor="_Toc21599668" w:history="1">
+          <w:hyperlink w:anchor="_Toc21677891" w:history="1">
             <w:r>
               <w:rPr>
                 <w:rStyle w:val="Lienhypertexte"/>
@@ -5204,7 +5486,7 @@
                 <w:noProof/>
                 <w:webHidden/>
               </w:rPr>
-              <w:instrText xml:space="preserve"> PAGEREF _Toc21599668 \h </w:instrText>
+              <w:instrText xml:space="preserve"> PAGEREF _Toc21677891 \h </w:instrText>
             </w:r>
             <w:r>
               <w:rPr>
@@ -5224,7 +5506,7 @@
                 <w:noProof/>
                 <w:webHidden/>
               </w:rPr>
-              <w:t>13</w:t>
+              <w:t>15</w:t>
             </w:r>
             <w:r>
               <w:rPr>
@@ -5252,7 +5534,7 @@
               <w:lang w:eastAsia="fr-FR"/>
             </w:rPr>
           </w:pPr>
-          <w:hyperlink w:anchor="_Toc21599669" w:history="1">
+          <w:hyperlink w:anchor="_Toc21677892" w:history="1">
             <w:r>
               <w:rPr>
                 <w:rStyle w:val="Lienhypertexte"/>
@@ -5298,7 +5580,7 @@
                 <w:noProof/>
                 <w:webHidden/>
               </w:rPr>
-              <w:instrText xml:space="preserve"> PAGEREF _Toc21599669 \h </w:instrText>
+              <w:instrText xml:space="preserve"> PAGEREF _Toc21677892 \h </w:instrText>
             </w:r>
             <w:r>
               <w:rPr>
@@ -5318,7 +5600,7 @@
                 <w:noProof/>
                 <w:webHidden/>
               </w:rPr>
-              <w:t>14</w:t>
+              <w:t>16</w:t>
             </w:r>
             <w:r>
               <w:rPr>
@@ -5346,7 +5628,7 @@
               <w:lang w:eastAsia="fr-FR"/>
             </w:rPr>
           </w:pPr>
-          <w:hyperlink w:anchor="_Toc21599670" w:history="1">
+          <w:hyperlink w:anchor="_Toc21677893" w:history="1">
             <w:r>
               <w:rPr>
                 <w:rStyle w:val="Lienhypertexte"/>
@@ -5392,7 +5674,7 @@
                 <w:noProof/>
                 <w:webHidden/>
               </w:rPr>
-              <w:instrText xml:space="preserve"> PAGEREF _Toc21599670 \h </w:instrText>
+              <w:instrText xml:space="preserve"> PAGEREF _Toc21677893 \h </w:instrText>
             </w:r>
             <w:r>
               <w:rPr>
@@ -5412,7 +5694,7 @@
                 <w:noProof/>
                 <w:webHidden/>
               </w:rPr>
-              <w:t>14</w:t>
+              <w:t>16</w:t>
             </w:r>
             <w:r>
               <w:rPr>
@@ -5440,7 +5722,7 @@
               <w:lang w:eastAsia="fr-FR"/>
             </w:rPr>
           </w:pPr>
-          <w:hyperlink w:anchor="_Toc21599671" w:history="1">
+          <w:hyperlink w:anchor="_Toc21677894" w:history="1">
             <w:r>
               <w:rPr>
                 <w:rStyle w:val="Lienhypertexte"/>
@@ -5486,7 +5768,7 @@
                 <w:noProof/>
                 <w:webHidden/>
               </w:rPr>
-              <w:instrText xml:space="preserve"> PAGEREF _Toc21599671 \h </w:instrText>
+              <w:instrText xml:space="preserve"> PAGEREF _Toc21677894 \h </w:instrText>
             </w:r>
             <w:r>
               <w:rPr>
@@ -5506,7 +5788,7 @@
                 <w:noProof/>
                 <w:webHidden/>
               </w:rPr>
-              <w:t>14</w:t>
+              <w:t>16</w:t>
             </w:r>
             <w:r>
               <w:rPr>
@@ -5531,7 +5813,7 @@
               <w:lang w:eastAsia="fr-FR"/>
             </w:rPr>
           </w:pPr>
-          <w:hyperlink w:anchor="_Toc21599672" w:history="1">
+          <w:hyperlink w:anchor="_Toc21677895" w:history="1">
             <w:r>
               <w:rPr>
                 <w:rStyle w:val="Lienhypertexte"/>
@@ -5573,7 +5855,7 @@
               <w:rPr>
                 <w:webHidden/>
               </w:rPr>
-              <w:instrText xml:space="preserve"> PAGEREF _Toc21599672 \h </w:instrText>
+              <w:instrText xml:space="preserve"> PAGEREF _Toc21677895 \h </w:instrText>
             </w:r>
             <w:r>
               <w:rPr>
@@ -5590,7 +5872,7 @@
               <w:rPr>
                 <w:webHidden/>
               </w:rPr>
-              <w:t>15</w:t>
+              <w:t>17</w:t>
             </w:r>
             <w:r>
               <w:rPr>
@@ -5617,7 +5899,7 @@
               <w:lang w:eastAsia="fr-FR"/>
             </w:rPr>
           </w:pPr>
-          <w:hyperlink w:anchor="_Toc21599673" w:history="1">
+          <w:hyperlink w:anchor="_Toc21677896" w:history="1">
             <w:r>
               <w:rPr>
                 <w:rStyle w:val="Lienhypertexte"/>
@@ -5642,7 +5924,7 @@
                 <w:rStyle w:val="Lienhypertexte"/>
                 <w:noProof/>
               </w:rPr>
-              <w:t>Tests à effectuer sur la thématique publique macro-sections dans ISIDOR v3</w:t>
+              <w:t>Détermination des tests à effectuer sur la thématique publique macro-sections dans ISIDOR v3</w:t>
             </w:r>
             <w:r>
               <w:rPr>
@@ -5663,7 +5945,7 @@
                 <w:noProof/>
                 <w:webHidden/>
               </w:rPr>
-              <w:instrText xml:space="preserve"> PAGEREF _Toc21599673 \h </w:instrText>
+              <w:instrText xml:space="preserve"> PAGEREF _Toc21677896 \h </w:instrText>
             </w:r>
             <w:r>
               <w:rPr>
@@ -5683,7 +5965,842 @@
                 <w:noProof/>
                 <w:webHidden/>
               </w:rPr>
-              <w:t>15</w:t>
+              <w:t>17</w:t>
+            </w:r>
+            <w:r>
+              <w:rPr>
+                <w:noProof/>
+                <w:webHidden/>
+              </w:rPr>
+              <w:fldChar w:fldCharType="end"/>
+            </w:r>
+          </w:hyperlink>
+        </w:p>
+        <w:p>
+          <w:pPr>
+            <w:pStyle w:val="TM3"/>
+            <w:tabs>
+              <w:tab w:val="left" w:pos="1320"/>
+              <w:tab w:val="right" w:leader="dot" w:pos="9062"/>
+            </w:tabs>
+            <w:rPr>
+              <w:rFonts w:asciiTheme="minorHAnsi" w:eastAsiaTheme="minorEastAsia" w:hAnsiTheme="minorHAnsi"/>
+              <w:b w:val="0"/>
+              <w:iCs w:val="0"/>
+              <w:noProof/>
+              <w:color w:val="auto"/>
+              <w:sz w:val="22"/>
+              <w:lang w:eastAsia="fr-FR"/>
+            </w:rPr>
+          </w:pPr>
+          <w:hyperlink w:anchor="_Toc21677897" w:history="1">
+            <w:r>
+              <w:rPr>
+                <w:rStyle w:val="Lienhypertexte"/>
+                <w:noProof/>
+              </w:rPr>
+              <w:t>4.1.1</w:t>
+            </w:r>
+            <w:r>
+              <w:rPr>
+                <w:rFonts w:asciiTheme="minorHAnsi" w:eastAsiaTheme="minorEastAsia" w:hAnsiTheme="minorHAnsi"/>
+                <w:b w:val="0"/>
+                <w:iCs w:val="0"/>
+                <w:noProof/>
+                <w:color w:val="auto"/>
+                <w:sz w:val="22"/>
+                <w:lang w:eastAsia="fr-FR"/>
+              </w:rPr>
+              <w:tab/>
+            </w:r>
+            <w:r>
+              <w:rPr>
+                <w:rStyle w:val="Lienhypertexte"/>
+                <w:noProof/>
+              </w:rPr>
+              <w:t>TEST-MS-NON-CONCEDE-01 : localisations de début et de fin de toute macro-section dans le RRN NON CONCEDE</w:t>
+            </w:r>
+            <w:r>
+              <w:rPr>
+                <w:noProof/>
+                <w:webHidden/>
+              </w:rPr>
+              <w:tab/>
+            </w:r>
+            <w:r>
+              <w:rPr>
+                <w:noProof/>
+                <w:webHidden/>
+              </w:rPr>
+              <w:fldChar w:fldCharType="begin"/>
+            </w:r>
+            <w:r>
+              <w:rPr>
+                <w:noProof/>
+                <w:webHidden/>
+              </w:rPr>
+              <w:instrText xml:space="preserve"> PAGEREF _Toc21677897 \h </w:instrText>
+            </w:r>
+            <w:r>
+              <w:rPr>
+                <w:noProof/>
+                <w:webHidden/>
+              </w:rPr>
+            </w:r>
+            <w:r>
+              <w:rPr>
+                <w:noProof/>
+                <w:webHidden/>
+              </w:rPr>
+              <w:fldChar w:fldCharType="separate"/>
+            </w:r>
+            <w:r>
+              <w:rPr>
+                <w:noProof/>
+                <w:webHidden/>
+              </w:rPr>
+              <w:t>17</w:t>
+            </w:r>
+            <w:r>
+              <w:rPr>
+                <w:noProof/>
+                <w:webHidden/>
+              </w:rPr>
+              <w:fldChar w:fldCharType="end"/>
+            </w:r>
+          </w:hyperlink>
+        </w:p>
+        <w:p>
+          <w:pPr>
+            <w:pStyle w:val="TM3"/>
+            <w:tabs>
+              <w:tab w:val="left" w:pos="1320"/>
+              <w:tab w:val="right" w:leader="dot" w:pos="9062"/>
+            </w:tabs>
+            <w:rPr>
+              <w:rFonts w:asciiTheme="minorHAnsi" w:eastAsiaTheme="minorEastAsia" w:hAnsiTheme="minorHAnsi"/>
+              <w:b w:val="0"/>
+              <w:iCs w:val="0"/>
+              <w:noProof/>
+              <w:color w:val="auto"/>
+              <w:sz w:val="22"/>
+              <w:lang w:eastAsia="fr-FR"/>
+            </w:rPr>
+          </w:pPr>
+          <w:hyperlink w:anchor="_Toc21677898" w:history="1">
+            <w:r>
+              <w:rPr>
+                <w:rStyle w:val="Lienhypertexte"/>
+                <w:noProof/>
+              </w:rPr>
+              <w:t>4.1.2</w:t>
+            </w:r>
+            <w:r>
+              <w:rPr>
+                <w:rFonts w:asciiTheme="minorHAnsi" w:eastAsiaTheme="minorEastAsia" w:hAnsiTheme="minorHAnsi"/>
+                <w:b w:val="0"/>
+                <w:iCs w:val="0"/>
+                <w:noProof/>
+                <w:color w:val="auto"/>
+                <w:sz w:val="22"/>
+                <w:lang w:eastAsia="fr-FR"/>
+              </w:rPr>
+              <w:tab/>
+            </w:r>
+            <w:r>
+              <w:rPr>
+                <w:rStyle w:val="Lienhypertexte"/>
+                <w:noProof/>
+              </w:rPr>
+              <w:t>TEST-MS-INTERURBAIN-02 : localisations de début et de fin de toute macro-section dans l'interurbain</w:t>
+            </w:r>
+            <w:r>
+              <w:rPr>
+                <w:noProof/>
+                <w:webHidden/>
+              </w:rPr>
+              <w:tab/>
+            </w:r>
+            <w:r>
+              <w:rPr>
+                <w:noProof/>
+                <w:webHidden/>
+              </w:rPr>
+              <w:fldChar w:fldCharType="begin"/>
+            </w:r>
+            <w:r>
+              <w:rPr>
+                <w:noProof/>
+                <w:webHidden/>
+              </w:rPr>
+              <w:instrText xml:space="preserve"> PAGEREF _Toc21677898 \h </w:instrText>
+            </w:r>
+            <w:r>
+              <w:rPr>
+                <w:noProof/>
+                <w:webHidden/>
+              </w:rPr>
+            </w:r>
+            <w:r>
+              <w:rPr>
+                <w:noProof/>
+                <w:webHidden/>
+              </w:rPr>
+              <w:fldChar w:fldCharType="separate"/>
+            </w:r>
+            <w:r>
+              <w:rPr>
+                <w:noProof/>
+                <w:webHidden/>
+              </w:rPr>
+              <w:t>18</w:t>
+            </w:r>
+            <w:r>
+              <w:rPr>
+                <w:noProof/>
+                <w:webHidden/>
+              </w:rPr>
+              <w:fldChar w:fldCharType="end"/>
+            </w:r>
+          </w:hyperlink>
+        </w:p>
+        <w:p>
+          <w:pPr>
+            <w:pStyle w:val="TM2"/>
+            <w:tabs>
+              <w:tab w:val="left" w:pos="800"/>
+              <w:tab w:val="right" w:leader="dot" w:pos="9062"/>
+            </w:tabs>
+            <w:rPr>
+              <w:rFonts w:asciiTheme="minorHAnsi" w:eastAsiaTheme="minorEastAsia" w:hAnsiTheme="minorHAnsi"/>
+              <w:b w:val="0"/>
+              <w:smallCaps w:val="0"/>
+              <w:noProof/>
+              <w:color w:val="auto"/>
+              <w:sz w:val="22"/>
+              <w:lang w:eastAsia="fr-FR"/>
+            </w:rPr>
+          </w:pPr>
+          <w:hyperlink w:anchor="_Toc21677899" w:history="1">
+            <w:r>
+              <w:rPr>
+                <w:rStyle w:val="Lienhypertexte"/>
+                <w:noProof/>
+              </w:rPr>
+              <w:t>4.2</w:t>
+            </w:r>
+            <w:r>
+              <w:rPr>
+                <w:rFonts w:asciiTheme="minorHAnsi" w:eastAsiaTheme="minorEastAsia" w:hAnsiTheme="minorHAnsi"/>
+                <w:b w:val="0"/>
+                <w:smallCaps w:val="0"/>
+                <w:noProof/>
+                <w:color w:val="auto"/>
+                <w:sz w:val="22"/>
+                <w:lang w:eastAsia="fr-FR"/>
+              </w:rPr>
+              <w:tab/>
+            </w:r>
+            <w:r>
+              <w:rPr>
+                <w:rStyle w:val="Lienhypertexte"/>
+                <w:noProof/>
+              </w:rPr>
+              <w:t>Tableau résumé des tests à effectuer</w:t>
+            </w:r>
+            <w:r>
+              <w:rPr>
+                <w:noProof/>
+                <w:webHidden/>
+              </w:rPr>
+              <w:tab/>
+            </w:r>
+            <w:r>
+              <w:rPr>
+                <w:noProof/>
+                <w:webHidden/>
+              </w:rPr>
+              <w:fldChar w:fldCharType="begin"/>
+            </w:r>
+            <w:r>
+              <w:rPr>
+                <w:noProof/>
+                <w:webHidden/>
+              </w:rPr>
+              <w:instrText xml:space="preserve"> PAGEREF _Toc21677899 \h </w:instrText>
+            </w:r>
+            <w:r>
+              <w:rPr>
+                <w:noProof/>
+                <w:webHidden/>
+              </w:rPr>
+            </w:r>
+            <w:r>
+              <w:rPr>
+                <w:noProof/>
+                <w:webHidden/>
+              </w:rPr>
+              <w:fldChar w:fldCharType="separate"/>
+            </w:r>
+            <w:r>
+              <w:rPr>
+                <w:noProof/>
+                <w:webHidden/>
+              </w:rPr>
+              <w:t>18</w:t>
+            </w:r>
+            <w:r>
+              <w:rPr>
+                <w:noProof/>
+                <w:webHidden/>
+              </w:rPr>
+              <w:fldChar w:fldCharType="end"/>
+            </w:r>
+          </w:hyperlink>
+        </w:p>
+        <w:p>
+          <w:pPr>
+            <w:pStyle w:val="TM2"/>
+            <w:tabs>
+              <w:tab w:val="left" w:pos="800"/>
+              <w:tab w:val="right" w:leader="dot" w:pos="9062"/>
+            </w:tabs>
+            <w:rPr>
+              <w:rFonts w:asciiTheme="minorHAnsi" w:eastAsiaTheme="minorEastAsia" w:hAnsiTheme="minorHAnsi"/>
+              <w:b w:val="0"/>
+              <w:smallCaps w:val="0"/>
+              <w:noProof/>
+              <w:color w:val="auto"/>
+              <w:sz w:val="22"/>
+              <w:lang w:eastAsia="fr-FR"/>
+            </w:rPr>
+          </w:pPr>
+          <w:hyperlink w:anchor="_Toc21677900" w:history="1">
+            <w:r>
+              <w:rPr>
+                <w:rStyle w:val="Lienhypertexte"/>
+                <w:noProof/>
+              </w:rPr>
+              <w:t>4.3</w:t>
+            </w:r>
+            <w:r>
+              <w:rPr>
+                <w:rFonts w:asciiTheme="minorHAnsi" w:eastAsiaTheme="minorEastAsia" w:hAnsiTheme="minorHAnsi"/>
+                <w:b w:val="0"/>
+                <w:smallCaps w:val="0"/>
+                <w:noProof/>
+                <w:color w:val="auto"/>
+                <w:sz w:val="22"/>
+                <w:lang w:eastAsia="fr-FR"/>
+              </w:rPr>
+              <w:tab/>
+            </w:r>
+            <w:r>
+              <w:rPr>
+                <w:rStyle w:val="Lienhypertexte"/>
+                <w:noProof/>
+              </w:rPr>
+              <w:t>Traçabilité des exigences dans les tests</w:t>
+            </w:r>
+            <w:r>
+              <w:rPr>
+                <w:noProof/>
+                <w:webHidden/>
+              </w:rPr>
+              <w:tab/>
+            </w:r>
+            <w:r>
+              <w:rPr>
+                <w:noProof/>
+                <w:webHidden/>
+              </w:rPr>
+              <w:fldChar w:fldCharType="begin"/>
+            </w:r>
+            <w:r>
+              <w:rPr>
+                <w:noProof/>
+                <w:webHidden/>
+              </w:rPr>
+              <w:instrText xml:space="preserve"> PAGEREF _Toc21677900 \h </w:instrText>
+            </w:r>
+            <w:r>
+              <w:rPr>
+                <w:noProof/>
+                <w:webHidden/>
+              </w:rPr>
+            </w:r>
+            <w:r>
+              <w:rPr>
+                <w:noProof/>
+                <w:webHidden/>
+              </w:rPr>
+              <w:fldChar w:fldCharType="separate"/>
+            </w:r>
+            <w:r>
+              <w:rPr>
+                <w:noProof/>
+                <w:webHidden/>
+              </w:rPr>
+              <w:t>19</w:t>
+            </w:r>
+            <w:r>
+              <w:rPr>
+                <w:noProof/>
+                <w:webHidden/>
+              </w:rPr>
+              <w:fldChar w:fldCharType="end"/>
+            </w:r>
+          </w:hyperlink>
+        </w:p>
+        <w:p>
+          <w:pPr>
+            <w:pStyle w:val="TM1"/>
+            <w:rPr>
+              <w:rFonts w:asciiTheme="minorHAnsi" w:eastAsiaTheme="minorEastAsia" w:hAnsiTheme="minorHAnsi"/>
+              <w:b w:val="0"/>
+              <w:bCs w:val="0"/>
+              <w:caps w:val="0"/>
+              <w:color w:val="auto"/>
+              <w:sz w:val="22"/>
+              <w:szCs w:val="22"/>
+              <w:lang w:eastAsia="fr-FR"/>
+            </w:rPr>
+          </w:pPr>
+          <w:hyperlink w:anchor="_Toc21677901" w:history="1">
+            <w:r>
+              <w:rPr>
+                <w:rStyle w:val="Lienhypertexte"/>
+              </w:rPr>
+              <w:t>5</w:t>
+            </w:r>
+            <w:r>
+              <w:rPr>
+                <w:rFonts w:asciiTheme="minorHAnsi" w:eastAsiaTheme="minorEastAsia" w:hAnsiTheme="minorHAnsi"/>
+                <w:b w:val="0"/>
+                <w:bCs w:val="0"/>
+                <w:caps w:val="0"/>
+                <w:color w:val="auto"/>
+                <w:sz w:val="22"/>
+                <w:szCs w:val="22"/>
+                <w:lang w:eastAsia="fr-FR"/>
+              </w:rPr>
+              <w:tab/>
+            </w:r>
+            <w:r>
+              <w:rPr>
+                <w:rStyle w:val="Lienhypertexte"/>
+              </w:rPr>
+              <w:t>Détection des anomalies</w:t>
+            </w:r>
+            <w:r>
+              <w:rPr>
+                <w:webHidden/>
+              </w:rPr>
+              <w:tab/>
+            </w:r>
+            <w:r>
+              <w:rPr>
+                <w:webHidden/>
+              </w:rPr>
+              <w:fldChar w:fldCharType="begin"/>
+            </w:r>
+            <w:r>
+              <w:rPr>
+                <w:webHidden/>
+              </w:rPr>
+              <w:instrText xml:space="preserve"> PAGEREF _Toc21677901 \h </w:instrText>
+            </w:r>
+            <w:r>
+              <w:rPr>
+                <w:webHidden/>
+              </w:rPr>
+            </w:r>
+            <w:r>
+              <w:rPr>
+                <w:webHidden/>
+              </w:rPr>
+              <w:fldChar w:fldCharType="separate"/>
+            </w:r>
+            <w:r>
+              <w:rPr>
+                <w:webHidden/>
+              </w:rPr>
+              <w:t>19</w:t>
+            </w:r>
+            <w:r>
+              <w:rPr>
+                <w:webHidden/>
+              </w:rPr>
+              <w:fldChar w:fldCharType="end"/>
+            </w:r>
+          </w:hyperlink>
+        </w:p>
+        <w:p>
+          <w:pPr>
+            <w:pStyle w:val="TM2"/>
+            <w:tabs>
+              <w:tab w:val="left" w:pos="800"/>
+              <w:tab w:val="right" w:leader="dot" w:pos="9062"/>
+            </w:tabs>
+            <w:rPr>
+              <w:rFonts w:asciiTheme="minorHAnsi" w:eastAsiaTheme="minorEastAsia" w:hAnsiTheme="minorHAnsi"/>
+              <w:b w:val="0"/>
+              <w:smallCaps w:val="0"/>
+              <w:noProof/>
+              <w:color w:val="auto"/>
+              <w:sz w:val="22"/>
+              <w:lang w:eastAsia="fr-FR"/>
+            </w:rPr>
+          </w:pPr>
+          <w:hyperlink w:anchor="_Toc21677902" w:history="1">
+            <w:r>
+              <w:rPr>
+                <w:rStyle w:val="Lienhypertexte"/>
+                <w:noProof/>
+              </w:rPr>
+              <w:t>5.1</w:t>
+            </w:r>
+            <w:r>
+              <w:rPr>
+                <w:rFonts w:asciiTheme="minorHAnsi" w:eastAsiaTheme="minorEastAsia" w:hAnsiTheme="minorHAnsi"/>
+                <w:b w:val="0"/>
+                <w:smallCaps w:val="0"/>
+                <w:noProof/>
+                <w:color w:val="auto"/>
+                <w:sz w:val="22"/>
+                <w:lang w:eastAsia="fr-FR"/>
+              </w:rPr>
+              <w:tab/>
+            </w:r>
+            <w:r>
+              <w:rPr>
+                <w:rStyle w:val="Lienhypertexte"/>
+                <w:noProof/>
+              </w:rPr>
+              <w:t>Exécution des tests</w:t>
+            </w:r>
+            <w:r>
+              <w:rPr>
+                <w:noProof/>
+                <w:webHidden/>
+              </w:rPr>
+              <w:tab/>
+            </w:r>
+            <w:r>
+              <w:rPr>
+                <w:noProof/>
+                <w:webHidden/>
+              </w:rPr>
+              <w:fldChar w:fldCharType="begin"/>
+            </w:r>
+            <w:r>
+              <w:rPr>
+                <w:noProof/>
+                <w:webHidden/>
+              </w:rPr>
+              <w:instrText xml:space="preserve"> PAGEREF _Toc21677902 \h </w:instrText>
+            </w:r>
+            <w:r>
+              <w:rPr>
+                <w:noProof/>
+                <w:webHidden/>
+              </w:rPr>
+            </w:r>
+            <w:r>
+              <w:rPr>
+                <w:noProof/>
+                <w:webHidden/>
+              </w:rPr>
+              <w:fldChar w:fldCharType="separate"/>
+            </w:r>
+            <w:r>
+              <w:rPr>
+                <w:noProof/>
+                <w:webHidden/>
+              </w:rPr>
+              <w:t>19</w:t>
+            </w:r>
+            <w:r>
+              <w:rPr>
+                <w:noProof/>
+                <w:webHidden/>
+              </w:rPr>
+              <w:fldChar w:fldCharType="end"/>
+            </w:r>
+          </w:hyperlink>
+        </w:p>
+        <w:p>
+          <w:pPr>
+            <w:pStyle w:val="TM3"/>
+            <w:tabs>
+              <w:tab w:val="left" w:pos="1320"/>
+              <w:tab w:val="right" w:leader="dot" w:pos="9062"/>
+            </w:tabs>
+            <w:rPr>
+              <w:rFonts w:asciiTheme="minorHAnsi" w:eastAsiaTheme="minorEastAsia" w:hAnsiTheme="minorHAnsi"/>
+              <w:b w:val="0"/>
+              <w:iCs w:val="0"/>
+              <w:noProof/>
+              <w:color w:val="auto"/>
+              <w:sz w:val="22"/>
+              <w:lang w:eastAsia="fr-FR"/>
+            </w:rPr>
+          </w:pPr>
+          <w:hyperlink w:anchor="_Toc21677903" w:history="1">
+            <w:r>
+              <w:rPr>
+                <w:rStyle w:val="Lienhypertexte"/>
+                <w:noProof/>
+              </w:rPr>
+              <w:t>5.1.1</w:t>
+            </w:r>
+            <w:r>
+              <w:rPr>
+                <w:rFonts w:asciiTheme="minorHAnsi" w:eastAsiaTheme="minorEastAsia" w:hAnsiTheme="minorHAnsi"/>
+                <w:b w:val="0"/>
+                <w:iCs w:val="0"/>
+                <w:noProof/>
+                <w:color w:val="auto"/>
+                <w:sz w:val="22"/>
+                <w:lang w:eastAsia="fr-FR"/>
+              </w:rPr>
+              <w:tab/>
+            </w:r>
+            <w:r>
+              <w:rPr>
+                <w:rStyle w:val="Lienhypertexte"/>
+                <w:noProof/>
+              </w:rPr>
+              <w:t>TEST-MS-NON-CONCEDE-01 : localisations de début et de fin de toute macro-section dans le RRN NON CONCEDE</w:t>
+            </w:r>
+            <w:r>
+              <w:rPr>
+                <w:noProof/>
+                <w:webHidden/>
+              </w:rPr>
+              <w:tab/>
+            </w:r>
+            <w:r>
+              <w:rPr>
+                <w:noProof/>
+                <w:webHidden/>
+              </w:rPr>
+              <w:fldChar w:fldCharType="begin"/>
+            </w:r>
+            <w:r>
+              <w:rPr>
+                <w:noProof/>
+                <w:webHidden/>
+              </w:rPr>
+              <w:instrText xml:space="preserve"> PAGEREF _Toc21677903 \h </w:instrText>
+            </w:r>
+            <w:r>
+              <w:rPr>
+                <w:noProof/>
+                <w:webHidden/>
+              </w:rPr>
+            </w:r>
+            <w:r>
+              <w:rPr>
+                <w:noProof/>
+                <w:webHidden/>
+              </w:rPr>
+              <w:fldChar w:fldCharType="separate"/>
+            </w:r>
+            <w:r>
+              <w:rPr>
+                <w:noProof/>
+                <w:webHidden/>
+              </w:rPr>
+              <w:t>20</w:t>
+            </w:r>
+            <w:r>
+              <w:rPr>
+                <w:noProof/>
+                <w:webHidden/>
+              </w:rPr>
+              <w:fldChar w:fldCharType="end"/>
+            </w:r>
+          </w:hyperlink>
+        </w:p>
+        <w:p>
+          <w:pPr>
+            <w:pStyle w:val="TM3"/>
+            <w:tabs>
+              <w:tab w:val="left" w:pos="1320"/>
+              <w:tab w:val="right" w:leader="dot" w:pos="9062"/>
+            </w:tabs>
+            <w:rPr>
+              <w:rFonts w:asciiTheme="minorHAnsi" w:eastAsiaTheme="minorEastAsia" w:hAnsiTheme="minorHAnsi"/>
+              <w:b w:val="0"/>
+              <w:iCs w:val="0"/>
+              <w:noProof/>
+              <w:color w:val="auto"/>
+              <w:sz w:val="22"/>
+              <w:lang w:eastAsia="fr-FR"/>
+            </w:rPr>
+          </w:pPr>
+          <w:hyperlink w:anchor="_Toc21677904" w:history="1">
+            <w:r>
+              <w:rPr>
+                <w:rStyle w:val="Lienhypertexte"/>
+                <w:noProof/>
+              </w:rPr>
+              <w:t>5.1.2</w:t>
+            </w:r>
+            <w:r>
+              <w:rPr>
+                <w:rFonts w:asciiTheme="minorHAnsi" w:eastAsiaTheme="minorEastAsia" w:hAnsiTheme="minorHAnsi"/>
+                <w:b w:val="0"/>
+                <w:iCs w:val="0"/>
+                <w:noProof/>
+                <w:color w:val="auto"/>
+                <w:sz w:val="22"/>
+                <w:lang w:eastAsia="fr-FR"/>
+              </w:rPr>
+              <w:tab/>
+            </w:r>
+            <w:r>
+              <w:rPr>
+                <w:rStyle w:val="Lienhypertexte"/>
+                <w:noProof/>
+              </w:rPr>
+              <w:t>TEST-MS-INTERURBAIN-02 : localisations de début et de fin de toute macro-section dans l'interurbain</w:t>
+            </w:r>
+            <w:r>
+              <w:rPr>
+                <w:noProof/>
+                <w:webHidden/>
+              </w:rPr>
+              <w:tab/>
+            </w:r>
+            <w:r>
+              <w:rPr>
+                <w:noProof/>
+                <w:webHidden/>
+              </w:rPr>
+              <w:fldChar w:fldCharType="begin"/>
+            </w:r>
+            <w:r>
+              <w:rPr>
+                <w:noProof/>
+                <w:webHidden/>
+              </w:rPr>
+              <w:instrText xml:space="preserve"> PAGEREF _Toc21677904 \h </w:instrText>
+            </w:r>
+            <w:r>
+              <w:rPr>
+                <w:noProof/>
+                <w:webHidden/>
+              </w:rPr>
+            </w:r>
+            <w:r>
+              <w:rPr>
+                <w:noProof/>
+                <w:webHidden/>
+              </w:rPr>
+              <w:fldChar w:fldCharType="separate"/>
+            </w:r>
+            <w:r>
+              <w:rPr>
+                <w:noProof/>
+                <w:webHidden/>
+              </w:rPr>
+              <w:t>20</w:t>
+            </w:r>
+            <w:r>
+              <w:rPr>
+                <w:noProof/>
+                <w:webHidden/>
+              </w:rPr>
+              <w:fldChar w:fldCharType="end"/>
+            </w:r>
+          </w:hyperlink>
+        </w:p>
+        <w:p>
+          <w:pPr>
+            <w:pStyle w:val="TM2"/>
+            <w:tabs>
+              <w:tab w:val="left" w:pos="800"/>
+              <w:tab w:val="right" w:leader="dot" w:pos="9062"/>
+            </w:tabs>
+            <w:rPr>
+              <w:rFonts w:asciiTheme="minorHAnsi" w:eastAsiaTheme="minorEastAsia" w:hAnsiTheme="minorHAnsi"/>
+              <w:b w:val="0"/>
+              <w:smallCaps w:val="0"/>
+              <w:noProof/>
+              <w:color w:val="auto"/>
+              <w:sz w:val="22"/>
+              <w:lang w:eastAsia="fr-FR"/>
+            </w:rPr>
+          </w:pPr>
+          <w:hyperlink w:anchor="_Toc21677905" w:history="1">
+            <w:r>
+              <w:rPr>
+                <w:rStyle w:val="Lienhypertexte"/>
+                <w:noProof/>
+              </w:rPr>
+              <w:t>5.2</w:t>
+            </w:r>
+            <w:r>
+              <w:rPr>
+                <w:rFonts w:asciiTheme="minorHAnsi" w:eastAsiaTheme="minorEastAsia" w:hAnsiTheme="minorHAnsi"/>
+                <w:b w:val="0"/>
+                <w:smallCaps w:val="0"/>
+                <w:noProof/>
+                <w:color w:val="auto"/>
+                <w:sz w:val="22"/>
+                <w:lang w:eastAsia="fr-FR"/>
+              </w:rPr>
+              <w:tab/>
+            </w:r>
+            <w:r>
+              <w:rPr>
+                <w:rStyle w:val="Lienhypertexte"/>
+                <w:noProof/>
+              </w:rPr>
+              <w:t>Tableau Résultats des tests : ANOMALIES</w:t>
+            </w:r>
+            <w:r>
+              <w:rPr>
+                <w:noProof/>
+                <w:webHidden/>
+              </w:rPr>
+              <w:tab/>
+            </w:r>
+            <w:r>
+              <w:rPr>
+                <w:noProof/>
+                <w:webHidden/>
+              </w:rPr>
+              <w:fldChar w:fldCharType="begin"/>
+            </w:r>
+            <w:r>
+              <w:rPr>
+                <w:noProof/>
+                <w:webHidden/>
+              </w:rPr>
+              <w:instrText xml:space="preserve"> PAGEREF _Toc21677905 \h </w:instrText>
+            </w:r>
+            <w:r>
+              <w:rPr>
+                <w:noProof/>
+                <w:webHidden/>
+              </w:rPr>
+            </w:r>
+            <w:r>
+              <w:rPr>
+                <w:noProof/>
+                <w:webHidden/>
+              </w:rPr>
+              <w:fldChar w:fldCharType="separate"/>
+            </w:r>
+            <w:r>
+              <w:rPr>
+                <w:noProof/>
+                <w:webHidden/>
+              </w:rPr>
+              <w:t>20</w:t>
             </w:r>
             <w:r>
               <w:rPr>
@@ -5730,15 +6847,31 @@
     <w:p>
       <w:pPr>
         <w:pStyle w:val="Titre1"/>
-      </w:pPr>
-      <w:bookmarkStart w:id="0" w:name="_Toc21599640"/>
+        <w:keepLines/>
+        <w:suppressLineNumbers/>
+        <w:suppressAutoHyphens/>
+      </w:pPr>
+      <w:bookmarkStart w:id="0" w:name="_Toc21677860"/>
       <w:r>
         <w:t>Caractéristiques principales des macro-sections</w:t>
       </w:r>
       <w:bookmarkEnd w:id="0"/>
     </w:p>
-    <w:p/>
-    <w:p>
+    <w:p>
+      <w:pPr>
+        <w:keepNext/>
+        <w:keepLines/>
+        <w:suppressLineNumbers/>
+        <w:suppressAutoHyphens/>
+      </w:pPr>
+    </w:p>
+    <w:p>
+      <w:pPr>
+        <w:keepNext/>
+        <w:keepLines/>
+        <w:suppressLineNumbers/>
+        <w:suppressAutoHyphens/>
+      </w:pPr>
       <w:r>
         <w:t xml:space="preserve">Cette partie décrit brièvement la </w:t>
       </w:r>
@@ -5759,6 +6892,50 @@
       </w:r>
       <w:r>
         <w:t xml:space="preserve"> telle qu’elle figure dans ISIDOR v3 en octobre 2019.</w:t>
+      </w:r>
+    </w:p>
+    <w:p>
+      <w:pPr>
+        <w:keepNext/>
+        <w:keepLines/>
+        <w:suppressLineNumbers/>
+        <w:suppressAutoHyphens/>
+      </w:pPr>
+    </w:p>
+    <w:p>
+      <w:pPr>
+        <w:keepNext/>
+        <w:keepLines/>
+        <w:suppressLineNumbers/>
+        <w:suppressAutoHyphens/>
+      </w:pPr>
+      <w:r>
+        <w:rPr>
+          <w:b/>
+          <w:u w:val="single"/>
+        </w:rPr>
+        <w:t>Remarque importante</w:t>
+      </w:r>
+      <w:r>
+        <w:t xml:space="preserve"> : la thématique publique macro-sections est </w:t>
+      </w:r>
+      <w:r>
+        <w:rPr>
+          <w:i/>
+        </w:rPr>
+        <w:t>importée</w:t>
+      </w:r>
+      <w:r>
+        <w:t xml:space="preserve"> dans ISIDOR v3, ce qui garantit la </w:t>
+      </w:r>
+      <w:r>
+        <w:rPr>
+          <w:b/>
+        </w:rPr>
+        <w:t>conformité au Format d’Echange des Objets Routiers (FEOR)</w:t>
+      </w:r>
+      <w:r>
+        <w:t>, à savoir le bon nommage et l’existence de la route, une même route pour les localisations de début et de fin, une même latéralisation des localisations, …</w:t>
       </w:r>
     </w:p>
     <w:p/>
@@ -5778,7 +6955,7 @@
         </w:rPr>
       </w:pPr>
       <w:bookmarkStart w:id="1" w:name="_Toc21419284"/>
-      <w:bookmarkStart w:id="2" w:name="_Toc21599641"/>
+      <w:bookmarkStart w:id="2" w:name="_Toc21677861"/>
       <w:r>
         <w:rPr>
           <w:lang w:val="fr-FR"/>
@@ -5951,7 +7128,7 @@
         </w:rPr>
       </w:pPr>
       <w:bookmarkStart w:id="3" w:name="_Toc21419285"/>
-      <w:bookmarkStart w:id="4" w:name="_Toc21599642"/>
+      <w:bookmarkStart w:id="4" w:name="_Toc21677862"/>
       <w:r>
         <w:rPr>
           <w:lang w:val="fr-FR"/>
@@ -6073,6 +7250,7 @@
           <w:lang w:val="fr-FR"/>
         </w:rPr>
       </w:pPr>
+      <w:bookmarkStart w:id="5" w:name="_Toc21677863"/>
       <w:r>
         <w:rPr>
           <w:lang w:val="fr-FR"/>
@@ -6080,6 +7258,7 @@
         <w:lastRenderedPageBreak/>
         <w:t>Sectionnement des macro-sections : mono-gestionnaire, multi-départements</w:t>
       </w:r>
+      <w:bookmarkEnd w:id="5"/>
     </w:p>
     <w:p>
       <w:pPr>
@@ -6212,6 +7391,7 @@
       <w:r>
         <w:rPr>
           <w:noProof/>
+          <w:lang w:eastAsia="fr-FR"/>
         </w:rPr>
         <w:drawing>
           <wp:inline distT="0" distB="0" distL="0" distR="0" wp14:anchorId="27CC4C27" wp14:editId="6392368D">
@@ -6268,6 +7448,7 @@
       <w:r>
         <w:rPr>
           <w:noProof/>
+          <w:lang w:eastAsia="fr-FR"/>
         </w:rPr>
         <w:drawing>
           <wp:inline distT="0" distB="0" distL="0" distR="0" wp14:anchorId="7B43BCE0" wp14:editId="70B1CEAA">
@@ -6318,8 +7499,8 @@
           <w:lang w:val="fr-FR"/>
         </w:rPr>
       </w:pPr>
-      <w:bookmarkStart w:id="5" w:name="_Toc21419288"/>
-      <w:bookmarkStart w:id="6" w:name="_Toc21599643"/>
+      <w:bookmarkStart w:id="6" w:name="_Toc21419288"/>
+      <w:bookmarkStart w:id="7" w:name="_Toc21677864"/>
       <w:r>
         <w:rPr>
           <w:lang w:val="fr-FR"/>
@@ -6339,8 +7520,8 @@
         </w:rPr>
         <w:t>macro-sections :</w:t>
       </w:r>
-      <w:bookmarkEnd w:id="5"/>
       <w:bookmarkEnd w:id="6"/>
+      <w:bookmarkEnd w:id="7"/>
     </w:p>
     <w:p>
       <w:pPr>
@@ -6561,15 +7742,13 @@
         <w:suppressAutoHyphens/>
       </w:pPr>
       <w:r>
-        <w:t xml:space="preserve">A titre d’exemple, l’indice national de circulation est calculé sur la base d’un échantillon de macro-sections </w:t>
-      </w:r>
-      <w:proofErr w:type="spellStart"/>
-      <w:r>
-        <w:t>inter-urbaines</w:t>
-      </w:r>
-      <w:proofErr w:type="spellEnd"/>
-      <w:r>
-        <w:t xml:space="preserve"> et de sections urbaines ou péri-urbaines.</w:t>
+        <w:t>A titre d’exemple, l’indice national de circulation est calculé sur la base d’un écha</w:t>
+      </w:r>
+      <w:r>
+        <w:t>ntillon de macro-sections inter</w:t>
+      </w:r>
+      <w:r>
+        <w:t>urbaines et de sections urbaines ou péri-urbaines.</w:t>
       </w:r>
     </w:p>
     <w:p>
@@ -6661,7 +7840,45 @@
       </w:pPr>
       <w:r>
         <w:lastRenderedPageBreak/>
-        <w:t>La thématique macro-sections doit donc être (Cf métadonnées de la thématique):</w:t>
+        <w:t xml:space="preserve">Outre la </w:t>
+      </w:r>
+      <w:r>
+        <w:rPr>
+          <w:b/>
+        </w:rPr>
+        <w:t>conformité au FEOR garantie par ISIDOR v3</w:t>
+      </w:r>
+      <w:r>
+        <w:t>, l</w:t>
+      </w:r>
+      <w:r>
+        <w:t xml:space="preserve">a thématique </w:t>
+      </w:r>
+      <w:r>
+        <w:t>publique « </w:t>
+      </w:r>
+      <w:r>
+        <w:t>macro-sections</w:t>
+      </w:r>
+      <w:r>
+        <w:t> »</w:t>
+      </w:r>
+      <w:r>
+        <w:t xml:space="preserve"> doit donc être (</w:t>
+      </w:r>
+      <w:proofErr w:type="spellStart"/>
+      <w:r>
+        <w:t>Cf</w:t>
+      </w:r>
+      <w:proofErr w:type="spellEnd"/>
+      <w:r>
+        <w:t xml:space="preserve"> métadonnées de la thématique)</w:t>
+      </w:r>
+      <w:r>
+        <w:t xml:space="preserve"> </w:t>
+      </w:r>
+      <w:r>
+        <w:t>:</w:t>
       </w:r>
     </w:p>
     <w:p>
@@ -6680,13 +7897,13 @@
         <w:suppressLineNumbers/>
         <w:suppressAutoHyphens/>
       </w:pPr>
-      <w:bookmarkStart w:id="7" w:name="_Toc21419289"/>
-      <w:bookmarkStart w:id="8" w:name="_Toc21599644"/>
+      <w:bookmarkStart w:id="8" w:name="_Toc21419289"/>
+      <w:bookmarkStart w:id="9" w:name="_Toc21677865"/>
       <w:r>
         <w:t>Type : Linéaire</w:t>
       </w:r>
-      <w:bookmarkEnd w:id="7"/>
       <w:bookmarkEnd w:id="8"/>
+      <w:bookmarkEnd w:id="9"/>
     </w:p>
     <w:p>
       <w:pPr>
@@ -6722,6 +7939,12 @@
         <w:t>même latéralisation</w:t>
       </w:r>
       <w:r>
+        <w:rPr>
+          <w:b/>
+        </w:rPr>
+        <w:t xml:space="preserve"> (conformité au FEOR)</w:t>
+      </w:r>
+      <w:r>
         <w:t>.</w:t>
       </w:r>
     </w:p>
@@ -6734,13 +7957,13 @@
         <w:suppressLineNumbers/>
         <w:suppressAutoHyphens/>
       </w:pPr>
-      <w:bookmarkStart w:id="9" w:name="_Toc21419290"/>
-      <w:bookmarkStart w:id="10" w:name="_Toc21599645"/>
+      <w:bookmarkStart w:id="10" w:name="_Toc21419290"/>
+      <w:bookmarkStart w:id="11" w:name="_Toc21677866"/>
       <w:r>
         <w:t>Portée : route</w:t>
       </w:r>
-      <w:bookmarkEnd w:id="9"/>
       <w:bookmarkEnd w:id="10"/>
+      <w:bookmarkEnd w:id="11"/>
     </w:p>
     <w:p>
       <w:pPr>
@@ -6869,16 +8092,11 @@
         <w:t xml:space="preserve">route à </w:t>
       </w:r>
       <w:r>
-        <w:t xml:space="preserve">chaussée </w:t>
-      </w:r>
-      <w:proofErr w:type="gramStart"/>
-      <w:r>
-        <w:t>unique</w:t>
+        <w:t>chaussée unique</w:t>
       </w:r>
       <w:r>
         <w:t>:</w:t>
       </w:r>
-      <w:proofErr w:type="gramEnd"/>
     </w:p>
     <w:p>
       <w:pPr>
@@ -6954,13 +8172,13 @@
         <w:suppressLineNumbers/>
         <w:suppressAutoHyphens/>
       </w:pPr>
-      <w:bookmarkStart w:id="11" w:name="_Toc21419291"/>
-      <w:bookmarkStart w:id="12" w:name="_Toc21599646"/>
+      <w:bookmarkStart w:id="12" w:name="_Toc21419291"/>
+      <w:bookmarkStart w:id="13" w:name="_Toc21677867"/>
       <w:r>
         <w:t>Continuité : discontinue</w:t>
       </w:r>
-      <w:bookmarkEnd w:id="11"/>
       <w:bookmarkEnd w:id="12"/>
+      <w:bookmarkEnd w:id="13"/>
     </w:p>
     <w:p>
       <w:pPr>
@@ -7032,8 +8250,8 @@
         <w:suppressLineNumbers/>
         <w:suppressAutoHyphens/>
       </w:pPr>
-      <w:bookmarkStart w:id="13" w:name="_Toc21419292"/>
-      <w:bookmarkStart w:id="14" w:name="_Toc21599647"/>
+      <w:bookmarkStart w:id="14" w:name="_Toc21419292"/>
+      <w:bookmarkStart w:id="15" w:name="_Toc21677868"/>
       <w:r>
         <w:lastRenderedPageBreak/>
         <w:t xml:space="preserve">Couverture du réseau concédé : </w:t>
@@ -7044,8 +8262,8 @@
       <w:r>
         <w:t>on</w:t>
       </w:r>
-      <w:bookmarkEnd w:id="13"/>
       <w:bookmarkEnd w:id="14"/>
+      <w:bookmarkEnd w:id="15"/>
     </w:p>
     <w:p>
       <w:pPr>
@@ -7093,13 +8311,13 @@
         <w:suppressLineNumbers/>
         <w:suppressAutoHyphens/>
       </w:pPr>
-      <w:bookmarkStart w:id="15" w:name="_Toc21419293"/>
-      <w:bookmarkStart w:id="16" w:name="_Toc21599648"/>
+      <w:bookmarkStart w:id="16" w:name="_Toc21419293"/>
+      <w:bookmarkStart w:id="17" w:name="_Toc21677869"/>
       <w:r>
         <w:t>Couverture des DOM : non</w:t>
       </w:r>
-      <w:bookmarkEnd w:id="15"/>
       <w:bookmarkEnd w:id="16"/>
+      <w:bookmarkEnd w:id="17"/>
     </w:p>
     <w:p>
       <w:pPr>
@@ -7147,13 +8365,13 @@
         <w:suppressLineNumbers/>
         <w:suppressAutoHyphens/>
       </w:pPr>
-      <w:bookmarkStart w:id="17" w:name="_Toc21419294"/>
-      <w:bookmarkStart w:id="18" w:name="_Toc21599649"/>
+      <w:bookmarkStart w:id="18" w:name="_Toc21419294"/>
+      <w:bookmarkStart w:id="19" w:name="_Toc21677870"/>
       <w:r>
         <w:t>Couverture des dispositifs d’échange : non</w:t>
       </w:r>
-      <w:bookmarkEnd w:id="17"/>
       <w:bookmarkEnd w:id="18"/>
+      <w:bookmarkEnd w:id="19"/>
     </w:p>
     <w:p>
       <w:pPr>
@@ -7201,16 +8419,16 @@
         <w:suppressLineNumbers/>
         <w:suppressAutoHyphens/>
       </w:pPr>
-      <w:bookmarkStart w:id="19" w:name="_Toc21419295"/>
-      <w:bookmarkStart w:id="20" w:name="_Toc21599650"/>
+      <w:bookmarkStart w:id="20" w:name="_Toc21419295"/>
+      <w:bookmarkStart w:id="21" w:name="_Toc21677871"/>
       <w:r>
         <w:t>Couverture des routes en voie de déclassement</w:t>
       </w:r>
-      <w:bookmarkEnd w:id="19"/>
+      <w:bookmarkEnd w:id="20"/>
       <w:r>
         <w:t> : non</w:t>
       </w:r>
-      <w:bookmarkEnd w:id="20"/>
+      <w:bookmarkEnd w:id="21"/>
     </w:p>
     <w:p>
       <w:pPr>
@@ -7270,13 +8488,13 @@
         <w:suppressLineNumbers/>
         <w:suppressAutoHyphens/>
       </w:pPr>
-      <w:bookmarkStart w:id="21" w:name="_Toc21419296"/>
-      <w:bookmarkStart w:id="22" w:name="_Toc21599651"/>
+      <w:bookmarkStart w:id="22" w:name="_Toc21419296"/>
+      <w:bookmarkStart w:id="23" w:name="_Toc21677872"/>
       <w:r>
         <w:t>Recouvrement : sans recouvrement</w:t>
       </w:r>
-      <w:bookmarkEnd w:id="21"/>
       <w:bookmarkEnd w:id="22"/>
+      <w:bookmarkEnd w:id="23"/>
     </w:p>
     <w:p>
       <w:pPr>
@@ -7367,7 +8585,7 @@
           <w:lang w:val="fr-FR"/>
         </w:rPr>
       </w:pPr>
-      <w:bookmarkStart w:id="23" w:name="_Toc21599652"/>
+      <w:bookmarkStart w:id="24" w:name="_Toc21677873"/>
       <w:r>
         <w:rPr>
           <w:lang w:val="fr-FR"/>
@@ -7375,7 +8593,7 @@
         <w:lastRenderedPageBreak/>
         <w:t>Tableau résumé des caractéristiques des macro-sections</w:t>
       </w:r>
-      <w:bookmarkEnd w:id="23"/>
+      <w:bookmarkEnd w:id="24"/>
     </w:p>
     <w:p>
       <w:pPr>
@@ -7594,6 +8812,76 @@
               <w:rPr>
                 <w:lang w:val="fr-FR"/>
               </w:rPr>
+              <w:t>Conformité au Format d’Echange des Objets Routiers (FEOR)</w:t>
+            </w:r>
+          </w:p>
+        </w:tc>
+        <w:tc>
+          <w:tcPr>
+            <w:tcW w:w="5806" w:type="dxa"/>
+          </w:tcPr>
+          <w:p>
+            <w:pPr>
+              <w:keepNext/>
+              <w:keepLines/>
+              <w:suppressLineNumbers/>
+              <w:suppressAutoHyphens/>
+              <w:rPr>
+                <w:b/>
+                <w:lang w:val="fr-FR"/>
+              </w:rPr>
+            </w:pPr>
+            <w:proofErr w:type="gramStart"/>
+            <w:r>
+              <w:rPr>
+                <w:b/>
+                <w:lang w:val="fr-FR"/>
+              </w:rPr>
+              <w:t>OUI .</w:t>
+            </w:r>
+            <w:proofErr w:type="gramEnd"/>
+            <w:r>
+              <w:rPr>
+                <w:b/>
+                <w:lang w:val="fr-FR"/>
+              </w:rPr>
+              <w:t xml:space="preserve"> </w:t>
+            </w:r>
+            <w:r>
+              <w:rPr>
+                <w:b/>
+                <w:lang w:val="fr-FR"/>
+              </w:rPr>
+              <w:t xml:space="preserve">Garantie par ISIDOR v3. </w:t>
+            </w:r>
+            <w:r>
+              <w:rPr>
+                <w:lang w:val="fr-FR"/>
+              </w:rPr>
+              <w:t>Une macro section est donc entièrement située sur une même route, ses localisations de début et de fin possèdent la même latéralisation, …</w:t>
+            </w:r>
+          </w:p>
+        </w:tc>
+      </w:tr>
+      <w:tr>
+        <w:tc>
+          <w:tcPr>
+            <w:tcW w:w="3256" w:type="dxa"/>
+          </w:tcPr>
+          <w:p>
+            <w:pPr>
+              <w:keepNext/>
+              <w:keepLines/>
+              <w:suppressLineNumbers/>
+              <w:suppressAutoHyphens/>
+              <w:rPr>
+                <w:lang w:val="fr-FR"/>
+              </w:rPr>
+            </w:pPr>
+            <w:r>
+              <w:rPr>
+                <w:lang w:val="fr-FR"/>
+              </w:rPr>
               <w:t>Nombre de macro-sections au 01/01/2019</w:t>
             </w:r>
           </w:p>
@@ -8003,6 +9291,14 @@
                 <w:bCs/>
                 <w:lang w:val="fr-FR"/>
               </w:rPr>
+              <w:t xml:space="preserve">RRN </w:t>
+            </w:r>
+            <w:r>
+              <w:rPr>
+                <w:b/>
+                <w:bCs/>
+                <w:lang w:val="fr-FR"/>
+              </w:rPr>
               <w:t>NON CONCEDE</w:t>
             </w:r>
           </w:p>
@@ -8484,11 +9780,11 @@
       <w:pPr>
         <w:pStyle w:val="Titre1"/>
       </w:pPr>
-      <w:bookmarkStart w:id="24" w:name="_Toc21599653"/>
+      <w:bookmarkStart w:id="25" w:name="_Toc21677874"/>
       <w:r>
         <w:t>Exigences sur les macro-sections</w:t>
       </w:r>
-      <w:bookmarkEnd w:id="24"/>
+      <w:bookmarkEnd w:id="25"/>
     </w:p>
     <w:p>
       <w:pPr>
@@ -8568,11 +9864,11 @@
         <w:suppressLineNumbers/>
         <w:suppressAutoHyphens/>
       </w:pPr>
-      <w:bookmarkStart w:id="25" w:name="_Toc21599654"/>
+      <w:bookmarkStart w:id="26" w:name="_Toc21677875"/>
       <w:r>
         <w:t>Exigences issues des spécifications</w:t>
       </w:r>
-      <w:bookmarkEnd w:id="25"/>
+      <w:bookmarkEnd w:id="26"/>
     </w:p>
     <w:p>
       <w:pPr>
@@ -8609,9 +9905,9 @@
         <w:suppressLineNumbers/>
         <w:suppressAutoHyphens/>
       </w:pPr>
-      <w:bookmarkStart w:id="26" w:name="EX_MS_NON_CONCEDE_01"/>
-      <w:bookmarkStart w:id="27" w:name="_Toc21599655"/>
-      <w:bookmarkEnd w:id="26"/>
+      <w:bookmarkStart w:id="27" w:name="EX_MS_NON_CONCEDE_01"/>
+      <w:bookmarkStart w:id="28" w:name="_Toc21677876"/>
+      <w:bookmarkEnd w:id="27"/>
       <w:r>
         <w:t xml:space="preserve">EX-MS-NON-CONCEDE-01 : une macro-section doit être </w:t>
       </w:r>
@@ -8627,7 +9923,7 @@
       <w:r>
         <w:t xml:space="preserve"> le RRN NON CONCEDE</w:t>
       </w:r>
-      <w:bookmarkEnd w:id="27"/>
+      <w:bookmarkEnd w:id="28"/>
     </w:p>
     <w:p>
       <w:pPr>
@@ -8718,6 +10014,7 @@
       <w:r>
         <w:rPr>
           <w:b/>
+          <w:u w:val="single"/>
         </w:rPr>
         <w:t>non concédé</w:t>
       </w:r>
@@ -8810,10 +10107,14 @@
         <w:suppressLineNumbers/>
         <w:suppressAutoHyphens/>
       </w:pPr>
+      <w:bookmarkStart w:id="29" w:name="_EX-MS-INTERURBAIN-02_:_une"/>
+      <w:bookmarkStart w:id="30" w:name="_Toc21677877"/>
+      <w:bookmarkEnd w:id="29"/>
       <w:r>
         <w:lastRenderedPageBreak/>
         <w:t>EX-MS-INTERURBAIN-02 : une macro-section doit être intégralement située dans le RRN Non Concédé INTER-URBAIN</w:t>
       </w:r>
+      <w:bookmarkEnd w:id="30"/>
     </w:p>
     <w:p>
       <w:pPr>
@@ -8913,6 +10214,7 @@
       <w:r>
         <w:rPr>
           <w:b/>
+          <w:u w:val="single"/>
         </w:rPr>
         <w:t>interurbain</w:t>
       </w:r>
@@ -8979,29 +10281,82 @@
         <w:suppressAutoHyphens/>
       </w:pPr>
       <w:r>
-        <w:t xml:space="preserve">Les voies urbaines et </w:t>
-      </w:r>
-      <w:proofErr w:type="spellStart"/>
-      <w:r>
-        <w:t>peri-urbaines</w:t>
-      </w:r>
-      <w:proofErr w:type="spellEnd"/>
-      <w:r>
-        <w:t xml:space="preserve"> sont exclues du périmètre.</w:t>
-      </w:r>
+        <w:t>Les voies urbaines et p</w:t>
+      </w:r>
+      <w:r>
+        <w:t>é</w:t>
+      </w:r>
+      <w:r>
+        <w:t>ri-urbaines sont exclues du périmètre.</w:t>
+      </w:r>
+    </w:p>
+    <w:p>
+      <w:pPr>
+        <w:keepNext/>
+        <w:keepLines/>
+        <w:suppressLineNumbers/>
+        <w:suppressAutoHyphens/>
+      </w:pPr>
+    </w:p>
+    <w:p>
+      <w:pPr>
+        <w:keepNext/>
+        <w:keepLines/>
+        <w:suppressLineNumbers/>
+        <w:suppressAutoHyphens/>
+        <w:rPr>
+          <w:sz w:val="16"/>
+          <w:szCs w:val="16"/>
+        </w:rPr>
+      </w:pPr>
+      <w:hyperlink w:anchor="_TEST-MS-INTERURBAIN-02_:_localisati" w:history="1">
+        <w:r>
+          <w:rPr>
+            <w:rStyle w:val="Lienhypertexte"/>
+            <w:sz w:val="16"/>
+            <w:szCs w:val="16"/>
+          </w:rPr>
+          <w:t>Vers test</w:t>
+        </w:r>
+      </w:hyperlink>
     </w:p>
     <w:p/>
     <w:p>
       <w:pPr>
         <w:pStyle w:val="Titre3"/>
-      </w:pPr>
+        <w:keepNext/>
+        <w:keepLines/>
+        <w:suppressLineNumbers/>
+        <w:suppressAutoHyphens/>
+      </w:pPr>
+      <w:bookmarkStart w:id="31" w:name="_EX-MS-MONO-GESTIONNAIRE-03_:_une"/>
+      <w:bookmarkStart w:id="32" w:name="_Toc21677878"/>
+      <w:bookmarkEnd w:id="31"/>
       <w:r>
         <w:t>EX-MS-MONO-GESTIONNAIRE-03 : une macro-section doit entièrement dépendre d'un gestionnaire unique</w:t>
       </w:r>
-    </w:p>
-    <w:p/>
-    <w:p>
-      <w:r>
+      <w:bookmarkEnd w:id="32"/>
+    </w:p>
+    <w:p>
+      <w:pPr>
+        <w:keepNext/>
+        <w:keepLines/>
+        <w:suppressLineNumbers/>
+        <w:suppressAutoHyphens/>
+      </w:pPr>
+    </w:p>
+    <w:p>
+      <w:pPr>
+        <w:keepNext/>
+        <w:keepLines/>
+        <w:suppressLineNumbers/>
+        <w:suppressAutoHyphens/>
+      </w:pPr>
+      <w:r>
+        <w:rPr>
+          <w:noProof/>
+          <w:lang w:eastAsia="fr-FR"/>
+        </w:rPr>
         <w:drawing>
           <wp:inline distT="0" distB="0" distL="0" distR="0" wp14:anchorId="299532A9" wp14:editId="5BC53F68">
             <wp:extent cx="4848902" cy="533474"/>
@@ -9039,66 +10394,33 @@
         </w:drawing>
       </w:r>
     </w:p>
-    <w:p/>
-    <w:p/>
-    <w:p/>
-    <w:p>
-      <w:bookmarkStart w:id="28" w:name="_GoBack"/>
-      <w:bookmarkEnd w:id="28"/>
-    </w:p>
-    <w:p>
-      <w:pPr>
-        <w:pStyle w:val="Titre3"/>
-      </w:pPr>
-      <w:bookmarkStart w:id="29" w:name="_Toc21599656"/>
-      <w:r>
-        <w:t>EX-MS-LINEAIRE-01 : une macro-section est un objet linéaire</w:t>
-      </w:r>
-      <w:bookmarkEnd w:id="29"/>
-    </w:p>
-    <w:p/>
-    <w:p>
-      <w:r>
-        <w:t>Les métadonnées de la thématique publique « macro-sections » indiquent que :</w:t>
-      </w:r>
-    </w:p>
-    <w:p/>
-    <w:p/>
-    <w:p/>
-    <w:p>
-      <w:pPr>
-        <w:pStyle w:val="Titre2"/>
-        <w:rPr>
-          <w:lang w:val="fr-FR"/>
-        </w:rPr>
-      </w:pPr>
-      <w:bookmarkStart w:id="30" w:name="_Toc21599657"/>
-      <w:r>
-        <w:rPr>
-          <w:lang w:val="fr-FR"/>
-        </w:rPr>
-        <w:t>Exigences issues de l’analyse fonctionnelle</w:t>
-      </w:r>
-      <w:bookmarkEnd w:id="30"/>
-    </w:p>
-    <w:p/>
-    <w:p>
-      <w:pPr>
-        <w:pStyle w:val="Titre3"/>
-        <w:keepNext/>
-        <w:keepLines/>
-        <w:suppressLineNumbers/>
-        <w:suppressAutoHyphens/>
-      </w:pPr>
-      <w:bookmarkStart w:id="31" w:name="_Toc21599658"/>
-      <w:r>
-        <w:lastRenderedPageBreak/>
-        <w:t>EX-MS-</w:t>
-      </w:r>
-      <w:r>
-        <w:t>01 : une macro-section englobe 1 ou plusieurs SRDT</w:t>
-      </w:r>
-      <w:bookmarkEnd w:id="31"/>
+    <w:p>
+      <w:pPr>
+        <w:keepNext/>
+        <w:keepLines/>
+        <w:suppressLineNumbers/>
+        <w:suppressAutoHyphens/>
+      </w:pPr>
+    </w:p>
+    <w:p>
+      <w:pPr>
+        <w:keepNext/>
+        <w:keepLines/>
+        <w:suppressLineNumbers/>
+        <w:suppressAutoHyphens/>
+      </w:pPr>
+      <w:r>
+        <w:t xml:space="preserve">La thématique « macro-sections » dans ISIDOR v3 est </w:t>
+      </w:r>
+      <w:r>
+        <w:rPr>
+          <w:b/>
+        </w:rPr>
+        <w:t>sectionnée au Gestionnaire</w:t>
+      </w:r>
+      <w:r>
+        <w:t> :</w:t>
+      </w:r>
     </w:p>
     <w:p>
       <w:pPr>
@@ -9121,10 +10443,10 @@
           <w:lang w:eastAsia="fr-FR"/>
         </w:rPr>
         <w:drawing>
-          <wp:inline distT="0" distB="0" distL="0" distR="0" wp14:anchorId="69D6D256" wp14:editId="71501098">
-            <wp:extent cx="4258269" cy="447737"/>
-            <wp:effectExtent l="0" t="0" r="9525" b="9525"/>
-            <wp:docPr id="30" name="Image 30"/>
+          <wp:inline distT="0" distB="0" distL="0" distR="0" wp14:anchorId="5C56905D" wp14:editId="1EA22971">
+            <wp:extent cx="5760720" cy="2357755"/>
+            <wp:effectExtent l="0" t="0" r="0" b="4445"/>
+            <wp:docPr id="24" name="Image 24"/>
             <wp:cNvGraphicFramePr>
               <a:graphicFrameLocks xmlns:a="http://schemas.openxmlformats.org/drawingml/2006/main" noChangeAspect="1"/>
             </wp:cNvGraphicFramePr>
@@ -9144,7 +10466,7 @@
                   <pic:spPr>
                     <a:xfrm>
                       <a:off x="0" y="0"/>
-                      <a:ext cx="4258269" cy="447737"/>
+                      <a:ext cx="5760720" cy="2357755"/>
                     </a:xfrm>
                     <a:prstGeom prst="rect">
                       <a:avLst/>
@@ -9173,43 +10495,85 @@
         <w:suppressAutoHyphens/>
       </w:pPr>
       <w:r>
-        <w:t>Toute macro-section doit englober 1 ou plusieurs SRDT</w:t>
-      </w:r>
-      <w:r>
-        <w:t xml:space="preserve"> (Système de Recueil des Données de Trafic)</w:t>
+        <w:t xml:space="preserve">Le sectionnement au Gestionnaire est donc </w:t>
+      </w:r>
+      <w:r>
+        <w:rPr>
+          <w:i/>
+        </w:rPr>
+        <w:t>garanti par la construction de la thématique</w:t>
       </w:r>
       <w:r>
         <w:t>.</w:t>
       </w:r>
-      <w:r>
-        <w:t xml:space="preserve"> Faute de quoi, une macro-section ne disposerait d’aucun dispositif de comptage des trafics routiers.</w:t>
-      </w:r>
-    </w:p>
-    <w:p>
-      <w:pPr>
-        <w:keepNext/>
-        <w:keepLines/>
-        <w:suppressLineNumbers/>
-        <w:suppressAutoHyphens/>
-      </w:pPr>
-    </w:p>
-    <w:p>
-      <w:pPr>
-        <w:keepNext/>
-        <w:keepLines/>
-        <w:suppressLineNumbers/>
-        <w:suppressAutoHyphens/>
-      </w:pPr>
-      <w:r>
-        <w:rPr>
-          <w:noProof/>
-          <w:lang w:eastAsia="fr-FR"/>
-        </w:rPr>
+    </w:p>
+    <w:p>
+      <w:pPr>
+        <w:keepNext/>
+        <w:keepLines/>
+        <w:suppressLineNumbers/>
+        <w:suppressAutoHyphens/>
+      </w:pPr>
+    </w:p>
+    <w:p>
+      <w:pPr>
+        <w:keepNext/>
+        <w:keepLines/>
+        <w:suppressLineNumbers/>
+        <w:suppressAutoHyphens/>
+        <w:rPr>
+          <w:sz w:val="16"/>
+          <w:szCs w:val="16"/>
+        </w:rPr>
+      </w:pPr>
+      <w:hyperlink w:anchor="_TEST-MS-MONO-GESTIONNAIRE-03_:_une" w:history="1">
+        <w:r>
+          <w:rPr>
+            <w:rStyle w:val="Lienhypertexte"/>
+            <w:sz w:val="16"/>
+            <w:szCs w:val="16"/>
+          </w:rPr>
+          <w:t>Vers test</w:t>
+        </w:r>
+      </w:hyperlink>
+    </w:p>
+    <w:p/>
+    <w:p>
+      <w:pPr>
+        <w:pStyle w:val="Titre3"/>
+        <w:keepNext/>
+        <w:keepLines/>
+        <w:suppressLineNumbers/>
+        <w:suppressAutoHyphens/>
+      </w:pPr>
+      <w:bookmarkStart w:id="33" w:name="_EX-MS-MULTI-DEPARTEMENT-04_:_une"/>
+      <w:bookmarkEnd w:id="33"/>
+      <w:r>
+        <w:lastRenderedPageBreak/>
+        <w:t>EX-MS-MULTI-DEPARTEMENT-04 : une macro-section peut s’étendre sur plusieurs départements</w:t>
+      </w:r>
+    </w:p>
+    <w:p>
+      <w:pPr>
+        <w:keepNext/>
+        <w:keepLines/>
+        <w:suppressLineNumbers/>
+        <w:suppressAutoHyphens/>
+      </w:pPr>
+    </w:p>
+    <w:p>
+      <w:pPr>
+        <w:keepNext/>
+        <w:keepLines/>
+        <w:suppressLineNumbers/>
+        <w:suppressAutoHyphens/>
+      </w:pPr>
+      <w:r>
         <w:drawing>
-          <wp:inline distT="0" distB="0" distL="0" distR="0" wp14:anchorId="279991E1" wp14:editId="497E258D">
-            <wp:extent cx="4163006" cy="943107"/>
-            <wp:effectExtent l="0" t="0" r="0" b="9525"/>
-            <wp:docPr id="2" name="Image 2"/>
+          <wp:inline distT="0" distB="0" distL="0" distR="0" wp14:anchorId="674403E3" wp14:editId="3755F754">
+            <wp:extent cx="4639322" cy="495369"/>
+            <wp:effectExtent l="0" t="0" r="8890" b="0"/>
+            <wp:docPr id="28" name="Image 28"/>
             <wp:cNvGraphicFramePr>
               <a:graphicFrameLocks xmlns:a="http://schemas.openxmlformats.org/drawingml/2006/main" noChangeAspect="1"/>
             </wp:cNvGraphicFramePr>
@@ -9229,7 +10593,7 @@
                   <pic:spPr>
                     <a:xfrm>
                       <a:off x="0" y="0"/>
-                      <a:ext cx="4163006" cy="943107"/>
+                      <a:ext cx="4639322" cy="495369"/>
                     </a:xfrm>
                     <a:prstGeom prst="rect">
                       <a:avLst/>
@@ -9242,20 +10606,51 @@
         </w:drawing>
       </w:r>
     </w:p>
-    <w:p/>
-    <w:p>
-      <w:pPr>
-        <w:pStyle w:val="Titre3"/>
-        <w:keepNext/>
-        <w:keepLines/>
-        <w:suppressLineNumbers/>
-        <w:suppressAutoHyphens/>
-      </w:pPr>
-      <w:bookmarkStart w:id="32" w:name="_Toc21599659"/>
-      <w:r>
-        <w:t>EX-MS-02 : une macro section ne peut englober aucun SRDT</w:t>
-      </w:r>
-      <w:bookmarkEnd w:id="32"/>
+    <w:p>
+      <w:pPr>
+        <w:keepNext/>
+        <w:keepLines/>
+        <w:suppressLineNumbers/>
+        <w:suppressAutoHyphens/>
+      </w:pPr>
+    </w:p>
+    <w:p>
+      <w:pPr>
+        <w:keepNext/>
+        <w:keepLines/>
+        <w:suppressLineNumbers/>
+        <w:suppressAutoHyphens/>
+      </w:pPr>
+      <w:r>
+        <w:t xml:space="preserve">La thématique « macro-sections » dans ISIDOR v3 est </w:t>
+      </w:r>
+      <w:r>
+        <w:t xml:space="preserve">n’est </w:t>
+      </w:r>
+      <w:r>
+        <w:rPr>
+          <w:b/>
+        </w:rPr>
+        <w:t>PAS</w:t>
+      </w:r>
+      <w:r>
+        <w:t xml:space="preserve"> </w:t>
+      </w:r>
+      <w:r>
+        <w:rPr>
+          <w:b/>
+        </w:rPr>
+        <w:t xml:space="preserve">sectionnée au </w:t>
+      </w:r>
+      <w:r>
+        <w:rPr>
+          <w:b/>
+        </w:rPr>
+        <w:t>Département</w:t>
+      </w:r>
+      <w:r>
+        <w:t> :</w:t>
+      </w:r>
     </w:p>
     <w:p>
       <w:pPr>
@@ -9278,10 +10673,106 @@
           <w:lang w:eastAsia="fr-FR"/>
         </w:rPr>
         <w:drawing>
-          <wp:inline distT="0" distB="0" distL="0" distR="0" wp14:anchorId="077370A3" wp14:editId="72B4CB98">
-            <wp:extent cx="4258269" cy="495369"/>
-            <wp:effectExtent l="0" t="0" r="9525" b="0"/>
-            <wp:docPr id="31" name="Image 31"/>
+          <wp:inline distT="0" distB="0" distL="0" distR="0" wp14:anchorId="0799E616" wp14:editId="361C812E">
+            <wp:extent cx="5760720" cy="2357755"/>
+            <wp:effectExtent l="0" t="0" r="0" b="4445"/>
+            <wp:docPr id="39" name="Image 39"/>
+            <wp:cNvGraphicFramePr>
+              <a:graphicFrameLocks xmlns:a="http://schemas.openxmlformats.org/drawingml/2006/main" noChangeAspect="1"/>
+            </wp:cNvGraphicFramePr>
+            <a:graphic xmlns:a="http://schemas.openxmlformats.org/drawingml/2006/main">
+              <a:graphicData uri="http://schemas.openxmlformats.org/drawingml/2006/picture">
+                <pic:pic xmlns:pic="http://schemas.openxmlformats.org/drawingml/2006/picture">
+                  <pic:nvPicPr>
+                    <pic:cNvPr id="1" name=""/>
+                    <pic:cNvPicPr/>
+                  </pic:nvPicPr>
+                  <pic:blipFill>
+                    <a:blip r:embed="rId21"/>
+                    <a:stretch>
+                      <a:fillRect/>
+                    </a:stretch>
+                  </pic:blipFill>
+                  <pic:spPr>
+                    <a:xfrm>
+                      <a:off x="0" y="0"/>
+                      <a:ext cx="5760720" cy="2357755"/>
+                    </a:xfrm>
+                    <a:prstGeom prst="rect">
+                      <a:avLst/>
+                    </a:prstGeom>
+                  </pic:spPr>
+                </pic:pic>
+              </a:graphicData>
+            </a:graphic>
+          </wp:inline>
+        </w:drawing>
+      </w:r>
+    </w:p>
+    <w:p>
+      <w:pPr>
+        <w:keepNext/>
+        <w:keepLines/>
+        <w:suppressLineNumbers/>
+        <w:suppressAutoHyphens/>
+      </w:pPr>
+    </w:p>
+    <w:p>
+      <w:pPr>
+        <w:keepNext/>
+        <w:keepLines/>
+        <w:suppressLineNumbers/>
+        <w:suppressAutoHyphens/>
+      </w:pPr>
+      <w:r>
+        <w:t xml:space="preserve">Le </w:t>
+      </w:r>
+      <w:r>
+        <w:t>non-</w:t>
+      </w:r>
+      <w:r>
+        <w:t xml:space="preserve">sectionnement au </w:t>
+      </w:r>
+      <w:r>
+        <w:t>Département</w:t>
+      </w:r>
+      <w:r>
+        <w:t xml:space="preserve"> est donc </w:t>
+      </w:r>
+      <w:r>
+        <w:rPr>
+          <w:i/>
+        </w:rPr>
+        <w:t>garanti par la construction de la thématique</w:t>
+      </w:r>
+      <w:r>
+        <w:t>.</w:t>
+      </w:r>
+      <w:r>
+        <w:t xml:space="preserve"> Une macro-section peut alors s’étendre sur plusieurs départements :</w:t>
+      </w:r>
+    </w:p>
+    <w:p>
+      <w:pPr>
+        <w:keepNext/>
+        <w:keepLines/>
+        <w:suppressLineNumbers/>
+        <w:suppressAutoHyphens/>
+      </w:pPr>
+    </w:p>
+    <w:p>
+      <w:pPr>
+        <w:keepNext/>
+        <w:keepLines/>
+        <w:suppressLineNumbers/>
+        <w:suppressAutoHyphens/>
+      </w:pPr>
+      <w:r>
+        <w:drawing>
+          <wp:inline distT="0" distB="0" distL="0" distR="0" wp14:anchorId="0BDEA2F4" wp14:editId="7D28CAD9">
+            <wp:extent cx="5760720" cy="379095"/>
+            <wp:effectExtent l="0" t="0" r="0" b="1905"/>
+            <wp:docPr id="40" name="Image 40"/>
             <wp:cNvGraphicFramePr>
               <a:graphicFrameLocks xmlns:a="http://schemas.openxmlformats.org/drawingml/2006/main" noChangeAspect="1"/>
             </wp:cNvGraphicFramePr>
@@ -9301,7 +10792,7 @@
                   <pic:spPr>
                     <a:xfrm>
                       <a:off x="0" y="0"/>
-                      <a:ext cx="4258269" cy="495369"/>
+                      <a:ext cx="5760720" cy="379095"/>
                     </a:xfrm>
                     <a:prstGeom prst="rect">
                       <a:avLst/>
@@ -9328,30 +10819,37 @@
         <w:keepLines/>
         <w:suppressLineNumbers/>
         <w:suppressAutoHyphens/>
-      </w:pPr>
-      <w:r>
-        <w:t>Cette exigence découle de EX-MS-01. Elle est signalée pour ne pas omettre le test à réaliser sur la thématique macro-sections.</w:t>
-      </w:r>
-    </w:p>
-    <w:p>
-      <w:pPr>
-        <w:keepNext/>
-        <w:keepLines/>
-        <w:suppressLineNumbers/>
-        <w:suppressAutoHyphens/>
-      </w:pPr>
-      <w:r>
-        <w:t xml:space="preserve">Une macro-section doit englober </w:t>
-      </w:r>
-      <w:r>
-        <w:rPr>
-          <w:i/>
-        </w:rPr>
-        <w:t>au moins un</w:t>
-      </w:r>
-      <w:r>
-        <w:t xml:space="preserve"> SRDT</w:t>
-      </w:r>
+        <w:rPr>
+          <w:sz w:val="16"/>
+          <w:szCs w:val="16"/>
+        </w:rPr>
+      </w:pPr>
+      <w:hyperlink w:anchor="_TEST-MS-MULTI-DEPARTEMENT-04_:_une" w:history="1">
+        <w:r>
+          <w:rPr>
+            <w:rStyle w:val="Lienhypertexte"/>
+            <w:sz w:val="16"/>
+            <w:szCs w:val="16"/>
+          </w:rPr>
+          <w:t xml:space="preserve">Vers </w:t>
+        </w:r>
+        <w:r>
+          <w:rPr>
+            <w:rStyle w:val="Lienhypertexte"/>
+            <w:sz w:val="16"/>
+            <w:szCs w:val="16"/>
+          </w:rPr>
+          <w:t>t</w:t>
+        </w:r>
+        <w:r>
+          <w:rPr>
+            <w:rStyle w:val="Lienhypertexte"/>
+            <w:sz w:val="16"/>
+            <w:szCs w:val="16"/>
+          </w:rPr>
+          <w:t>est</w:t>
+        </w:r>
+      </w:hyperlink>
     </w:p>
     <w:p/>
     <w:p>
@@ -9359,34 +10857,36 @@
         <w:pStyle w:val="Titre3"/>
         <w:keepNext/>
         <w:keepLines/>
-      </w:pPr>
-      <w:bookmarkStart w:id="33" w:name="_Toc21599660"/>
-      <w:r>
-        <w:t>EX-SRDT-03 : un SRDT ne peut être englobé que par une seule macro-section au plus</w:t>
-      </w:r>
-      <w:bookmarkEnd w:id="33"/>
-    </w:p>
-    <w:p>
-      <w:pPr>
-        <w:keepNext/>
-        <w:keepLines/>
-      </w:pPr>
-    </w:p>
-    <w:p>
-      <w:pPr>
-        <w:keepNext/>
-        <w:keepLines/>
-      </w:pPr>
-      <w:r>
-        <w:rPr>
-          <w:noProof/>
-          <w:lang w:eastAsia="fr-FR"/>
-        </w:rPr>
+        <w:suppressLineNumbers/>
+        <w:suppressAutoHyphens/>
+      </w:pPr>
+      <w:bookmarkStart w:id="34" w:name="_EX-MS-STATION-REF-05_:_toute"/>
+      <w:bookmarkEnd w:id="34"/>
+      <w:r>
+        <w:t>EX-MS-STATION-REF-05 : toute macro-section doit posséder une station de référence</w:t>
+      </w:r>
+    </w:p>
+    <w:p>
+      <w:pPr>
+        <w:keepNext/>
+        <w:keepLines/>
+        <w:suppressLineNumbers/>
+        <w:suppressAutoHyphens/>
+      </w:pPr>
+    </w:p>
+    <w:p>
+      <w:pPr>
+        <w:keepNext/>
+        <w:keepLines/>
+        <w:suppressLineNumbers/>
+        <w:suppressAutoHyphens/>
+      </w:pPr>
+      <w:r>
         <w:drawing>
-          <wp:inline distT="0" distB="0" distL="0" distR="0" wp14:anchorId="1CF370C5" wp14:editId="4239F46E">
-            <wp:extent cx="4286848" cy="476316"/>
+          <wp:inline distT="0" distB="0" distL="0" distR="0" wp14:anchorId="39E463E8" wp14:editId="09D9841D">
+            <wp:extent cx="4648849" cy="495369"/>
             <wp:effectExtent l="0" t="0" r="0" b="0"/>
-            <wp:docPr id="32" name="Image 32"/>
+            <wp:docPr id="42" name="Image 42"/>
             <wp:cNvGraphicFramePr>
               <a:graphicFrameLocks xmlns:a="http://schemas.openxmlformats.org/drawingml/2006/main" noChangeAspect="1"/>
             </wp:cNvGraphicFramePr>
@@ -9406,7 +10906,7 @@
                   <pic:spPr>
                     <a:xfrm>
                       <a:off x="0" y="0"/>
-                      <a:ext cx="4286848" cy="476316"/>
+                      <a:ext cx="4648849" cy="495369"/>
                     </a:xfrm>
                     <a:prstGeom prst="rect">
                       <a:avLst/>
@@ -9423,70 +10923,126 @@
       <w:pPr>
         <w:keepNext/>
         <w:keepLines/>
-      </w:pPr>
-    </w:p>
-    <w:p>
-      <w:pPr>
-        <w:keepNext/>
-        <w:keepLines/>
-      </w:pPr>
-      <w:r>
-        <w:t>U</w:t>
-      </w:r>
-      <w:r>
-        <w:t xml:space="preserve">n SRDT </w:t>
-      </w:r>
-      <w:r>
-        <w:t xml:space="preserve">(Système de Recueil des Données de Trafic) </w:t>
-      </w:r>
-      <w:r>
-        <w:t>ne peut être englobé que par une seule macro-section au plus</w:t>
-      </w:r>
-      <w:r>
-        <w:t>. Sinon, les données de trafic mesurées par un SRDT pourraient s’appliquer à plusieurs macro-sections en même temps.</w:t>
+        <w:suppressLineNumbers/>
+        <w:suppressAutoHyphens/>
+      </w:pPr>
+    </w:p>
+    <w:p>
+      <w:pPr>
+        <w:keepNext/>
+        <w:keepLines/>
+        <w:suppressLineNumbers/>
+        <w:suppressAutoHyphens/>
+      </w:pPr>
+      <w:r>
+        <w:t>Les métadonnées de la thématique publique « macro-sections » indiquent que :</w:t>
+      </w:r>
+    </w:p>
+    <w:p>
+      <w:pPr>
+        <w:keepNext/>
+        <w:keepLines/>
+        <w:suppressLineNumbers/>
+        <w:suppressAutoHyphens/>
+      </w:pPr>
+      <w:r>
+        <w:t>« </w:t>
+      </w:r>
+      <w:proofErr w:type="gramStart"/>
+      <w:r>
+        <w:t>la</w:t>
+      </w:r>
+      <w:proofErr w:type="gramEnd"/>
+      <w:r>
+        <w:t xml:space="preserve"> station qui détermine le trafic de la macro-section est appelée </w:t>
+      </w:r>
+      <w:r>
+        <w:rPr>
+          <w:i/>
+        </w:rPr>
+        <w:t>station de référence</w:t>
+      </w:r>
+      <w:r>
+        <w:rPr>
+          <w:i/>
+        </w:rPr>
+        <w:t> »</w:t>
+      </w:r>
+      <w:r>
+        <w:t>.</w:t>
+      </w:r>
+    </w:p>
+    <w:p>
+      <w:pPr>
+        <w:keepNext/>
+        <w:keepLines/>
+        <w:suppressLineNumbers/>
+        <w:suppressAutoHyphens/>
+      </w:pPr>
+    </w:p>
+    <w:p>
+      <w:pPr>
+        <w:keepNext/>
+        <w:keepLines/>
+        <w:suppressLineNumbers/>
+        <w:suppressAutoHyphens/>
+      </w:pPr>
+      <w:r>
+        <w:t>La thématique publique « macro-sections » doit donc posséder une indication relative à la station de référence de chaque macro-section.</w:t>
+      </w:r>
+      <w:r>
+        <w:t xml:space="preserve"> La </w:t>
+      </w:r>
+      <w:r>
+        <w:rPr>
+          <w:b/>
+        </w:rPr>
+        <w:t>connaissance de la station de référence est indispensable pour savoir quel trafic attribuer à la macro-section</w:t>
+      </w:r>
+      <w:r>
+        <w:t>.</w:t>
       </w:r>
     </w:p>
     <w:p/>
     <w:p>
       <w:pPr>
-        <w:pStyle w:val="Titre3"/>
-        <w:keepNext/>
-        <w:keepLines/>
-        <w:suppressLineNumbers/>
-        <w:suppressAutoHyphens/>
-      </w:pPr>
-      <w:bookmarkStart w:id="34" w:name="_Toc21599661"/>
+        <w:keepNext/>
+        <w:keepLines/>
+        <w:suppressLineNumbers/>
+        <w:suppressAutoHyphens/>
+      </w:pPr>
       <w:r>
         <w:lastRenderedPageBreak/>
-        <w:t>EX-SRDT-04 : un SRDT peut n'être englobé par aucune macro-section</w:t>
-      </w:r>
-      <w:bookmarkEnd w:id="34"/>
-    </w:p>
-    <w:p>
-      <w:pPr>
-        <w:keepNext/>
-        <w:keepLines/>
-        <w:suppressLineNumbers/>
-        <w:suppressAutoHyphens/>
-      </w:pPr>
-    </w:p>
-    <w:p>
-      <w:pPr>
-        <w:keepNext/>
-        <w:keepLines/>
-        <w:suppressLineNumbers/>
-        <w:suppressAutoHyphens/>
-      </w:pPr>
-      <w:r>
-        <w:rPr>
-          <w:noProof/>
-          <w:lang w:eastAsia="fr-FR"/>
-        </w:rPr>
+        <w:t xml:space="preserve">Actuellement, </w:t>
+      </w:r>
+      <w:r>
+        <w:t>4</w:t>
+      </w:r>
+      <w:r>
+        <w:t xml:space="preserve"> colonnes de la thématique macro-sections concernent les stations de référence :</w:t>
+      </w:r>
+    </w:p>
+    <w:p>
+      <w:pPr>
+        <w:keepNext/>
+        <w:keepLines/>
+        <w:suppressLineNumbers/>
+        <w:suppressAutoHyphens/>
+      </w:pPr>
+    </w:p>
+    <w:p>
+      <w:pPr>
+        <w:keepNext/>
+        <w:keepLines/>
+        <w:suppressLineNumbers/>
+        <w:suppressAutoHyphens/>
+      </w:pPr>
+      <w:r>
         <w:drawing>
-          <wp:inline distT="0" distB="0" distL="0" distR="0" wp14:anchorId="44630903" wp14:editId="265D84E5">
-            <wp:extent cx="4258269" cy="495369"/>
-            <wp:effectExtent l="0" t="0" r="9525" b="0"/>
-            <wp:docPr id="33" name="Image 33"/>
+          <wp:inline distT="0" distB="0" distL="0" distR="0" wp14:anchorId="4FC6DAA1" wp14:editId="6BD97A03">
+            <wp:extent cx="5760720" cy="1024255"/>
+            <wp:effectExtent l="0" t="0" r="0" b="4445"/>
+            <wp:docPr id="44" name="Image 44"/>
             <wp:cNvGraphicFramePr>
               <a:graphicFrameLocks xmlns:a="http://schemas.openxmlformats.org/drawingml/2006/main" noChangeAspect="1"/>
             </wp:cNvGraphicFramePr>
@@ -9506,7 +11062,7 @@
                   <pic:spPr>
                     <a:xfrm>
                       <a:off x="0" y="0"/>
-                      <a:ext cx="4258269" cy="495369"/>
+                      <a:ext cx="5760720" cy="1024255"/>
                     </a:xfrm>
                     <a:prstGeom prst="rect">
                       <a:avLst/>
@@ -9529,34 +11085,160 @@
     </w:p>
     <w:p>
       <w:pPr>
-        <w:keepNext/>
-        <w:keepLines/>
-        <w:suppressLineNumbers/>
-        <w:suppressAutoHyphens/>
-      </w:pPr>
-      <w:r>
-        <w:t>Cette exigence découle de EX-SRDT-03. Elle est signalée pour ne pas omettre les tests à réaliser sur les thématiques SRDT et macro-sections.</w:t>
-      </w:r>
-    </w:p>
-    <w:p>
-      <w:pPr>
-        <w:keepNext/>
-        <w:keepLines/>
-        <w:suppressLineNumbers/>
-        <w:suppressAutoHyphens/>
-      </w:pPr>
-      <w:r>
-        <w:t xml:space="preserve">La thématique macro-section étant </w:t>
-      </w:r>
-      <w:r>
-        <w:rPr>
-          <w:i/>
-        </w:rPr>
-        <w:t>discontinue</w:t>
-      </w:r>
-      <w:r>
-        <w:t>, elle ne couvre pas certains tronçons du Réseau Routier National (RRN) qui peuvent cependant faire l’objet de mesure des trafics routiers, et donc être dotés de SRDT.</w:t>
-      </w:r>
+        <w:pStyle w:val="Paragraphedeliste"/>
+        <w:keepNext/>
+        <w:keepLines/>
+        <w:numPr>
+          <w:ilvl w:val="0"/>
+          <w:numId w:val="28"/>
+        </w:numPr>
+        <w:suppressLineNumbers/>
+        <w:suppressAutoHyphens/>
+      </w:pPr>
+      <w:r>
+        <w:t xml:space="preserve">Le nom de la station de référence </w:t>
+      </w:r>
+      <w:proofErr w:type="spellStart"/>
+      <w:r>
+        <w:rPr>
+          <w:rFonts w:ascii="Courier New" w:hAnsi="Courier New" w:cs="Courier New"/>
+        </w:rPr>
+        <w:t>NomStationRef</w:t>
+      </w:r>
+      <w:proofErr w:type="spellEnd"/>
+    </w:p>
+    <w:p>
+      <w:pPr>
+        <w:pStyle w:val="Paragraphedeliste"/>
+        <w:keepNext/>
+        <w:keepLines/>
+        <w:numPr>
+          <w:ilvl w:val="0"/>
+          <w:numId w:val="28"/>
+        </w:numPr>
+        <w:suppressLineNumbers/>
+        <w:suppressAutoHyphens/>
+      </w:pPr>
+      <w:r>
+        <w:t xml:space="preserve">Le code SIREDO de la station de référence </w:t>
+      </w:r>
+      <w:proofErr w:type="spellStart"/>
+      <w:r>
+        <w:rPr>
+          <w:rFonts w:ascii="Courier New" w:hAnsi="Courier New" w:cs="Courier New"/>
+        </w:rPr>
+        <w:t>CodeSiredoStationRe</w:t>
+      </w:r>
+      <w:r>
+        <w:t>f</w:t>
+      </w:r>
+      <w:proofErr w:type="spellEnd"/>
+    </w:p>
+    <w:p>
+      <w:pPr>
+        <w:pStyle w:val="Paragraphedeliste"/>
+        <w:keepNext/>
+        <w:keepLines/>
+        <w:numPr>
+          <w:ilvl w:val="0"/>
+          <w:numId w:val="28"/>
+        </w:numPr>
+        <w:suppressLineNumbers/>
+        <w:suppressAutoHyphens/>
+      </w:pPr>
+      <w:r>
+        <w:t xml:space="preserve">Le Type de la station de référence </w:t>
+      </w:r>
+      <w:proofErr w:type="spellStart"/>
+      <w:r>
+        <w:rPr>
+          <w:rFonts w:ascii="Courier New" w:hAnsi="Courier New" w:cs="Courier New"/>
+        </w:rPr>
+        <w:t>TypeStationRef</w:t>
+      </w:r>
+      <w:proofErr w:type="spellEnd"/>
+    </w:p>
+    <w:p>
+      <w:pPr>
+        <w:pStyle w:val="Paragraphedeliste"/>
+        <w:keepNext/>
+        <w:keepLines/>
+        <w:numPr>
+          <w:ilvl w:val="0"/>
+          <w:numId w:val="28"/>
+        </w:numPr>
+        <w:suppressLineNumbers/>
+        <w:suppressAutoHyphens/>
+        <w:rPr>
+          <w:rFonts w:cs="Arial"/>
+        </w:rPr>
+      </w:pPr>
+      <w:r>
+        <w:rPr>
+          <w:rFonts w:cs="Arial"/>
+        </w:rPr>
+        <w:t xml:space="preserve">La date de mise </w:t>
+      </w:r>
+      <w:r>
+        <w:rPr>
+          <w:rFonts w:cs="Arial"/>
+        </w:rPr>
+        <w:t xml:space="preserve">en service de la station de référence </w:t>
+      </w:r>
+      <w:proofErr w:type="spellStart"/>
+      <w:r>
+        <w:rPr>
+          <w:rFonts w:ascii="Courier New" w:hAnsi="Courier New" w:cs="Courier New"/>
+        </w:rPr>
+        <w:t>DateStationRef</w:t>
+      </w:r>
+      <w:proofErr w:type="spellEnd"/>
+    </w:p>
+    <w:p>
+      <w:pPr>
+        <w:keepNext/>
+        <w:keepLines/>
+        <w:suppressLineNumbers/>
+        <w:suppressAutoHyphens/>
+      </w:pPr>
+    </w:p>
+    <w:p>
+      <w:pPr>
+        <w:keepNext/>
+        <w:keepLines/>
+        <w:suppressLineNumbers/>
+        <w:suppressAutoHyphens/>
+        <w:rPr>
+          <w:sz w:val="16"/>
+          <w:szCs w:val="16"/>
+        </w:rPr>
+      </w:pPr>
+      <w:hyperlink w:anchor="_TEST-MS-STATION-REF-05_:_toute" w:history="1">
+        <w:r>
+          <w:rPr>
+            <w:rStyle w:val="Lienhypertexte"/>
+            <w:sz w:val="16"/>
+            <w:szCs w:val="16"/>
+          </w:rPr>
+          <w:t>Ver</w:t>
+        </w:r>
+        <w:r>
+          <w:rPr>
+            <w:rStyle w:val="Lienhypertexte"/>
+            <w:sz w:val="16"/>
+            <w:szCs w:val="16"/>
+          </w:rPr>
+          <w:t>s</w:t>
+        </w:r>
+        <w:r>
+          <w:rPr>
+            <w:rStyle w:val="Lienhypertexte"/>
+            <w:sz w:val="16"/>
+            <w:szCs w:val="16"/>
+          </w:rPr>
+          <w:t xml:space="preserve"> test</w:t>
+        </w:r>
+      </w:hyperlink>
     </w:p>
     <w:p/>
     <w:p>
@@ -9564,34 +11246,40 @@
         <w:pStyle w:val="Titre3"/>
         <w:keepNext/>
         <w:keepLines/>
-      </w:pPr>
-      <w:bookmarkStart w:id="35" w:name="_Toc21599662"/>
-      <w:r>
-        <w:t>EX-MS-05 : une macro-section englobe 1 et 1 seul SRDT de référence</w:t>
-      </w:r>
-      <w:bookmarkEnd w:id="35"/>
-    </w:p>
-    <w:p>
-      <w:pPr>
-        <w:keepNext/>
-        <w:keepLines/>
-      </w:pPr>
-    </w:p>
-    <w:p>
-      <w:pPr>
-        <w:keepNext/>
-        <w:keepLines/>
-      </w:pPr>
-      <w:r>
-        <w:rPr>
-          <w:noProof/>
-          <w:lang w:eastAsia="fr-FR"/>
-        </w:rPr>
+        <w:suppressLineNumbers/>
+        <w:suppressAutoHyphens/>
+      </w:pPr>
+      <w:r>
+        <w:t>EX-TEC-ID-STATION-REFERENCE-05 : toute macro-section doit</w:t>
+      </w:r>
+      <w:r>
+        <w:t xml:space="preserve"> </w:t>
+      </w:r>
+      <w:r>
+        <w:t>posséder un identifiant pointant vers sa station de référence</w:t>
+      </w:r>
+    </w:p>
+    <w:p>
+      <w:pPr>
+        <w:keepNext/>
+        <w:keepLines/>
+        <w:suppressLineNumbers/>
+        <w:suppressAutoHyphens/>
+      </w:pPr>
+    </w:p>
+    <w:p>
+      <w:pPr>
+        <w:keepNext/>
+        <w:keepLines/>
+        <w:suppressLineNumbers/>
+        <w:suppressAutoHyphens/>
+      </w:pPr>
+      <w:r>
         <w:drawing>
-          <wp:inline distT="0" distB="0" distL="0" distR="0" wp14:anchorId="6CBFFFA2" wp14:editId="1CBEDDC5">
-            <wp:extent cx="4267796" cy="485843"/>
-            <wp:effectExtent l="0" t="0" r="0" b="9525"/>
-            <wp:docPr id="34" name="Image 34"/>
+          <wp:inline distT="0" distB="0" distL="0" distR="0" wp14:anchorId="291D9CEC" wp14:editId="7F87DB41">
+            <wp:extent cx="5760720" cy="973455"/>
+            <wp:effectExtent l="0" t="0" r="0" b="0"/>
+            <wp:docPr id="53" name="Image 53"/>
             <wp:cNvGraphicFramePr>
               <a:graphicFrameLocks xmlns:a="http://schemas.openxmlformats.org/drawingml/2006/main" noChangeAspect="1"/>
             </wp:cNvGraphicFramePr>
@@ -9611,7 +11299,7 @@
                   <pic:spPr>
                     <a:xfrm>
                       <a:off x="0" y="0"/>
-                      <a:ext cx="4267796" cy="485843"/>
+                      <a:ext cx="5760720" cy="973455"/>
                     </a:xfrm>
                     <a:prstGeom prst="rect">
                       <a:avLst/>
@@ -9628,73 +11316,205 @@
       <w:pPr>
         <w:keepNext/>
         <w:keepLines/>
-      </w:pPr>
-    </w:p>
-    <w:p>
-      <w:pPr>
-        <w:keepNext/>
-        <w:keepLines/>
-      </w:pPr>
-      <w:r>
-        <w:t xml:space="preserve">Une macro-section englobe 1 et 1 seul SRDT de référence. </w:t>
-      </w:r>
-    </w:p>
-    <w:p>
-      <w:pPr>
-        <w:keepNext/>
-        <w:keepLines/>
-      </w:pPr>
-      <w:r>
-        <w:t xml:space="preserve">Bien qu’une macro-section puisse englober plusieurs SRDT, un </w:t>
-      </w:r>
-      <w:r>
-        <w:rPr>
-          <w:i/>
-        </w:rPr>
-        <w:t>unique</w:t>
-      </w:r>
-      <w:r>
-        <w:t xml:space="preserve"> SRDT appelé </w:t>
+        <w:suppressLineNumbers/>
+        <w:suppressAutoHyphens/>
+      </w:pPr>
+    </w:p>
+    <w:p>
+      <w:pPr>
+        <w:keepNext/>
+        <w:keepLines/>
+        <w:suppressLineNumbers/>
+        <w:suppressAutoHyphens/>
+      </w:pPr>
+      <w:r>
+        <w:t xml:space="preserve">Cette exigence technique est reliée à l’exigence </w:t>
+      </w:r>
+      <w:r>
+        <w:t>EX-MS-STATION-REF-05</w:t>
+      </w:r>
+      <w:r>
+        <w:t>.</w:t>
+      </w:r>
+    </w:p>
+    <w:p>
+      <w:pPr>
+        <w:keepNext/>
+        <w:keepLines/>
+        <w:suppressLineNumbers/>
+        <w:suppressAutoHyphens/>
+      </w:pPr>
+    </w:p>
+    <w:p>
+      <w:pPr>
+        <w:keepNext/>
+        <w:keepLines/>
+        <w:suppressLineNumbers/>
+        <w:suppressAutoHyphens/>
+      </w:pPr>
+      <w:r>
+        <w:t>Du point de vue informatique, il est indispensable de pouvoir relier la station de référence indiquée dans la thématique publique macro-sections à un Système de Recueil de Données de Trafic (SRDT) dans la thématique publique SRDT.</w:t>
+      </w:r>
+    </w:p>
+    <w:p>
+      <w:pPr>
+        <w:keepNext/>
+        <w:keepLines/>
+        <w:suppressLineNumbers/>
+        <w:suppressAutoHyphens/>
+      </w:pPr>
+    </w:p>
+    <w:p>
+      <w:pPr>
+        <w:keepNext/>
+        <w:keepLines/>
+        <w:suppressLineNumbers/>
+        <w:suppressAutoHyphens/>
+      </w:pPr>
+      <w:r>
+        <w:t xml:space="preserve">Il </w:t>
       </w:r>
       <w:r>
         <w:rPr>
           <w:b/>
         </w:rPr>
-        <w:t>SRDT de référence</w:t>
-      </w:r>
-      <w:r>
-        <w:t xml:space="preserve"> mesure les trafics à attribuer à la macro-section.</w:t>
+        <w:t>faut donc un identifiant de la station de référence</w:t>
+      </w:r>
+      <w:r>
+        <w:t xml:space="preserve"> dans la thématique macro-sections.</w:t>
+      </w:r>
+    </w:p>
+    <w:p>
+      <w:pPr>
+        <w:keepNext/>
+        <w:keepLines/>
+        <w:suppressLineNumbers/>
+        <w:suppressAutoHyphens/>
+      </w:pPr>
+    </w:p>
+    <w:p>
+      <w:pPr>
+        <w:keepNext/>
+        <w:keepLines/>
+        <w:suppressLineNumbers/>
+        <w:suppressAutoHyphens/>
+      </w:pPr>
+      <w:r>
+        <w:t>Cette identifiant doit :</w:t>
+      </w:r>
+    </w:p>
+    <w:p>
+      <w:pPr>
+        <w:keepNext/>
+        <w:keepLines/>
+        <w:suppressLineNumbers/>
+        <w:suppressAutoHyphens/>
+      </w:pPr>
+    </w:p>
+    <w:p>
+      <w:pPr>
+        <w:pStyle w:val="Paragraphedeliste"/>
+        <w:keepNext/>
+        <w:keepLines/>
+        <w:numPr>
+          <w:ilvl w:val="0"/>
+          <w:numId w:val="29"/>
+        </w:numPr>
+        <w:suppressLineNumbers/>
+        <w:suppressAutoHyphens/>
+      </w:pPr>
+      <w:r>
+        <w:t>Etre unique</w:t>
+      </w:r>
+    </w:p>
+    <w:p>
+      <w:pPr>
+        <w:pStyle w:val="Paragraphedeliste"/>
+        <w:keepNext/>
+        <w:keepLines/>
+        <w:numPr>
+          <w:ilvl w:val="0"/>
+          <w:numId w:val="29"/>
+        </w:numPr>
+        <w:suppressLineNumbers/>
+        <w:suppressAutoHyphens/>
+      </w:pPr>
+      <w:r>
+        <w:t xml:space="preserve">Etablir une relation bijective MACRO-SECTION </w:t>
+      </w:r>
+      <w:r>
+        <w:sym w:font="Wingdings" w:char="F0DF"/>
+      </w:r>
+      <w:r>
+        <w:t>-</w:t>
+      </w:r>
+      <w:r>
+        <w:sym w:font="Wingdings" w:char="F0E0"/>
+      </w:r>
+      <w:r>
+        <w:t xml:space="preserve"> SRDT</w:t>
+      </w:r>
+    </w:p>
+    <w:p>
+      <w:pPr>
+        <w:pStyle w:val="Paragraphedeliste"/>
+        <w:keepNext/>
+        <w:keepLines/>
+        <w:numPr>
+          <w:ilvl w:val="0"/>
+          <w:numId w:val="29"/>
+        </w:numPr>
+        <w:suppressLineNumbers/>
+        <w:suppressAutoHyphens/>
+      </w:pPr>
+      <w:r>
+        <w:t>Pointer vers un SRDT existant dans la thématique publique SRDT.</w:t>
       </w:r>
     </w:p>
     <w:p/>
+    <w:p/>
     <w:p>
       <w:pPr>
         <w:pStyle w:val="Titre3"/>
-      </w:pPr>
-      <w:bookmarkStart w:id="36" w:name="_Toc21599663"/>
-      <w:r>
-        <w:t xml:space="preserve">EX-MS-06 : une macro-section doit obligatoirement englober un </w:t>
-      </w:r>
-      <w:r>
-        <w:t xml:space="preserve">unique </w:t>
-      </w:r>
-      <w:r>
-        <w:t>SRDT de référence</w:t>
-      </w:r>
-      <w:bookmarkEnd w:id="36"/>
-    </w:p>
-    <w:p/>
-    <w:p>
-      <w:r>
-        <w:rPr>
-          <w:noProof/>
-          <w:lang w:eastAsia="fr-FR"/>
-        </w:rPr>
+        <w:keepNext/>
+        <w:keepLines/>
+        <w:suppressLineNumbers/>
+        <w:suppressAutoHyphens/>
+      </w:pPr>
+      <w:bookmarkStart w:id="35" w:name="_Toc21677879"/>
+      <w:r>
+        <w:lastRenderedPageBreak/>
+        <w:t>EX-MS-LINEAIRE-0</w:t>
+      </w:r>
+      <w:r>
+        <w:t>6</w:t>
+      </w:r>
+      <w:r>
+        <w:t xml:space="preserve"> : une macro-section est un objet linéaire</w:t>
+      </w:r>
+      <w:bookmarkEnd w:id="35"/>
+    </w:p>
+    <w:p>
+      <w:pPr>
+        <w:keepNext/>
+        <w:keepLines/>
+        <w:suppressLineNumbers/>
+        <w:suppressAutoHyphens/>
+      </w:pPr>
+    </w:p>
+    <w:p>
+      <w:pPr>
+        <w:keepNext/>
+        <w:keepLines/>
+        <w:suppressLineNumbers/>
+        <w:suppressAutoHyphens/>
+      </w:pPr>
+      <w:r>
         <w:drawing>
-          <wp:inline distT="0" distB="0" distL="0" distR="0" wp14:anchorId="614E820A" wp14:editId="1BDFB1AC">
-            <wp:extent cx="4296375" cy="514422"/>
-            <wp:effectExtent l="0" t="0" r="0" b="0"/>
-            <wp:docPr id="36" name="Image 36"/>
+          <wp:inline distT="0" distB="0" distL="0" distR="0" wp14:anchorId="239C5956" wp14:editId="401C0352">
+            <wp:extent cx="4686954" cy="504895"/>
+            <wp:effectExtent l="0" t="0" r="0" b="9525"/>
+            <wp:docPr id="55" name="Image 55"/>
             <wp:cNvGraphicFramePr>
               <a:graphicFrameLocks xmlns:a="http://schemas.openxmlformats.org/drawingml/2006/main" noChangeAspect="1"/>
             </wp:cNvGraphicFramePr>
@@ -9714,7 +11534,7 @@
                   <pic:spPr>
                     <a:xfrm>
                       <a:off x="0" y="0"/>
-                      <a:ext cx="4296375" cy="514422"/>
+                      <a:ext cx="4686954" cy="504895"/>
                     </a:xfrm>
                     <a:prstGeom prst="rect">
                       <a:avLst/>
@@ -9727,99 +11547,158 @@
         </w:drawing>
       </w:r>
     </w:p>
-    <w:p/>
-    <w:p>
-      <w:r>
-        <w:t>Cette exigence découle de EX-MS-05. Elle est signalée pour ne pas omettre les tests à réaliser sur les thématiques SRDT et macro-sections.</w:t>
-      </w:r>
-    </w:p>
-    <w:p/>
-    <w:p>
-      <w:r>
-        <w:t xml:space="preserve">Une macro-section qui n’engloberait pas un </w:t>
+    <w:p>
+      <w:pPr>
+        <w:keepNext/>
+        <w:keepLines/>
+        <w:suppressLineNumbers/>
+        <w:suppressAutoHyphens/>
+      </w:pPr>
+    </w:p>
+    <w:p>
+      <w:pPr>
+        <w:keepNext/>
+        <w:keepLines/>
+        <w:suppressLineNumbers/>
+        <w:suppressAutoHyphens/>
+      </w:pPr>
+      <w:r>
+        <w:t>Les métadonnées de la thématique publique « macro-sections » indiquent que :</w:t>
+      </w:r>
+    </w:p>
+    <w:p>
+      <w:pPr>
+        <w:keepNext/>
+        <w:keepLines/>
+        <w:suppressLineNumbers/>
+        <w:suppressAutoHyphens/>
+      </w:pPr>
+      <w:r>
+        <w:t>« </w:t>
+      </w:r>
+      <w:r>
+        <w:t xml:space="preserve">Le macro-sectionnement correspond à une segmentation du réseau routier national (RRN) </w:t>
+      </w:r>
+      <w:r>
+        <w:rPr>
+          <w:b/>
+        </w:rPr>
+        <w:t>non concédé</w:t>
+      </w:r>
+      <w:r>
+        <w:t xml:space="preserve"> </w:t>
+      </w:r>
+      <w:r>
+        <w:rPr>
+          <w:b/>
+        </w:rPr>
+        <w:t>interurbain</w:t>
+      </w:r>
+      <w:r>
+        <w:t xml:space="preserve"> en </w:t>
+      </w:r>
+      <w:r>
+        <w:rPr>
+          <w:u w:val="single"/>
+        </w:rPr>
+        <w:t>tronçons</w:t>
+      </w:r>
+      <w:r>
+        <w:t xml:space="preserve"> appelés macro-sections</w:t>
+      </w:r>
+      <w:r>
+        <w:t> »</w:t>
+      </w:r>
+      <w:r>
+        <w:t>.</w:t>
+      </w:r>
+    </w:p>
+    <w:p>
+      <w:pPr>
+        <w:keepNext/>
+        <w:keepLines/>
+        <w:suppressLineNumbers/>
+        <w:suppressAutoHyphens/>
+      </w:pPr>
+    </w:p>
+    <w:p>
+      <w:pPr>
+        <w:keepNext/>
+        <w:keepLines/>
+        <w:suppressLineNumbers/>
+        <w:suppressAutoHyphens/>
+      </w:pPr>
+      <w:r>
+        <w:t xml:space="preserve">Un tronçon est un Objet Routier Simple (ORS) </w:t>
       </w:r>
       <w:r>
         <w:rPr>
           <w:i/>
         </w:rPr>
-        <w:t>unique</w:t>
-      </w:r>
-      <w:r>
-        <w:t xml:space="preserve"> SRDT de référence ne pourrait « connaitre » ses trafics puisque les trafics de la macro-section à prendre en compte sont ceux mesurés par le SRDT de référence.</w:t>
-      </w:r>
-    </w:p>
-    <w:p/>
-    <w:p>
-      <w:r>
-        <w:t>Il faudra donc tester 2 points :</w:t>
-      </w:r>
-    </w:p>
-    <w:p/>
-    <w:p>
-      <w:pPr>
-        <w:pStyle w:val="Paragraphedeliste"/>
-        <w:numPr>
-          <w:ilvl w:val="0"/>
-          <w:numId w:val="26"/>
-        </w:numPr>
-      </w:pPr>
-      <w:r>
-        <w:t>Test d’existence : contrôler pour chaque macro-section que le SRDT de référence existe.</w:t>
-      </w:r>
-    </w:p>
-    <w:p>
-      <w:pPr>
-        <w:pStyle w:val="Paragraphedeliste"/>
-        <w:numPr>
-          <w:ilvl w:val="0"/>
-          <w:numId w:val="26"/>
-        </w:numPr>
-      </w:pPr>
-      <w:r>
-        <w:t>Test d’unicité : contrôler pour chaque macro-section que le SRDT de référence est unique.</w:t>
-      </w:r>
-    </w:p>
-    <w:p/>
-    <w:p>
-      <w:pPr>
-        <w:pStyle w:val="Titre3"/>
-        <w:keepNext/>
-        <w:keepLines/>
-        <w:suppressLineNumbers/>
-        <w:suppressAutoHyphens/>
-      </w:pPr>
-      <w:bookmarkStart w:id="37" w:name="_Toc21599664"/>
-      <w:r>
-        <w:lastRenderedPageBreak/>
-        <w:t>EX-SRDT-07 : un SRDT de référence mesure les trafics d'1 et 1 seule macro-section</w:t>
-      </w:r>
-      <w:bookmarkEnd w:id="37"/>
-    </w:p>
-    <w:p>
-      <w:pPr>
-        <w:keepNext/>
-        <w:keepLines/>
-        <w:suppressLineNumbers/>
-        <w:suppressAutoHyphens/>
-      </w:pPr>
-    </w:p>
-    <w:p>
-      <w:pPr>
-        <w:keepNext/>
-        <w:keepLines/>
-        <w:suppressLineNumbers/>
-        <w:suppressAutoHyphens/>
-      </w:pPr>
-      <w:r>
-        <w:rPr>
-          <w:noProof/>
-          <w:lang w:eastAsia="fr-FR"/>
-        </w:rPr>
+        <w:t>linéaire</w:t>
+      </w:r>
+      <w:r>
+        <w:t xml:space="preserve"> en application du Format d’échange des Objets Routiers (FEOR).</w:t>
+      </w:r>
+    </w:p>
+    <w:p>
+      <w:pPr>
+        <w:keepNext/>
+        <w:keepLines/>
+        <w:suppressLineNumbers/>
+        <w:suppressAutoHyphens/>
+      </w:pPr>
+    </w:p>
+    <w:p>
+      <w:pPr>
+        <w:keepNext/>
+        <w:keepLines/>
+        <w:suppressLineNumbers/>
+        <w:suppressAutoHyphens/>
+      </w:pPr>
+      <w:r>
+        <w:t xml:space="preserve">Un ORS linéaire possède nécessairement 2 localisations [route – département – PR – abscisse – Chaussée – Voie –Code Concession] : une localisation de </w:t>
+      </w:r>
+      <w:r>
+        <w:rPr>
+          <w:i/>
+        </w:rPr>
+        <w:t>début</w:t>
+      </w:r>
+      <w:r>
+        <w:t xml:space="preserve"> et une localisation de </w:t>
+      </w:r>
+      <w:r>
+        <w:rPr>
+          <w:i/>
+        </w:rPr>
+        <w:t>fin</w:t>
+      </w:r>
+      <w:r>
+        <w:t>.</w:t>
+      </w:r>
+    </w:p>
+    <w:p>
+      <w:pPr>
+        <w:keepNext/>
+        <w:keepLines/>
+        <w:suppressLineNumbers/>
+        <w:suppressAutoHyphens/>
+      </w:pPr>
+    </w:p>
+    <w:p>
+      <w:pPr>
+        <w:keepNext/>
+        <w:keepLines/>
+        <w:suppressLineNumbers/>
+        <w:suppressAutoHyphens/>
+      </w:pPr>
+      <w:r>
         <w:drawing>
-          <wp:inline distT="0" distB="0" distL="0" distR="0" wp14:anchorId="6FAFC682" wp14:editId="455F5DD1">
-            <wp:extent cx="4296375" cy="514422"/>
+          <wp:inline distT="0" distB="0" distL="0" distR="0" wp14:anchorId="5CE1FFA1" wp14:editId="44518767">
+            <wp:extent cx="5760720" cy="2078355"/>
             <wp:effectExtent l="0" t="0" r="0" b="0"/>
-            <wp:docPr id="37" name="Image 37"/>
+            <wp:docPr id="54" name="Image 54"/>
             <wp:cNvGraphicFramePr>
               <a:graphicFrameLocks xmlns:a="http://schemas.openxmlformats.org/drawingml/2006/main" noChangeAspect="1"/>
             </wp:cNvGraphicFramePr>
@@ -9839,7 +11718,7 @@
                   <pic:spPr>
                     <a:xfrm>
                       <a:off x="0" y="0"/>
-                      <a:ext cx="4296375" cy="514422"/>
+                      <a:ext cx="5760720" cy="2078355"/>
                     </a:xfrm>
                     <a:prstGeom prst="rect">
                       <a:avLst/>
@@ -9868,215 +11747,11 @@
         <w:suppressAutoHyphens/>
       </w:pPr>
       <w:r>
-        <w:t>Un SRDT de référence ne mesure les trafics que d’une seule macro-section.</w:t>
-      </w:r>
-    </w:p>
-    <w:p>
-      <w:pPr>
-        <w:keepNext/>
-        <w:keepLines/>
-        <w:suppressLineNumbers/>
-        <w:suppressAutoHyphens/>
-      </w:pPr>
-      <w:r>
-        <w:t>Sinon, plusieurs macro-sections se verraient attribuer les mêmes trafics.</w:t>
-      </w:r>
-    </w:p>
-    <w:p>
-      <w:pPr>
-        <w:keepNext/>
-        <w:keepLines/>
-        <w:suppressLineNumbers/>
-        <w:suppressAutoHyphens/>
-      </w:pPr>
-    </w:p>
-    <w:p>
-      <w:pPr>
-        <w:keepNext/>
-        <w:keepLines/>
-        <w:suppressLineNumbers/>
-        <w:suppressAutoHyphens/>
-      </w:pPr>
-      <w:r>
-        <w:t>Cette exigence découle de EX-SRDT-03.</w:t>
-      </w:r>
-    </w:p>
-    <w:p/>
-    <w:p/>
-    <w:p>
-      <w:pPr>
-        <w:pStyle w:val="Titre2"/>
-      </w:pPr>
-      <w:bookmarkStart w:id="38" w:name="_Toc21599665"/>
-      <w:r>
-        <w:t>Tableau résumé des exigences</w:t>
-      </w:r>
-      <w:bookmarkEnd w:id="38"/>
-    </w:p>
-    <w:p/>
-    <w:p/>
-    <w:p/>
-    <w:p/>
-    <w:p>
-      <w:pPr>
-        <w:pStyle w:val="Titre1"/>
-      </w:pPr>
-      <w:bookmarkStart w:id="39" w:name="_Toc21599666"/>
-      <w:r>
-        <w:t>Diagramme</w:t>
-      </w:r>
-      <w:r>
-        <w:t>s</w:t>
-      </w:r>
-      <w:r>
-        <w:t xml:space="preserve"> de classe</w:t>
-      </w:r>
-      <w:r>
-        <w:t>s</w:t>
-      </w:r>
-      <w:r>
-        <w:t xml:space="preserve"> des macro-sections</w:t>
-      </w:r>
-      <w:bookmarkEnd w:id="39"/>
-    </w:p>
-    <w:p>
-      <w:pPr>
-        <w:widowControl w:val="0"/>
-      </w:pPr>
-    </w:p>
-    <w:p>
-      <w:pPr>
-        <w:widowControl w:val="0"/>
-      </w:pPr>
-    </w:p>
-    <w:p>
-      <w:pPr>
-        <w:pStyle w:val="Titre2"/>
-      </w:pPr>
-      <w:bookmarkStart w:id="40" w:name="_Toc21599667"/>
-      <w:proofErr w:type="spellStart"/>
-      <w:r>
-        <w:t>Partie</w:t>
-      </w:r>
-      <w:proofErr w:type="spellEnd"/>
-      <w:r>
-        <w:t xml:space="preserve"> specs (FEOR)</w:t>
-      </w:r>
-      <w:bookmarkEnd w:id="40"/>
-    </w:p>
-    <w:p>
-      <w:pPr>
-        <w:widowControl w:val="0"/>
-      </w:pPr>
-    </w:p>
-    <w:p>
-      <w:pPr>
-        <w:widowControl w:val="0"/>
-      </w:pPr>
-    </w:p>
-    <w:p>
-      <w:pPr>
-        <w:widowControl w:val="0"/>
-      </w:pPr>
-    </w:p>
-    <w:p>
-      <w:pPr>
-        <w:pStyle w:val="Titre2"/>
-      </w:pPr>
-      <w:bookmarkStart w:id="41" w:name="_Toc21599668"/>
-      <w:r>
-        <w:t>Partie fonctionnelle</w:t>
-      </w:r>
-      <w:bookmarkEnd w:id="41"/>
-    </w:p>
-    <w:p>
-      <w:pPr>
-        <w:widowControl w:val="0"/>
-      </w:pPr>
-    </w:p>
-    <w:p>
-      <w:pPr>
-        <w:keepNext/>
-        <w:keepLines/>
-        <w:suppressLineNumbers/>
-        <w:suppressAutoHyphens/>
-      </w:pPr>
-      <w:r>
-        <w:t xml:space="preserve">Cette partie expose la </w:t>
-      </w:r>
-      <w:r>
-        <w:rPr>
-          <w:i/>
-        </w:rPr>
-        <w:t>relation conceptuelle</w:t>
-      </w:r>
-      <w:r>
-        <w:t xml:space="preserve"> entre les </w:t>
-      </w:r>
-      <w:r>
-        <w:rPr>
-          <w:b/>
-        </w:rPr>
-        <w:t>macro-sections</w:t>
-      </w:r>
-      <w:r>
-        <w:t xml:space="preserve"> et les </w:t>
-      </w:r>
-      <w:r>
-        <w:rPr>
-          <w:b/>
-        </w:rPr>
-        <w:t>SRDT</w:t>
-      </w:r>
-      <w:r>
-        <w:t xml:space="preserve"> (Systèmes de Recueil des Données de Trafic).</w:t>
-      </w:r>
-    </w:p>
-    <w:p>
-      <w:pPr>
-        <w:widowControl w:val="0"/>
-      </w:pPr>
-    </w:p>
-    <w:p>
-      <w:pPr>
-        <w:pStyle w:val="Titre3"/>
-        <w:keepNext/>
-        <w:keepLines/>
-        <w:suppressLineNumbers/>
-        <w:suppressAutoHyphens/>
-      </w:pPr>
-      <w:bookmarkStart w:id="42" w:name="_Toc21599669"/>
-      <w:r>
-        <w:lastRenderedPageBreak/>
-        <w:t>Diagramme</w:t>
-      </w:r>
-      <w:bookmarkEnd w:id="42"/>
-    </w:p>
-    <w:p>
-      <w:pPr>
-        <w:keepNext/>
-        <w:keepLines/>
-        <w:suppressLineNumbers/>
-        <w:suppressAutoHyphens/>
-      </w:pPr>
-    </w:p>
-    <w:p>
-      <w:pPr>
-        <w:keepNext/>
-        <w:keepLines/>
-        <w:suppressLineNumbers/>
-        <w:suppressAutoHyphens/>
-      </w:pPr>
-      <w:r>
-        <w:rPr>
-          <w:noProof/>
-          <w:lang w:eastAsia="fr-FR"/>
-        </w:rPr>
         <w:drawing>
-          <wp:inline distT="0" distB="0" distL="0" distR="0" wp14:anchorId="769EE6AD" wp14:editId="49046D30">
-            <wp:extent cx="5760720" cy="1991360"/>
-            <wp:effectExtent l="0" t="0" r="0" b="8890"/>
-            <wp:docPr id="4" name="Image 4"/>
+          <wp:inline distT="0" distB="0" distL="0" distR="0" wp14:anchorId="05689DB7" wp14:editId="11D85F56">
+            <wp:extent cx="5760720" cy="2083435"/>
+            <wp:effectExtent l="0" t="0" r="0" b="0"/>
+            <wp:docPr id="56" name="Image 56"/>
             <wp:cNvGraphicFramePr>
               <a:graphicFrameLocks xmlns:a="http://schemas.openxmlformats.org/drawingml/2006/main" noChangeAspect="1"/>
             </wp:cNvGraphicFramePr>
@@ -10096,7 +11771,7 @@
                   <pic:spPr>
                     <a:xfrm>
                       <a:off x="0" y="0"/>
-                      <a:ext cx="5760720" cy="1991360"/>
+                      <a:ext cx="5760720" cy="2083435"/>
                     </a:xfrm>
                     <a:prstGeom prst="rect">
                       <a:avLst/>
@@ -10123,6 +11798,76 @@
         <w:keepLines/>
         <w:suppressLineNumbers/>
         <w:suppressAutoHyphens/>
+        <w:rPr>
+          <w:sz w:val="16"/>
+          <w:szCs w:val="16"/>
+        </w:rPr>
+      </w:pPr>
+      <w:r>
+        <w:rPr>
+          <w:sz w:val="16"/>
+          <w:szCs w:val="16"/>
+        </w:rPr>
+        <w:t>Vers test</w:t>
+      </w:r>
+    </w:p>
+    <w:p/>
+    <w:p/>
+    <w:p>
+      <w:bookmarkStart w:id="36" w:name="_GoBack"/>
+      <w:bookmarkEnd w:id="36"/>
+    </w:p>
+    <w:p/>
+    <w:p/>
+    <w:p>
+      <w:pPr>
+        <w:pStyle w:val="Titre2"/>
+        <w:rPr>
+          <w:lang w:val="fr-FR"/>
+        </w:rPr>
+      </w:pPr>
+      <w:bookmarkStart w:id="37" w:name="_Toc21677880"/>
+      <w:r>
+        <w:rPr>
+          <w:lang w:val="fr-FR"/>
+        </w:rPr>
+        <w:lastRenderedPageBreak/>
+        <w:t>Exigences issues de l’analyse fonctionnelle</w:t>
+      </w:r>
+      <w:bookmarkEnd w:id="37"/>
+    </w:p>
+    <w:p/>
+    <w:p>
+      <w:pPr>
+        <w:pStyle w:val="Titre3"/>
+        <w:keepNext/>
+        <w:keepLines/>
+        <w:suppressLineNumbers/>
+        <w:suppressAutoHyphens/>
+      </w:pPr>
+      <w:bookmarkStart w:id="38" w:name="_Toc21677881"/>
+      <w:r>
+        <w:t>EX-MS-</w:t>
+      </w:r>
+      <w:r>
+        <w:t>01 : une macro-section englobe 1 ou plusieurs SRDT</w:t>
+      </w:r>
+      <w:bookmarkEnd w:id="38"/>
+    </w:p>
+    <w:p>
+      <w:pPr>
+        <w:keepNext/>
+        <w:keepLines/>
+        <w:suppressLineNumbers/>
+        <w:suppressAutoHyphens/>
+      </w:pPr>
+    </w:p>
+    <w:p>
+      <w:pPr>
+        <w:keepNext/>
+        <w:keepLines/>
+        <w:suppressLineNumbers/>
+        <w:suppressAutoHyphens/>
       </w:pPr>
       <w:r>
         <w:rPr>
@@ -10130,10 +11875,10 @@
           <w:lang w:eastAsia="fr-FR"/>
         </w:rPr>
         <w:drawing>
-          <wp:inline distT="0" distB="0" distL="0" distR="0" wp14:anchorId="49DDAB78" wp14:editId="5807FD0C">
-            <wp:extent cx="5760720" cy="2188210"/>
-            <wp:effectExtent l="0" t="0" r="0" b="2540"/>
-            <wp:docPr id="7" name="Image 7"/>
+          <wp:inline distT="0" distB="0" distL="0" distR="0" wp14:anchorId="69D6D256" wp14:editId="71501098">
+            <wp:extent cx="4258269" cy="447737"/>
+            <wp:effectExtent l="0" t="0" r="9525" b="9525"/>
+            <wp:docPr id="30" name="Image 30"/>
             <wp:cNvGraphicFramePr>
               <a:graphicFrameLocks xmlns:a="http://schemas.openxmlformats.org/drawingml/2006/main" noChangeAspect="1"/>
             </wp:cNvGraphicFramePr>
@@ -10153,6 +11898,1015 @@
                   <pic:spPr>
                     <a:xfrm>
                       <a:off x="0" y="0"/>
+                      <a:ext cx="4258269" cy="447737"/>
+                    </a:xfrm>
+                    <a:prstGeom prst="rect">
+                      <a:avLst/>
+                    </a:prstGeom>
+                  </pic:spPr>
+                </pic:pic>
+              </a:graphicData>
+            </a:graphic>
+          </wp:inline>
+        </w:drawing>
+      </w:r>
+    </w:p>
+    <w:p>
+      <w:pPr>
+        <w:keepNext/>
+        <w:keepLines/>
+        <w:suppressLineNumbers/>
+        <w:suppressAutoHyphens/>
+      </w:pPr>
+    </w:p>
+    <w:p>
+      <w:pPr>
+        <w:keepNext/>
+        <w:keepLines/>
+        <w:suppressLineNumbers/>
+        <w:suppressAutoHyphens/>
+      </w:pPr>
+      <w:r>
+        <w:t>Toute macro-section doit englober 1 ou plusieurs SRDT</w:t>
+      </w:r>
+      <w:r>
+        <w:t xml:space="preserve"> (Système de Recueil des Données de Trafic)</w:t>
+      </w:r>
+      <w:r>
+        <w:t>.</w:t>
+      </w:r>
+      <w:r>
+        <w:t xml:space="preserve"> Faute de quoi, une macro-section ne disposerait d’aucun dispositif de comptage des trafics routiers.</w:t>
+      </w:r>
+    </w:p>
+    <w:p>
+      <w:pPr>
+        <w:keepNext/>
+        <w:keepLines/>
+        <w:suppressLineNumbers/>
+        <w:suppressAutoHyphens/>
+      </w:pPr>
+    </w:p>
+    <w:p>
+      <w:pPr>
+        <w:keepNext/>
+        <w:keepLines/>
+        <w:suppressLineNumbers/>
+        <w:suppressAutoHyphens/>
+      </w:pPr>
+      <w:r>
+        <w:rPr>
+          <w:noProof/>
+          <w:lang w:eastAsia="fr-FR"/>
+        </w:rPr>
+        <w:drawing>
+          <wp:inline distT="0" distB="0" distL="0" distR="0" wp14:anchorId="279991E1" wp14:editId="497E258D">
+            <wp:extent cx="4163006" cy="943107"/>
+            <wp:effectExtent l="0" t="0" r="0" b="9525"/>
+            <wp:docPr id="2" name="Image 2"/>
+            <wp:cNvGraphicFramePr>
+              <a:graphicFrameLocks xmlns:a="http://schemas.openxmlformats.org/drawingml/2006/main" noChangeAspect="1"/>
+            </wp:cNvGraphicFramePr>
+            <a:graphic xmlns:a="http://schemas.openxmlformats.org/drawingml/2006/main">
+              <a:graphicData uri="http://schemas.openxmlformats.org/drawingml/2006/picture">
+                <pic:pic xmlns:pic="http://schemas.openxmlformats.org/drawingml/2006/picture">
+                  <pic:nvPicPr>
+                    <pic:cNvPr id="1" name=""/>
+                    <pic:cNvPicPr/>
+                  </pic:nvPicPr>
+                  <pic:blipFill>
+                    <a:blip r:embed="rId31"/>
+                    <a:stretch>
+                      <a:fillRect/>
+                    </a:stretch>
+                  </pic:blipFill>
+                  <pic:spPr>
+                    <a:xfrm>
+                      <a:off x="0" y="0"/>
+                      <a:ext cx="4163006" cy="943107"/>
+                    </a:xfrm>
+                    <a:prstGeom prst="rect">
+                      <a:avLst/>
+                    </a:prstGeom>
+                  </pic:spPr>
+                </pic:pic>
+              </a:graphicData>
+            </a:graphic>
+          </wp:inline>
+        </w:drawing>
+      </w:r>
+    </w:p>
+    <w:p/>
+    <w:p>
+      <w:pPr>
+        <w:pStyle w:val="Titre3"/>
+        <w:keepNext/>
+        <w:keepLines/>
+        <w:suppressLineNumbers/>
+        <w:suppressAutoHyphens/>
+      </w:pPr>
+      <w:bookmarkStart w:id="39" w:name="_Toc21677882"/>
+      <w:r>
+        <w:t>EX-MS-02 : une macro section ne peut englober aucun SRDT</w:t>
+      </w:r>
+      <w:bookmarkEnd w:id="39"/>
+    </w:p>
+    <w:p>
+      <w:pPr>
+        <w:keepNext/>
+        <w:keepLines/>
+        <w:suppressLineNumbers/>
+        <w:suppressAutoHyphens/>
+      </w:pPr>
+    </w:p>
+    <w:p>
+      <w:pPr>
+        <w:keepNext/>
+        <w:keepLines/>
+        <w:suppressLineNumbers/>
+        <w:suppressAutoHyphens/>
+      </w:pPr>
+      <w:r>
+        <w:rPr>
+          <w:noProof/>
+          <w:lang w:eastAsia="fr-FR"/>
+        </w:rPr>
+        <w:drawing>
+          <wp:inline distT="0" distB="0" distL="0" distR="0" wp14:anchorId="077370A3" wp14:editId="72B4CB98">
+            <wp:extent cx="4258269" cy="495369"/>
+            <wp:effectExtent l="0" t="0" r="9525" b="0"/>
+            <wp:docPr id="31" name="Image 31"/>
+            <wp:cNvGraphicFramePr>
+              <a:graphicFrameLocks xmlns:a="http://schemas.openxmlformats.org/drawingml/2006/main" noChangeAspect="1"/>
+            </wp:cNvGraphicFramePr>
+            <a:graphic xmlns:a="http://schemas.openxmlformats.org/drawingml/2006/main">
+              <a:graphicData uri="http://schemas.openxmlformats.org/drawingml/2006/picture">
+                <pic:pic xmlns:pic="http://schemas.openxmlformats.org/drawingml/2006/picture">
+                  <pic:nvPicPr>
+                    <pic:cNvPr id="1" name=""/>
+                    <pic:cNvPicPr/>
+                  </pic:nvPicPr>
+                  <pic:blipFill>
+                    <a:blip r:embed="rId32"/>
+                    <a:stretch>
+                      <a:fillRect/>
+                    </a:stretch>
+                  </pic:blipFill>
+                  <pic:spPr>
+                    <a:xfrm>
+                      <a:off x="0" y="0"/>
+                      <a:ext cx="4258269" cy="495369"/>
+                    </a:xfrm>
+                    <a:prstGeom prst="rect">
+                      <a:avLst/>
+                    </a:prstGeom>
+                  </pic:spPr>
+                </pic:pic>
+              </a:graphicData>
+            </a:graphic>
+          </wp:inline>
+        </w:drawing>
+      </w:r>
+    </w:p>
+    <w:p>
+      <w:pPr>
+        <w:keepNext/>
+        <w:keepLines/>
+        <w:suppressLineNumbers/>
+        <w:suppressAutoHyphens/>
+      </w:pPr>
+    </w:p>
+    <w:p>
+      <w:pPr>
+        <w:keepNext/>
+        <w:keepLines/>
+        <w:suppressLineNumbers/>
+        <w:suppressAutoHyphens/>
+      </w:pPr>
+      <w:r>
+        <w:t>Cette exigence découle de EX-MS-01. Elle est signalée pour ne pas omettre le test à réaliser sur la thématique macro-sections.</w:t>
+      </w:r>
+    </w:p>
+    <w:p>
+      <w:pPr>
+        <w:keepNext/>
+        <w:keepLines/>
+        <w:suppressLineNumbers/>
+        <w:suppressAutoHyphens/>
+      </w:pPr>
+      <w:r>
+        <w:t xml:space="preserve">Une macro-section doit englober </w:t>
+      </w:r>
+      <w:r>
+        <w:rPr>
+          <w:i/>
+        </w:rPr>
+        <w:t>au moins un</w:t>
+      </w:r>
+      <w:r>
+        <w:t xml:space="preserve"> SRDT</w:t>
+      </w:r>
+    </w:p>
+    <w:p/>
+    <w:p>
+      <w:pPr>
+        <w:pStyle w:val="Titre3"/>
+        <w:keepNext/>
+        <w:keepLines/>
+      </w:pPr>
+      <w:bookmarkStart w:id="40" w:name="_Toc21677883"/>
+      <w:r>
+        <w:t>EX-SRDT-03 : un SRDT ne peut être englobé que par une seule macro-section au plus</w:t>
+      </w:r>
+      <w:bookmarkEnd w:id="40"/>
+    </w:p>
+    <w:p>
+      <w:pPr>
+        <w:keepNext/>
+        <w:keepLines/>
+      </w:pPr>
+    </w:p>
+    <w:p>
+      <w:pPr>
+        <w:keepNext/>
+        <w:keepLines/>
+      </w:pPr>
+      <w:r>
+        <w:rPr>
+          <w:noProof/>
+          <w:lang w:eastAsia="fr-FR"/>
+        </w:rPr>
+        <w:drawing>
+          <wp:inline distT="0" distB="0" distL="0" distR="0" wp14:anchorId="1CF370C5" wp14:editId="4239F46E">
+            <wp:extent cx="4286848" cy="476316"/>
+            <wp:effectExtent l="0" t="0" r="0" b="0"/>
+            <wp:docPr id="32" name="Image 32"/>
+            <wp:cNvGraphicFramePr>
+              <a:graphicFrameLocks xmlns:a="http://schemas.openxmlformats.org/drawingml/2006/main" noChangeAspect="1"/>
+            </wp:cNvGraphicFramePr>
+            <a:graphic xmlns:a="http://schemas.openxmlformats.org/drawingml/2006/main">
+              <a:graphicData uri="http://schemas.openxmlformats.org/drawingml/2006/picture">
+                <pic:pic xmlns:pic="http://schemas.openxmlformats.org/drawingml/2006/picture">
+                  <pic:nvPicPr>
+                    <pic:cNvPr id="1" name=""/>
+                    <pic:cNvPicPr/>
+                  </pic:nvPicPr>
+                  <pic:blipFill>
+                    <a:blip r:embed="rId33"/>
+                    <a:stretch>
+                      <a:fillRect/>
+                    </a:stretch>
+                  </pic:blipFill>
+                  <pic:spPr>
+                    <a:xfrm>
+                      <a:off x="0" y="0"/>
+                      <a:ext cx="4286848" cy="476316"/>
+                    </a:xfrm>
+                    <a:prstGeom prst="rect">
+                      <a:avLst/>
+                    </a:prstGeom>
+                  </pic:spPr>
+                </pic:pic>
+              </a:graphicData>
+            </a:graphic>
+          </wp:inline>
+        </w:drawing>
+      </w:r>
+    </w:p>
+    <w:p>
+      <w:pPr>
+        <w:keepNext/>
+        <w:keepLines/>
+      </w:pPr>
+    </w:p>
+    <w:p>
+      <w:pPr>
+        <w:keepNext/>
+        <w:keepLines/>
+      </w:pPr>
+      <w:r>
+        <w:t>U</w:t>
+      </w:r>
+      <w:r>
+        <w:t xml:space="preserve">n SRDT </w:t>
+      </w:r>
+      <w:r>
+        <w:t xml:space="preserve">(Système de Recueil des Données de Trafic) </w:t>
+      </w:r>
+      <w:r>
+        <w:t>ne peut être englobé que par une seule macro-section au plus</w:t>
+      </w:r>
+      <w:r>
+        <w:t>. Sinon, les données de trafic mesurées par un SRDT pourraient s’appliquer à plusieurs macro-sections en même temps.</w:t>
+      </w:r>
+    </w:p>
+    <w:p/>
+    <w:p>
+      <w:pPr>
+        <w:pStyle w:val="Titre3"/>
+        <w:keepNext/>
+        <w:keepLines/>
+        <w:suppressLineNumbers/>
+        <w:suppressAutoHyphens/>
+      </w:pPr>
+      <w:bookmarkStart w:id="41" w:name="_Toc21677884"/>
+      <w:r>
+        <w:lastRenderedPageBreak/>
+        <w:t>EX-SRDT-04 : un SRDT peut n'être englobé par aucune macro-section</w:t>
+      </w:r>
+      <w:bookmarkEnd w:id="41"/>
+    </w:p>
+    <w:p>
+      <w:pPr>
+        <w:keepNext/>
+        <w:keepLines/>
+        <w:suppressLineNumbers/>
+        <w:suppressAutoHyphens/>
+      </w:pPr>
+    </w:p>
+    <w:p>
+      <w:pPr>
+        <w:keepNext/>
+        <w:keepLines/>
+        <w:suppressLineNumbers/>
+        <w:suppressAutoHyphens/>
+      </w:pPr>
+      <w:r>
+        <w:rPr>
+          <w:noProof/>
+          <w:lang w:eastAsia="fr-FR"/>
+        </w:rPr>
+        <w:drawing>
+          <wp:inline distT="0" distB="0" distL="0" distR="0" wp14:anchorId="44630903" wp14:editId="265D84E5">
+            <wp:extent cx="4258269" cy="495369"/>
+            <wp:effectExtent l="0" t="0" r="9525" b="0"/>
+            <wp:docPr id="33" name="Image 33"/>
+            <wp:cNvGraphicFramePr>
+              <a:graphicFrameLocks xmlns:a="http://schemas.openxmlformats.org/drawingml/2006/main" noChangeAspect="1"/>
+            </wp:cNvGraphicFramePr>
+            <a:graphic xmlns:a="http://schemas.openxmlformats.org/drawingml/2006/main">
+              <a:graphicData uri="http://schemas.openxmlformats.org/drawingml/2006/picture">
+                <pic:pic xmlns:pic="http://schemas.openxmlformats.org/drawingml/2006/picture">
+                  <pic:nvPicPr>
+                    <pic:cNvPr id="1" name=""/>
+                    <pic:cNvPicPr/>
+                  </pic:nvPicPr>
+                  <pic:blipFill>
+                    <a:blip r:embed="rId34"/>
+                    <a:stretch>
+                      <a:fillRect/>
+                    </a:stretch>
+                  </pic:blipFill>
+                  <pic:spPr>
+                    <a:xfrm>
+                      <a:off x="0" y="0"/>
+                      <a:ext cx="4258269" cy="495369"/>
+                    </a:xfrm>
+                    <a:prstGeom prst="rect">
+                      <a:avLst/>
+                    </a:prstGeom>
+                  </pic:spPr>
+                </pic:pic>
+              </a:graphicData>
+            </a:graphic>
+          </wp:inline>
+        </w:drawing>
+      </w:r>
+    </w:p>
+    <w:p>
+      <w:pPr>
+        <w:keepNext/>
+        <w:keepLines/>
+        <w:suppressLineNumbers/>
+        <w:suppressAutoHyphens/>
+      </w:pPr>
+    </w:p>
+    <w:p>
+      <w:pPr>
+        <w:keepNext/>
+        <w:keepLines/>
+        <w:suppressLineNumbers/>
+        <w:suppressAutoHyphens/>
+      </w:pPr>
+      <w:r>
+        <w:t>Cette exigence découle de EX-SRDT-03. Elle est signalée pour ne pas omettre les tests à réaliser sur les thématiques SRDT et macro-sections.</w:t>
+      </w:r>
+    </w:p>
+    <w:p>
+      <w:pPr>
+        <w:keepNext/>
+        <w:keepLines/>
+        <w:suppressLineNumbers/>
+        <w:suppressAutoHyphens/>
+      </w:pPr>
+      <w:r>
+        <w:t xml:space="preserve">La thématique macro-section étant </w:t>
+      </w:r>
+      <w:r>
+        <w:rPr>
+          <w:i/>
+        </w:rPr>
+        <w:t>discontinue</w:t>
+      </w:r>
+      <w:r>
+        <w:t>, elle ne couvre pas certains tronçons du Réseau Routier National (RRN) qui peuvent cependant faire l’objet de mesure des trafics routiers, et donc être dotés de SRDT.</w:t>
+      </w:r>
+    </w:p>
+    <w:p/>
+    <w:p>
+      <w:pPr>
+        <w:pStyle w:val="Titre3"/>
+        <w:keepNext/>
+        <w:keepLines/>
+      </w:pPr>
+      <w:bookmarkStart w:id="42" w:name="_Toc21677885"/>
+      <w:r>
+        <w:t>EX-MS-05 : une macro-section englobe 1 et 1 seul SRDT de référence</w:t>
+      </w:r>
+      <w:bookmarkEnd w:id="42"/>
+    </w:p>
+    <w:p>
+      <w:pPr>
+        <w:keepNext/>
+        <w:keepLines/>
+      </w:pPr>
+    </w:p>
+    <w:p>
+      <w:pPr>
+        <w:keepNext/>
+        <w:keepLines/>
+      </w:pPr>
+      <w:r>
+        <w:rPr>
+          <w:noProof/>
+          <w:lang w:eastAsia="fr-FR"/>
+        </w:rPr>
+        <w:drawing>
+          <wp:inline distT="0" distB="0" distL="0" distR="0" wp14:anchorId="6CBFFFA2" wp14:editId="1CBEDDC5">
+            <wp:extent cx="4267796" cy="485843"/>
+            <wp:effectExtent l="0" t="0" r="0" b="9525"/>
+            <wp:docPr id="34" name="Image 34"/>
+            <wp:cNvGraphicFramePr>
+              <a:graphicFrameLocks xmlns:a="http://schemas.openxmlformats.org/drawingml/2006/main" noChangeAspect="1"/>
+            </wp:cNvGraphicFramePr>
+            <a:graphic xmlns:a="http://schemas.openxmlformats.org/drawingml/2006/main">
+              <a:graphicData uri="http://schemas.openxmlformats.org/drawingml/2006/picture">
+                <pic:pic xmlns:pic="http://schemas.openxmlformats.org/drawingml/2006/picture">
+                  <pic:nvPicPr>
+                    <pic:cNvPr id="1" name=""/>
+                    <pic:cNvPicPr/>
+                  </pic:nvPicPr>
+                  <pic:blipFill>
+                    <a:blip r:embed="rId35"/>
+                    <a:stretch>
+                      <a:fillRect/>
+                    </a:stretch>
+                  </pic:blipFill>
+                  <pic:spPr>
+                    <a:xfrm>
+                      <a:off x="0" y="0"/>
+                      <a:ext cx="4267796" cy="485843"/>
+                    </a:xfrm>
+                    <a:prstGeom prst="rect">
+                      <a:avLst/>
+                    </a:prstGeom>
+                  </pic:spPr>
+                </pic:pic>
+              </a:graphicData>
+            </a:graphic>
+          </wp:inline>
+        </w:drawing>
+      </w:r>
+    </w:p>
+    <w:p>
+      <w:pPr>
+        <w:keepNext/>
+        <w:keepLines/>
+      </w:pPr>
+    </w:p>
+    <w:p>
+      <w:pPr>
+        <w:keepNext/>
+        <w:keepLines/>
+      </w:pPr>
+      <w:r>
+        <w:t xml:space="preserve">Une macro-section englobe 1 et 1 seul SRDT de référence. </w:t>
+      </w:r>
+    </w:p>
+    <w:p>
+      <w:pPr>
+        <w:keepNext/>
+        <w:keepLines/>
+      </w:pPr>
+      <w:r>
+        <w:t xml:space="preserve">Bien qu’une macro-section puisse englober plusieurs SRDT, un </w:t>
+      </w:r>
+      <w:r>
+        <w:rPr>
+          <w:i/>
+        </w:rPr>
+        <w:t>unique</w:t>
+      </w:r>
+      <w:r>
+        <w:t xml:space="preserve"> SRDT appelé </w:t>
+      </w:r>
+      <w:r>
+        <w:rPr>
+          <w:b/>
+        </w:rPr>
+        <w:t>SRDT de référence</w:t>
+      </w:r>
+      <w:r>
+        <w:t xml:space="preserve"> mesure les trafics à attribuer à la macro-section.</w:t>
+      </w:r>
+    </w:p>
+    <w:p/>
+    <w:p>
+      <w:pPr>
+        <w:pStyle w:val="Titre3"/>
+      </w:pPr>
+      <w:bookmarkStart w:id="43" w:name="_Toc21677886"/>
+      <w:r>
+        <w:t xml:space="preserve">EX-MS-06 : une macro-section doit obligatoirement englober un </w:t>
+      </w:r>
+      <w:r>
+        <w:t xml:space="preserve">unique </w:t>
+      </w:r>
+      <w:r>
+        <w:t>SRDT de référence</w:t>
+      </w:r>
+      <w:bookmarkEnd w:id="43"/>
+    </w:p>
+    <w:p/>
+    <w:p>
+      <w:r>
+        <w:rPr>
+          <w:noProof/>
+          <w:lang w:eastAsia="fr-FR"/>
+        </w:rPr>
+        <w:drawing>
+          <wp:inline distT="0" distB="0" distL="0" distR="0" wp14:anchorId="614E820A" wp14:editId="1BDFB1AC">
+            <wp:extent cx="4296375" cy="514422"/>
+            <wp:effectExtent l="0" t="0" r="0" b="0"/>
+            <wp:docPr id="36" name="Image 36"/>
+            <wp:cNvGraphicFramePr>
+              <a:graphicFrameLocks xmlns:a="http://schemas.openxmlformats.org/drawingml/2006/main" noChangeAspect="1"/>
+            </wp:cNvGraphicFramePr>
+            <a:graphic xmlns:a="http://schemas.openxmlformats.org/drawingml/2006/main">
+              <a:graphicData uri="http://schemas.openxmlformats.org/drawingml/2006/picture">
+                <pic:pic xmlns:pic="http://schemas.openxmlformats.org/drawingml/2006/picture">
+                  <pic:nvPicPr>
+                    <pic:cNvPr id="1" name=""/>
+                    <pic:cNvPicPr/>
+                  </pic:nvPicPr>
+                  <pic:blipFill>
+                    <a:blip r:embed="rId36"/>
+                    <a:stretch>
+                      <a:fillRect/>
+                    </a:stretch>
+                  </pic:blipFill>
+                  <pic:spPr>
+                    <a:xfrm>
+                      <a:off x="0" y="0"/>
+                      <a:ext cx="4296375" cy="514422"/>
+                    </a:xfrm>
+                    <a:prstGeom prst="rect">
+                      <a:avLst/>
+                    </a:prstGeom>
+                  </pic:spPr>
+                </pic:pic>
+              </a:graphicData>
+            </a:graphic>
+          </wp:inline>
+        </w:drawing>
+      </w:r>
+    </w:p>
+    <w:p/>
+    <w:p>
+      <w:r>
+        <w:t>Cette exigence découle de EX-MS-05. Elle est signalée pour ne pas omettre les tests à réaliser sur les thématiques SRDT et macro-sections.</w:t>
+      </w:r>
+    </w:p>
+    <w:p/>
+    <w:p>
+      <w:r>
+        <w:t xml:space="preserve">Une macro-section qui n’engloberait pas un </w:t>
+      </w:r>
+      <w:r>
+        <w:rPr>
+          <w:i/>
+        </w:rPr>
+        <w:t>unique</w:t>
+      </w:r>
+      <w:r>
+        <w:t xml:space="preserve"> SRDT de référence ne pourrait « connaitre » ses trafics puisque les trafics de la macro-section à prendre en compte sont ceux mesurés par le SRDT de référence.</w:t>
+      </w:r>
+    </w:p>
+    <w:p/>
+    <w:p>
+      <w:r>
+        <w:t>Il faudra donc tester 2 points :</w:t>
+      </w:r>
+    </w:p>
+    <w:p/>
+    <w:p>
+      <w:pPr>
+        <w:pStyle w:val="Paragraphedeliste"/>
+        <w:numPr>
+          <w:ilvl w:val="0"/>
+          <w:numId w:val="26"/>
+        </w:numPr>
+      </w:pPr>
+      <w:r>
+        <w:t>Test d’existence : contrôler pour chaque macro-section que le SRDT de référence existe.</w:t>
+      </w:r>
+    </w:p>
+    <w:p>
+      <w:pPr>
+        <w:pStyle w:val="Paragraphedeliste"/>
+        <w:numPr>
+          <w:ilvl w:val="0"/>
+          <w:numId w:val="26"/>
+        </w:numPr>
+      </w:pPr>
+      <w:r>
+        <w:t>Test d’unicité : contrôler pour chaque macro-section que le SRDT de référence est unique.</w:t>
+      </w:r>
+    </w:p>
+    <w:p/>
+    <w:p>
+      <w:pPr>
+        <w:pStyle w:val="Titre3"/>
+        <w:keepNext/>
+        <w:keepLines/>
+        <w:suppressLineNumbers/>
+        <w:suppressAutoHyphens/>
+      </w:pPr>
+      <w:bookmarkStart w:id="44" w:name="_Toc21677887"/>
+      <w:r>
+        <w:lastRenderedPageBreak/>
+        <w:t>EX-SRDT-07 : un SRDT de référence mesure les trafics d'1 et 1 seule macro-section</w:t>
+      </w:r>
+      <w:bookmarkEnd w:id="44"/>
+    </w:p>
+    <w:p>
+      <w:pPr>
+        <w:keepNext/>
+        <w:keepLines/>
+        <w:suppressLineNumbers/>
+        <w:suppressAutoHyphens/>
+      </w:pPr>
+    </w:p>
+    <w:p>
+      <w:pPr>
+        <w:keepNext/>
+        <w:keepLines/>
+        <w:suppressLineNumbers/>
+        <w:suppressAutoHyphens/>
+      </w:pPr>
+      <w:r>
+        <w:rPr>
+          <w:noProof/>
+          <w:lang w:eastAsia="fr-FR"/>
+        </w:rPr>
+        <w:drawing>
+          <wp:inline distT="0" distB="0" distL="0" distR="0" wp14:anchorId="6FAFC682" wp14:editId="455F5DD1">
+            <wp:extent cx="4296375" cy="514422"/>
+            <wp:effectExtent l="0" t="0" r="0" b="0"/>
+            <wp:docPr id="37" name="Image 37"/>
+            <wp:cNvGraphicFramePr>
+              <a:graphicFrameLocks xmlns:a="http://schemas.openxmlformats.org/drawingml/2006/main" noChangeAspect="1"/>
+            </wp:cNvGraphicFramePr>
+            <a:graphic xmlns:a="http://schemas.openxmlformats.org/drawingml/2006/main">
+              <a:graphicData uri="http://schemas.openxmlformats.org/drawingml/2006/picture">
+                <pic:pic xmlns:pic="http://schemas.openxmlformats.org/drawingml/2006/picture">
+                  <pic:nvPicPr>
+                    <pic:cNvPr id="1" name=""/>
+                    <pic:cNvPicPr/>
+                  </pic:nvPicPr>
+                  <pic:blipFill>
+                    <a:blip r:embed="rId37"/>
+                    <a:stretch>
+                      <a:fillRect/>
+                    </a:stretch>
+                  </pic:blipFill>
+                  <pic:spPr>
+                    <a:xfrm>
+                      <a:off x="0" y="0"/>
+                      <a:ext cx="4296375" cy="514422"/>
+                    </a:xfrm>
+                    <a:prstGeom prst="rect">
+                      <a:avLst/>
+                    </a:prstGeom>
+                  </pic:spPr>
+                </pic:pic>
+              </a:graphicData>
+            </a:graphic>
+          </wp:inline>
+        </w:drawing>
+      </w:r>
+    </w:p>
+    <w:p>
+      <w:pPr>
+        <w:keepNext/>
+        <w:keepLines/>
+        <w:suppressLineNumbers/>
+        <w:suppressAutoHyphens/>
+      </w:pPr>
+    </w:p>
+    <w:p>
+      <w:pPr>
+        <w:keepNext/>
+        <w:keepLines/>
+        <w:suppressLineNumbers/>
+        <w:suppressAutoHyphens/>
+      </w:pPr>
+      <w:r>
+        <w:t>Un SRDT de référence ne mesure les trafics que d’une seule macro-section.</w:t>
+      </w:r>
+    </w:p>
+    <w:p>
+      <w:pPr>
+        <w:keepNext/>
+        <w:keepLines/>
+        <w:suppressLineNumbers/>
+        <w:suppressAutoHyphens/>
+      </w:pPr>
+      <w:r>
+        <w:t>Sinon, plusieurs macro-sections se verraient attribuer les mêmes trafics.</w:t>
+      </w:r>
+    </w:p>
+    <w:p>
+      <w:pPr>
+        <w:keepNext/>
+        <w:keepLines/>
+        <w:suppressLineNumbers/>
+        <w:suppressAutoHyphens/>
+      </w:pPr>
+    </w:p>
+    <w:p>
+      <w:pPr>
+        <w:keepNext/>
+        <w:keepLines/>
+        <w:suppressLineNumbers/>
+        <w:suppressAutoHyphens/>
+      </w:pPr>
+      <w:r>
+        <w:t>Cette exigence découle de EX-SRDT-03.</w:t>
+      </w:r>
+    </w:p>
+    <w:p/>
+    <w:p/>
+    <w:p>
+      <w:pPr>
+        <w:pStyle w:val="Titre2"/>
+      </w:pPr>
+      <w:bookmarkStart w:id="45" w:name="_Toc21677888"/>
+      <w:r>
+        <w:t>Tableau résumé des exigences</w:t>
+      </w:r>
+      <w:bookmarkEnd w:id="45"/>
+    </w:p>
+    <w:p/>
+    <w:p/>
+    <w:p/>
+    <w:p/>
+    <w:p>
+      <w:pPr>
+        <w:pStyle w:val="Titre1"/>
+      </w:pPr>
+      <w:bookmarkStart w:id="46" w:name="_Toc21677889"/>
+      <w:r>
+        <w:t>Diagramme</w:t>
+      </w:r>
+      <w:r>
+        <w:t>s</w:t>
+      </w:r>
+      <w:r>
+        <w:t xml:space="preserve"> de classe</w:t>
+      </w:r>
+      <w:r>
+        <w:t>s</w:t>
+      </w:r>
+      <w:r>
+        <w:t xml:space="preserve"> des macro-sections</w:t>
+      </w:r>
+      <w:bookmarkEnd w:id="46"/>
+    </w:p>
+    <w:p>
+      <w:pPr>
+        <w:widowControl w:val="0"/>
+      </w:pPr>
+    </w:p>
+    <w:p>
+      <w:pPr>
+        <w:widowControl w:val="0"/>
+      </w:pPr>
+    </w:p>
+    <w:p>
+      <w:pPr>
+        <w:pStyle w:val="Titre2"/>
+      </w:pPr>
+      <w:bookmarkStart w:id="47" w:name="_Toc21677890"/>
+      <w:proofErr w:type="spellStart"/>
+      <w:r>
+        <w:t>Partie</w:t>
+      </w:r>
+      <w:proofErr w:type="spellEnd"/>
+      <w:r>
+        <w:t xml:space="preserve"> specs (FEOR)</w:t>
+      </w:r>
+      <w:bookmarkEnd w:id="47"/>
+    </w:p>
+    <w:p>
+      <w:pPr>
+        <w:widowControl w:val="0"/>
+      </w:pPr>
+    </w:p>
+    <w:p>
+      <w:pPr>
+        <w:widowControl w:val="0"/>
+      </w:pPr>
+    </w:p>
+    <w:p>
+      <w:pPr>
+        <w:widowControl w:val="0"/>
+      </w:pPr>
+    </w:p>
+    <w:p>
+      <w:pPr>
+        <w:pStyle w:val="Titre2"/>
+      </w:pPr>
+      <w:bookmarkStart w:id="48" w:name="_Toc21677891"/>
+      <w:r>
+        <w:t>Partie fonctionnelle</w:t>
+      </w:r>
+      <w:bookmarkEnd w:id="48"/>
+    </w:p>
+    <w:p>
+      <w:pPr>
+        <w:widowControl w:val="0"/>
+      </w:pPr>
+    </w:p>
+    <w:p>
+      <w:pPr>
+        <w:keepNext/>
+        <w:keepLines/>
+        <w:suppressLineNumbers/>
+        <w:suppressAutoHyphens/>
+      </w:pPr>
+      <w:r>
+        <w:t xml:space="preserve">Cette partie expose la </w:t>
+      </w:r>
+      <w:r>
+        <w:rPr>
+          <w:i/>
+        </w:rPr>
+        <w:t>relation conceptuelle</w:t>
+      </w:r>
+      <w:r>
+        <w:t xml:space="preserve"> entre les </w:t>
+      </w:r>
+      <w:r>
+        <w:rPr>
+          <w:b/>
+        </w:rPr>
+        <w:t>macro-sections</w:t>
+      </w:r>
+      <w:r>
+        <w:t xml:space="preserve"> et les </w:t>
+      </w:r>
+      <w:r>
+        <w:rPr>
+          <w:b/>
+        </w:rPr>
+        <w:t>SRDT</w:t>
+      </w:r>
+      <w:r>
+        <w:t xml:space="preserve"> (Systèmes de Recueil des Données de Trafic).</w:t>
+      </w:r>
+    </w:p>
+    <w:p>
+      <w:pPr>
+        <w:widowControl w:val="0"/>
+      </w:pPr>
+    </w:p>
+    <w:p>
+      <w:pPr>
+        <w:pStyle w:val="Titre3"/>
+        <w:keepNext/>
+        <w:keepLines/>
+        <w:suppressLineNumbers/>
+        <w:suppressAutoHyphens/>
+      </w:pPr>
+      <w:bookmarkStart w:id="49" w:name="_Toc21677892"/>
+      <w:r>
+        <w:lastRenderedPageBreak/>
+        <w:t>Diagramme</w:t>
+      </w:r>
+      <w:bookmarkEnd w:id="49"/>
+    </w:p>
+    <w:p>
+      <w:pPr>
+        <w:keepNext/>
+        <w:keepLines/>
+        <w:suppressLineNumbers/>
+        <w:suppressAutoHyphens/>
+      </w:pPr>
+    </w:p>
+    <w:p>
+      <w:pPr>
+        <w:keepNext/>
+        <w:keepLines/>
+        <w:suppressLineNumbers/>
+        <w:suppressAutoHyphens/>
+      </w:pPr>
+      <w:r>
+        <w:rPr>
+          <w:noProof/>
+          <w:lang w:eastAsia="fr-FR"/>
+        </w:rPr>
+        <w:drawing>
+          <wp:inline distT="0" distB="0" distL="0" distR="0" wp14:anchorId="769EE6AD" wp14:editId="49046D30">
+            <wp:extent cx="5760720" cy="1991360"/>
+            <wp:effectExtent l="0" t="0" r="0" b="8890"/>
+            <wp:docPr id="4" name="Image 4"/>
+            <wp:cNvGraphicFramePr>
+              <a:graphicFrameLocks xmlns:a="http://schemas.openxmlformats.org/drawingml/2006/main" noChangeAspect="1"/>
+            </wp:cNvGraphicFramePr>
+            <a:graphic xmlns:a="http://schemas.openxmlformats.org/drawingml/2006/main">
+              <a:graphicData uri="http://schemas.openxmlformats.org/drawingml/2006/picture">
+                <pic:pic xmlns:pic="http://schemas.openxmlformats.org/drawingml/2006/picture">
+                  <pic:nvPicPr>
+                    <pic:cNvPr id="1" name=""/>
+                    <pic:cNvPicPr/>
+                  </pic:nvPicPr>
+                  <pic:blipFill>
+                    <a:blip r:embed="rId38"/>
+                    <a:stretch>
+                      <a:fillRect/>
+                    </a:stretch>
+                  </pic:blipFill>
+                  <pic:spPr>
+                    <a:xfrm>
+                      <a:off x="0" y="0"/>
+                      <a:ext cx="5760720" cy="1991360"/>
+                    </a:xfrm>
+                    <a:prstGeom prst="rect">
+                      <a:avLst/>
+                    </a:prstGeom>
+                  </pic:spPr>
+                </pic:pic>
+              </a:graphicData>
+            </a:graphic>
+          </wp:inline>
+        </w:drawing>
+      </w:r>
+    </w:p>
+    <w:p>
+      <w:pPr>
+        <w:keepNext/>
+        <w:keepLines/>
+        <w:suppressLineNumbers/>
+        <w:suppressAutoHyphens/>
+      </w:pPr>
+    </w:p>
+    <w:p>
+      <w:pPr>
+        <w:keepNext/>
+        <w:keepLines/>
+        <w:suppressLineNumbers/>
+        <w:suppressAutoHyphens/>
+      </w:pPr>
+      <w:r>
+        <w:rPr>
+          <w:noProof/>
+          <w:lang w:eastAsia="fr-FR"/>
+        </w:rPr>
+        <w:drawing>
+          <wp:inline distT="0" distB="0" distL="0" distR="0" wp14:anchorId="49DDAB78" wp14:editId="5807FD0C">
+            <wp:extent cx="5760720" cy="2188210"/>
+            <wp:effectExtent l="0" t="0" r="0" b="2540"/>
+            <wp:docPr id="7" name="Image 7"/>
+            <wp:cNvGraphicFramePr>
+              <a:graphicFrameLocks xmlns:a="http://schemas.openxmlformats.org/drawingml/2006/main" noChangeAspect="1"/>
+            </wp:cNvGraphicFramePr>
+            <a:graphic xmlns:a="http://schemas.openxmlformats.org/drawingml/2006/main">
+              <a:graphicData uri="http://schemas.openxmlformats.org/drawingml/2006/picture">
+                <pic:pic xmlns:pic="http://schemas.openxmlformats.org/drawingml/2006/picture">
+                  <pic:nvPicPr>
+                    <pic:cNvPr id="1" name=""/>
+                    <pic:cNvPicPr/>
+                  </pic:nvPicPr>
+                  <pic:blipFill>
+                    <a:blip r:embed="rId39"/>
+                    <a:stretch>
+                      <a:fillRect/>
+                    </a:stretch>
+                  </pic:blipFill>
+                  <pic:spPr>
+                    <a:xfrm>
+                      <a:off x="0" y="0"/>
                       <a:ext cx="5760720" cy="2188210"/>
                     </a:xfrm>
                     <a:prstGeom prst="rect">
@@ -10175,11 +12929,11 @@
         <w:suppressLineNumbers/>
         <w:suppressAutoHyphens/>
       </w:pPr>
-      <w:bookmarkStart w:id="43" w:name="_Toc21599670"/>
+      <w:bookmarkStart w:id="50" w:name="_Toc21677893"/>
       <w:r>
         <w:t>Relation « englobe »</w:t>
       </w:r>
-      <w:bookmarkEnd w:id="43"/>
+      <w:bookmarkEnd w:id="50"/>
     </w:p>
     <w:p>
       <w:pPr>
@@ -10275,11 +13029,11 @@
         <w:suppressLineNumbers/>
         <w:suppressAutoHyphens/>
       </w:pPr>
-      <w:bookmarkStart w:id="44" w:name="_Toc21599671"/>
+      <w:bookmarkStart w:id="51" w:name="_Toc21677894"/>
       <w:r>
         <w:t>Relation « compte les trafics en »</w:t>
       </w:r>
-      <w:bookmarkEnd w:id="44"/>
+      <w:bookmarkEnd w:id="51"/>
     </w:p>
     <w:p>
       <w:pPr>
@@ -10373,7 +13127,7 @@
         <w:suppressLineNumbers/>
         <w:suppressAutoHyphens/>
       </w:pPr>
-      <w:bookmarkStart w:id="45" w:name="_Toc21599672"/>
+      <w:bookmarkStart w:id="52" w:name="_Toc21677895"/>
       <w:r>
         <w:lastRenderedPageBreak/>
         <w:t>Processus de détection des anomalies</w:t>
@@ -10381,7 +13135,7 @@
       <w:r>
         <w:t xml:space="preserve"> des macro-sections</w:t>
       </w:r>
-      <w:bookmarkEnd w:id="45"/>
+      <w:bookmarkEnd w:id="52"/>
     </w:p>
     <w:p>
       <w:pPr>
@@ -10418,7 +13172,7 @@
           <w:lang w:val="fr-FR"/>
         </w:rPr>
       </w:pPr>
-      <w:bookmarkStart w:id="46" w:name="_Toc21599673"/>
+      <w:bookmarkStart w:id="53" w:name="_Toc21677896"/>
       <w:r>
         <w:rPr>
           <w:lang w:val="fr-FR"/>
@@ -10431,7 +13185,7 @@
         </w:rPr>
         <w:t>ests à effectuer sur la thématique publique macro-sections dans ISIDOR v3</w:t>
       </w:r>
-      <w:bookmarkEnd w:id="46"/>
+      <w:bookmarkEnd w:id="53"/>
     </w:p>
     <w:p>
       <w:pPr>
@@ -10461,14 +13215,16 @@
         <w:suppressLineNumbers/>
         <w:suppressAutoHyphens/>
       </w:pPr>
-      <w:bookmarkStart w:id="47" w:name="_TEST-MS-NON-CONCEDE-01_:_localisati"/>
-      <w:bookmarkEnd w:id="47"/>
+      <w:bookmarkStart w:id="54" w:name="_TEST-MS-NON-CONCEDE-01_:_localisati"/>
+      <w:bookmarkStart w:id="55" w:name="_Toc21677897"/>
+      <w:bookmarkEnd w:id="54"/>
       <w:r>
         <w:t>TEST-MS-NON-CONCEDE-01 : localisations de début et de fin de toute macro-section</w:t>
       </w:r>
       <w:r>
         <w:t xml:space="preserve"> dans le RRN NON CONCEDE</w:t>
       </w:r>
+      <w:bookmarkEnd w:id="55"/>
     </w:p>
     <w:p>
       <w:pPr>
@@ -10506,7 +13262,7 @@
                     <pic:cNvPicPr/>
                   </pic:nvPicPr>
                   <pic:blipFill>
-                    <a:blip r:embed="rId31"/>
+                    <a:blip r:embed="rId40"/>
                     <a:stretch>
                       <a:fillRect/>
                     </a:stretch>
@@ -10677,6 +13433,7 @@
       <w:r>
         <w:rPr>
           <w:noProof/>
+          <w:lang w:eastAsia="fr-FR"/>
         </w:rPr>
         <w:drawing>
           <wp:inline distT="0" distB="0" distL="0" distR="0" wp14:anchorId="6C10C115" wp14:editId="59CC45C1">
@@ -10694,7 +13451,7 @@
                     <pic:cNvPicPr/>
                   </pic:nvPicPr>
                   <pic:blipFill>
-                    <a:blip r:embed="rId32"/>
+                    <a:blip r:embed="rId41"/>
                     <a:stretch>
                       <a:fillRect/>
                     </a:stretch>
@@ -10719,25 +13476,121 @@
     <w:p>
       <w:pPr>
         <w:pStyle w:val="Titre3"/>
-      </w:pPr>
+        <w:keepNext/>
+        <w:keepLines/>
+        <w:suppressLineNumbers/>
+        <w:suppressAutoHyphens/>
+      </w:pPr>
+      <w:bookmarkStart w:id="56" w:name="_TEST-MS-INTERURBAIN-02_:_localisati"/>
+      <w:bookmarkStart w:id="57" w:name="_Toc21677898"/>
+      <w:bookmarkEnd w:id="56"/>
       <w:r>
         <w:lastRenderedPageBreak/>
-        <w:t>TEST-MS-INTERURBAIN-02 : localisations de début et de fin de toute macro-section dans l'</w:t>
-      </w:r>
-      <w:proofErr w:type="spellStart"/>
-      <w:r>
-        <w:t>inter-urbain</w:t>
-      </w:r>
-      <w:proofErr w:type="spellEnd"/>
-    </w:p>
-    <w:p/>
-    <w:p/>
-    <w:p>
-      <w:r>
-        <w:t>Ce test contrôle la bonne application de EX-MS-INTERURBAIN-02.</w:t>
-      </w:r>
-    </w:p>
-    <w:p/>
+        <w:t>TEST-MS-INTERURBAIN-02 : localisations de début et de fin de t</w:t>
+      </w:r>
+      <w:r>
+        <w:t>oute macro-section dans l'inter</w:t>
+      </w:r>
+      <w:r>
+        <w:t>urbain</w:t>
+      </w:r>
+      <w:bookmarkEnd w:id="57"/>
+    </w:p>
+    <w:p>
+      <w:pPr>
+        <w:keepNext/>
+        <w:keepLines/>
+        <w:suppressLineNumbers/>
+        <w:suppressAutoHyphens/>
+      </w:pPr>
+    </w:p>
+    <w:p>
+      <w:pPr>
+        <w:keepNext/>
+        <w:keepLines/>
+        <w:suppressLineNumbers/>
+        <w:suppressAutoHyphens/>
+      </w:pPr>
+      <w:r>
+        <w:rPr>
+          <w:noProof/>
+          <w:lang w:eastAsia="fr-FR"/>
+        </w:rPr>
+        <w:drawing>
+          <wp:inline distT="0" distB="0" distL="0" distR="0" wp14:anchorId="45414275" wp14:editId="43DEC023">
+            <wp:extent cx="5760720" cy="1472565"/>
+            <wp:effectExtent l="0" t="0" r="0" b="0"/>
+            <wp:docPr id="21" name="Image 21"/>
+            <wp:cNvGraphicFramePr>
+              <a:graphicFrameLocks xmlns:a="http://schemas.openxmlformats.org/drawingml/2006/main" noChangeAspect="1"/>
+            </wp:cNvGraphicFramePr>
+            <a:graphic xmlns:a="http://schemas.openxmlformats.org/drawingml/2006/main">
+              <a:graphicData uri="http://schemas.openxmlformats.org/drawingml/2006/picture">
+                <pic:pic xmlns:pic="http://schemas.openxmlformats.org/drawingml/2006/picture">
+                  <pic:nvPicPr>
+                    <pic:cNvPr id="1" name=""/>
+                    <pic:cNvPicPr/>
+                  </pic:nvPicPr>
+                  <pic:blipFill>
+                    <a:blip r:embed="rId42"/>
+                    <a:stretch>
+                      <a:fillRect/>
+                    </a:stretch>
+                  </pic:blipFill>
+                  <pic:spPr>
+                    <a:xfrm>
+                      <a:off x="0" y="0"/>
+                      <a:ext cx="5760720" cy="1472565"/>
+                    </a:xfrm>
+                    <a:prstGeom prst="rect">
+                      <a:avLst/>
+                    </a:prstGeom>
+                  </pic:spPr>
+                </pic:pic>
+              </a:graphicData>
+            </a:graphic>
+          </wp:inline>
+        </w:drawing>
+      </w:r>
+    </w:p>
+    <w:p>
+      <w:pPr>
+        <w:keepNext/>
+        <w:keepLines/>
+        <w:suppressLineNumbers/>
+        <w:suppressAutoHyphens/>
+      </w:pPr>
+    </w:p>
+    <w:p>
+      <w:pPr>
+        <w:keepNext/>
+        <w:keepLines/>
+        <w:suppressLineNumbers/>
+        <w:suppressAutoHyphens/>
+      </w:pPr>
+      <w:r>
+        <w:t xml:space="preserve">Ce test contrôle la bonne application de </w:t>
+      </w:r>
+      <w:hyperlink w:anchor="_EX-MS-INTERURBAIN-02_:_une" w:history="1">
+        <w:r>
+          <w:rPr>
+            <w:rStyle w:val="Lienhypertexte"/>
+          </w:rPr>
+          <w:t>EX-MS-INTERURBAIN-02</w:t>
+        </w:r>
+      </w:hyperlink>
+      <w:r>
+        <w:t>.</w:t>
+      </w:r>
+    </w:p>
+    <w:p>
+      <w:pPr>
+        <w:keepNext/>
+        <w:keepLines/>
+        <w:suppressLineNumbers/>
+        <w:suppressAutoHyphens/>
+      </w:pPr>
+    </w:p>
     <w:p>
       <w:pPr>
         <w:keepNext/>
@@ -10752,18 +13605,13 @@
         <w:t>Objectif du test</w:t>
       </w:r>
       <w:r>
-        <w:t xml:space="preserve"> : Vérifier que les localisations de début et de fin des macro-sections sont toutes </w:t>
-      </w:r>
-      <w:r>
-        <w:t xml:space="preserve">deux situées dans le RRN </w:t>
-      </w:r>
-      <w:proofErr w:type="spellStart"/>
-      <w:r>
-        <w:t>inter-urbain</w:t>
-      </w:r>
-      <w:proofErr w:type="spellEnd"/>
-      <w:r>
-        <w:t xml:space="preserve">. </w:t>
+        <w:t> : Vérifier que les localisations de début et de fin des macro-sections sont toutes</w:t>
+      </w:r>
+      <w:r>
+        <w:t xml:space="preserve"> deux situées dans le RRN inter</w:t>
+      </w:r>
+      <w:r>
+        <w:t xml:space="preserve">urbain. </w:t>
       </w:r>
       <w:r>
         <w:rPr>
@@ -10772,33 +13620,759 @@
         </w:rPr>
         <w:t xml:space="preserve">Remarque : il faudrait plus rigoureusement s'assurer que l'ensemble de la macro-section est située dans le RRN </w:t>
       </w:r>
-      <w:proofErr w:type="spellStart"/>
       <w:r>
         <w:rPr>
           <w:sz w:val="16"/>
           <w:szCs w:val="16"/>
         </w:rPr>
-        <w:t>inter-urbain</w:t>
-      </w:r>
-      <w:proofErr w:type="spellEnd"/>
+        <w:t>inter</w:t>
+      </w:r>
       <w:r>
         <w:rPr>
           <w:sz w:val="16"/>
           <w:szCs w:val="16"/>
         </w:rPr>
+        <w:t>urbain.</w:t>
+      </w:r>
+    </w:p>
+    <w:p>
+      <w:pPr>
+        <w:keepNext/>
+        <w:keepLines/>
+        <w:suppressLineNumbers/>
+        <w:suppressAutoHyphens/>
+      </w:pPr>
+    </w:p>
+    <w:p>
+      <w:pPr>
+        <w:keepNext/>
+        <w:keepLines/>
+        <w:suppressLineNumbers/>
+        <w:suppressAutoHyphens/>
+      </w:pPr>
+      <w:r>
+        <w:rPr>
+          <w:u w:val="single"/>
+        </w:rPr>
+        <w:t>Déroulement du test</w:t>
+      </w:r>
+      <w:r>
+        <w:t> :</w:t>
+      </w:r>
+    </w:p>
+    <w:p>
+      <w:pPr>
+        <w:keepNext/>
+        <w:keepLines/>
+        <w:suppressLineNumbers/>
+        <w:suppressAutoHyphens/>
+      </w:pPr>
+    </w:p>
+    <w:p>
+      <w:pPr>
+        <w:keepNext/>
+        <w:keepLines/>
+        <w:suppressLineNumbers/>
+        <w:suppressAutoHyphens/>
+      </w:pPr>
+      <w:r>
+        <w:rPr>
+          <w:noProof/>
+          <w:lang w:eastAsia="fr-FR"/>
+        </w:rPr>
+        <w:drawing>
+          <wp:inline distT="0" distB="0" distL="0" distR="0" wp14:anchorId="44B97FFE" wp14:editId="0DBF4C1A">
+            <wp:extent cx="5760720" cy="1925955"/>
+            <wp:effectExtent l="0" t="0" r="0" b="0"/>
+            <wp:docPr id="23" name="Image 23"/>
+            <wp:cNvGraphicFramePr>
+              <a:graphicFrameLocks xmlns:a="http://schemas.openxmlformats.org/drawingml/2006/main" noChangeAspect="1"/>
+            </wp:cNvGraphicFramePr>
+            <a:graphic xmlns:a="http://schemas.openxmlformats.org/drawingml/2006/main">
+              <a:graphicData uri="http://schemas.openxmlformats.org/drawingml/2006/picture">
+                <pic:pic xmlns:pic="http://schemas.openxmlformats.org/drawingml/2006/picture">
+                  <pic:nvPicPr>
+                    <pic:cNvPr id="1" name=""/>
+                    <pic:cNvPicPr/>
+                  </pic:nvPicPr>
+                  <pic:blipFill>
+                    <a:blip r:embed="rId43"/>
+                    <a:stretch>
+                      <a:fillRect/>
+                    </a:stretch>
+                  </pic:blipFill>
+                  <pic:spPr>
+                    <a:xfrm>
+                      <a:off x="0" y="0"/>
+                      <a:ext cx="5760720" cy="1925955"/>
+                    </a:xfrm>
+                    <a:prstGeom prst="rect">
+                      <a:avLst/>
+                    </a:prstGeom>
+                  </pic:spPr>
+                </pic:pic>
+              </a:graphicData>
+            </a:graphic>
+          </wp:inline>
+        </w:drawing>
+      </w:r>
+    </w:p>
+    <w:p/>
+    <w:p>
+      <w:pPr>
+        <w:pStyle w:val="Titre3"/>
+        <w:keepNext/>
+        <w:keepLines/>
+        <w:suppressLineNumbers/>
+        <w:suppressAutoHyphens/>
+      </w:pPr>
+      <w:bookmarkStart w:id="58" w:name="_TEST-MS-MONO-GESTIONNAIRE-03_:_une"/>
+      <w:bookmarkEnd w:id="58"/>
+      <w:r>
+        <w:lastRenderedPageBreak/>
+        <w:t>TEST-MS-MONO-GESTIONNAIRE-03 : une macro-section doit entièrement dépendre d'un gestionnaire unique</w:t>
+      </w:r>
+    </w:p>
+    <w:p>
+      <w:pPr>
+        <w:keepNext/>
+        <w:keepLines/>
+        <w:suppressLineNumbers/>
+        <w:suppressAutoHyphens/>
+      </w:pPr>
+    </w:p>
+    <w:p>
+      <w:pPr>
+        <w:keepNext/>
+        <w:keepLines/>
+        <w:suppressLineNumbers/>
+        <w:suppressAutoHyphens/>
+      </w:pPr>
+      <w:r>
+        <w:rPr>
+          <w:noProof/>
+          <w:lang w:eastAsia="fr-FR"/>
+        </w:rPr>
+        <w:drawing>
+          <wp:inline distT="0" distB="0" distL="0" distR="0" wp14:anchorId="5C52F024" wp14:editId="5B6DE71D">
+            <wp:extent cx="5760720" cy="1393190"/>
+            <wp:effectExtent l="0" t="0" r="0" b="0"/>
+            <wp:docPr id="25" name="Image 25"/>
+            <wp:cNvGraphicFramePr>
+              <a:graphicFrameLocks xmlns:a="http://schemas.openxmlformats.org/drawingml/2006/main" noChangeAspect="1"/>
+            </wp:cNvGraphicFramePr>
+            <a:graphic xmlns:a="http://schemas.openxmlformats.org/drawingml/2006/main">
+              <a:graphicData uri="http://schemas.openxmlformats.org/drawingml/2006/picture">
+                <pic:pic xmlns:pic="http://schemas.openxmlformats.org/drawingml/2006/picture">
+                  <pic:nvPicPr>
+                    <pic:cNvPr id="1" name=""/>
+                    <pic:cNvPicPr/>
+                  </pic:nvPicPr>
+                  <pic:blipFill>
+                    <a:blip r:embed="rId44"/>
+                    <a:stretch>
+                      <a:fillRect/>
+                    </a:stretch>
+                  </pic:blipFill>
+                  <pic:spPr>
+                    <a:xfrm>
+                      <a:off x="0" y="0"/>
+                      <a:ext cx="5760720" cy="1393190"/>
+                    </a:xfrm>
+                    <a:prstGeom prst="rect">
+                      <a:avLst/>
+                    </a:prstGeom>
+                  </pic:spPr>
+                </pic:pic>
+              </a:graphicData>
+            </a:graphic>
+          </wp:inline>
+        </w:drawing>
+      </w:r>
+    </w:p>
+    <w:p>
+      <w:pPr>
+        <w:keepNext/>
+        <w:keepLines/>
+        <w:suppressLineNumbers/>
+        <w:suppressAutoHyphens/>
+      </w:pPr>
+    </w:p>
+    <w:p>
+      <w:pPr>
+        <w:keepNext/>
+        <w:keepLines/>
+        <w:suppressLineNumbers/>
+        <w:suppressAutoHyphens/>
+      </w:pPr>
+      <w:r>
+        <w:t xml:space="preserve">Ce test contrôle la bonne application de </w:t>
+      </w:r>
+      <w:hyperlink w:anchor="_EX-MS-MONO-GESTIONNAIRE-03_:_une" w:history="1">
+        <w:r>
+          <w:rPr>
+            <w:rStyle w:val="Lienhypertexte"/>
+          </w:rPr>
+          <w:t>EX-MS-MONO-GESTIONNAIRE-03</w:t>
+        </w:r>
+      </w:hyperlink>
+      <w:r>
         <w:t>.</w:t>
       </w:r>
     </w:p>
+    <w:p>
+      <w:pPr>
+        <w:keepNext/>
+        <w:keepLines/>
+        <w:suppressLineNumbers/>
+        <w:suppressAutoHyphens/>
+      </w:pPr>
+    </w:p>
+    <w:p>
+      <w:pPr>
+        <w:keepNext/>
+        <w:keepLines/>
+        <w:suppressLineNumbers/>
+        <w:suppressAutoHyphens/>
+      </w:pPr>
+      <w:r>
+        <w:rPr>
+          <w:u w:val="single"/>
+        </w:rPr>
+        <w:t>Objectif du test</w:t>
+      </w:r>
+      <w:r>
+        <w:t xml:space="preserve"> : </w:t>
+      </w:r>
+      <w:r>
+        <w:t>Vérifier que toute macro-section n’est gérée que par un seul gestionnaire.</w:t>
+      </w:r>
+    </w:p>
+    <w:p>
+      <w:pPr>
+        <w:keepNext/>
+        <w:keepLines/>
+        <w:suppressLineNumbers/>
+        <w:suppressAutoHyphens/>
+      </w:pPr>
+    </w:p>
+    <w:p>
+      <w:pPr>
+        <w:keepNext/>
+        <w:keepLines/>
+        <w:suppressLineNumbers/>
+        <w:suppressAutoHyphens/>
+      </w:pPr>
+      <w:r>
+        <w:rPr>
+          <w:u w:val="single"/>
+        </w:rPr>
+        <w:t>Déroulement du test</w:t>
+      </w:r>
+      <w:r>
+        <w:t> :</w:t>
+      </w:r>
+      <w:r>
+        <w:t xml:space="preserve"> Test Visuel</w:t>
+      </w:r>
+    </w:p>
+    <w:p>
+      <w:pPr>
+        <w:keepNext/>
+        <w:keepLines/>
+        <w:suppressLineNumbers/>
+        <w:suppressAutoHyphens/>
+      </w:pPr>
+    </w:p>
+    <w:p>
+      <w:pPr>
+        <w:keepNext/>
+        <w:keepLines/>
+        <w:suppressLineNumbers/>
+        <w:suppressAutoHyphens/>
+      </w:pPr>
+      <w:r>
+        <w:drawing>
+          <wp:inline distT="0" distB="0" distL="0" distR="0" wp14:anchorId="4B71D208" wp14:editId="68936CEC">
+            <wp:extent cx="3801005" cy="1152686"/>
+            <wp:effectExtent l="0" t="0" r="0" b="9525"/>
+            <wp:docPr id="27" name="Image 27"/>
+            <wp:cNvGraphicFramePr>
+              <a:graphicFrameLocks xmlns:a="http://schemas.openxmlformats.org/drawingml/2006/main" noChangeAspect="1"/>
+            </wp:cNvGraphicFramePr>
+            <a:graphic xmlns:a="http://schemas.openxmlformats.org/drawingml/2006/main">
+              <a:graphicData uri="http://schemas.openxmlformats.org/drawingml/2006/picture">
+                <pic:pic xmlns:pic="http://schemas.openxmlformats.org/drawingml/2006/picture">
+                  <pic:nvPicPr>
+                    <pic:cNvPr id="1" name=""/>
+                    <pic:cNvPicPr/>
+                  </pic:nvPicPr>
+                  <pic:blipFill>
+                    <a:blip r:embed="rId45"/>
+                    <a:stretch>
+                      <a:fillRect/>
+                    </a:stretch>
+                  </pic:blipFill>
+                  <pic:spPr>
+                    <a:xfrm>
+                      <a:off x="0" y="0"/>
+                      <a:ext cx="3801005" cy="1152686"/>
+                    </a:xfrm>
+                    <a:prstGeom prst="rect">
+                      <a:avLst/>
+                    </a:prstGeom>
+                  </pic:spPr>
+                </pic:pic>
+              </a:graphicData>
+            </a:graphic>
+          </wp:inline>
+        </w:drawing>
+      </w:r>
+    </w:p>
     <w:p/>
     <w:p>
+      <w:pPr>
+        <w:pStyle w:val="Titre3"/>
+        <w:keepNext/>
+        <w:keepLines/>
+        <w:suppressLineNumbers/>
+        <w:suppressAutoHyphens/>
+      </w:pPr>
+      <w:bookmarkStart w:id="59" w:name="_TEST-MS-MULTI-DEPARTEMENT-04_:_une"/>
+      <w:bookmarkEnd w:id="59"/>
+      <w:r>
+        <w:lastRenderedPageBreak/>
+        <w:t>TEST</w:t>
+      </w:r>
+      <w:r>
+        <w:t>-MS-MULTI-DEPARTEMENT-04 : une macro-section peut s’étendre sur plusieurs départements</w:t>
+      </w:r>
+    </w:p>
+    <w:p>
+      <w:pPr>
+        <w:keepNext/>
+        <w:keepLines/>
+        <w:suppressLineNumbers/>
+        <w:suppressAutoHyphens/>
+      </w:pPr>
+    </w:p>
+    <w:p>
+      <w:pPr>
+        <w:keepNext/>
+        <w:keepLines/>
+        <w:suppressLineNumbers/>
+        <w:suppressAutoHyphens/>
+      </w:pPr>
+      <w:r>
+        <w:drawing>
+          <wp:inline distT="0" distB="0" distL="0" distR="0" wp14:anchorId="23A96BFD" wp14:editId="7BFCB167">
+            <wp:extent cx="5760720" cy="1375410"/>
+            <wp:effectExtent l="0" t="0" r="0" b="0"/>
+            <wp:docPr id="29" name="Image 29"/>
+            <wp:cNvGraphicFramePr>
+              <a:graphicFrameLocks xmlns:a="http://schemas.openxmlformats.org/drawingml/2006/main" noChangeAspect="1"/>
+            </wp:cNvGraphicFramePr>
+            <a:graphic xmlns:a="http://schemas.openxmlformats.org/drawingml/2006/main">
+              <a:graphicData uri="http://schemas.openxmlformats.org/drawingml/2006/picture">
+                <pic:pic xmlns:pic="http://schemas.openxmlformats.org/drawingml/2006/picture">
+                  <pic:nvPicPr>
+                    <pic:cNvPr id="1" name=""/>
+                    <pic:cNvPicPr/>
+                  </pic:nvPicPr>
+                  <pic:blipFill>
+                    <a:blip r:embed="rId46"/>
+                    <a:stretch>
+                      <a:fillRect/>
+                    </a:stretch>
+                  </pic:blipFill>
+                  <pic:spPr>
+                    <a:xfrm>
+                      <a:off x="0" y="0"/>
+                      <a:ext cx="5760720" cy="1375410"/>
+                    </a:xfrm>
+                    <a:prstGeom prst="rect">
+                      <a:avLst/>
+                    </a:prstGeom>
+                  </pic:spPr>
+                </pic:pic>
+              </a:graphicData>
+            </a:graphic>
+          </wp:inline>
+        </w:drawing>
+      </w:r>
+    </w:p>
+    <w:p>
+      <w:pPr>
+        <w:keepNext/>
+        <w:keepLines/>
+        <w:suppressLineNumbers/>
+        <w:suppressAutoHyphens/>
+      </w:pPr>
+    </w:p>
+    <w:p>
+      <w:pPr>
+        <w:keepNext/>
+        <w:keepLines/>
+        <w:suppressLineNumbers/>
+        <w:suppressAutoHyphens/>
+      </w:pPr>
+      <w:r>
+        <w:t xml:space="preserve">Ce test contrôle la bonne application de </w:t>
+      </w:r>
+      <w:hyperlink w:anchor="_EX-MS-MULTI-DEPARTEMENT-04_:_une" w:history="1">
+        <w:r>
+          <w:rPr>
+            <w:rStyle w:val="Lienhypertexte"/>
+          </w:rPr>
+          <w:t>EX</w:t>
+        </w:r>
+        <w:r>
+          <w:rPr>
+            <w:rStyle w:val="Lienhypertexte"/>
+          </w:rPr>
+          <w:t>-MS-MULTI-DEPARTEMENT-04</w:t>
+        </w:r>
+      </w:hyperlink>
+      <w:r>
+        <w:t>.</w:t>
+      </w:r>
+    </w:p>
+    <w:p>
+      <w:pPr>
+        <w:keepNext/>
+        <w:keepLines/>
+        <w:suppressLineNumbers/>
+        <w:suppressAutoHyphens/>
+      </w:pPr>
+    </w:p>
+    <w:p>
+      <w:pPr>
+        <w:keepNext/>
+        <w:keepLines/>
+        <w:suppressLineNumbers/>
+        <w:suppressAutoHyphens/>
+      </w:pPr>
       <w:r>
         <w:rPr>
           <w:u w:val="single"/>
         </w:rPr>
+        <w:t>Objectif du test</w:t>
+      </w:r>
+      <w:r>
+        <w:t xml:space="preserve"> : </w:t>
+      </w:r>
+      <w:r>
+        <w:t xml:space="preserve">Vérifier que toute macro-section </w:t>
+      </w:r>
+      <w:r>
+        <w:t>peut s’étendre sur plusieurs départements</w:t>
+      </w:r>
+      <w:r>
+        <w:t>.</w:t>
+      </w:r>
+    </w:p>
+    <w:p>
+      <w:pPr>
+        <w:keepNext/>
+        <w:keepLines/>
+        <w:suppressLineNumbers/>
+        <w:suppressAutoHyphens/>
+      </w:pPr>
+    </w:p>
+    <w:p>
+      <w:pPr>
+        <w:keepNext/>
+        <w:keepLines/>
+        <w:suppressLineNumbers/>
+        <w:suppressAutoHyphens/>
+      </w:pPr>
+      <w:r>
+        <w:rPr>
+          <w:u w:val="single"/>
+        </w:rPr>
         <w:t>Déroulement du test</w:t>
       </w:r>
       <w:r>
         <w:t> :</w:t>
+      </w:r>
+      <w:r>
+        <w:t xml:space="preserve"> Test Visuel</w:t>
+      </w:r>
+    </w:p>
+    <w:p>
+      <w:pPr>
+        <w:keepNext/>
+        <w:keepLines/>
+        <w:suppressLineNumbers/>
+        <w:suppressAutoHyphens/>
+      </w:pPr>
+    </w:p>
+    <w:p>
+      <w:pPr>
+        <w:keepNext/>
+        <w:keepLines/>
+        <w:suppressLineNumbers/>
+        <w:suppressAutoHyphens/>
+      </w:pPr>
+      <w:r>
+        <w:drawing>
+          <wp:inline distT="0" distB="0" distL="0" distR="0" wp14:anchorId="684E50A3" wp14:editId="1F7859AE">
+            <wp:extent cx="4182059" cy="1124107"/>
+            <wp:effectExtent l="0" t="0" r="9525" b="0"/>
+            <wp:docPr id="41" name="Image 41"/>
+            <wp:cNvGraphicFramePr>
+              <a:graphicFrameLocks xmlns:a="http://schemas.openxmlformats.org/drawingml/2006/main" noChangeAspect="1"/>
+            </wp:cNvGraphicFramePr>
+            <a:graphic xmlns:a="http://schemas.openxmlformats.org/drawingml/2006/main">
+              <a:graphicData uri="http://schemas.openxmlformats.org/drawingml/2006/picture">
+                <pic:pic xmlns:pic="http://schemas.openxmlformats.org/drawingml/2006/picture">
+                  <pic:nvPicPr>
+                    <pic:cNvPr id="1" name=""/>
+                    <pic:cNvPicPr/>
+                  </pic:nvPicPr>
+                  <pic:blipFill>
+                    <a:blip r:embed="rId47"/>
+                    <a:stretch>
+                      <a:fillRect/>
+                    </a:stretch>
+                  </pic:blipFill>
+                  <pic:spPr>
+                    <a:xfrm>
+                      <a:off x="0" y="0"/>
+                      <a:ext cx="4182059" cy="1124107"/>
+                    </a:xfrm>
+                    <a:prstGeom prst="rect">
+                      <a:avLst/>
+                    </a:prstGeom>
+                  </pic:spPr>
+                </pic:pic>
+              </a:graphicData>
+            </a:graphic>
+          </wp:inline>
+        </w:drawing>
+      </w:r>
+    </w:p>
+    <w:p/>
+    <w:p>
+      <w:pPr>
+        <w:pStyle w:val="Titre3"/>
+        <w:keepNext/>
+        <w:keepLines/>
+        <w:suppressLineNumbers/>
+        <w:suppressAutoHyphens/>
+      </w:pPr>
+      <w:bookmarkStart w:id="60" w:name="_TEST-MS-STATION-REF-05_:_toute"/>
+      <w:bookmarkEnd w:id="60"/>
+      <w:r>
+        <w:lastRenderedPageBreak/>
+        <w:t>TEST</w:t>
+      </w:r>
+      <w:r>
+        <w:t>-MS-STATION-REF-05 : toute macro-section doit posséder une station de référence</w:t>
+      </w:r>
+    </w:p>
+    <w:p>
+      <w:pPr>
+        <w:keepNext/>
+        <w:keepLines/>
+        <w:suppressLineNumbers/>
+        <w:suppressAutoHyphens/>
+      </w:pPr>
+    </w:p>
+    <w:p>
+      <w:pPr>
+        <w:keepNext/>
+        <w:keepLines/>
+        <w:suppressLineNumbers/>
+        <w:suppressAutoHyphens/>
+      </w:pPr>
+      <w:r>
+        <w:drawing>
+          <wp:inline distT="0" distB="0" distL="0" distR="0" wp14:anchorId="1BBD1738" wp14:editId="230433EB">
+            <wp:extent cx="5760720" cy="1365250"/>
+            <wp:effectExtent l="0" t="0" r="0" b="6350"/>
+            <wp:docPr id="45" name="Image 45"/>
+            <wp:cNvGraphicFramePr>
+              <a:graphicFrameLocks xmlns:a="http://schemas.openxmlformats.org/drawingml/2006/main" noChangeAspect="1"/>
+            </wp:cNvGraphicFramePr>
+            <a:graphic xmlns:a="http://schemas.openxmlformats.org/drawingml/2006/main">
+              <a:graphicData uri="http://schemas.openxmlformats.org/drawingml/2006/picture">
+                <pic:pic xmlns:pic="http://schemas.openxmlformats.org/drawingml/2006/picture">
+                  <pic:nvPicPr>
+                    <pic:cNvPr id="1" name=""/>
+                    <pic:cNvPicPr/>
+                  </pic:nvPicPr>
+                  <pic:blipFill>
+                    <a:blip r:embed="rId48"/>
+                    <a:stretch>
+                      <a:fillRect/>
+                    </a:stretch>
+                  </pic:blipFill>
+                  <pic:spPr>
+                    <a:xfrm>
+                      <a:off x="0" y="0"/>
+                      <a:ext cx="5760720" cy="1365250"/>
+                    </a:xfrm>
+                    <a:prstGeom prst="rect">
+                      <a:avLst/>
+                    </a:prstGeom>
+                  </pic:spPr>
+                </pic:pic>
+              </a:graphicData>
+            </a:graphic>
+          </wp:inline>
+        </w:drawing>
+      </w:r>
+    </w:p>
+    <w:p>
+      <w:pPr>
+        <w:keepNext/>
+        <w:keepLines/>
+        <w:suppressLineNumbers/>
+        <w:suppressAutoHyphens/>
+      </w:pPr>
+    </w:p>
+    <w:p>
+      <w:pPr>
+        <w:keepNext/>
+        <w:keepLines/>
+        <w:suppressLineNumbers/>
+        <w:suppressAutoHyphens/>
+      </w:pPr>
+      <w:r>
+        <w:t xml:space="preserve">Ce test contrôle la bonne application de </w:t>
+      </w:r>
+      <w:hyperlink w:anchor="_EX-MS-STATION-REF-05_:_toute" w:history="1">
+        <w:r>
+          <w:rPr>
+            <w:rStyle w:val="Lienhypertexte"/>
+          </w:rPr>
+          <w:t>EX-M</w:t>
+        </w:r>
+        <w:r>
+          <w:rPr>
+            <w:rStyle w:val="Lienhypertexte"/>
+          </w:rPr>
+          <w:t>S</w:t>
+        </w:r>
+        <w:r>
+          <w:rPr>
+            <w:rStyle w:val="Lienhypertexte"/>
+          </w:rPr>
+          <w:t>-STATION-REF-05</w:t>
+        </w:r>
+      </w:hyperlink>
+      <w:r>
+        <w:t> </w:t>
+      </w:r>
+      <w:r>
+        <w:t>.</w:t>
+      </w:r>
+    </w:p>
+    <w:p>
+      <w:pPr>
+        <w:keepNext/>
+        <w:keepLines/>
+        <w:suppressLineNumbers/>
+        <w:suppressAutoHyphens/>
+      </w:pPr>
+    </w:p>
+    <w:p>
+      <w:pPr>
+        <w:keepNext/>
+        <w:keepLines/>
+        <w:suppressLineNumbers/>
+        <w:suppressAutoHyphens/>
+      </w:pPr>
+      <w:r>
+        <w:rPr>
+          <w:u w:val="single"/>
+        </w:rPr>
+        <w:t>Objectif du test</w:t>
+      </w:r>
+      <w:r>
+        <w:t xml:space="preserve"> : </w:t>
+      </w:r>
+      <w:r>
+        <w:t>Vérifier que toute macro-section possède une section de référence.</w:t>
+      </w:r>
+    </w:p>
+    <w:p>
+      <w:pPr>
+        <w:keepNext/>
+        <w:keepLines/>
+        <w:suppressLineNumbers/>
+        <w:suppressAutoHyphens/>
+      </w:pPr>
+    </w:p>
+    <w:p>
+      <w:pPr>
+        <w:keepNext/>
+        <w:keepLines/>
+        <w:suppressLineNumbers/>
+        <w:suppressAutoHyphens/>
+      </w:pPr>
+      <w:r>
+        <w:rPr>
+          <w:u w:val="single"/>
+        </w:rPr>
+        <w:t>Déroulement du test</w:t>
+      </w:r>
+      <w:r>
+        <w:t> :</w:t>
+      </w:r>
+    </w:p>
+    <w:p>
+      <w:pPr>
+        <w:keepNext/>
+        <w:keepLines/>
+        <w:suppressLineNumbers/>
+        <w:suppressAutoHyphens/>
+      </w:pPr>
+    </w:p>
+    <w:p>
+      <w:pPr>
+        <w:keepNext/>
+        <w:keepLines/>
+        <w:suppressLineNumbers/>
+        <w:suppressAutoHyphens/>
+      </w:pPr>
+      <w:r>
+        <w:drawing>
+          <wp:inline distT="0" distB="0" distL="0" distR="0" wp14:anchorId="654B0519" wp14:editId="2C91501B">
+            <wp:extent cx="5760720" cy="1949450"/>
+            <wp:effectExtent l="0" t="0" r="0" b="0"/>
+            <wp:docPr id="46" name="Image 46"/>
+            <wp:cNvGraphicFramePr>
+              <a:graphicFrameLocks xmlns:a="http://schemas.openxmlformats.org/drawingml/2006/main" noChangeAspect="1"/>
+            </wp:cNvGraphicFramePr>
+            <a:graphic xmlns:a="http://schemas.openxmlformats.org/drawingml/2006/main">
+              <a:graphicData uri="http://schemas.openxmlformats.org/drawingml/2006/picture">
+                <pic:pic xmlns:pic="http://schemas.openxmlformats.org/drawingml/2006/picture">
+                  <pic:nvPicPr>
+                    <pic:cNvPr id="1" name=""/>
+                    <pic:cNvPicPr/>
+                  </pic:nvPicPr>
+                  <pic:blipFill>
+                    <a:blip r:embed="rId49"/>
+                    <a:stretch>
+                      <a:fillRect/>
+                    </a:stretch>
+                  </pic:blipFill>
+                  <pic:spPr>
+                    <a:xfrm>
+                      <a:off x="0" y="0"/>
+                      <a:ext cx="5760720" cy="1949450"/>
+                    </a:xfrm>
+                    <a:prstGeom prst="rect">
+                      <a:avLst/>
+                    </a:prstGeom>
+                  </pic:spPr>
+                </pic:pic>
+              </a:graphicData>
+            </a:graphic>
+          </wp:inline>
+        </w:drawing>
       </w:r>
     </w:p>
     <w:p/>
@@ -10807,6 +14381,7 @@
     <w:p/>
     <w:p/>
     <w:p/>
+    <w:p/>
     <w:p>
       <w:r>
         <w:rPr>
@@ -10816,6 +14391,18 @@
       </w:r>
       <w:r>
         <w:t xml:space="preserve"> : </w:t>
+      </w:r>
+    </w:p>
+    <w:p/>
+    <w:p>
+      <w:r>
+        <w:rPr>
+          <w:u w:val="single"/>
+        </w:rPr>
+        <w:t>Déroulement du test</w:t>
+      </w:r>
+      <w:r>
+        <w:t> :</w:t>
       </w:r>
     </w:p>
     <w:p/>
@@ -10825,6 +14412,18 @@
         <w:rPr>
           <w:u w:val="single"/>
         </w:rPr>
+        <w:t>Objectif du test</w:t>
+      </w:r>
+      <w:r>
+        <w:t xml:space="preserve"> : </w:t>
+      </w:r>
+    </w:p>
+    <w:p/>
+    <w:p>
+      <w:r>
+        <w:rPr>
+          <w:u w:val="single"/>
+        </w:rPr>
         <w:t>Déroulement du test</w:t>
       </w:r>
       <w:r>
@@ -10840,6 +14439,7 @@
           <w:lang w:val="fr-FR"/>
         </w:rPr>
       </w:pPr>
+      <w:bookmarkStart w:id="61" w:name="_Toc21677899"/>
       <w:r>
         <w:rPr>
           <w:lang w:val="fr-FR"/>
@@ -10852,6 +14452,7 @@
         </w:rPr>
         <w:t xml:space="preserve"> à effectuer</w:t>
       </w:r>
+      <w:bookmarkEnd w:id="61"/>
     </w:p>
     <w:p/>
     <w:tbl>
@@ -10883,6 +14484,7 @@
               <w:rPr>
                 <w:b/>
               </w:rPr>
+              <w:lastRenderedPageBreak/>
               <w:t>Référence</w:t>
             </w:r>
             <w:proofErr w:type="spellEnd"/>
@@ -10979,19 +14581,30 @@
                 <w:lang w:val="fr-FR"/>
               </w:rPr>
             </w:pPr>
-            <w:proofErr w:type="spellStart"/>
             <w:r>
               <w:rPr>
                 <w:lang w:val="fr-FR"/>
               </w:rPr>
-              <w:t>Verifier</w:t>
-            </w:r>
-            <w:proofErr w:type="spellEnd"/>
+              <w:t>V</w:t>
+            </w:r>
             <w:r>
               <w:rPr>
                 <w:lang w:val="fr-FR"/>
               </w:rPr>
-              <w:t xml:space="preserve"> que les 2 bornes des macro-sections sont dans le RRN NON CONCEDE</w:t>
+              <w:t>é</w:t>
+            </w:r>
+            <w:r>
+              <w:rPr>
+                <w:lang w:val="fr-FR"/>
+              </w:rPr>
+              <w:t xml:space="preserve">rifier que les 2 bornes des macro-sections sont dans le RRN </w:t>
+            </w:r>
+            <w:r>
+              <w:rPr>
+                <w:b/>
+                <w:lang w:val="fr-FR"/>
+              </w:rPr>
+              <w:t>NON CONCEDE</w:t>
             </w:r>
           </w:p>
         </w:tc>
@@ -11007,6 +14620,9 @@
                 <w:lang w:val="fr-FR"/>
               </w:rPr>
             </w:pPr>
+            <w:r>
+              <w:t>TEST-MS-INTERURBAIN-02</w:t>
+            </w:r>
           </w:p>
         </w:tc>
         <w:tc>
@@ -11019,6 +14635,14 @@
                 <w:lang w:val="fr-FR"/>
               </w:rPr>
             </w:pPr>
+            <w:hyperlink w:anchor="_EX-MS-INTERURBAIN-02_:_une" w:history="1">
+              <w:r>
+                <w:rPr>
+                  <w:rStyle w:val="Lienhypertexte"/>
+                </w:rPr>
+                <w:t>EX-MS-INTERURBAIN-02</w:t>
+              </w:r>
+            </w:hyperlink>
           </w:p>
         </w:tc>
         <w:tc>
@@ -11031,6 +14655,185 @@
                 <w:lang w:val="fr-FR"/>
               </w:rPr>
             </w:pPr>
+            <w:r>
+              <w:rPr>
+                <w:lang w:val="fr-FR"/>
+              </w:rPr>
+              <w:t>V</w:t>
+            </w:r>
+            <w:r>
+              <w:rPr>
+                <w:lang w:val="fr-FR"/>
+              </w:rPr>
+              <w:t>é</w:t>
+            </w:r>
+            <w:r>
+              <w:rPr>
+                <w:lang w:val="fr-FR"/>
+              </w:rPr>
+              <w:t>rifier que les 2 bornes des macro-sections sont dans le RRN NON CONCEDE</w:t>
+            </w:r>
+            <w:r>
+              <w:rPr>
+                <w:lang w:val="fr-FR"/>
+              </w:rPr>
+              <w:t xml:space="preserve"> </w:t>
+            </w:r>
+            <w:r>
+              <w:rPr>
+                <w:b/>
+                <w:lang w:val="fr-FR"/>
+              </w:rPr>
+              <w:t>INTERURBAIN</w:t>
+            </w:r>
+          </w:p>
+        </w:tc>
+      </w:tr>
+      <w:tr>
+        <w:tc>
+          <w:tcPr>
+            <w:tcW w:w="3020" w:type="dxa"/>
+          </w:tcPr>
+          <w:p>
+            <w:r>
+              <w:t>TEST-MS-MONO-GESTIONNAIRE-03</w:t>
+            </w:r>
+          </w:p>
+        </w:tc>
+        <w:tc>
+          <w:tcPr>
+            <w:tcW w:w="3021" w:type="dxa"/>
+          </w:tcPr>
+          <w:p>
+            <w:hyperlink w:anchor="_EX-MS-MONO-GESTIONNAIRE-03_:_une" w:history="1">
+              <w:r>
+                <w:rPr>
+                  <w:rStyle w:val="Lienhypertexte"/>
+                </w:rPr>
+                <w:t>EX-MS-MONO-GESTIONNAIRE-03</w:t>
+              </w:r>
+            </w:hyperlink>
+          </w:p>
+        </w:tc>
+        <w:tc>
+          <w:tcPr>
+            <w:tcW w:w="3021" w:type="dxa"/>
+          </w:tcPr>
+          <w:p>
+            <w:pPr>
+              <w:rPr>
+                <w:lang w:val="fr-FR"/>
+              </w:rPr>
+            </w:pPr>
+            <w:r>
+              <w:rPr>
+                <w:lang w:val="fr-FR"/>
+              </w:rPr>
+              <w:t>Vérifier que chaque macro-section n’est gérée que par un seul Gestion</w:t>
+            </w:r>
+            <w:r>
+              <w:rPr>
+                <w:lang w:val="fr-FR"/>
+              </w:rPr>
+              <w:t>n</w:t>
+            </w:r>
+            <w:r>
+              <w:rPr>
+                <w:lang w:val="fr-FR"/>
+              </w:rPr>
+              <w:t>aire</w:t>
+            </w:r>
+          </w:p>
+        </w:tc>
+      </w:tr>
+      <w:tr>
+        <w:tc>
+          <w:tcPr>
+            <w:tcW w:w="3020" w:type="dxa"/>
+          </w:tcPr>
+          <w:p>
+            <w:pPr>
+              <w:rPr>
+                <w:lang w:val="fr-FR"/>
+              </w:rPr>
+            </w:pPr>
+            <w:r>
+              <w:t>TEST-MS-MULTI-DEPARTEMENT-04</w:t>
+            </w:r>
+          </w:p>
+        </w:tc>
+        <w:tc>
+          <w:tcPr>
+            <w:tcW w:w="3021" w:type="dxa"/>
+          </w:tcPr>
+          <w:p>
+            <w:pPr>
+              <w:rPr>
+                <w:lang w:val="fr-FR"/>
+              </w:rPr>
+            </w:pPr>
+            <w:hyperlink w:anchor="_EX-MS-MULTI-DEPARTEMENT-04_:_une" w:history="1">
+              <w:r>
+                <w:rPr>
+                  <w:rStyle w:val="Lienhypertexte"/>
+                </w:rPr>
+                <w:t>EX-MS-MULTI-DEPARTEMENT-04</w:t>
+              </w:r>
+            </w:hyperlink>
+          </w:p>
+        </w:tc>
+        <w:tc>
+          <w:tcPr>
+            <w:tcW w:w="3021" w:type="dxa"/>
+          </w:tcPr>
+          <w:p>
+            <w:pPr>
+              <w:rPr>
+                <w:lang w:val="fr-FR"/>
+              </w:rPr>
+            </w:pPr>
+            <w:r>
+              <w:rPr>
+                <w:lang w:val="fr-FR"/>
+              </w:rPr>
+              <w:t>Vérifier qu’une macro-section peut s’étendre sur plusieurs départements.</w:t>
+            </w:r>
+          </w:p>
+        </w:tc>
+      </w:tr>
+      <w:tr>
+        <w:tc>
+          <w:tcPr>
+            <w:tcW w:w="3020" w:type="dxa"/>
+          </w:tcPr>
+          <w:p>
+            <w:r>
+              <w:t>TEST-MS-STATION-REF-05 </w:t>
+            </w:r>
+          </w:p>
+        </w:tc>
+        <w:tc>
+          <w:tcPr>
+            <w:tcW w:w="3021" w:type="dxa"/>
+          </w:tcPr>
+          <w:p/>
+        </w:tc>
+        <w:tc>
+          <w:tcPr>
+            <w:tcW w:w="3021" w:type="dxa"/>
+          </w:tcPr>
+          <w:p>
+            <w:pPr>
+              <w:rPr>
+                <w:lang w:val="fr-FR"/>
+              </w:rPr>
+            </w:pPr>
+            <w:r>
+              <w:rPr>
+                <w:lang w:val="fr-FR"/>
+              </w:rPr>
+              <w:t>Vérifier que toute macro-section possède une station de référence</w:t>
+            </w:r>
           </w:p>
         </w:tc>
       </w:tr>
@@ -11046,12 +14849,14 @@
           <w:lang w:val="fr-FR"/>
         </w:rPr>
       </w:pPr>
+      <w:bookmarkStart w:id="62" w:name="_Toc21677900"/>
       <w:r>
         <w:rPr>
           <w:lang w:val="fr-FR"/>
         </w:rPr>
         <w:t>Traçabilité des exigences dans les tests</w:t>
       </w:r>
+      <w:bookmarkEnd w:id="62"/>
     </w:p>
     <w:p/>
     <w:p/>
@@ -11061,9 +14866,11 @@
       <w:pPr>
         <w:pStyle w:val="Titre1"/>
       </w:pPr>
+      <w:bookmarkStart w:id="63" w:name="_Toc21677901"/>
       <w:r>
         <w:t>Détection des anomalies</w:t>
       </w:r>
+      <w:bookmarkEnd w:id="63"/>
     </w:p>
     <w:p/>
     <w:p/>
@@ -11072,29 +14879,33 @@
       <w:pPr>
         <w:pStyle w:val="Titre2"/>
       </w:pPr>
+      <w:bookmarkStart w:id="64" w:name="_Toc21677902"/>
+      <w:r>
+        <w:t>Exécution des tests</w:t>
+      </w:r>
+      <w:bookmarkEnd w:id="64"/>
+    </w:p>
+    <w:p/>
+    <w:p>
+      <w:r>
+        <w:t>Cette partie montre l’exécution des tests et leur résultat</w:t>
+      </w:r>
+    </w:p>
+    <w:p/>
+    <w:p>
+      <w:pPr>
+        <w:pStyle w:val="Titre3"/>
+        <w:keepNext/>
+        <w:keepLines/>
+        <w:suppressLineNumbers/>
+        <w:suppressAutoHyphens/>
+      </w:pPr>
+      <w:bookmarkStart w:id="65" w:name="_Toc21677903"/>
       <w:r>
         <w:lastRenderedPageBreak/>
-        <w:t>Exécution des tests</w:t>
-      </w:r>
-    </w:p>
-    <w:p/>
-    <w:p>
-      <w:r>
-        <w:t>Cette partie montre l’exécution des tests et leur résultat</w:t>
-      </w:r>
-    </w:p>
-    <w:p/>
-    <w:p>
-      <w:pPr>
-        <w:pStyle w:val="Titre3"/>
-        <w:keepNext/>
-        <w:keepLines/>
-        <w:suppressLineNumbers/>
-        <w:suppressAutoHyphens/>
-      </w:pPr>
-      <w:r>
         <w:t>TEST-MS-NON-CONCEDE-01 : localisations de début et de fin de toute macro-section dans le RRN NON CONCEDE</w:t>
       </w:r>
+      <w:bookmarkEnd w:id="65"/>
     </w:p>
     <w:p>
       <w:pPr>
@@ -11145,6 +14956,7 @@
       <w:r>
         <w:rPr>
           <w:noProof/>
+          <w:lang w:eastAsia="fr-FR"/>
         </w:rPr>
         <w:drawing>
           <wp:inline distT="0" distB="0" distL="0" distR="0" wp14:anchorId="0C9CD229" wp14:editId="77372896">
@@ -11162,7 +14974,7 @@
                     <pic:cNvPicPr/>
                   </pic:nvPicPr>
                   <pic:blipFill>
-                    <a:blip r:embed="rId33"/>
+                    <a:blip r:embed="rId50"/>
                     <a:stretch>
                       <a:fillRect/>
                     </a:stretch>
@@ -11201,6 +15013,7 @@
       <w:r>
         <w:rPr>
           <w:noProof/>
+          <w:lang w:eastAsia="fr-FR"/>
         </w:rPr>
         <w:drawing>
           <wp:inline distT="0" distB="0" distL="0" distR="0" wp14:anchorId="1A1CFD74" wp14:editId="65340176">
@@ -11218,7 +15031,7 @@
                     <pic:cNvPicPr/>
                   </pic:nvPicPr>
                   <pic:blipFill>
-                    <a:blip r:embed="rId34"/>
+                    <a:blip r:embed="rId51"/>
                     <a:stretch>
                       <a:fillRect/>
                     </a:stretch>
@@ -11302,6 +15115,7 @@
       <w:r>
         <w:rPr>
           <w:noProof/>
+          <w:lang w:eastAsia="fr-FR"/>
         </w:rPr>
         <w:drawing>
           <wp:inline distT="0" distB="0" distL="0" distR="0" wp14:anchorId="17290029" wp14:editId="1AF7D4C7">
@@ -11319,7 +15133,7 @@
                     <pic:cNvPicPr/>
                   </pic:nvPicPr>
                   <pic:blipFill>
-                    <a:blip r:embed="rId35"/>
+                    <a:blip r:embed="rId52"/>
                     <a:stretch>
                       <a:fillRect/>
                     </a:stretch>
@@ -11358,6 +15172,7 @@
       <w:r>
         <w:rPr>
           <w:noProof/>
+          <w:lang w:eastAsia="fr-FR"/>
         </w:rPr>
         <w:drawing>
           <wp:inline distT="0" distB="0" distL="0" distR="0" wp14:anchorId="30AA8C64" wp14:editId="19D8B7B7">
@@ -11375,7 +15190,7 @@
                     <pic:cNvPicPr/>
                   </pic:nvPicPr>
                   <pic:blipFill>
-                    <a:blip r:embed="rId36"/>
+                    <a:blip r:embed="rId53"/>
                     <a:stretch>
                       <a:fillRect/>
                     </a:stretch>
@@ -11424,16 +15239,694 @@
       </w:r>
     </w:p>
     <w:p/>
+    <w:p>
+      <w:pPr>
+        <w:pStyle w:val="Titre3"/>
+        <w:keepNext/>
+        <w:keepLines/>
+        <w:suppressLineNumbers/>
+        <w:suppressAutoHyphens/>
+      </w:pPr>
+      <w:bookmarkStart w:id="66" w:name="_Toc21677904"/>
+      <w:r>
+        <w:t>TEST-MS-INTERURBAIN-02 : localisations de début et de fin de toute macro-section dans l'interurbain</w:t>
+      </w:r>
+      <w:bookmarkEnd w:id="66"/>
+    </w:p>
+    <w:p>
+      <w:pPr>
+        <w:keepNext/>
+        <w:keepLines/>
+        <w:suppressLineNumbers/>
+        <w:suppressAutoHyphens/>
+      </w:pPr>
+    </w:p>
+    <w:p>
+      <w:pPr>
+        <w:keepNext/>
+        <w:keepLines/>
+        <w:suppressLineNumbers/>
+        <w:suppressAutoHyphens/>
+      </w:pPr>
+      <w:r>
+        <w:t xml:space="preserve">Test non réalisé en l’absence de moyen de filtrer sur « urbain » et « péri-urbain » ou de </w:t>
+      </w:r>
+      <w:proofErr w:type="gramStart"/>
+      <w:r>
+        <w:t>créer  dans</w:t>
+      </w:r>
+      <w:proofErr w:type="gramEnd"/>
+      <w:r>
+        <w:t xml:space="preserve"> ISIDOR v3 une thématique privée ne comprenant que le RRN urbain et péri-urbain en vue d’un croisement avec la thématique publique « macro-sections ».</w:t>
+      </w:r>
+    </w:p>
+    <w:p/>
+    <w:p>
+      <w:pPr>
+        <w:pStyle w:val="Titre3"/>
+        <w:keepNext/>
+        <w:keepLines/>
+      </w:pPr>
+      <w:r>
+        <w:lastRenderedPageBreak/>
+        <w:t>TEST-MS-MONO-GESTIONNAIRE-03 : une macro-section doit entièrement dépendre d'un gestionnaire unique</w:t>
+      </w:r>
+    </w:p>
+    <w:p>
+      <w:pPr>
+        <w:keepNext/>
+        <w:keepLines/>
+      </w:pPr>
+    </w:p>
+    <w:p>
+      <w:pPr>
+        <w:keepNext/>
+        <w:keepLines/>
+      </w:pPr>
+      <w:r>
+        <w:t>Test visuel</w:t>
+      </w:r>
+      <w:r>
+        <w:t xml:space="preserve"> consistant à s’assurer de la </w:t>
+      </w:r>
+      <w:r>
+        <w:rPr>
+          <w:b/>
+        </w:rPr>
+        <w:t>présence</w:t>
+      </w:r>
+      <w:r>
+        <w:t xml:space="preserve"> de la colonne de sectionnement « </w:t>
+      </w:r>
+      <w:r>
+        <w:rPr>
+          <w:b/>
+        </w:rPr>
+        <w:t>gestionnaire</w:t>
+      </w:r>
+      <w:r>
+        <w:t> »</w:t>
+      </w:r>
+    </w:p>
+    <w:p>
+      <w:pPr>
+        <w:keepNext/>
+        <w:keepLines/>
+      </w:pPr>
+    </w:p>
+    <w:p>
+      <w:pPr>
+        <w:keepNext/>
+        <w:keepLines/>
+      </w:pPr>
+      <w:r>
+        <w:rPr>
+          <w:noProof/>
+          <w:lang w:eastAsia="fr-FR"/>
+        </w:rPr>
+        <w:drawing>
+          <wp:inline distT="0" distB="0" distL="0" distR="0" wp14:anchorId="5AA089D0" wp14:editId="3F6ADEC4">
+            <wp:extent cx="5760720" cy="2371725"/>
+            <wp:effectExtent l="0" t="0" r="0" b="9525"/>
+            <wp:docPr id="26" name="Image 26"/>
+            <wp:cNvGraphicFramePr>
+              <a:graphicFrameLocks xmlns:a="http://schemas.openxmlformats.org/drawingml/2006/main" noChangeAspect="1"/>
+            </wp:cNvGraphicFramePr>
+            <a:graphic xmlns:a="http://schemas.openxmlformats.org/drawingml/2006/main">
+              <a:graphicData uri="http://schemas.openxmlformats.org/drawingml/2006/picture">
+                <pic:pic xmlns:pic="http://schemas.openxmlformats.org/drawingml/2006/picture">
+                  <pic:nvPicPr>
+                    <pic:cNvPr id="1" name=""/>
+                    <pic:cNvPicPr/>
+                  </pic:nvPicPr>
+                  <pic:blipFill>
+                    <a:blip r:embed="rId54"/>
+                    <a:stretch>
+                      <a:fillRect/>
+                    </a:stretch>
+                  </pic:blipFill>
+                  <pic:spPr>
+                    <a:xfrm>
+                      <a:off x="0" y="0"/>
+                      <a:ext cx="5760720" cy="2371725"/>
+                    </a:xfrm>
+                    <a:prstGeom prst="rect">
+                      <a:avLst/>
+                    </a:prstGeom>
+                  </pic:spPr>
+                </pic:pic>
+              </a:graphicData>
+            </a:graphic>
+          </wp:inline>
+        </w:drawing>
+      </w:r>
+    </w:p>
+    <w:p>
+      <w:pPr>
+        <w:keepNext/>
+        <w:keepLines/>
+      </w:pPr>
+    </w:p>
+    <w:p>
+      <w:pPr>
+        <w:keepNext/>
+        <w:keepLines/>
+      </w:pPr>
+      <w:r>
+        <w:t>OK</w:t>
+      </w:r>
+    </w:p>
+    <w:p/>
+    <w:p>
+      <w:pPr>
+        <w:pStyle w:val="Titre3"/>
+        <w:keepNext/>
+        <w:keepLines/>
+        <w:suppressLineNumbers/>
+        <w:suppressAutoHyphens/>
+      </w:pPr>
+      <w:r>
+        <w:t>TEST-MS-MULTI-DEPARTEMENT-04 : une macro-section peut s’étendre sur plusieurs départements</w:t>
+      </w:r>
+    </w:p>
+    <w:p>
+      <w:pPr>
+        <w:keepNext/>
+        <w:keepLines/>
+        <w:suppressLineNumbers/>
+        <w:suppressAutoHyphens/>
+      </w:pPr>
+    </w:p>
+    <w:p>
+      <w:pPr>
+        <w:keepNext/>
+        <w:keepLines/>
+        <w:suppressLineNumbers/>
+        <w:suppressAutoHyphens/>
+      </w:pPr>
+      <w:r>
+        <w:t>Test visuel</w:t>
+      </w:r>
+      <w:r>
+        <w:t xml:space="preserve"> </w:t>
+      </w:r>
+      <w:r>
+        <w:t xml:space="preserve">consistant à s’assurer de </w:t>
+      </w:r>
+      <w:r>
+        <w:rPr>
+          <w:b/>
+        </w:rPr>
+        <w:t>l’absence</w:t>
+      </w:r>
+      <w:r>
+        <w:t xml:space="preserve"> de la colonne de sectionnement « </w:t>
+      </w:r>
+      <w:r>
+        <w:rPr>
+          <w:b/>
+        </w:rPr>
+        <w:t>département</w:t>
+      </w:r>
+      <w:r>
+        <w:t> »</w:t>
+      </w:r>
+    </w:p>
+    <w:p>
+      <w:pPr>
+        <w:keepNext/>
+        <w:keepLines/>
+        <w:suppressLineNumbers/>
+        <w:suppressAutoHyphens/>
+      </w:pPr>
+    </w:p>
+    <w:p>
+      <w:pPr>
+        <w:keepNext/>
+        <w:keepLines/>
+        <w:suppressLineNumbers/>
+        <w:suppressAutoHyphens/>
+      </w:pPr>
+      <w:r>
+        <w:rPr>
+          <w:noProof/>
+          <w:lang w:eastAsia="fr-FR"/>
+        </w:rPr>
+        <w:drawing>
+          <wp:inline distT="0" distB="0" distL="0" distR="0" wp14:anchorId="2D93B41D" wp14:editId="40DB6024">
+            <wp:extent cx="5760720" cy="2371725"/>
+            <wp:effectExtent l="0" t="0" r="0" b="9525"/>
+            <wp:docPr id="35" name="Image 35"/>
+            <wp:cNvGraphicFramePr>
+              <a:graphicFrameLocks xmlns:a="http://schemas.openxmlformats.org/drawingml/2006/main" noChangeAspect="1"/>
+            </wp:cNvGraphicFramePr>
+            <a:graphic xmlns:a="http://schemas.openxmlformats.org/drawingml/2006/main">
+              <a:graphicData uri="http://schemas.openxmlformats.org/drawingml/2006/picture">
+                <pic:pic xmlns:pic="http://schemas.openxmlformats.org/drawingml/2006/picture">
+                  <pic:nvPicPr>
+                    <pic:cNvPr id="1" name=""/>
+                    <pic:cNvPicPr/>
+                  </pic:nvPicPr>
+                  <pic:blipFill>
+                    <a:blip r:embed="rId54"/>
+                    <a:stretch>
+                      <a:fillRect/>
+                    </a:stretch>
+                  </pic:blipFill>
+                  <pic:spPr>
+                    <a:xfrm>
+                      <a:off x="0" y="0"/>
+                      <a:ext cx="5760720" cy="2371725"/>
+                    </a:xfrm>
+                    <a:prstGeom prst="rect">
+                      <a:avLst/>
+                    </a:prstGeom>
+                  </pic:spPr>
+                </pic:pic>
+              </a:graphicData>
+            </a:graphic>
+          </wp:inline>
+        </w:drawing>
+      </w:r>
+    </w:p>
+    <w:p>
+      <w:pPr>
+        <w:keepNext/>
+        <w:keepLines/>
+        <w:suppressLineNumbers/>
+        <w:suppressAutoHyphens/>
+      </w:pPr>
+    </w:p>
+    <w:p>
+      <w:pPr>
+        <w:keepNext/>
+        <w:keepLines/>
+        <w:suppressLineNumbers/>
+        <w:suppressAutoHyphens/>
+      </w:pPr>
+      <w:r>
+        <w:t>OK</w:t>
+      </w:r>
+    </w:p>
+    <w:p/>
+    <w:p>
+      <w:pPr>
+        <w:pStyle w:val="Titre3"/>
+        <w:keepNext/>
+        <w:keepLines/>
+        <w:suppressLineNumbers/>
+        <w:suppressAutoHyphens/>
+      </w:pPr>
+      <w:r>
+        <w:lastRenderedPageBreak/>
+        <w:t>TEST-MS-STATION-REF-05 : toute macro-section doit posséder une station de référence</w:t>
+      </w:r>
+    </w:p>
+    <w:p>
+      <w:pPr>
+        <w:keepNext/>
+        <w:keepLines/>
+        <w:suppressLineNumbers/>
+        <w:suppressAutoHyphens/>
+      </w:pPr>
+    </w:p>
+    <w:p>
+      <w:pPr>
+        <w:keepNext/>
+        <w:keepLines/>
+        <w:suppressLineNumbers/>
+        <w:suppressAutoHyphens/>
+      </w:pPr>
+      <w:r>
+        <w:t xml:space="preserve">Filtrage sur </w:t>
+      </w:r>
+      <w:proofErr w:type="spellStart"/>
+      <w:r>
+        <w:t>NomStationRef</w:t>
+      </w:r>
+      <w:proofErr w:type="spellEnd"/>
+      <w:r>
+        <w:t xml:space="preserve"> : </w:t>
+      </w:r>
+      <w:r>
+        <w:rPr>
+          <w:color w:val="FF0000"/>
+        </w:rPr>
+        <w:t>KO</w:t>
+      </w:r>
+      <w:r>
+        <w:t xml:space="preserve"> – 54 non renseignés</w:t>
+      </w:r>
+    </w:p>
+    <w:p>
+      <w:pPr>
+        <w:keepNext/>
+        <w:keepLines/>
+        <w:suppressLineNumbers/>
+        <w:suppressAutoHyphens/>
+      </w:pPr>
+    </w:p>
+    <w:p>
+      <w:pPr>
+        <w:keepNext/>
+        <w:keepLines/>
+        <w:suppressLineNumbers/>
+        <w:suppressAutoHyphens/>
+      </w:pPr>
+      <w:r>
+        <w:drawing>
+          <wp:inline distT="0" distB="0" distL="0" distR="0" wp14:anchorId="1082FFCA" wp14:editId="335D2BBA">
+            <wp:extent cx="5760720" cy="4742815"/>
+            <wp:effectExtent l="0" t="0" r="0" b="635"/>
+            <wp:docPr id="47" name="Image 47"/>
+            <wp:cNvGraphicFramePr>
+              <a:graphicFrameLocks xmlns:a="http://schemas.openxmlformats.org/drawingml/2006/main" noChangeAspect="1"/>
+            </wp:cNvGraphicFramePr>
+            <a:graphic xmlns:a="http://schemas.openxmlformats.org/drawingml/2006/main">
+              <a:graphicData uri="http://schemas.openxmlformats.org/drawingml/2006/picture">
+                <pic:pic xmlns:pic="http://schemas.openxmlformats.org/drawingml/2006/picture">
+                  <pic:nvPicPr>
+                    <pic:cNvPr id="1" name=""/>
+                    <pic:cNvPicPr/>
+                  </pic:nvPicPr>
+                  <pic:blipFill>
+                    <a:blip r:embed="rId55"/>
+                    <a:stretch>
+                      <a:fillRect/>
+                    </a:stretch>
+                  </pic:blipFill>
+                  <pic:spPr>
+                    <a:xfrm>
+                      <a:off x="0" y="0"/>
+                      <a:ext cx="5760720" cy="4742815"/>
+                    </a:xfrm>
+                    <a:prstGeom prst="rect">
+                      <a:avLst/>
+                    </a:prstGeom>
+                  </pic:spPr>
+                </pic:pic>
+              </a:graphicData>
+            </a:graphic>
+          </wp:inline>
+        </w:drawing>
+      </w:r>
+    </w:p>
+    <w:p>
+      <w:pPr>
+        <w:keepNext/>
+        <w:keepLines/>
+        <w:suppressLineNumbers/>
+        <w:suppressAutoHyphens/>
+      </w:pPr>
+    </w:p>
+    <w:p>
+      <w:pPr>
+        <w:keepNext/>
+        <w:keepLines/>
+        <w:suppressLineNumbers/>
+        <w:suppressAutoHyphens/>
+      </w:pPr>
+      <w:r>
+        <w:t xml:space="preserve">Filtrage sur </w:t>
+      </w:r>
+      <w:proofErr w:type="spellStart"/>
+      <w:r>
+        <w:t>CodeSiredo</w:t>
+      </w:r>
+      <w:r>
+        <w:t>StationRef</w:t>
+      </w:r>
+      <w:proofErr w:type="spellEnd"/>
+      <w:r>
+        <w:t xml:space="preserve"> : </w:t>
+      </w:r>
+      <w:r>
+        <w:rPr>
+          <w:color w:val="FF0000"/>
+        </w:rPr>
+        <w:t>KO</w:t>
+      </w:r>
+      <w:r>
+        <w:t xml:space="preserve"> – </w:t>
+      </w:r>
+      <w:r>
+        <w:t>70</w:t>
+      </w:r>
+      <w:r>
+        <w:t xml:space="preserve"> non renseignés</w:t>
+      </w:r>
+    </w:p>
+    <w:p>
+      <w:pPr>
+        <w:keepNext/>
+        <w:keepLines/>
+        <w:suppressLineNumbers/>
+        <w:suppressAutoHyphens/>
+      </w:pPr>
+    </w:p>
+    <w:p>
+      <w:pPr>
+        <w:keepNext/>
+        <w:keepLines/>
+        <w:suppressLineNumbers/>
+        <w:suppressAutoHyphens/>
+      </w:pPr>
+      <w:r>
+        <w:drawing>
+          <wp:inline distT="0" distB="0" distL="0" distR="0" wp14:anchorId="5D27E216" wp14:editId="5E195AE1">
+            <wp:extent cx="1914792" cy="190527"/>
+            <wp:effectExtent l="0" t="0" r="0" b="0"/>
+            <wp:docPr id="49" name="Image 49"/>
+            <wp:cNvGraphicFramePr>
+              <a:graphicFrameLocks xmlns:a="http://schemas.openxmlformats.org/drawingml/2006/main" noChangeAspect="1"/>
+            </wp:cNvGraphicFramePr>
+            <a:graphic xmlns:a="http://schemas.openxmlformats.org/drawingml/2006/main">
+              <a:graphicData uri="http://schemas.openxmlformats.org/drawingml/2006/picture">
+                <pic:pic xmlns:pic="http://schemas.openxmlformats.org/drawingml/2006/picture">
+                  <pic:nvPicPr>
+                    <pic:cNvPr id="1" name=""/>
+                    <pic:cNvPicPr/>
+                  </pic:nvPicPr>
+                  <pic:blipFill>
+                    <a:blip r:embed="rId56"/>
+                    <a:stretch>
+                      <a:fillRect/>
+                    </a:stretch>
+                  </pic:blipFill>
+                  <pic:spPr>
+                    <a:xfrm>
+                      <a:off x="0" y="0"/>
+                      <a:ext cx="1914792" cy="190527"/>
+                    </a:xfrm>
+                    <a:prstGeom prst="rect">
+                      <a:avLst/>
+                    </a:prstGeom>
+                  </pic:spPr>
+                </pic:pic>
+              </a:graphicData>
+            </a:graphic>
+          </wp:inline>
+        </w:drawing>
+      </w:r>
+    </w:p>
+    <w:p>
+      <w:pPr>
+        <w:keepNext/>
+        <w:keepLines/>
+        <w:suppressLineNumbers/>
+        <w:suppressAutoHyphens/>
+      </w:pPr>
+    </w:p>
+    <w:p>
+      <w:pPr>
+        <w:keepNext/>
+        <w:keepLines/>
+        <w:suppressLineNumbers/>
+        <w:suppressAutoHyphens/>
+      </w:pPr>
+      <w:r>
+        <w:t xml:space="preserve">Filtrage sur </w:t>
+      </w:r>
+      <w:proofErr w:type="spellStart"/>
+      <w:r>
+        <w:t>Type</w:t>
+      </w:r>
+      <w:r>
+        <w:t>StationRef</w:t>
+      </w:r>
+      <w:proofErr w:type="spellEnd"/>
+      <w:r>
+        <w:t xml:space="preserve"> : </w:t>
+      </w:r>
+      <w:r>
+        <w:rPr>
+          <w:color w:val="FF0000"/>
+        </w:rPr>
+        <w:t>KO</w:t>
+      </w:r>
+      <w:r>
+        <w:t xml:space="preserve"> – </w:t>
+      </w:r>
+      <w:r>
+        <w:t>65</w:t>
+      </w:r>
+      <w:r>
+        <w:t xml:space="preserve"> non renseignés</w:t>
+      </w:r>
+    </w:p>
+    <w:p>
+      <w:pPr>
+        <w:keepNext/>
+        <w:keepLines/>
+        <w:suppressLineNumbers/>
+        <w:suppressAutoHyphens/>
+      </w:pPr>
+    </w:p>
+    <w:p>
+      <w:pPr>
+        <w:keepNext/>
+        <w:keepLines/>
+        <w:suppressLineNumbers/>
+        <w:suppressAutoHyphens/>
+      </w:pPr>
+      <w:r>
+        <w:drawing>
+          <wp:inline distT="0" distB="0" distL="0" distR="0" wp14:anchorId="37DFDCAF" wp14:editId="2221F2D4">
+            <wp:extent cx="1905266" cy="209579"/>
+            <wp:effectExtent l="0" t="0" r="0" b="0"/>
+            <wp:docPr id="50" name="Image 50"/>
+            <wp:cNvGraphicFramePr>
+              <a:graphicFrameLocks xmlns:a="http://schemas.openxmlformats.org/drawingml/2006/main" noChangeAspect="1"/>
+            </wp:cNvGraphicFramePr>
+            <a:graphic xmlns:a="http://schemas.openxmlformats.org/drawingml/2006/main">
+              <a:graphicData uri="http://schemas.openxmlformats.org/drawingml/2006/picture">
+                <pic:pic xmlns:pic="http://schemas.openxmlformats.org/drawingml/2006/picture">
+                  <pic:nvPicPr>
+                    <pic:cNvPr id="1" name=""/>
+                    <pic:cNvPicPr/>
+                  </pic:nvPicPr>
+                  <pic:blipFill>
+                    <a:blip r:embed="rId57"/>
+                    <a:stretch>
+                      <a:fillRect/>
+                    </a:stretch>
+                  </pic:blipFill>
+                  <pic:spPr>
+                    <a:xfrm>
+                      <a:off x="0" y="0"/>
+                      <a:ext cx="1905266" cy="209579"/>
+                    </a:xfrm>
+                    <a:prstGeom prst="rect">
+                      <a:avLst/>
+                    </a:prstGeom>
+                  </pic:spPr>
+                </pic:pic>
+              </a:graphicData>
+            </a:graphic>
+          </wp:inline>
+        </w:drawing>
+      </w:r>
+    </w:p>
+    <w:p>
+      <w:pPr>
+        <w:keepNext/>
+        <w:keepLines/>
+        <w:suppressLineNumbers/>
+        <w:suppressAutoHyphens/>
+      </w:pPr>
+    </w:p>
+    <w:p>
+      <w:pPr>
+        <w:keepNext/>
+        <w:keepLines/>
+        <w:suppressLineNumbers/>
+        <w:suppressAutoHyphens/>
+      </w:pPr>
+      <w:r>
+        <w:t xml:space="preserve">Filtrage sur </w:t>
+      </w:r>
+      <w:proofErr w:type="spellStart"/>
+      <w:r>
+        <w:t>Date</w:t>
+      </w:r>
+      <w:r>
+        <w:t>StationRef</w:t>
+      </w:r>
+      <w:proofErr w:type="spellEnd"/>
+      <w:r>
+        <w:t xml:space="preserve"> : </w:t>
+      </w:r>
+      <w:r>
+        <w:rPr>
+          <w:color w:val="FF0000"/>
+        </w:rPr>
+        <w:t>KO</w:t>
+      </w:r>
+      <w:r>
+        <w:t xml:space="preserve"> – </w:t>
+      </w:r>
+      <w:r>
+        <w:t>17</w:t>
+      </w:r>
+      <w:r>
+        <w:t xml:space="preserve"> non renseignés</w:t>
+      </w:r>
+    </w:p>
+    <w:p>
+      <w:pPr>
+        <w:keepNext/>
+        <w:keepLines/>
+        <w:suppressLineNumbers/>
+        <w:suppressAutoHyphens/>
+      </w:pPr>
+    </w:p>
+    <w:p>
+      <w:pPr>
+        <w:keepNext/>
+        <w:keepLines/>
+        <w:suppressLineNumbers/>
+        <w:suppressAutoHyphens/>
+      </w:pPr>
+      <w:r>
+        <w:drawing>
+          <wp:inline distT="0" distB="0" distL="0" distR="0" wp14:anchorId="360408D9" wp14:editId="53D4458C">
+            <wp:extent cx="1933845" cy="219106"/>
+            <wp:effectExtent l="0" t="0" r="0" b="9525"/>
+            <wp:docPr id="51" name="Image 51"/>
+            <wp:cNvGraphicFramePr>
+              <a:graphicFrameLocks xmlns:a="http://schemas.openxmlformats.org/drawingml/2006/main" noChangeAspect="1"/>
+            </wp:cNvGraphicFramePr>
+            <a:graphic xmlns:a="http://schemas.openxmlformats.org/drawingml/2006/main">
+              <a:graphicData uri="http://schemas.openxmlformats.org/drawingml/2006/picture">
+                <pic:pic xmlns:pic="http://schemas.openxmlformats.org/drawingml/2006/picture">
+                  <pic:nvPicPr>
+                    <pic:cNvPr id="1" name=""/>
+                    <pic:cNvPicPr/>
+                  </pic:nvPicPr>
+                  <pic:blipFill>
+                    <a:blip r:embed="rId58"/>
+                    <a:stretch>
+                      <a:fillRect/>
+                    </a:stretch>
+                  </pic:blipFill>
+                  <pic:spPr>
+                    <a:xfrm>
+                      <a:off x="0" y="0"/>
+                      <a:ext cx="1933845" cy="219106"/>
+                    </a:xfrm>
+                    <a:prstGeom prst="rect">
+                      <a:avLst/>
+                    </a:prstGeom>
+                  </pic:spPr>
+                </pic:pic>
+              </a:graphicData>
+            </a:graphic>
+          </wp:inline>
+        </w:drawing>
+      </w:r>
+    </w:p>
     <w:p/>
     <w:p/>
-    <w:p/>
-    <w:p/>
-    <w:p/>
-    <w:p/>
-    <w:p/>
-    <w:p/>
-    <w:p/>
-    <w:p/>
     <w:p>
       <w:pPr>
         <w:pStyle w:val="Titre2"/>
@@ -11441,6 +15934,7 @@
           <w:lang w:val="fr-FR"/>
         </w:rPr>
       </w:pPr>
+      <w:bookmarkStart w:id="67" w:name="_Toc21677905"/>
       <w:r>
         <w:rPr>
           <w:lang w:val="fr-FR"/>
@@ -11453,6 +15947,7 @@
         </w:rPr>
         <w:t>Résultats des tests : ANOMALIES</w:t>
       </w:r>
+      <w:bookmarkEnd w:id="67"/>
     </w:p>
     <w:p/>
     <w:tbl>
@@ -11592,9 +16087,218 @@
           </w:tcPr>
           <w:p>
             <w:r>
+              <w:rPr>
+                <w:color w:val="FF0000"/>
+              </w:rPr>
               <w:t>9 anomalies</w:t>
             </w:r>
           </w:p>
+        </w:tc>
+      </w:tr>
+      <w:tr>
+        <w:tc>
+          <w:tcPr>
+            <w:tcW w:w="3020" w:type="dxa"/>
+          </w:tcPr>
+          <w:p>
+            <w:r>
+              <w:t>TEST-MS-INTERURBAIN-02</w:t>
+            </w:r>
+          </w:p>
+        </w:tc>
+        <w:tc>
+          <w:tcPr>
+            <w:tcW w:w="1370" w:type="dxa"/>
+          </w:tcPr>
+          <w:p>
+            <w:pPr>
+              <w:rPr>
+                <w:i/>
+                <w:color w:val="FF0000"/>
+              </w:rPr>
+            </w:pPr>
+            <w:r>
+              <w:rPr>
+                <w:i/>
+                <w:color w:val="FF0000"/>
+              </w:rPr>
+              <w:t xml:space="preserve">Non </w:t>
+            </w:r>
+            <w:proofErr w:type="spellStart"/>
+            <w:r>
+              <w:rPr>
+                <w:i/>
+                <w:color w:val="FF0000"/>
+              </w:rPr>
+              <w:t>réalisé</w:t>
+            </w:r>
+            <w:proofErr w:type="spellEnd"/>
+          </w:p>
+        </w:tc>
+        <w:tc>
+          <w:tcPr>
+            <w:tcW w:w="4672" w:type="dxa"/>
+          </w:tcPr>
+          <w:p/>
+        </w:tc>
+      </w:tr>
+      <w:tr>
+        <w:tc>
+          <w:tcPr>
+            <w:tcW w:w="3020" w:type="dxa"/>
+          </w:tcPr>
+          <w:p>
+            <w:r>
+              <w:t>TEST-MS-MONO-GESTIONNAIRE-03</w:t>
+            </w:r>
+          </w:p>
+        </w:tc>
+        <w:tc>
+          <w:tcPr>
+            <w:tcW w:w="1370" w:type="dxa"/>
+          </w:tcPr>
+          <w:p>
+            <w:pPr>
+              <w:rPr>
+                <w:color w:val="FF0000"/>
+              </w:rPr>
+            </w:pPr>
+            <w:r>
+              <w:rPr>
+                <w:color w:val="00B050"/>
+              </w:rPr>
+              <w:t>OK</w:t>
+            </w:r>
+          </w:p>
+        </w:tc>
+        <w:tc>
+          <w:tcPr>
+            <w:tcW w:w="4672" w:type="dxa"/>
+          </w:tcPr>
+          <w:p>
+            <w:r>
+              <w:t xml:space="preserve">0 </w:t>
+            </w:r>
+            <w:proofErr w:type="spellStart"/>
+            <w:r>
+              <w:t>anomalie</w:t>
+            </w:r>
+            <w:proofErr w:type="spellEnd"/>
+          </w:p>
+        </w:tc>
+      </w:tr>
+      <w:tr>
+        <w:tc>
+          <w:tcPr>
+            <w:tcW w:w="3020" w:type="dxa"/>
+          </w:tcPr>
+          <w:p>
+            <w:r>
+              <w:t>TEST-MS-MULTI-DEPARTEMENT-04</w:t>
+            </w:r>
+          </w:p>
+        </w:tc>
+        <w:tc>
+          <w:tcPr>
+            <w:tcW w:w="1370" w:type="dxa"/>
+          </w:tcPr>
+          <w:p>
+            <w:pPr>
+              <w:rPr>
+                <w:color w:val="00B050"/>
+              </w:rPr>
+            </w:pPr>
+            <w:r>
+              <w:rPr>
+                <w:color w:val="00B050"/>
+              </w:rPr>
+              <w:t>OK</w:t>
+            </w:r>
+          </w:p>
+        </w:tc>
+        <w:tc>
+          <w:tcPr>
+            <w:tcW w:w="4672" w:type="dxa"/>
+          </w:tcPr>
+          <w:p>
+            <w:r>
+              <w:t xml:space="preserve">0 </w:t>
+            </w:r>
+            <w:proofErr w:type="spellStart"/>
+            <w:r>
+              <w:t>anomalie</w:t>
+            </w:r>
+            <w:proofErr w:type="spellEnd"/>
+          </w:p>
+        </w:tc>
+      </w:tr>
+      <w:tr>
+        <w:tc>
+          <w:tcPr>
+            <w:tcW w:w="3020" w:type="dxa"/>
+          </w:tcPr>
+          <w:p>
+            <w:r>
+              <w:t>TEST-MS-STATION-REF-05 </w:t>
+            </w:r>
+          </w:p>
+        </w:tc>
+        <w:tc>
+          <w:tcPr>
+            <w:tcW w:w="1370" w:type="dxa"/>
+          </w:tcPr>
+          <w:p>
+            <w:pPr>
+              <w:rPr>
+                <w:color w:val="00B050"/>
+              </w:rPr>
+            </w:pPr>
+            <w:r>
+              <w:rPr>
+                <w:color w:val="FF0000"/>
+              </w:rPr>
+              <w:t>KO</w:t>
+            </w:r>
+          </w:p>
+        </w:tc>
+        <w:tc>
+          <w:tcPr>
+            <w:tcW w:w="4672" w:type="dxa"/>
+          </w:tcPr>
+          <w:p>
+            <w:r>
+              <w:rPr>
+                <w:color w:val="FF0000"/>
+              </w:rPr>
+              <w:t>206 anomalies</w:t>
+            </w:r>
+          </w:p>
+        </w:tc>
+      </w:tr>
+      <w:tr>
+        <w:tc>
+          <w:tcPr>
+            <w:tcW w:w="3020" w:type="dxa"/>
+          </w:tcPr>
+          <w:p/>
+        </w:tc>
+        <w:tc>
+          <w:tcPr>
+            <w:tcW w:w="1370" w:type="dxa"/>
+          </w:tcPr>
+          <w:p>
+            <w:pPr>
+              <w:rPr>
+                <w:color w:val="00B050"/>
+              </w:rPr>
+            </w:pPr>
+          </w:p>
+        </w:tc>
+        <w:tc>
+          <w:tcPr>
+            <w:tcW w:w="4672" w:type="dxa"/>
+          </w:tcPr>
+          <w:p/>
         </w:tc>
       </w:tr>
     </w:tbl>
@@ -11630,7 +16334,7 @@
     <w:p/>
     <w:p/>
     <w:sectPr>
-      <w:footerReference w:type="default" r:id="rId37"/>
+      <w:footerReference w:type="default" r:id="rId59"/>
       <w:pgSz w:w="11906" w:h="16838"/>
       <w:pgMar w:top="1417" w:right="1417" w:bottom="1417" w:left="1417" w:header="708" w:footer="708" w:gutter="0"/>
       <w:cols w:space="708"/>
@@ -11641,7 +16345,7 @@
 </file>
 
 <file path=word/endnotes.xml><?xml version="1.0" encoding="utf-8"?>
-<w:endnotes xmlns:wpc="http://schemas.microsoft.com/office/word/2010/wordprocessingCanvas" xmlns:cx="http://schemas.microsoft.com/office/drawing/2014/chartex" xmlns:cx1="http://schemas.microsoft.com/office/drawing/2015/9/8/chartex" xmlns:cx2="http://schemas.microsoft.com/office/drawing/2015/10/21/chartex" xmlns:cx3="http://schemas.microsoft.com/office/drawing/2016/5/9/chartex" xmlns:cx4="http://schemas.microsoft.com/office/drawing/2016/5/10/chartex" xmlns:cx5="http://schemas.microsoft.com/office/drawing/2016/5/11/chartex" xmlns:cx6="http://schemas.microsoft.com/office/drawing/2016/5/12/chartex" xmlns:cx7="http://schemas.microsoft.com/office/drawing/2016/5/13/chartex" xmlns:cx8="http://schemas.microsoft.com/office/drawing/2016/5/14/chartex" xmlns:mc="http://schemas.openxmlformats.org/markup-compatibility/2006" xmlns:aink="http://schemas.microsoft.com/office/drawing/2016/ink" xmlns:am3d="http://schemas.microsoft.com/office/drawing/2017/model3d" xmlns:o="urn:schemas-microsoft-com:office:office" xmlns:r="http://schemas.openxmlformats.org/officeDocument/2006/relationships" xmlns:m="http://schemas.openxmlformats.org/officeDocument/2006/math" xmlns:v="urn:schemas-microsoft-com:vml" xmlns:wp14="http://schemas.microsoft.com/office/word/2010/wordprocessingDrawing" xmlns:wp="http://schemas.openxmlformats.org/drawingml/2006/wordprocessingDrawing" xmlns:w10="urn:schemas-microsoft-com:office:word" xmlns:w="http://schemas.openxmlformats.org/wordprocessingml/2006/main" xmlns:w14="http://schemas.microsoft.com/office/word/2010/wordml" xmlns:w15="http://schemas.microsoft.com/office/word/2012/wordml" xmlns:w16cid="http://schemas.microsoft.com/office/word/2016/wordml/cid" xmlns:w16se="http://schemas.microsoft.com/office/word/2015/wordml/symex" xmlns:wpg="http://schemas.microsoft.com/office/word/2010/wordprocessingGroup" xmlns:wpi="http://schemas.microsoft.com/office/word/2010/wordprocessingInk" xmlns:wne="http://schemas.microsoft.com/office/word/2006/wordml" xmlns:wps="http://schemas.microsoft.com/office/word/2010/wordprocessingShape" mc:Ignorable="w14 w15 w16se w16cid wp14">
+<w:endnotes xmlns:wpc="http://schemas.microsoft.com/office/word/2010/wordprocessingCanvas" xmlns:cx="http://schemas.microsoft.com/office/drawing/2014/chartex" xmlns:cx1="http://schemas.microsoft.com/office/drawing/2015/9/8/chartex" xmlns:mc="http://schemas.openxmlformats.org/markup-compatibility/2006" xmlns:o="urn:schemas-microsoft-com:office:office" xmlns:r="http://schemas.openxmlformats.org/officeDocument/2006/relationships" xmlns:m="http://schemas.openxmlformats.org/officeDocument/2006/math" xmlns:v="urn:schemas-microsoft-com:vml" xmlns:wp14="http://schemas.microsoft.com/office/word/2010/wordprocessingDrawing" xmlns:wp="http://schemas.openxmlformats.org/drawingml/2006/wordprocessingDrawing" xmlns:w10="urn:schemas-microsoft-com:office:word" xmlns:w="http://schemas.openxmlformats.org/wordprocessingml/2006/main" xmlns:w14="http://schemas.microsoft.com/office/word/2010/wordml" xmlns:w15="http://schemas.microsoft.com/office/word/2012/wordml" xmlns:w16se="http://schemas.microsoft.com/office/word/2015/wordml/symex" xmlns:wpg="http://schemas.microsoft.com/office/word/2010/wordprocessingGroup" xmlns:wpi="http://schemas.microsoft.com/office/word/2010/wordprocessingInk" xmlns:wne="http://schemas.microsoft.com/office/word/2006/wordml" xmlns:wps="http://schemas.microsoft.com/office/word/2010/wordprocessingShape" mc:Ignorable="w14 w15 w16se wp14">
   <w:endnote w:type="separator" w:id="-1">
     <w:p>
       <w:r>
@@ -11660,7 +16364,7 @@
 </file>
 
 <file path=word/footer1.xml><?xml version="1.0" encoding="utf-8"?>
-<w:ftr xmlns:wpc="http://schemas.microsoft.com/office/word/2010/wordprocessingCanvas" xmlns:cx="http://schemas.microsoft.com/office/drawing/2014/chartex" xmlns:cx1="http://schemas.microsoft.com/office/drawing/2015/9/8/chartex" xmlns:cx2="http://schemas.microsoft.com/office/drawing/2015/10/21/chartex" xmlns:cx3="http://schemas.microsoft.com/office/drawing/2016/5/9/chartex" xmlns:cx4="http://schemas.microsoft.com/office/drawing/2016/5/10/chartex" xmlns:cx5="http://schemas.microsoft.com/office/drawing/2016/5/11/chartex" xmlns:cx6="http://schemas.microsoft.com/office/drawing/2016/5/12/chartex" xmlns:cx7="http://schemas.microsoft.com/office/drawing/2016/5/13/chartex" xmlns:cx8="http://schemas.microsoft.com/office/drawing/2016/5/14/chartex" xmlns:mc="http://schemas.openxmlformats.org/markup-compatibility/2006" xmlns:aink="http://schemas.microsoft.com/office/drawing/2016/ink" xmlns:am3d="http://schemas.microsoft.com/office/drawing/2017/model3d" xmlns:o="urn:schemas-microsoft-com:office:office" xmlns:r="http://schemas.openxmlformats.org/officeDocument/2006/relationships" xmlns:m="http://schemas.openxmlformats.org/officeDocument/2006/math" xmlns:v="urn:schemas-microsoft-com:vml" xmlns:wp14="http://schemas.microsoft.com/office/word/2010/wordprocessingDrawing" xmlns:wp="http://schemas.openxmlformats.org/drawingml/2006/wordprocessingDrawing" xmlns:w10="urn:schemas-microsoft-com:office:word" xmlns:w="http://schemas.openxmlformats.org/wordprocessingml/2006/main" xmlns:w14="http://schemas.microsoft.com/office/word/2010/wordml" xmlns:w15="http://schemas.microsoft.com/office/word/2012/wordml" xmlns:w16cid="http://schemas.microsoft.com/office/word/2016/wordml/cid" xmlns:w16se="http://schemas.microsoft.com/office/word/2015/wordml/symex" xmlns:wpg="http://schemas.microsoft.com/office/word/2010/wordprocessingGroup" xmlns:wpi="http://schemas.microsoft.com/office/word/2010/wordprocessingInk" xmlns:wne="http://schemas.microsoft.com/office/word/2006/wordml" xmlns:wps="http://schemas.microsoft.com/office/word/2010/wordprocessingShape" mc:Ignorable="w14 w15 w16se w16cid wp14">
+<w:ftr xmlns:wpc="http://schemas.microsoft.com/office/word/2010/wordprocessingCanvas" xmlns:cx="http://schemas.microsoft.com/office/drawing/2014/chartex" xmlns:cx1="http://schemas.microsoft.com/office/drawing/2015/9/8/chartex" xmlns:mc="http://schemas.openxmlformats.org/markup-compatibility/2006" xmlns:o="urn:schemas-microsoft-com:office:office" xmlns:r="http://schemas.openxmlformats.org/officeDocument/2006/relationships" xmlns:m="http://schemas.openxmlformats.org/officeDocument/2006/math" xmlns:v="urn:schemas-microsoft-com:vml" xmlns:wp14="http://schemas.microsoft.com/office/word/2010/wordprocessingDrawing" xmlns:wp="http://schemas.openxmlformats.org/drawingml/2006/wordprocessingDrawing" xmlns:w10="urn:schemas-microsoft-com:office:word" xmlns:w="http://schemas.openxmlformats.org/wordprocessingml/2006/main" xmlns:w14="http://schemas.microsoft.com/office/word/2010/wordml" xmlns:w15="http://schemas.microsoft.com/office/word/2012/wordml" xmlns:w16se="http://schemas.microsoft.com/office/word/2015/wordml/symex" xmlns:wpg="http://schemas.microsoft.com/office/word/2010/wordprocessingGroup" xmlns:wpi="http://schemas.microsoft.com/office/word/2010/wordprocessingInk" xmlns:wne="http://schemas.microsoft.com/office/word/2006/wordml" xmlns:wps="http://schemas.microsoft.com/office/word/2010/wordprocessingShape" mc:Ignorable="w14 w15 w16se wp14">
   <w:p>
     <w:pPr>
       <w:pStyle w:val="Pieddepage"/>
@@ -11726,7 +16430,7 @@
             </wp:anchor>
           </w:drawing>
         </mc:Choice>
-        <mc:Fallback>
+        <mc:Fallback xmlns:cx2="http://schemas.microsoft.com/office/drawing/2015/10/21/chartex" xmlns:cx3="http://schemas.microsoft.com/office/drawing/2016/5/9/chartex" xmlns:cx4="http://schemas.microsoft.com/office/drawing/2016/5/10/chartex" xmlns:cx5="http://schemas.microsoft.com/office/drawing/2016/5/11/chartex" xmlns:cx6="http://schemas.microsoft.com/office/drawing/2016/5/12/chartex" xmlns:cx7="http://schemas.microsoft.com/office/drawing/2016/5/13/chartex" xmlns:cx8="http://schemas.microsoft.com/office/drawing/2016/5/14/chartex" xmlns:aink="http://schemas.microsoft.com/office/drawing/2016/ink" xmlns:am3d="http://schemas.microsoft.com/office/drawing/2017/model3d" xmlns:w16cid="http://schemas.microsoft.com/office/word/2016/wordml/cid">
           <w:pict>
             <v:line w14:anchorId="7749FA46" id="Connecteur droit 1" o:spid="_x0000_s1026" style="position:absolute;z-index:251659264;visibility:visible;mso-wrap-style:square;mso-wrap-distance-left:9pt;mso-wrap-distance-top:0;mso-wrap-distance-right:9pt;mso-wrap-distance-bottom:0;mso-position-horizontal:absolute;mso-position-horizontal-relative:text;mso-position-vertical:absolute;mso-position-vertical-relative:text" from="1.15pt,3.8pt" to="484.15pt,3.8pt" o:gfxdata="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" strokecolor="#4579b8 [3044]"/>
           </w:pict>
@@ -11820,7 +16524,7 @@
         <w:sz w:val="12"/>
         <w:szCs w:val="12"/>
       </w:rPr>
-      <w:t>18</w:t>
+      <w:t>24</w:t>
     </w:r>
     <w:r>
       <w:rPr>
@@ -11863,7 +16567,7 @@
         <w:sz w:val="12"/>
         <w:szCs w:val="12"/>
       </w:rPr>
-      <w:t>20</w:t>
+      <w:t>29</w:t>
     </w:r>
     <w:r>
       <w:rPr>
@@ -11877,7 +16581,7 @@
 </file>
 
 <file path=word/footnotes.xml><?xml version="1.0" encoding="utf-8"?>
-<w:footnotes xmlns:wpc="http://schemas.microsoft.com/office/word/2010/wordprocessingCanvas" xmlns:cx="http://schemas.microsoft.com/office/drawing/2014/chartex" xmlns:cx1="http://schemas.microsoft.com/office/drawing/2015/9/8/chartex" xmlns:cx2="http://schemas.microsoft.com/office/drawing/2015/10/21/chartex" xmlns:cx3="http://schemas.microsoft.com/office/drawing/2016/5/9/chartex" xmlns:cx4="http://schemas.microsoft.com/office/drawing/2016/5/10/chartex" xmlns:cx5="http://schemas.microsoft.com/office/drawing/2016/5/11/chartex" xmlns:cx6="http://schemas.microsoft.com/office/drawing/2016/5/12/chartex" xmlns:cx7="http://schemas.microsoft.com/office/drawing/2016/5/13/chartex" xmlns:cx8="http://schemas.microsoft.com/office/drawing/2016/5/14/chartex" xmlns:mc="http://schemas.openxmlformats.org/markup-compatibility/2006" xmlns:aink="http://schemas.microsoft.com/office/drawing/2016/ink" xmlns:am3d="http://schemas.microsoft.com/office/drawing/2017/model3d" xmlns:o="urn:schemas-microsoft-com:office:office" xmlns:r="http://schemas.openxmlformats.org/officeDocument/2006/relationships" xmlns:m="http://schemas.openxmlformats.org/officeDocument/2006/math" xmlns:v="urn:schemas-microsoft-com:vml" xmlns:wp14="http://schemas.microsoft.com/office/word/2010/wordprocessingDrawing" xmlns:wp="http://schemas.openxmlformats.org/drawingml/2006/wordprocessingDrawing" xmlns:w10="urn:schemas-microsoft-com:office:word" xmlns:w="http://schemas.openxmlformats.org/wordprocessingml/2006/main" xmlns:w14="http://schemas.microsoft.com/office/word/2010/wordml" xmlns:w15="http://schemas.microsoft.com/office/word/2012/wordml" xmlns:w16cid="http://schemas.microsoft.com/office/word/2016/wordml/cid" xmlns:w16se="http://schemas.microsoft.com/office/word/2015/wordml/symex" xmlns:wpg="http://schemas.microsoft.com/office/word/2010/wordprocessingGroup" xmlns:wpi="http://schemas.microsoft.com/office/word/2010/wordprocessingInk" xmlns:wne="http://schemas.microsoft.com/office/word/2006/wordml" xmlns:wps="http://schemas.microsoft.com/office/word/2010/wordprocessingShape" mc:Ignorable="w14 w15 w16se w16cid wp14">
+<w:footnotes xmlns:wpc="http://schemas.microsoft.com/office/word/2010/wordprocessingCanvas" xmlns:cx="http://schemas.microsoft.com/office/drawing/2014/chartex" xmlns:cx1="http://schemas.microsoft.com/office/drawing/2015/9/8/chartex" xmlns:mc="http://schemas.openxmlformats.org/markup-compatibility/2006" xmlns:o="urn:schemas-microsoft-com:office:office" xmlns:r="http://schemas.openxmlformats.org/officeDocument/2006/relationships" xmlns:m="http://schemas.openxmlformats.org/officeDocument/2006/math" xmlns:v="urn:schemas-microsoft-com:vml" xmlns:wp14="http://schemas.microsoft.com/office/word/2010/wordprocessingDrawing" xmlns:wp="http://schemas.openxmlformats.org/drawingml/2006/wordprocessingDrawing" xmlns:w10="urn:schemas-microsoft-com:office:word" xmlns:w="http://schemas.openxmlformats.org/wordprocessingml/2006/main" xmlns:w14="http://schemas.microsoft.com/office/word/2010/wordml" xmlns:w15="http://schemas.microsoft.com/office/word/2012/wordml" xmlns:w16se="http://schemas.microsoft.com/office/word/2015/wordml/symex" xmlns:wpg="http://schemas.microsoft.com/office/word/2010/wordprocessingGroup" xmlns:wpi="http://schemas.microsoft.com/office/word/2010/wordprocessingInk" xmlns:wne="http://schemas.microsoft.com/office/word/2006/wordml" xmlns:wps="http://schemas.microsoft.com/office/word/2010/wordprocessingShape" mc:Ignorable="w14 w15 w16se wp14">
   <w:footnote w:type="separator" w:id="-1">
     <w:p>
       <w:r>
@@ -11896,7 +16600,7 @@
 </file>
 
 <file path=word/numbering.xml><?xml version="1.0" encoding="utf-8"?>
-<w:numbering xmlns:wpc="http://schemas.microsoft.com/office/word/2010/wordprocessingCanvas" xmlns:cx="http://schemas.microsoft.com/office/drawing/2014/chartex" xmlns:cx1="http://schemas.microsoft.com/office/drawing/2015/9/8/chartex" xmlns:cx2="http://schemas.microsoft.com/office/drawing/2015/10/21/chartex" xmlns:cx3="http://schemas.microsoft.com/office/drawing/2016/5/9/chartex" xmlns:cx4="http://schemas.microsoft.com/office/drawing/2016/5/10/chartex" xmlns:cx5="http://schemas.microsoft.com/office/drawing/2016/5/11/chartex" xmlns:cx6="http://schemas.microsoft.com/office/drawing/2016/5/12/chartex" xmlns:cx7="http://schemas.microsoft.com/office/drawing/2016/5/13/chartex" xmlns:cx8="http://schemas.microsoft.com/office/drawing/2016/5/14/chartex" xmlns:mc="http://schemas.openxmlformats.org/markup-compatibility/2006" xmlns:aink="http://schemas.microsoft.com/office/drawing/2016/ink" xmlns:am3d="http://schemas.microsoft.com/office/drawing/2017/model3d" xmlns:o="urn:schemas-microsoft-com:office:office" xmlns:r="http://schemas.openxmlformats.org/officeDocument/2006/relationships" xmlns:m="http://schemas.openxmlformats.org/officeDocument/2006/math" xmlns:v="urn:schemas-microsoft-com:vml" xmlns:wp14="http://schemas.microsoft.com/office/word/2010/wordprocessingDrawing" xmlns:wp="http://schemas.openxmlformats.org/drawingml/2006/wordprocessingDrawing" xmlns:w10="urn:schemas-microsoft-com:office:word" xmlns:w="http://schemas.openxmlformats.org/wordprocessingml/2006/main" xmlns:w14="http://schemas.microsoft.com/office/word/2010/wordml" xmlns:w15="http://schemas.microsoft.com/office/word/2012/wordml" xmlns:w16cid="http://schemas.microsoft.com/office/word/2016/wordml/cid" xmlns:w16se="http://schemas.microsoft.com/office/word/2015/wordml/symex" xmlns:wpg="http://schemas.microsoft.com/office/word/2010/wordprocessingGroup" xmlns:wpi="http://schemas.microsoft.com/office/word/2010/wordprocessingInk" xmlns:wne="http://schemas.microsoft.com/office/word/2006/wordml" xmlns:wps="http://schemas.microsoft.com/office/word/2010/wordprocessingShape" mc:Ignorable="w14 w15 w16se w16cid wp14">
+<w:numbering xmlns:wpc="http://schemas.microsoft.com/office/word/2010/wordprocessingCanvas" xmlns:cx="http://schemas.microsoft.com/office/drawing/2014/chartex" xmlns:cx1="http://schemas.microsoft.com/office/drawing/2015/9/8/chartex" xmlns:mc="http://schemas.openxmlformats.org/markup-compatibility/2006" xmlns:o="urn:schemas-microsoft-com:office:office" xmlns:r="http://schemas.openxmlformats.org/officeDocument/2006/relationships" xmlns:m="http://schemas.openxmlformats.org/officeDocument/2006/math" xmlns:v="urn:schemas-microsoft-com:vml" xmlns:wp14="http://schemas.microsoft.com/office/word/2010/wordprocessingDrawing" xmlns:wp="http://schemas.openxmlformats.org/drawingml/2006/wordprocessingDrawing" xmlns:w10="urn:schemas-microsoft-com:office:word" xmlns:w="http://schemas.openxmlformats.org/wordprocessingml/2006/main" xmlns:w14="http://schemas.microsoft.com/office/word/2010/wordml" xmlns:w15="http://schemas.microsoft.com/office/word/2012/wordml" xmlns:w16se="http://schemas.microsoft.com/office/word/2015/wordml/symex" xmlns:wpg="http://schemas.microsoft.com/office/word/2010/wordprocessingGroup" xmlns:wpi="http://schemas.microsoft.com/office/word/2010/wordprocessingInk" xmlns:wne="http://schemas.microsoft.com/office/word/2006/wordml" xmlns:wps="http://schemas.microsoft.com/office/word/2010/wordprocessingShape" mc:Ignorable="w14 w15 w16se wp14">
   <w:abstractNum w:abstractNumId="0" w15:restartNumberingAfterBreak="0">
     <w:nsid w:val="047653D6"/>
     <w:multiLevelType w:val="hybridMultilevel"/>
@@ -12323,6 +17027,92 @@
     </w:lvl>
   </w:abstractNum>
   <w:abstractNum w:abstractNumId="4" w15:restartNumberingAfterBreak="0">
+    <w:nsid w:val="2D832F2B"/>
+    <w:multiLevelType w:val="hybridMultilevel"/>
+    <w:tmpl w:val="7A7425FC"/>
+    <w:lvl w:ilvl="0" w:tplc="040C000F">
+      <w:start w:val="1"/>
+      <w:numFmt w:val="decimal"/>
+      <w:lvlText w:val="%1."/>
+      <w:lvlJc w:val="left"/>
+      <w:pPr>
+        <w:ind w:left="720" w:hanging="360"/>
+      </w:pPr>
+    </w:lvl>
+    <w:lvl w:ilvl="1" w:tplc="040C0019" w:tentative="1">
+      <w:start w:val="1"/>
+      <w:numFmt w:val="lowerLetter"/>
+      <w:lvlText w:val="%2."/>
+      <w:lvlJc w:val="left"/>
+      <w:pPr>
+        <w:ind w:left="1440" w:hanging="360"/>
+      </w:pPr>
+    </w:lvl>
+    <w:lvl w:ilvl="2" w:tplc="040C001B" w:tentative="1">
+      <w:start w:val="1"/>
+      <w:numFmt w:val="lowerRoman"/>
+      <w:lvlText w:val="%3."/>
+      <w:lvlJc w:val="right"/>
+      <w:pPr>
+        <w:ind w:left="2160" w:hanging="180"/>
+      </w:pPr>
+    </w:lvl>
+    <w:lvl w:ilvl="3" w:tplc="040C000F" w:tentative="1">
+      <w:start w:val="1"/>
+      <w:numFmt w:val="decimal"/>
+      <w:lvlText w:val="%4."/>
+      <w:lvlJc w:val="left"/>
+      <w:pPr>
+        <w:ind w:left="2880" w:hanging="360"/>
+      </w:pPr>
+    </w:lvl>
+    <w:lvl w:ilvl="4" w:tplc="040C0019" w:tentative="1">
+      <w:start w:val="1"/>
+      <w:numFmt w:val="lowerLetter"/>
+      <w:lvlText w:val="%5."/>
+      <w:lvlJc w:val="left"/>
+      <w:pPr>
+        <w:ind w:left="3600" w:hanging="360"/>
+      </w:pPr>
+    </w:lvl>
+    <w:lvl w:ilvl="5" w:tplc="040C001B" w:tentative="1">
+      <w:start w:val="1"/>
+      <w:numFmt w:val="lowerRoman"/>
+      <w:lvlText w:val="%6."/>
+      <w:lvlJc w:val="right"/>
+      <w:pPr>
+        <w:ind w:left="4320" w:hanging="180"/>
+      </w:pPr>
+    </w:lvl>
+    <w:lvl w:ilvl="6" w:tplc="040C000F" w:tentative="1">
+      <w:start w:val="1"/>
+      <w:numFmt w:val="decimal"/>
+      <w:lvlText w:val="%7."/>
+      <w:lvlJc w:val="left"/>
+      <w:pPr>
+        <w:ind w:left="5040" w:hanging="360"/>
+      </w:pPr>
+    </w:lvl>
+    <w:lvl w:ilvl="7" w:tplc="040C0019" w:tentative="1">
+      <w:start w:val="1"/>
+      <w:numFmt w:val="lowerLetter"/>
+      <w:lvlText w:val="%8."/>
+      <w:lvlJc w:val="left"/>
+      <w:pPr>
+        <w:ind w:left="5760" w:hanging="360"/>
+      </w:pPr>
+    </w:lvl>
+    <w:lvl w:ilvl="8" w:tplc="040C001B" w:tentative="1">
+      <w:start w:val="1"/>
+      <w:numFmt w:val="lowerRoman"/>
+      <w:lvlText w:val="%9."/>
+      <w:lvlJc w:val="right"/>
+      <w:pPr>
+        <w:ind w:left="6480" w:hanging="180"/>
+      </w:pPr>
+    </w:lvl>
+  </w:abstractNum>
+  <w:abstractNum w:abstractNumId="5" w15:restartNumberingAfterBreak="0">
     <w:nsid w:val="366624C3"/>
     <w:multiLevelType w:val="hybridMultilevel"/>
     <w:tmpl w:val="D64848F4"/>
@@ -12465,7 +17255,7 @@
       </w:rPr>
     </w:lvl>
   </w:abstractNum>
-  <w:abstractNum w:abstractNumId="5" w15:restartNumberingAfterBreak="0">
+  <w:abstractNum w:abstractNumId="6" w15:restartNumberingAfterBreak="0">
     <w:nsid w:val="36DE196E"/>
     <w:multiLevelType w:val="multilevel"/>
     <w:tmpl w:val="8C04123E"/>
@@ -12587,7 +17377,7 @@
       </w:pPr>
     </w:lvl>
   </w:abstractNum>
-  <w:abstractNum w:abstractNumId="6" w15:restartNumberingAfterBreak="0">
+  <w:abstractNum w:abstractNumId="7" w15:restartNumberingAfterBreak="0">
     <w:nsid w:val="3CFC5EAC"/>
     <w:multiLevelType w:val="hybridMultilevel"/>
     <w:tmpl w:val="7604F4C6"/>
@@ -12700,7 +17490,7 @@
       </w:rPr>
     </w:lvl>
   </w:abstractNum>
-  <w:abstractNum w:abstractNumId="7" w15:restartNumberingAfterBreak="0">
+  <w:abstractNum w:abstractNumId="8" w15:restartNumberingAfterBreak="0">
     <w:nsid w:val="48552F71"/>
     <w:multiLevelType w:val="hybridMultilevel"/>
     <w:tmpl w:val="792E5604"/>
@@ -12813,7 +17603,93 @@
       </w:rPr>
     </w:lvl>
   </w:abstractNum>
-  <w:abstractNum w:abstractNumId="8" w15:restartNumberingAfterBreak="0">
+  <w:abstractNum w:abstractNumId="9" w15:restartNumberingAfterBreak="0">
+    <w:nsid w:val="49062260"/>
+    <w:multiLevelType w:val="hybridMultilevel"/>
+    <w:tmpl w:val="0D245B50"/>
+    <w:lvl w:ilvl="0" w:tplc="040C000F">
+      <w:start w:val="1"/>
+      <w:numFmt w:val="decimal"/>
+      <w:lvlText w:val="%1."/>
+      <w:lvlJc w:val="left"/>
+      <w:pPr>
+        <w:ind w:left="720" w:hanging="360"/>
+      </w:pPr>
+    </w:lvl>
+    <w:lvl w:ilvl="1" w:tplc="040C0019" w:tentative="1">
+      <w:start w:val="1"/>
+      <w:numFmt w:val="lowerLetter"/>
+      <w:lvlText w:val="%2."/>
+      <w:lvlJc w:val="left"/>
+      <w:pPr>
+        <w:ind w:left="1440" w:hanging="360"/>
+      </w:pPr>
+    </w:lvl>
+    <w:lvl w:ilvl="2" w:tplc="040C001B" w:tentative="1">
+      <w:start w:val="1"/>
+      <w:numFmt w:val="lowerRoman"/>
+      <w:lvlText w:val="%3."/>
+      <w:lvlJc w:val="right"/>
+      <w:pPr>
+        <w:ind w:left="2160" w:hanging="180"/>
+      </w:pPr>
+    </w:lvl>
+    <w:lvl w:ilvl="3" w:tplc="040C000F" w:tentative="1">
+      <w:start w:val="1"/>
+      <w:numFmt w:val="decimal"/>
+      <w:lvlText w:val="%4."/>
+      <w:lvlJc w:val="left"/>
+      <w:pPr>
+        <w:ind w:left="2880" w:hanging="360"/>
+      </w:pPr>
+    </w:lvl>
+    <w:lvl w:ilvl="4" w:tplc="040C0019" w:tentative="1">
+      <w:start w:val="1"/>
+      <w:numFmt w:val="lowerLetter"/>
+      <w:lvlText w:val="%5."/>
+      <w:lvlJc w:val="left"/>
+      <w:pPr>
+        <w:ind w:left="3600" w:hanging="360"/>
+      </w:pPr>
+    </w:lvl>
+    <w:lvl w:ilvl="5" w:tplc="040C001B" w:tentative="1">
+      <w:start w:val="1"/>
+      <w:numFmt w:val="lowerRoman"/>
+      <w:lvlText w:val="%6."/>
+      <w:lvlJc w:val="right"/>
+      <w:pPr>
+        <w:ind w:left="4320" w:hanging="180"/>
+      </w:pPr>
+    </w:lvl>
+    <w:lvl w:ilvl="6" w:tplc="040C000F" w:tentative="1">
+      <w:start w:val="1"/>
+      <w:numFmt w:val="decimal"/>
+      <w:lvlText w:val="%7."/>
+      <w:lvlJc w:val="left"/>
+      <w:pPr>
+        <w:ind w:left="5040" w:hanging="360"/>
+      </w:pPr>
+    </w:lvl>
+    <w:lvl w:ilvl="7" w:tplc="040C0019" w:tentative="1">
+      <w:start w:val="1"/>
+      <w:numFmt w:val="lowerLetter"/>
+      <w:lvlText w:val="%8."/>
+      <w:lvlJc w:val="left"/>
+      <w:pPr>
+        <w:ind w:left="5760" w:hanging="360"/>
+      </w:pPr>
+    </w:lvl>
+    <w:lvl w:ilvl="8" w:tplc="040C001B" w:tentative="1">
+      <w:start w:val="1"/>
+      <w:numFmt w:val="lowerRoman"/>
+      <w:lvlText w:val="%9."/>
+      <w:lvlJc w:val="right"/>
+      <w:pPr>
+        <w:ind w:left="6480" w:hanging="180"/>
+      </w:pPr>
+    </w:lvl>
+  </w:abstractNum>
+  <w:abstractNum w:abstractNumId="10" w15:restartNumberingAfterBreak="0">
     <w:nsid w:val="4BF82C10"/>
     <w:multiLevelType w:val="hybridMultilevel"/>
     <w:tmpl w:val="4948ABC6"/>
@@ -12899,7 +17775,7 @@
       </w:pPr>
     </w:lvl>
   </w:abstractNum>
-  <w:abstractNum w:abstractNumId="9" w15:restartNumberingAfterBreak="0">
+  <w:abstractNum w:abstractNumId="11" w15:restartNumberingAfterBreak="0">
     <w:nsid w:val="6119518B"/>
     <w:multiLevelType w:val="multilevel"/>
     <w:tmpl w:val="CB6ED5F6"/>
@@ -13041,7 +17917,7 @@
       </w:rPr>
     </w:lvl>
   </w:abstractNum>
-  <w:abstractNum w:abstractNumId="10" w15:restartNumberingAfterBreak="0">
+  <w:abstractNum w:abstractNumId="12" w15:restartNumberingAfterBreak="0">
     <w:nsid w:val="639C2775"/>
     <w:multiLevelType w:val="hybridMultilevel"/>
     <w:tmpl w:val="F184E372"/>
@@ -13154,7 +18030,7 @@
       </w:rPr>
     </w:lvl>
   </w:abstractNum>
-  <w:abstractNum w:abstractNumId="11" w15:restartNumberingAfterBreak="0">
+  <w:abstractNum w:abstractNumId="13" w15:restartNumberingAfterBreak="0">
     <w:nsid w:val="6F501FEF"/>
     <w:multiLevelType w:val="hybridMultilevel"/>
     <w:tmpl w:val="B74676B0"/>
@@ -13240,7 +18116,7 @@
       </w:pPr>
     </w:lvl>
   </w:abstractNum>
-  <w:abstractNum w:abstractNumId="12" w15:restartNumberingAfterBreak="0">
+  <w:abstractNum w:abstractNumId="14" w15:restartNumberingAfterBreak="0">
     <w:nsid w:val="71E105F4"/>
     <w:multiLevelType w:val="hybridMultilevel"/>
     <w:tmpl w:val="30FCB762"/>
@@ -13353,7 +18229,7 @@
       </w:rPr>
     </w:lvl>
   </w:abstractNum>
-  <w:abstractNum w:abstractNumId="13" w15:restartNumberingAfterBreak="0">
+  <w:abstractNum w:abstractNumId="15" w15:restartNumberingAfterBreak="0">
     <w:nsid w:val="74D267FA"/>
     <w:multiLevelType w:val="hybridMultilevel"/>
     <w:tmpl w:val="592C6430"/>
@@ -13439,7 +18315,7 @@
       </w:pPr>
     </w:lvl>
   </w:abstractNum>
-  <w:abstractNum w:abstractNumId="14" w15:restartNumberingAfterBreak="0">
+  <w:abstractNum w:abstractNumId="16" w15:restartNumberingAfterBreak="0">
     <w:nsid w:val="79574A54"/>
     <w:multiLevelType w:val="hybridMultilevel"/>
     <w:tmpl w:val="816EF334"/>
@@ -13526,52 +18402,52 @@
     </w:lvl>
   </w:abstractNum>
   <w:num w:numId="1">
+    <w:abstractNumId w:val="6"/>
+  </w:num>
+  <w:num w:numId="2">
+    <w:abstractNumId w:val="11"/>
+  </w:num>
+  <w:num w:numId="3">
     <w:abstractNumId w:val="5"/>
   </w:num>
-  <w:num w:numId="2">
-    <w:abstractNumId w:val="9"/>
+  <w:num w:numId="4">
+    <w:abstractNumId w:val="6"/>
   </w:num>
-  <w:num w:numId="3">
-    <w:abstractNumId w:val="4"/>
+  <w:num w:numId="5">
+    <w:abstractNumId w:val="6"/>
   </w:num>
-  <w:num w:numId="4">
+  <w:num w:numId="6">
+    <w:abstractNumId w:val="6"/>
+  </w:num>
+  <w:num w:numId="7">
+    <w:abstractNumId w:val="6"/>
+  </w:num>
+  <w:num w:numId="8">
+    <w:abstractNumId w:val="6"/>
+  </w:num>
+  <w:num w:numId="9">
+    <w:abstractNumId w:val="6"/>
+  </w:num>
+  <w:num w:numId="10">
+    <w:abstractNumId w:val="6"/>
+  </w:num>
+  <w:num w:numId="11">
+    <w:abstractNumId w:val="6"/>
+  </w:num>
+  <w:num w:numId="12">
+    <w:abstractNumId w:val="6"/>
+  </w:num>
+  <w:num w:numId="13">
+    <w:abstractNumId w:val="11"/>
+  </w:num>
+  <w:num w:numId="14">
+    <w:abstractNumId w:val="11"/>
+  </w:num>
+  <w:num w:numId="15">
     <w:abstractNumId w:val="5"/>
   </w:num>
-  <w:num w:numId="5">
-    <w:abstractNumId w:val="5"/>
-  </w:num>
-  <w:num w:numId="6">
-    <w:abstractNumId w:val="5"/>
-  </w:num>
-  <w:num w:numId="7">
-    <w:abstractNumId w:val="5"/>
-  </w:num>
-  <w:num w:numId="8">
-    <w:abstractNumId w:val="5"/>
-  </w:num>
-  <w:num w:numId="9">
-    <w:abstractNumId w:val="5"/>
-  </w:num>
-  <w:num w:numId="10">
-    <w:abstractNumId w:val="5"/>
-  </w:num>
-  <w:num w:numId="11">
-    <w:abstractNumId w:val="5"/>
-  </w:num>
-  <w:num w:numId="12">
-    <w:abstractNumId w:val="5"/>
-  </w:num>
-  <w:num w:numId="13">
-    <w:abstractNumId w:val="9"/>
-  </w:num>
-  <w:num w:numId="14">
-    <w:abstractNumId w:val="9"/>
-  </w:num>
-  <w:num w:numId="15">
-    <w:abstractNumId w:val="4"/>
-  </w:num>
   <w:num w:numId="16">
-    <w:abstractNumId w:val="10"/>
+    <w:abstractNumId w:val="12"/>
   </w:num>
   <w:num w:numId="17">
     <w:abstractNumId w:val="3"/>
@@ -13580,38 +18456,44 @@
     <w:abstractNumId w:val="1"/>
   </w:num>
   <w:num w:numId="19">
-    <w:abstractNumId w:val="8"/>
+    <w:abstractNumId w:val="10"/>
   </w:num>
   <w:num w:numId="20">
     <w:abstractNumId w:val="0"/>
   </w:num>
   <w:num w:numId="21">
-    <w:abstractNumId w:val="12"/>
+    <w:abstractNumId w:val="14"/>
   </w:num>
   <w:num w:numId="22">
-    <w:abstractNumId w:val="11"/>
+    <w:abstractNumId w:val="13"/>
   </w:num>
   <w:num w:numId="23">
-    <w:abstractNumId w:val="13"/>
+    <w:abstractNumId w:val="15"/>
   </w:num>
   <w:num w:numId="24">
-    <w:abstractNumId w:val="14"/>
+    <w:abstractNumId w:val="16"/>
   </w:num>
   <w:num w:numId="25">
     <w:abstractNumId w:val="2"/>
   </w:num>
   <w:num w:numId="26">
-    <w:abstractNumId w:val="6"/>
+    <w:abstractNumId w:val="7"/>
   </w:num>
   <w:num w:numId="27">
-    <w:abstractNumId w:val="7"/>
+    <w:abstractNumId w:val="8"/>
+  </w:num>
+  <w:num w:numId="28">
+    <w:abstractNumId w:val="9"/>
+  </w:num>
+  <w:num w:numId="29">
+    <w:abstractNumId w:val="4"/>
   </w:num>
   <w:numIdMacAtCleanup w:val="3"/>
 </w:numbering>
 </file>
 
 <file path=word/styles.xml><?xml version="1.0" encoding="utf-8"?>
-<w:styles xmlns:mc="http://schemas.openxmlformats.org/markup-compatibility/2006" xmlns:r="http://schemas.openxmlformats.org/officeDocument/2006/relationships" xmlns:w="http://schemas.openxmlformats.org/wordprocessingml/2006/main" xmlns:w14="http://schemas.microsoft.com/office/word/2010/wordml" xmlns:w15="http://schemas.microsoft.com/office/word/2012/wordml" xmlns:w16cid="http://schemas.microsoft.com/office/word/2016/wordml/cid" xmlns:w16se="http://schemas.microsoft.com/office/word/2015/wordml/symex" mc:Ignorable="w14 w15 w16se w16cid">
+<w:styles xmlns:mc="http://schemas.openxmlformats.org/markup-compatibility/2006" xmlns:r="http://schemas.openxmlformats.org/officeDocument/2006/relationships" xmlns:w="http://schemas.openxmlformats.org/wordprocessingml/2006/main" xmlns:w14="http://schemas.microsoft.com/office/word/2010/wordml" xmlns:w15="http://schemas.microsoft.com/office/word/2012/wordml" xmlns:w16se="http://schemas.microsoft.com/office/word/2015/wordml/symex" mc:Ignorable="w14 w15 w16se">
   <w:docDefaults>
     <w:rPrDefault>
       <w:rPr>
@@ -13629,7 +18511,7 @@
       </w:pPr>
     </w:pPrDefault>
   </w:docDefaults>
-  <w:latentStyles w:defLockedState="0" w:defUIPriority="99" w:defSemiHidden="0" w:defUnhideWhenUsed="0" w:defQFormat="0" w:count="377">
+  <w:latentStyles w:defLockedState="0" w:defUIPriority="99" w:defSemiHidden="0" w:defUnhideWhenUsed="0" w:defQFormat="0" w:count="371">
     <w:lsdException w:name="Normal" w:uiPriority="0" w:qFormat="1"/>
     <w:lsdException w:name="heading 1" w:uiPriority="0" w:qFormat="1"/>
     <w:lsdException w:name="heading 2" w:semiHidden="1" w:uiPriority="0" w:unhideWhenUsed="1" w:qFormat="1"/>
@@ -13777,8 +18659,11 @@
     <w:lsdException w:name="Table 3D effects 3" w:semiHidden="1" w:unhideWhenUsed="1"/>
     <w:lsdException w:name="Table Contemporary" w:semiHidden="1" w:unhideWhenUsed="1"/>
     <w:lsdException w:name="Table Elegant" w:semiHidden="1" w:unhideWhenUsed="1"/>
+    <w:lsdException w:name="Table Professional" w:semiHidden="1" w:unhideWhenUsed="1"/>
     <w:lsdException w:name="Table Subtle 1" w:semiHidden="1" w:unhideWhenUsed="1"/>
     <w:lsdException w:name="Table Subtle 2" w:semiHidden="1" w:unhideWhenUsed="1"/>
+    <w:lsdException w:name="Table Web 1" w:semiHidden="1" w:unhideWhenUsed="1"/>
+    <w:lsdException w:name="Table Web 2" w:semiHidden="1" w:unhideWhenUsed="1"/>
     <w:lsdException w:name="Table Web 3" w:semiHidden="1" w:unhideWhenUsed="1"/>
     <w:lsdException w:name="Balloon Text" w:semiHidden="1" w:unhideWhenUsed="1"/>
     <w:lsdException w:name="Table Grid" w:uiPriority="59"/>
@@ -13998,12 +18883,6 @@
     <w:lsdException w:name="List Table 5 Dark Accent 6" w:uiPriority="50"/>
     <w:lsdException w:name="List Table 6 Colorful Accent 6" w:uiPriority="51"/>
     <w:lsdException w:name="List Table 7 Colorful Accent 6" w:uiPriority="52"/>
-    <w:lsdException w:name="Mention" w:semiHidden="1" w:unhideWhenUsed="1"/>
-    <w:lsdException w:name="Smart Hyperlink" w:semiHidden="1" w:unhideWhenUsed="1"/>
-    <w:lsdException w:name="Hashtag" w:semiHidden="1" w:unhideWhenUsed="1"/>
-    <w:lsdException w:name="Unresolved Mention" w:semiHidden="1" w:unhideWhenUsed="1"/>
-    <w:lsdException w:name="Smart Link" w:semiHidden="1" w:unhideWhenUsed="1"/>
-    <w:lsdException w:name="Smart Link Error" w:semiHidden="1" w:unhideWhenUsed="1"/>
   </w:latentStyles>
   <w:style w:type="paragraph" w:default="1" w:styleId="Normal">
     <w:name w:val="Normal"/>
@@ -15232,7 +20111,7 @@
 </file>
 
 <file path=customXml/itemProps1.xml><?xml version="1.0" encoding="utf-8"?>
-<ds:datastoreItem xmlns:ds="http://schemas.openxmlformats.org/officeDocument/2006/customXml" ds:itemID="{9C46047C-89BA-4748-B3EA-98F67E7A8847}">
+<ds:datastoreItem xmlns:ds="http://schemas.openxmlformats.org/officeDocument/2006/customXml" ds:itemID="{C62FB19D-979C-4848-B432-F1F1B4BFADE1}">
   <ds:schemaRefs>
     <ds:schemaRef ds:uri="http://schemas.openxmlformats.org/officeDocument/2006/bibliography"/>
   </ds:schemaRefs>
